--- a/python.docx
+++ b/python.docx
@@ -12,10 +12,393 @@
     </w:p>
     <w:p>
       <w:pPr>
+        <w:jc w:val="left"/>
+        <w:rPr>
+          <w:rFonts w:ascii="新宋体" w:eastAsia="新宋体" w:hAnsi="新宋体" w:hint="eastAsia"/>
+        </w:rPr>
+      </w:pPr>
+      <w:r>
+        <w:rPr>
+          <w:rFonts w:ascii="新宋体" w:eastAsia="新宋体" w:hAnsi="新宋体" w:hint="eastAsia"/>
+        </w:rPr>
+        <w:t>type类：每个对象</w:t>
+      </w:r>
+      <w:r>
+        <w:rPr>
+          <w:rFonts w:ascii="新宋体" w:eastAsia="新宋体" w:hAnsi="新宋体"/>
+        </w:rPr>
+        <w:t>代表</w:t>
+      </w:r>
+      <w:r>
+        <w:rPr>
+          <w:rFonts w:ascii="新宋体" w:eastAsia="新宋体" w:hAnsi="新宋体" w:hint="eastAsia"/>
+        </w:rPr>
+        <w:t>1个数据</w:t>
+      </w:r>
+      <w:r>
+        <w:rPr>
+          <w:rFonts w:ascii="新宋体" w:eastAsia="新宋体" w:hAnsi="新宋体"/>
+        </w:rPr>
+        <w:t>类型</w:t>
+      </w:r>
+    </w:p>
+    <w:tbl>
+      <w:tblPr>
+        <w:tblStyle w:val="a3"/>
+        <w:tblW w:w="0" w:type="auto"/>
+        <w:tblLook w:val="04A0" w:firstRow="1" w:lastRow="0" w:firstColumn="1" w:lastColumn="0" w:noHBand="0" w:noVBand="1"/>
+      </w:tblPr>
+      <w:tblGrid>
+        <w:gridCol w:w="2689"/>
+        <w:gridCol w:w="6870"/>
+      </w:tblGrid>
+      <w:tr>
+        <w:tc>
+          <w:tcPr>
+            <w:tcW w:w="2689" w:type="dxa"/>
+          </w:tcPr>
+          <w:p>
+            <w:pPr>
+              <w:jc w:val="left"/>
+              <w:rPr>
+                <w:rFonts w:ascii="新宋体" w:eastAsia="新宋体" w:hAnsi="新宋体"/>
+              </w:rPr>
+            </w:pPr>
+            <w:r>
+              <w:rPr>
+                <w:rFonts w:ascii="新宋体" w:eastAsia="新宋体" w:hAnsi="新宋体" w:hint="eastAsia"/>
+              </w:rPr>
+              <w:t>type</w:t>
+            </w:r>
+            <w:r>
+              <w:rPr>
+                <w:rFonts w:ascii="新宋体" w:eastAsia="新宋体" w:hAnsi="新宋体"/>
+              </w:rPr>
+              <w:t>(</w:t>
+            </w:r>
+            <w:r>
+              <w:rPr>
+                <w:rFonts w:ascii="新宋体" w:eastAsia="新宋体" w:hAnsi="新宋体" w:hint="eastAsia"/>
+              </w:rPr>
+              <w:t>对象</w:t>
+            </w:r>
+            <w:r>
+              <w:rPr>
+                <w:rFonts w:ascii="新宋体" w:eastAsia="新宋体" w:hAnsi="新宋体"/>
+              </w:rPr>
+              <w:t>)</w:t>
+            </w:r>
+          </w:p>
+        </w:tc>
+        <w:tc>
+          <w:tcPr>
+            <w:tcW w:w="6870" w:type="dxa"/>
+          </w:tcPr>
+          <w:p>
+            <w:pPr>
+              <w:jc w:val="left"/>
+              <w:rPr>
+                <w:rFonts w:ascii="新宋体" w:eastAsia="新宋体" w:hAnsi="新宋体" w:hint="eastAsia"/>
+              </w:rPr>
+            </w:pPr>
+          </w:p>
+        </w:tc>
+      </w:tr>
+    </w:tbl>
+    <w:p>
+      <w:pPr>
+        <w:jc w:val="left"/>
+        <w:rPr>
+          <w:rFonts w:ascii="新宋体" w:eastAsia="新宋体" w:hAnsi="新宋体"/>
+        </w:rPr>
+      </w:pPr>
+    </w:p>
+    <w:tbl>
+      <w:tblPr>
+        <w:tblStyle w:val="a3"/>
+        <w:tblW w:w="0" w:type="auto"/>
+        <w:tblLook w:val="04A0" w:firstRow="1" w:lastRow="0" w:firstColumn="1" w:lastColumn="0" w:noHBand="0" w:noVBand="1"/>
+      </w:tblPr>
+      <w:tblGrid>
+        <w:gridCol w:w="7508"/>
+      </w:tblGrid>
+      <w:tr>
+        <w:tc>
+          <w:tcPr>
+            <w:tcW w:w="7508" w:type="dxa"/>
+          </w:tcPr>
+          <w:p>
+            <w:pPr>
+              <w:jc w:val="left"/>
+              <w:rPr>
+                <w:rFonts w:ascii="新宋体" w:eastAsia="新宋体" w:hAnsi="新宋体"/>
+              </w:rPr>
+            </w:pPr>
+            <w:r>
+              <w:rPr>
+                <w:rFonts w:ascii="新宋体" w:eastAsia="新宋体" w:hAnsi="新宋体"/>
+              </w:rPr>
+              <w:t>import inspect</w:t>
+            </w:r>
+          </w:p>
+          <w:p>
+            <w:pPr>
+              <w:jc w:val="left"/>
+              <w:rPr>
+                <w:rFonts w:ascii="新宋体" w:eastAsia="新宋体" w:hAnsi="新宋体"/>
+              </w:rPr>
+            </w:pPr>
+            <w:r>
+              <w:rPr>
+                <w:rFonts w:ascii="新宋体" w:eastAsia="新宋体" w:hAnsi="新宋体"/>
+              </w:rPr>
+              <w:t>inspect.getmro(</w:t>
+            </w:r>
+            <w:r>
+              <w:rPr>
+                <w:rFonts w:ascii="新宋体" w:eastAsia="新宋体" w:hAnsi="新宋体" w:hint="eastAsia"/>
+                <w:b/>
+              </w:rPr>
+              <w:t>有</w:t>
+            </w:r>
+            <w:r>
+              <w:rPr>
+                <w:rFonts w:ascii="新宋体" w:eastAsia="新宋体" w:hAnsi="新宋体"/>
+                <w:b/>
+              </w:rPr>
+              <w:t>__mro__</w:t>
+            </w:r>
+            <w:r>
+              <w:rPr>
+                <w:rFonts w:ascii="新宋体" w:eastAsia="新宋体" w:hAnsi="新宋体" w:hint="eastAsia"/>
+                <w:b/>
+              </w:rPr>
+              <w:t>属性</w:t>
+            </w:r>
+            <w:r>
+              <w:rPr>
+                <w:rFonts w:ascii="新宋体" w:eastAsia="新宋体" w:hAnsi="新宋体"/>
+                <w:b/>
+              </w:rPr>
+              <w:t>的对象</w:t>
+            </w:r>
+            <w:r>
+              <w:rPr>
+                <w:rFonts w:ascii="新宋体" w:eastAsia="新宋体" w:hAnsi="新宋体"/>
+              </w:rPr>
+              <w:t>)</w:t>
+            </w:r>
+          </w:p>
+          <w:p>
+            <w:pPr>
+              <w:jc w:val="left"/>
+              <w:rPr>
+                <w:rFonts w:ascii="新宋体" w:eastAsia="新宋体" w:hAnsi="新宋体"/>
+              </w:rPr>
+            </w:pPr>
+            <w:r>
+              <w:rPr>
+                <w:rFonts w:ascii="新宋体" w:eastAsia="新宋体" w:hAnsi="新宋体"/>
+              </w:rPr>
+              <w:t>from pprint import pprint</w:t>
+            </w:r>
+          </w:p>
+          <w:p>
+            <w:pPr>
+              <w:jc w:val="left"/>
+              <w:rPr>
+                <w:rFonts w:ascii="新宋体" w:eastAsia="新宋体" w:hAnsi="新宋体" w:hint="eastAsia"/>
+              </w:rPr>
+            </w:pPr>
+            <w:r>
+              <w:rPr>
+                <w:rFonts w:ascii="新宋体" w:eastAsia="新宋体" w:hAnsi="新宋体"/>
+              </w:rPr>
+              <w:t>pprint</w:t>
+            </w:r>
+            <w:r>
+              <w:rPr>
+                <w:rFonts w:ascii="新宋体" w:eastAsia="新宋体" w:hAnsi="新宋体"/>
+              </w:rPr>
+              <w:t>(inspect.getclasstree(inspect.getmro(</w:t>
+            </w:r>
+            <w:r>
+              <w:rPr>
+                <w:rFonts w:ascii="新宋体" w:eastAsia="新宋体" w:hAnsi="新宋体" w:hint="eastAsia"/>
+                <w:b/>
+              </w:rPr>
+              <w:t>有</w:t>
+            </w:r>
+            <w:r>
+              <w:rPr>
+                <w:rFonts w:ascii="新宋体" w:eastAsia="新宋体" w:hAnsi="新宋体"/>
+                <w:b/>
+              </w:rPr>
+              <w:t>__mro__</w:t>
+            </w:r>
+            <w:r>
+              <w:rPr>
+                <w:rFonts w:ascii="新宋体" w:eastAsia="新宋体" w:hAnsi="新宋体" w:hint="eastAsia"/>
+                <w:b/>
+              </w:rPr>
+              <w:t>属性</w:t>
+            </w:r>
+            <w:r>
+              <w:rPr>
+                <w:rFonts w:ascii="新宋体" w:eastAsia="新宋体" w:hAnsi="新宋体"/>
+                <w:b/>
+              </w:rPr>
+              <w:t>的对象</w:t>
+            </w:r>
+            <w:bookmarkStart w:id="0" w:name="_GoBack"/>
+            <w:bookmarkEnd w:id="0"/>
+            <w:r>
+              <w:rPr>
+                <w:rFonts w:ascii="新宋体" w:eastAsia="新宋体" w:hAnsi="新宋体"/>
+              </w:rPr>
+              <w:t>)))</w:t>
+            </w:r>
+          </w:p>
+        </w:tc>
+      </w:tr>
+    </w:tbl>
+    <w:p>
+      <w:pPr>
+        <w:jc w:val="left"/>
+        <w:rPr>
+          <w:rFonts w:ascii="新宋体" w:eastAsia="新宋体" w:hAnsi="新宋体" w:hint="eastAsia"/>
+        </w:rPr>
+      </w:pPr>
+    </w:p>
+    <w:p>
+      <w:pPr>
+        <w:jc w:val="left"/>
+        <w:rPr>
+          <w:rFonts w:ascii="新宋体" w:eastAsia="新宋体" w:hAnsi="新宋体" w:hint="eastAsia"/>
+        </w:rPr>
+      </w:pPr>
+    </w:p>
+    <w:p>
+      <w:pPr>
+        <w:jc w:val="left"/>
+        <w:rPr>
+          <w:rFonts w:ascii="新宋体" w:eastAsia="新宋体" w:hAnsi="新宋体" w:hint="eastAsia"/>
+        </w:rPr>
+      </w:pPr>
+      <w:r>
+        <w:rPr>
+          <w:rFonts w:ascii="新宋体" w:eastAsia="新宋体" w:hAnsi="新宋体" w:hint="eastAsia"/>
+        </w:rPr>
+        <w:t>容器</w:t>
+      </w:r>
+      <w:r>
+        <w:rPr>
+          <w:rFonts w:ascii="新宋体" w:eastAsia="新宋体" w:hAnsi="新宋体"/>
+        </w:rPr>
+        <w:t>（</w:t>
+      </w:r>
+      <w:r>
+        <w:rPr>
+          <w:rFonts w:ascii="新宋体" w:eastAsia="新宋体" w:hAnsi="新宋体" w:hint="eastAsia"/>
+        </w:rPr>
+        <w:t>序列</w:t>
+      </w:r>
+      <w:r>
+        <w:rPr>
+          <w:rFonts w:ascii="新宋体" w:eastAsia="新宋体" w:hAnsi="新宋体"/>
+        </w:rPr>
+        <w:t>、映射</w:t>
+      </w:r>
+      <w:r>
+        <w:rPr>
+          <w:rFonts w:ascii="新宋体" w:eastAsia="新宋体" w:hAnsi="新宋体" w:hint="eastAsia"/>
+        </w:rPr>
+        <w:t>、</w:t>
+      </w:r>
+      <w:r>
+        <w:rPr>
+          <w:rFonts w:ascii="新宋体" w:eastAsia="新宋体" w:hAnsi="新宋体"/>
+        </w:rPr>
+        <w:t>集合等</w:t>
+      </w:r>
+      <w:r>
+        <w:rPr>
+          <w:rFonts w:ascii="新宋体" w:eastAsia="新宋体" w:hAnsi="新宋体"/>
+        </w:rPr>
+        <w:t>）</w:t>
+      </w:r>
+    </w:p>
+    <w:p>
+      <w:pPr>
+        <w:jc w:val="left"/>
+        <w:rPr>
+          <w:rFonts w:ascii="新宋体" w:eastAsia="新宋体" w:hAnsi="新宋体" w:hint="eastAsia"/>
+        </w:rPr>
+      </w:pPr>
+    </w:p>
+    <w:p>
+      <w:pPr>
+        <w:jc w:val="left"/>
+        <w:rPr>
+          <w:rFonts w:ascii="新宋体" w:eastAsia="新宋体" w:hAnsi="新宋体" w:hint="eastAsia"/>
+        </w:rPr>
+      </w:pPr>
+      <w:r>
+        <w:rPr>
+          <w:rFonts w:ascii="新宋体" w:eastAsia="新宋体" w:hAnsi="新宋体"/>
+        </w:rPr>
+        <w:t>Sequence</w:t>
+      </w:r>
+      <w:r>
+        <w:rPr>
+          <w:rFonts w:ascii="新宋体" w:eastAsia="新宋体" w:hAnsi="新宋体" w:hint="eastAsia"/>
+        </w:rPr>
+        <w:t>和</w:t>
+      </w:r>
+      <w:r>
+        <w:rPr>
+          <w:rFonts w:ascii="新宋体" w:eastAsia="新宋体" w:hAnsi="新宋体"/>
+        </w:rPr>
+        <w:t>Iterable</w:t>
+      </w:r>
+      <w:r>
+        <w:rPr>
+          <w:rFonts w:ascii="新宋体" w:eastAsia="新宋体" w:hAnsi="新宋体" w:hint="eastAsia"/>
+        </w:rPr>
+        <w:t>区别</w:t>
+      </w:r>
+    </w:p>
+    <w:p>
+      <w:pPr>
+        <w:jc w:val="left"/>
+        <w:rPr>
+          <w:rFonts w:ascii="新宋体" w:eastAsia="新宋体" w:hAnsi="新宋体"/>
+        </w:rPr>
+      </w:pPr>
+      <w:hyperlink r:id="rId4" w:history="1">
+        <w:r>
+          <w:rPr>
+            <w:rStyle w:val="a4"/>
+            <w:rFonts w:ascii="新宋体" w:eastAsia="新宋体" w:hAnsi="新宋体"/>
+          </w:rPr>
+          <w:t>http://blog.axant.it/2010/08/25/python-sequence-vs-iterable-protocols/</w:t>
+        </w:r>
+      </w:hyperlink>
+    </w:p>
+    <w:p>
+      <w:pPr>
+        <w:jc w:val="left"/>
+        <w:rPr>
+          <w:rFonts w:ascii="新宋体" w:eastAsia="新宋体" w:hAnsi="新宋体" w:hint="eastAsia"/>
+        </w:rPr>
+      </w:pPr>
+    </w:p>
+    <w:p>
+      <w:pPr>
         <w:wordWrap w:val="0"/>
         <w:jc w:val="left"/>
         <w:rPr>
-          <w:rFonts w:ascii="新宋体" w:eastAsia="新宋体" w:hAnsi="新宋体" w:hint="eastAsia"/>
+          <w:rFonts w:ascii="新宋体" w:eastAsia="新宋体" w:hAnsi="新宋体"/>
         </w:rPr>
       </w:pPr>
       <w:r>
@@ -101,7 +484,7 @@
               <w:wordWrap w:val="0"/>
               <w:jc w:val="left"/>
               <w:rPr>
-                <w:rFonts w:ascii="新宋体" w:eastAsia="新宋体" w:hAnsi="新宋体" w:hint="eastAsia"/>
+                <w:rFonts w:ascii="新宋体" w:eastAsia="新宋体" w:hAnsi="新宋体"/>
               </w:rPr>
             </w:pPr>
             <w:r>
@@ -133,15 +516,6 @@
         <w:jc w:val="left"/>
         <w:rPr>
           <w:rFonts w:ascii="新宋体" w:eastAsia="新宋体" w:hAnsi="新宋体" w:hint="eastAsia"/>
-        </w:rPr>
-      </w:pPr>
-    </w:p>
-    <w:p>
-      <w:pPr>
-        <w:wordWrap w:val="0"/>
-        <w:jc w:val="left"/>
-        <w:rPr>
-          <w:rFonts w:ascii="新宋体" w:eastAsia="新宋体" w:hAnsi="新宋体"/>
         </w:rPr>
       </w:pPr>
     </w:p>
@@ -190,7 +564,7 @@
               <w:wordWrap w:val="0"/>
               <w:jc w:val="left"/>
               <w:rPr>
-                <w:rFonts w:ascii="新宋体" w:eastAsia="新宋体" w:hAnsi="新宋体" w:hint="eastAsia"/>
+                <w:rFonts w:ascii="新宋体" w:eastAsia="新宋体" w:hAnsi="新宋体"/>
               </w:rPr>
             </w:pPr>
             <w:r>
@@ -210,7 +584,7 @@
               <w:wordWrap w:val="0"/>
               <w:jc w:val="left"/>
               <w:rPr>
-                <w:rFonts w:ascii="新宋体" w:eastAsia="新宋体" w:hAnsi="新宋体" w:hint="eastAsia"/>
+                <w:rFonts w:ascii="新宋体" w:eastAsia="新宋体" w:hAnsi="新宋体"/>
               </w:rPr>
             </w:pPr>
             <w:r>
@@ -249,7 +623,7 @@
               <w:wordWrap w:val="0"/>
               <w:jc w:val="left"/>
               <w:rPr>
-                <w:rFonts w:ascii="新宋体" w:eastAsia="新宋体" w:hAnsi="新宋体" w:hint="eastAsia"/>
+                <w:rFonts w:ascii="新宋体" w:eastAsia="新宋体" w:hAnsi="新宋体"/>
               </w:rPr>
             </w:pPr>
           </w:p>
@@ -267,7 +641,7 @@
               <w:wordWrap w:val="0"/>
               <w:jc w:val="left"/>
               <w:rPr>
-                <w:rFonts w:ascii="新宋体" w:eastAsia="新宋体" w:hAnsi="新宋体" w:hint="eastAsia"/>
+                <w:rFonts w:ascii="新宋体" w:eastAsia="新宋体" w:hAnsi="新宋体"/>
               </w:rPr>
             </w:pPr>
             <w:r>
@@ -294,7 +668,7 @@
               <w:wordWrap w:val="0"/>
               <w:jc w:val="left"/>
               <w:rPr>
-                <w:rFonts w:ascii="新宋体" w:eastAsia="新宋体" w:hAnsi="新宋体" w:hint="eastAsia"/>
+                <w:rFonts w:ascii="新宋体" w:eastAsia="新宋体" w:hAnsi="新宋体"/>
               </w:rPr>
             </w:pPr>
             <w:r>
@@ -314,7 +688,7 @@
               <w:wordWrap w:val="0"/>
               <w:jc w:val="left"/>
               <w:rPr>
-                <w:rFonts w:ascii="新宋体" w:eastAsia="新宋体" w:hAnsi="新宋体" w:hint="eastAsia"/>
+                <w:rFonts w:ascii="新宋体" w:eastAsia="新宋体" w:hAnsi="新宋体"/>
               </w:rPr>
             </w:pPr>
             <w:r>
@@ -361,13 +735,7 @@
               <w:rPr>
                 <w:rFonts w:ascii="新宋体" w:eastAsia="新宋体" w:hAnsi="新宋体" w:hint="eastAsia"/>
               </w:rPr>
-              <w:t>得到</w:t>
-            </w:r>
-            <w:r>
-              <w:rPr>
-                <w:rFonts w:ascii="新宋体" w:eastAsia="新宋体" w:hAnsi="新宋体" w:hint="eastAsia"/>
-              </w:rPr>
-              <w:t>1个</w:t>
+              <w:t>得到1个</w:t>
             </w:r>
             <w:r>
               <w:rPr>
@@ -399,7 +767,7 @@
               <w:wordWrap w:val="0"/>
               <w:jc w:val="left"/>
               <w:rPr>
-                <w:rFonts w:ascii="新宋体" w:eastAsia="新宋体" w:hAnsi="新宋体" w:hint="eastAsia"/>
+                <w:rFonts w:ascii="新宋体" w:eastAsia="新宋体" w:hAnsi="新宋体"/>
               </w:rPr>
             </w:pPr>
             <w:r>
@@ -453,7 +821,7 @@
               <w:wordWrap w:val="0"/>
               <w:jc w:val="left"/>
               <w:rPr>
-                <w:rFonts w:ascii="新宋体" w:eastAsia="新宋体" w:hAnsi="新宋体" w:hint="eastAsia"/>
+                <w:rFonts w:ascii="新宋体" w:eastAsia="新宋体" w:hAnsi="新宋体"/>
               </w:rPr>
             </w:pPr>
           </w:p>
@@ -468,7 +836,7 @@
               <w:wordWrap w:val="0"/>
               <w:jc w:val="left"/>
               <w:rPr>
-                <w:rFonts w:ascii="新宋体" w:eastAsia="新宋体" w:hAnsi="新宋体" w:hint="eastAsia"/>
+                <w:rFonts w:ascii="新宋体" w:eastAsia="新宋体" w:hAnsi="新宋体"/>
               </w:rPr>
             </w:pPr>
             <w:r>
@@ -488,7 +856,7 @@
               <w:wordWrap w:val="0"/>
               <w:jc w:val="left"/>
               <w:rPr>
-                <w:rFonts w:ascii="新宋体" w:eastAsia="新宋体" w:hAnsi="新宋体" w:hint="eastAsia"/>
+                <w:rFonts w:ascii="新宋体" w:eastAsia="新宋体" w:hAnsi="新宋体"/>
               </w:rPr>
             </w:pPr>
             <w:r>
@@ -706,14 +1074,276 @@
               <w:wordWrap w:val="0"/>
               <w:jc w:val="left"/>
               <w:rPr>
-                <w:rFonts w:ascii="新宋体" w:eastAsia="新宋体" w:hAnsi="新宋体"/>
-              </w:rPr>
-            </w:pPr>
-            <w:r>
-              <w:rPr>
-                <w:rFonts w:ascii="新宋体" w:eastAsia="新宋体" w:hAnsi="新宋体" w:hint="eastAsia"/>
-              </w:rPr>
-              <w:t>3、</w:t>
+                <w:rFonts w:ascii="新宋体" w:eastAsia="新宋体" w:hAnsi="新宋体" w:hint="eastAsia"/>
+              </w:rPr>
+            </w:pPr>
+            <w:r>
+              <w:rPr>
+                <w:rFonts w:ascii="新宋体" w:eastAsia="新宋体" w:hAnsi="新宋体"/>
+              </w:rPr>
+              <w:lastRenderedPageBreak/>
+              <w:t>3</w:t>
+            </w:r>
+            <w:r>
+              <w:rPr>
+                <w:rFonts w:ascii="新宋体" w:eastAsia="新宋体" w:hAnsi="新宋体" w:hint="eastAsia"/>
+              </w:rPr>
+              <w:t>、</w:t>
+            </w:r>
+            <w:r>
+              <w:rPr>
+                <w:rFonts w:ascii="新宋体" w:eastAsia="新宋体" w:hAnsi="新宋体"/>
+              </w:rPr>
+              <w:t>若省略开始位置</w:t>
+            </w:r>
+            <w:r>
+              <w:rPr>
+                <w:rFonts w:ascii="新宋体" w:eastAsia="新宋体" w:hAnsi="新宋体" w:hint="eastAsia"/>
+              </w:rPr>
+              <w:t>或</w:t>
+            </w:r>
+            <w:r>
+              <w:rPr>
+                <w:rFonts w:ascii="新宋体" w:eastAsia="新宋体" w:hAnsi="新宋体"/>
+              </w:rPr>
+              <w:t>结束位置</w:t>
+            </w:r>
+            <w:r>
+              <w:rPr>
+                <w:rFonts w:ascii="新宋体" w:eastAsia="新宋体" w:hAnsi="新宋体" w:hint="eastAsia"/>
+              </w:rPr>
+              <w:t>，</w:t>
+            </w:r>
+          </w:p>
+          <w:tbl>
+            <w:tblPr>
+              <w:tblStyle w:val="a3"/>
+              <w:tblW w:w="0" w:type="auto"/>
+              <w:tblLook w:val="04A0" w:firstRow="1" w:lastRow="0" w:firstColumn="1" w:lastColumn="0" w:noHBand="0" w:noVBand="1"/>
+            </w:tblPr>
+            <w:tblGrid>
+              <w:gridCol w:w="1162"/>
+              <w:gridCol w:w="1559"/>
+              <w:gridCol w:w="1560"/>
+            </w:tblGrid>
+            <w:tr>
+              <w:tc>
+                <w:tcPr>
+                  <w:tcW w:w="1162" w:type="dxa"/>
+                </w:tcPr>
+                <w:p>
+                  <w:pPr>
+                    <w:wordWrap w:val="0"/>
+                    <w:jc w:val="left"/>
+                    <w:rPr>
+                      <w:rFonts w:ascii="新宋体" w:eastAsia="新宋体" w:hAnsi="新宋体" w:hint="eastAsia"/>
+                    </w:rPr>
+                  </w:pPr>
+                </w:p>
+              </w:tc>
+              <w:tc>
+                <w:tcPr>
+                  <w:tcW w:w="1559" w:type="dxa"/>
+                </w:tcPr>
+                <w:p>
+                  <w:pPr>
+                    <w:wordWrap w:val="0"/>
+                    <w:jc w:val="left"/>
+                    <w:rPr>
+                      <w:rFonts w:ascii="新宋体" w:eastAsia="新宋体" w:hAnsi="新宋体" w:hint="eastAsia"/>
+                    </w:rPr>
+                  </w:pPr>
+                  <w:r>
+                    <w:rPr>
+                      <w:rFonts w:ascii="新宋体" w:eastAsia="新宋体" w:hAnsi="新宋体" w:hint="eastAsia"/>
+                    </w:rPr>
+                    <w:t>步长小于0</w:t>
+                  </w:r>
+                </w:p>
+              </w:tc>
+              <w:tc>
+                <w:tcPr>
+                  <w:tcW w:w="1560" w:type="dxa"/>
+                </w:tcPr>
+                <w:p>
+                  <w:pPr>
+                    <w:wordWrap w:val="0"/>
+                    <w:jc w:val="left"/>
+                    <w:rPr>
+                      <w:rFonts w:ascii="新宋体" w:eastAsia="新宋体" w:hAnsi="新宋体" w:hint="eastAsia"/>
+                    </w:rPr>
+                  </w:pPr>
+                  <w:r>
+                    <w:rPr>
+                      <w:rFonts w:ascii="新宋体" w:eastAsia="新宋体" w:hAnsi="新宋体" w:hint="eastAsia"/>
+                    </w:rPr>
+                    <w:t>步长</w:t>
+                  </w:r>
+                  <w:r>
+                    <w:rPr>
+                      <w:rFonts w:ascii="新宋体" w:eastAsia="新宋体" w:hAnsi="新宋体"/>
+                    </w:rPr>
+                    <w:t>大于</w:t>
+                  </w:r>
+                  <w:r>
+                    <w:rPr>
+                      <w:rFonts w:ascii="新宋体" w:eastAsia="新宋体" w:hAnsi="新宋体" w:hint="eastAsia"/>
+                    </w:rPr>
+                    <w:t>0</w:t>
+                  </w:r>
+                </w:p>
+              </w:tc>
+            </w:tr>
+            <w:tr>
+              <w:tc>
+                <w:tcPr>
+                  <w:tcW w:w="1162" w:type="dxa"/>
+                </w:tcPr>
+                <w:p>
+                  <w:pPr>
+                    <w:wordWrap w:val="0"/>
+                    <w:jc w:val="left"/>
+                    <w:rPr>
+                      <w:rFonts w:ascii="新宋体" w:eastAsia="新宋体" w:hAnsi="新宋体" w:hint="eastAsia"/>
+                    </w:rPr>
+                  </w:pPr>
+                  <w:r>
+                    <w:rPr>
+                      <w:rFonts w:ascii="新宋体" w:eastAsia="新宋体" w:hAnsi="新宋体"/>
+                    </w:rPr>
+                    <w:t>开始位置</w:t>
+                  </w:r>
+                </w:p>
+              </w:tc>
+              <w:tc>
+                <w:tcPr>
+                  <w:tcW w:w="1559" w:type="dxa"/>
+                </w:tcPr>
+                <w:p>
+                  <w:pPr>
+                    <w:wordWrap w:val="0"/>
+                    <w:jc w:val="left"/>
+                    <w:rPr>
+                      <w:rFonts w:ascii="新宋体" w:eastAsia="新宋体" w:hAnsi="新宋体" w:hint="eastAsia"/>
+                    </w:rPr>
+                  </w:pPr>
+                  <w:r>
+                    <w:rPr>
+                      <w:rFonts w:ascii="新宋体" w:eastAsia="新宋体" w:hAnsi="新宋体"/>
+                    </w:rPr>
+                    <w:t>序列结尾</w:t>
+                  </w:r>
+                </w:p>
+              </w:tc>
+              <w:tc>
+                <w:tcPr>
+                  <w:tcW w:w="1560" w:type="dxa"/>
+                </w:tcPr>
+                <w:p>
+                  <w:pPr>
+                    <w:wordWrap w:val="0"/>
+                    <w:jc w:val="left"/>
+                    <w:rPr>
+                      <w:rFonts w:ascii="新宋体" w:eastAsia="新宋体" w:hAnsi="新宋体" w:hint="eastAsia"/>
+                    </w:rPr>
+                  </w:pPr>
+                  <w:r>
+                    <w:rPr>
+                      <w:rFonts w:ascii="新宋体" w:eastAsia="新宋体" w:hAnsi="新宋体"/>
+                    </w:rPr>
+                    <w:t>序列开头</w:t>
+                  </w:r>
+                </w:p>
+              </w:tc>
+            </w:tr>
+            <w:tr>
+              <w:tc>
+                <w:tcPr>
+                  <w:tcW w:w="1162" w:type="dxa"/>
+                </w:tcPr>
+                <w:p>
+                  <w:pPr>
+                    <w:wordWrap w:val="0"/>
+                    <w:jc w:val="left"/>
+                    <w:rPr>
+                      <w:rFonts w:ascii="新宋体" w:eastAsia="新宋体" w:hAnsi="新宋体" w:hint="eastAsia"/>
+                    </w:rPr>
+                  </w:pPr>
+                  <w:r>
+                    <w:rPr>
+                      <w:rFonts w:ascii="新宋体" w:eastAsia="新宋体" w:hAnsi="新宋体"/>
+                    </w:rPr>
+                    <w:t>结束位置</w:t>
+                  </w:r>
+                </w:p>
+              </w:tc>
+              <w:tc>
+                <w:tcPr>
+                  <w:tcW w:w="1559" w:type="dxa"/>
+                </w:tcPr>
+                <w:p>
+                  <w:pPr>
+                    <w:wordWrap w:val="0"/>
+                    <w:jc w:val="left"/>
+                    <w:rPr>
+                      <w:rFonts w:ascii="新宋体" w:eastAsia="新宋体" w:hAnsi="新宋体" w:hint="eastAsia"/>
+                    </w:rPr>
+                  </w:pPr>
+                  <w:r>
+                    <w:rPr>
+                      <w:rFonts w:ascii="新宋体" w:eastAsia="新宋体" w:hAnsi="新宋体"/>
+                    </w:rPr>
+                    <w:t>序列开头</w:t>
+                  </w:r>
+                  <w:r>
+                    <w:rPr>
+                      <w:rFonts w:ascii="新宋体" w:eastAsia="新宋体" w:hAnsi="新宋体" w:hint="eastAsia"/>
+                    </w:rPr>
+                    <w:t>之前</w:t>
+                  </w:r>
+                </w:p>
+              </w:tc>
+              <w:tc>
+                <w:tcPr>
+                  <w:tcW w:w="1560" w:type="dxa"/>
+                </w:tcPr>
+                <w:p>
+                  <w:pPr>
+                    <w:wordWrap w:val="0"/>
+                    <w:jc w:val="left"/>
+                    <w:rPr>
+                      <w:rFonts w:ascii="新宋体" w:eastAsia="新宋体" w:hAnsi="新宋体" w:hint="eastAsia"/>
+                    </w:rPr>
+                  </w:pPr>
+                  <w:r>
+                    <w:rPr>
+                      <w:rFonts w:ascii="新宋体" w:eastAsia="新宋体" w:hAnsi="新宋体"/>
+                    </w:rPr>
+                    <w:t>序列结尾之后</w:t>
+                  </w:r>
+                </w:p>
+              </w:tc>
+            </w:tr>
+          </w:tbl>
+          <w:p>
+            <w:pPr>
+              <w:wordWrap w:val="0"/>
+              <w:jc w:val="left"/>
+              <w:rPr>
+                <w:rFonts w:ascii="新宋体" w:eastAsia="新宋体" w:hAnsi="新宋体"/>
+              </w:rPr>
+            </w:pPr>
+            <w:r>
+              <w:rPr>
+                <w:rFonts w:ascii="新宋体" w:eastAsia="新宋体" w:hAnsi="新宋体"/>
+              </w:rPr>
+              <w:t>4</w:t>
+            </w:r>
+            <w:r>
+              <w:rPr>
+                <w:rFonts w:ascii="新宋体" w:eastAsia="新宋体" w:hAnsi="新宋体" w:hint="eastAsia"/>
+              </w:rPr>
+              <w:t>、</w:t>
             </w:r>
             <w:r>
               <w:rPr>
@@ -733,7 +1363,7 @@
               <w:wordWrap w:val="0"/>
               <w:jc w:val="left"/>
               <w:rPr>
-                <w:rFonts w:ascii="新宋体" w:eastAsia="新宋体" w:hAnsi="新宋体" w:hint="eastAsia"/>
+                <w:rFonts w:ascii="新宋体" w:eastAsia="新宋体" w:hAnsi="新宋体"/>
               </w:rPr>
             </w:pPr>
             <w:r>
@@ -806,19 +1436,25 @@
               <w:rPr>
                 <w:rFonts w:ascii="新宋体" w:eastAsia="新宋体" w:hAnsi="新宋体"/>
               </w:rPr>
-              <w:t>序列开头或</w:t>
-            </w:r>
-            <w:r>
-              <w:rPr>
-                <w:rFonts w:ascii="新宋体" w:eastAsia="新宋体" w:hAnsi="新宋体"/>
-              </w:rPr>
-              <w:t>序列</w:t>
-            </w:r>
-            <w:r>
-              <w:rPr>
-                <w:rFonts w:ascii="新宋体" w:eastAsia="新宋体" w:hAnsi="新宋体"/>
-              </w:rPr>
-              <w:t>结束</w:t>
+              <w:t>序列开头</w:t>
+            </w:r>
+            <w:r>
+              <w:rPr>
+                <w:rFonts w:ascii="新宋体" w:eastAsia="新宋体" w:hAnsi="新宋体" w:hint="eastAsia"/>
+              </w:rPr>
+              <w:t>之前</w:t>
+            </w:r>
+            <w:r>
+              <w:rPr>
+                <w:rFonts w:ascii="新宋体" w:eastAsia="新宋体" w:hAnsi="新宋体"/>
+              </w:rPr>
+              <w:t>或序列</w:t>
+            </w:r>
+            <w:r>
+              <w:rPr>
+                <w:rFonts w:ascii="新宋体" w:eastAsia="新宋体" w:hAnsi="新宋体" w:hint="eastAsia"/>
+              </w:rPr>
+              <w:t>结尾之后</w:t>
             </w:r>
             <w:r>
               <w:rPr>
@@ -848,13 +1484,14 @@
               <w:wordWrap w:val="0"/>
               <w:jc w:val="left"/>
               <w:rPr>
-                <w:rFonts w:ascii="新宋体" w:eastAsia="新宋体" w:hAnsi="新宋体" w:hint="eastAsia"/>
-              </w:rPr>
-            </w:pPr>
-            <w:r>
-              <w:rPr>
-                <w:rFonts w:ascii="新宋体" w:eastAsia="新宋体" w:hAnsi="新宋体" w:hint="eastAsia"/>
-              </w:rPr>
+                <w:rFonts w:ascii="新宋体" w:eastAsia="新宋体" w:hAnsi="新宋体"/>
+              </w:rPr>
+            </w:pPr>
+            <w:r>
+              <w:rPr>
+                <w:rFonts w:ascii="新宋体" w:eastAsia="新宋体" w:hAnsi="新宋体" w:hint="eastAsia"/>
+              </w:rPr>
+              <w:lastRenderedPageBreak/>
               <w:t>改</w:t>
             </w:r>
           </w:p>
@@ -868,7 +1505,7 @@
               <w:wordWrap w:val="0"/>
               <w:jc w:val="left"/>
               <w:rPr>
-                <w:rFonts w:ascii="新宋体" w:eastAsia="新宋体" w:hAnsi="新宋体" w:hint="eastAsia"/>
+                <w:rFonts w:ascii="新宋体" w:eastAsia="新宋体" w:hAnsi="新宋体"/>
                 <w:b/>
               </w:rPr>
             </w:pPr>
@@ -903,7 +1540,7 @@
               <w:wordWrap w:val="0"/>
               <w:jc w:val="left"/>
               <w:rPr>
-                <w:rFonts w:ascii="新宋体" w:eastAsia="新宋体" w:hAnsi="新宋体" w:hint="eastAsia"/>
+                <w:rFonts w:ascii="新宋体" w:eastAsia="新宋体" w:hAnsi="新宋体"/>
               </w:rPr>
             </w:pPr>
             <w:r>
@@ -934,7 +1571,7 @@
               <w:wordWrap w:val="0"/>
               <w:jc w:val="left"/>
               <w:rPr>
-                <w:rFonts w:ascii="新宋体" w:eastAsia="新宋体" w:hAnsi="新宋体" w:hint="eastAsia"/>
+                <w:rFonts w:ascii="新宋体" w:eastAsia="新宋体" w:hAnsi="新宋体"/>
               </w:rPr>
             </w:pPr>
           </w:p>
@@ -948,7 +1585,7 @@
               <w:wordWrap w:val="0"/>
               <w:jc w:val="left"/>
               <w:rPr>
-                <w:rFonts w:ascii="新宋体" w:eastAsia="新宋体" w:hAnsi="新宋体" w:hint="eastAsia"/>
+                <w:rFonts w:ascii="新宋体" w:eastAsia="新宋体" w:hAnsi="新宋体"/>
               </w:rPr>
             </w:pPr>
             <w:r>
@@ -982,7 +1619,7 @@
               <w:wordWrap w:val="0"/>
               <w:jc w:val="left"/>
               <w:rPr>
-                <w:rFonts w:ascii="新宋体" w:eastAsia="新宋体" w:hAnsi="新宋体" w:hint="eastAsia"/>
+                <w:rFonts w:ascii="新宋体" w:eastAsia="新宋体" w:hAnsi="新宋体"/>
               </w:rPr>
             </w:pPr>
             <w:r>
@@ -1031,7 +1668,7 @@
               <w:wordWrap w:val="0"/>
               <w:jc w:val="left"/>
               <w:rPr>
-                <w:rFonts w:ascii="新宋体" w:eastAsia="新宋体" w:hAnsi="新宋体" w:hint="eastAsia"/>
+                <w:rFonts w:ascii="新宋体" w:eastAsia="新宋体" w:hAnsi="新宋体"/>
               </w:rPr>
             </w:pPr>
             <w:r>
@@ -1051,7 +1688,7 @@
               <w:wordWrap w:val="0"/>
               <w:jc w:val="left"/>
               <w:rPr>
-                <w:rFonts w:ascii="新宋体" w:eastAsia="新宋体" w:hAnsi="新宋体" w:hint="eastAsia"/>
+                <w:rFonts w:ascii="新宋体" w:eastAsia="新宋体" w:hAnsi="新宋体"/>
               </w:rPr>
             </w:pPr>
             <w:r>
@@ -1084,7 +1721,7 @@
               <w:wordWrap w:val="0"/>
               <w:jc w:val="left"/>
               <w:rPr>
-                <w:rFonts w:ascii="新宋体" w:eastAsia="新宋体" w:hAnsi="新宋体" w:hint="eastAsia"/>
+                <w:rFonts w:ascii="新宋体" w:eastAsia="新宋体" w:hAnsi="新宋体"/>
               </w:rPr>
             </w:pPr>
             <w:r>
@@ -1115,7 +1752,7 @@
               <w:wordWrap w:val="0"/>
               <w:jc w:val="left"/>
               <w:rPr>
-                <w:rFonts w:ascii="新宋体" w:eastAsia="新宋体" w:hAnsi="新宋体" w:hint="eastAsia"/>
+                <w:rFonts w:ascii="新宋体" w:eastAsia="新宋体" w:hAnsi="新宋体"/>
               </w:rPr>
             </w:pPr>
           </w:p>
@@ -1129,7 +1766,7 @@
               <w:wordWrap w:val="0"/>
               <w:jc w:val="left"/>
               <w:rPr>
-                <w:rFonts w:ascii="新宋体" w:eastAsia="新宋体" w:hAnsi="新宋体" w:hint="eastAsia"/>
+                <w:rFonts w:ascii="新宋体" w:eastAsia="新宋体" w:hAnsi="新宋体"/>
               </w:rPr>
             </w:pPr>
             <w:r>
@@ -1168,7 +1805,7 @@
               <w:wordWrap w:val="0"/>
               <w:jc w:val="left"/>
               <w:rPr>
-                <w:rFonts w:ascii="新宋体" w:eastAsia="新宋体" w:hAnsi="新宋体" w:hint="eastAsia"/>
+                <w:rFonts w:ascii="新宋体" w:eastAsia="新宋体" w:hAnsi="新宋体"/>
               </w:rPr>
             </w:pPr>
             <w:r>
@@ -1216,7 +1853,7 @@
               <w:wordWrap w:val="0"/>
               <w:jc w:val="left"/>
               <w:rPr>
-                <w:rFonts w:ascii="新宋体" w:eastAsia="新宋体" w:hAnsi="新宋体" w:hint="eastAsia"/>
+                <w:rFonts w:ascii="新宋体" w:eastAsia="新宋体" w:hAnsi="新宋体"/>
               </w:rPr>
             </w:pPr>
             <w:r>
@@ -1236,7 +1873,7 @@
               <w:wordWrap w:val="0"/>
               <w:jc w:val="left"/>
               <w:rPr>
-                <w:rFonts w:ascii="新宋体" w:eastAsia="新宋体" w:hAnsi="新宋体" w:hint="eastAsia"/>
+                <w:rFonts w:ascii="新宋体" w:eastAsia="新宋体" w:hAnsi="新宋体"/>
               </w:rPr>
             </w:pPr>
             <w:r>
@@ -1291,7 +1928,7 @@
               <w:wordWrap w:val="0"/>
               <w:jc w:val="left"/>
               <w:rPr>
-                <w:rFonts w:ascii="新宋体" w:eastAsia="新宋体" w:hAnsi="新宋体" w:hint="eastAsia"/>
+                <w:rFonts w:ascii="新宋体" w:eastAsia="新宋体" w:hAnsi="新宋体"/>
               </w:rPr>
             </w:pPr>
             <w:r>
@@ -1345,7 +1982,7 @@
               <w:wordWrap w:val="0"/>
               <w:jc w:val="left"/>
               <w:rPr>
-                <w:rFonts w:ascii="新宋体" w:eastAsia="新宋体" w:hAnsi="新宋体" w:hint="eastAsia"/>
+                <w:rFonts w:ascii="新宋体" w:eastAsia="新宋体" w:hAnsi="新宋体"/>
               </w:rPr>
             </w:pPr>
             <w:r>
@@ -1365,7 +2002,7 @@
               <w:wordWrap w:val="0"/>
               <w:jc w:val="left"/>
               <w:rPr>
-                <w:rFonts w:ascii="新宋体" w:eastAsia="新宋体" w:hAnsi="新宋体" w:hint="eastAsia"/>
+                <w:rFonts w:ascii="新宋体" w:eastAsia="新宋体" w:hAnsi="新宋体"/>
               </w:rPr>
             </w:pPr>
             <w:r>
@@ -1399,7 +2036,7 @@
               <w:wordWrap w:val="0"/>
               <w:jc w:val="left"/>
               <w:rPr>
-                <w:rFonts w:ascii="新宋体" w:eastAsia="新宋体" w:hAnsi="新宋体" w:hint="eastAsia"/>
+                <w:rFonts w:ascii="新宋体" w:eastAsia="新宋体" w:hAnsi="新宋体"/>
               </w:rPr>
             </w:pPr>
             <w:r>
@@ -1449,7 +2086,7 @@
               <w:wordWrap w:val="0"/>
               <w:jc w:val="left"/>
               <w:rPr>
-                <w:rFonts w:ascii="新宋体" w:eastAsia="新宋体" w:hAnsi="新宋体" w:hint="eastAsia"/>
+                <w:rFonts w:ascii="新宋体" w:eastAsia="新宋体" w:hAnsi="新宋体"/>
               </w:rPr>
             </w:pPr>
             <w:r>
@@ -1505,7 +2142,7 @@
               <w:wordWrap w:val="0"/>
               <w:jc w:val="left"/>
               <w:rPr>
-                <w:rFonts w:ascii="新宋体" w:eastAsia="新宋体" w:hAnsi="新宋体" w:hint="eastAsia"/>
+                <w:rFonts w:ascii="新宋体" w:eastAsia="新宋体" w:hAnsi="新宋体"/>
                 <w:b/>
               </w:rPr>
             </w:pPr>
@@ -1552,7 +2189,7 @@
               <w:wordWrap w:val="0"/>
               <w:jc w:val="left"/>
               <w:rPr>
-                <w:rFonts w:ascii="新宋体" w:eastAsia="新宋体" w:hAnsi="新宋体" w:hint="eastAsia"/>
+                <w:rFonts w:ascii="新宋体" w:eastAsia="新宋体" w:hAnsi="新宋体"/>
               </w:rPr>
             </w:pPr>
             <w:r>
@@ -1600,7 +2237,7 @@
               <w:wordWrap w:val="0"/>
               <w:jc w:val="left"/>
               <w:rPr>
-                <w:rFonts w:ascii="新宋体" w:eastAsia="新宋体" w:hAnsi="新宋体" w:hint="eastAsia"/>
+                <w:rFonts w:ascii="新宋体" w:eastAsia="新宋体" w:hAnsi="新宋体"/>
               </w:rPr>
             </w:pPr>
             <w:r>
@@ -1632,7 +2269,7 @@
               <w:wordWrap w:val="0"/>
               <w:jc w:val="left"/>
               <w:rPr>
-                <w:rFonts w:ascii="新宋体" w:eastAsia="新宋体" w:hAnsi="新宋体" w:hint="eastAsia"/>
+                <w:rFonts w:ascii="新宋体" w:eastAsia="新宋体" w:hAnsi="新宋体"/>
               </w:rPr>
             </w:pPr>
             <w:r>
@@ -1660,14 +2297,13 @@
               <w:wordWrap w:val="0"/>
               <w:jc w:val="left"/>
               <w:rPr>
-                <w:rFonts w:ascii="新宋体" w:eastAsia="新宋体" w:hAnsi="新宋体" w:hint="eastAsia"/>
-              </w:rPr>
-            </w:pPr>
-            <w:r>
-              <w:rPr>
-                <w:rFonts w:ascii="新宋体" w:eastAsia="新宋体" w:hAnsi="新宋体"/>
-              </w:rPr>
-              <w:lastRenderedPageBreak/>
+                <w:rFonts w:ascii="新宋体" w:eastAsia="新宋体" w:hAnsi="新宋体"/>
+              </w:rPr>
+            </w:pPr>
+            <w:r>
+              <w:rPr>
+                <w:rFonts w:ascii="新宋体" w:eastAsia="新宋体" w:hAnsi="新宋体"/>
+              </w:rPr>
               <w:t>max(</w:t>
             </w:r>
             <w:r>
@@ -1694,7 +2330,7 @@
               <w:wordWrap w:val="0"/>
               <w:jc w:val="left"/>
               <w:rPr>
-                <w:rFonts w:ascii="新宋体" w:eastAsia="新宋体" w:hAnsi="新宋体" w:hint="eastAsia"/>
+                <w:rFonts w:ascii="新宋体" w:eastAsia="新宋体" w:hAnsi="新宋体"/>
                 <w:b/>
               </w:rPr>
             </w:pPr>
@@ -1713,14 +2349,13 @@
               <w:wordWrap w:val="0"/>
               <w:jc w:val="left"/>
               <w:rPr>
-                <w:rFonts w:ascii="新宋体" w:eastAsia="新宋体" w:hAnsi="新宋体" w:hint="eastAsia"/>
-              </w:rPr>
-            </w:pPr>
-            <w:r>
-              <w:rPr>
-                <w:rFonts w:ascii="新宋体" w:eastAsia="新宋体" w:hAnsi="新宋体" w:hint="eastAsia"/>
-              </w:rPr>
-              <w:lastRenderedPageBreak/>
+                <w:rFonts w:ascii="新宋体" w:eastAsia="新宋体" w:hAnsi="新宋体"/>
+              </w:rPr>
+            </w:pPr>
+            <w:r>
+              <w:rPr>
+                <w:rFonts w:ascii="新宋体" w:eastAsia="新宋体" w:hAnsi="新宋体" w:hint="eastAsia"/>
+              </w:rPr>
               <w:t>（元素</w:t>
             </w:r>
             <w:r>
@@ -1746,7 +2381,7 @@
               <w:wordWrap w:val="0"/>
               <w:jc w:val="left"/>
               <w:rPr>
-                <w:rFonts w:ascii="新宋体" w:eastAsia="新宋体" w:hAnsi="新宋体" w:hint="eastAsia"/>
+                <w:rFonts w:ascii="新宋体" w:eastAsia="新宋体" w:hAnsi="新宋体"/>
               </w:rPr>
             </w:pPr>
             <w:r>
@@ -1804,7 +2439,7 @@
               <w:wordWrap w:val="0"/>
               <w:jc w:val="left"/>
               <w:rPr>
-                <w:rFonts w:ascii="新宋体" w:eastAsia="新宋体" w:hAnsi="新宋体" w:hint="eastAsia"/>
+                <w:rFonts w:ascii="新宋体" w:eastAsia="新宋体" w:hAnsi="新宋体"/>
                 <w:b/>
               </w:rPr>
             </w:pPr>
@@ -1817,7 +2452,7 @@
         <w:wordWrap w:val="0"/>
         <w:jc w:val="left"/>
         <w:rPr>
-          <w:rFonts w:ascii="新宋体" w:eastAsia="新宋体" w:hAnsi="新宋体" w:hint="eastAsia"/>
+          <w:rFonts w:ascii="新宋体" w:eastAsia="新宋体" w:hAnsi="新宋体"/>
         </w:rPr>
       </w:pPr>
     </w:p>
@@ -1826,10 +2461,10 @@
         <w:wordWrap w:val="0"/>
         <w:jc w:val="left"/>
         <w:rPr>
-          <w:rFonts w:ascii="新宋体" w:eastAsia="新宋体" w:hAnsi="新宋体" w:hint="eastAsia"/>
+          <w:rFonts w:ascii="新宋体" w:eastAsia="新宋体" w:hAnsi="新宋体"/>
         </w:rPr>
       </w:pPr>
-      <w:bookmarkStart w:id="0" w:name="OLE_LINK1"/>
+      <w:bookmarkStart w:id="1" w:name="OLE_LINK1"/>
       <w:r>
         <w:rPr>
           <w:rFonts w:ascii="新宋体" w:eastAsia="新宋体" w:hAnsi="新宋体" w:hint="eastAsia"/>
@@ -1859,7 +2494,7 @@
               <w:wordWrap w:val="0"/>
               <w:jc w:val="left"/>
               <w:rPr>
-                <w:rFonts w:ascii="新宋体" w:eastAsia="新宋体" w:hAnsi="新宋体" w:hint="eastAsia"/>
+                <w:rFonts w:ascii="新宋体" w:eastAsia="新宋体" w:hAnsi="新宋体"/>
               </w:rPr>
             </w:pPr>
             <w:r>
@@ -1906,7 +2541,7 @@
               <w:wordWrap w:val="0"/>
               <w:jc w:val="left"/>
               <w:rPr>
-                <w:rFonts w:ascii="新宋体" w:eastAsia="新宋体" w:hAnsi="新宋体" w:hint="eastAsia"/>
+                <w:rFonts w:ascii="新宋体" w:eastAsia="新宋体" w:hAnsi="新宋体"/>
                 <w:b/>
               </w:rPr>
             </w:pPr>
@@ -1940,13 +2575,13 @@
               <w:wordWrap w:val="0"/>
               <w:jc w:val="left"/>
               <w:rPr>
-                <w:rFonts w:ascii="新宋体" w:eastAsia="新宋体" w:hAnsi="新宋体" w:hint="eastAsia"/>
+                <w:rFonts w:ascii="新宋体" w:eastAsia="新宋体" w:hAnsi="新宋体"/>
               </w:rPr>
             </w:pPr>
           </w:p>
         </w:tc>
       </w:tr>
-      <w:bookmarkEnd w:id="0"/>
+      <w:bookmarkEnd w:id="1"/>
       <w:tr>
         <w:tc>
           <w:tcPr>
@@ -1959,7 +2594,7 @@
               <w:wordWrap w:val="0"/>
               <w:jc w:val="left"/>
               <w:rPr>
-                <w:rFonts w:ascii="新宋体" w:eastAsia="新宋体" w:hAnsi="新宋体" w:hint="eastAsia"/>
+                <w:rFonts w:ascii="新宋体" w:eastAsia="新宋体" w:hAnsi="新宋体"/>
               </w:rPr>
             </w:pPr>
             <w:r>
@@ -1979,7 +2614,7 @@
               <w:wordWrap w:val="0"/>
               <w:jc w:val="left"/>
               <w:rPr>
-                <w:rFonts w:ascii="新宋体" w:eastAsia="新宋体" w:hAnsi="新宋体" w:hint="eastAsia"/>
+                <w:rFonts w:ascii="新宋体" w:eastAsia="新宋体" w:hAnsi="新宋体"/>
                 <w:b/>
               </w:rPr>
             </w:pPr>
@@ -2032,7 +2667,7 @@
               <w:wordWrap w:val="0"/>
               <w:jc w:val="left"/>
               <w:rPr>
-                <w:rFonts w:ascii="新宋体" w:eastAsia="新宋体" w:hAnsi="新宋体" w:hint="eastAsia"/>
+                <w:rFonts w:ascii="新宋体" w:eastAsia="新宋体" w:hAnsi="新宋体"/>
               </w:rPr>
             </w:pPr>
           </w:p>
@@ -2050,7 +2685,7 @@
               <w:wordWrap w:val="0"/>
               <w:jc w:val="left"/>
               <w:rPr>
-                <w:rFonts w:ascii="新宋体" w:eastAsia="新宋体" w:hAnsi="新宋体" w:hint="eastAsia"/>
+                <w:rFonts w:ascii="新宋体" w:eastAsia="新宋体" w:hAnsi="新宋体"/>
               </w:rPr>
             </w:pPr>
           </w:p>
@@ -2064,7 +2699,7 @@
               <w:wordWrap w:val="0"/>
               <w:jc w:val="left"/>
               <w:rPr>
-                <w:rFonts w:ascii="新宋体" w:eastAsia="新宋体" w:hAnsi="新宋体" w:hint="eastAsia"/>
+                <w:rFonts w:ascii="新宋体" w:eastAsia="新宋体" w:hAnsi="新宋体"/>
                 <w:b/>
               </w:rPr>
             </w:pPr>
@@ -2111,7 +2746,7 @@
               <w:wordWrap w:val="0"/>
               <w:jc w:val="left"/>
               <w:rPr>
-                <w:rFonts w:ascii="新宋体" w:eastAsia="新宋体" w:hAnsi="新宋体" w:hint="eastAsia"/>
+                <w:rFonts w:ascii="新宋体" w:eastAsia="新宋体" w:hAnsi="新宋体"/>
               </w:rPr>
             </w:pPr>
           </w:p>
@@ -2129,13 +2764,14 @@
               <w:wordWrap w:val="0"/>
               <w:jc w:val="left"/>
               <w:rPr>
-                <w:rFonts w:ascii="新宋体" w:eastAsia="新宋体" w:hAnsi="新宋体" w:hint="eastAsia"/>
-              </w:rPr>
-            </w:pPr>
-            <w:r>
-              <w:rPr>
-                <w:rFonts w:ascii="新宋体" w:eastAsia="新宋体" w:hAnsi="新宋体" w:hint="eastAsia"/>
-              </w:rPr>
+                <w:rFonts w:ascii="新宋体" w:eastAsia="新宋体" w:hAnsi="新宋体"/>
+              </w:rPr>
+            </w:pPr>
+            <w:r>
+              <w:rPr>
+                <w:rFonts w:ascii="新宋体" w:eastAsia="新宋体" w:hAnsi="新宋体" w:hint="eastAsia"/>
+              </w:rPr>
+              <w:lastRenderedPageBreak/>
               <w:t>追加</w:t>
             </w:r>
           </w:p>
@@ -2149,7 +2785,7 @@
               <w:wordWrap w:val="0"/>
               <w:jc w:val="left"/>
               <w:rPr>
-                <w:rFonts w:ascii="新宋体" w:eastAsia="新宋体" w:hAnsi="新宋体" w:hint="eastAsia"/>
+                <w:rFonts w:ascii="新宋体" w:eastAsia="新宋体" w:hAnsi="新宋体"/>
               </w:rPr>
             </w:pPr>
             <w:r>
@@ -2189,7 +2825,7 @@
               <w:wordWrap w:val="0"/>
               <w:jc w:val="left"/>
               <w:rPr>
-                <w:rFonts w:ascii="新宋体" w:eastAsia="新宋体" w:hAnsi="新宋体" w:hint="eastAsia"/>
+                <w:rFonts w:ascii="新宋体" w:eastAsia="新宋体" w:hAnsi="新宋体"/>
               </w:rPr>
             </w:pPr>
             <w:r>
@@ -2231,7 +2867,7 @@
               <w:wordWrap w:val="0"/>
               <w:jc w:val="left"/>
               <w:rPr>
-                <w:rFonts w:ascii="新宋体" w:eastAsia="新宋体" w:hAnsi="新宋体" w:hint="eastAsia"/>
+                <w:rFonts w:ascii="新宋体" w:eastAsia="新宋体" w:hAnsi="新宋体"/>
               </w:rPr>
             </w:pPr>
           </w:p>
@@ -2245,7 +2881,7 @@
               <w:wordWrap w:val="0"/>
               <w:jc w:val="left"/>
               <w:rPr>
-                <w:rFonts w:ascii="新宋体" w:eastAsia="新宋体" w:hAnsi="新宋体" w:hint="eastAsia"/>
+                <w:rFonts w:ascii="新宋体" w:eastAsia="新宋体" w:hAnsi="新宋体"/>
               </w:rPr>
             </w:pPr>
             <w:r>
@@ -2297,7 +2933,7 @@
               <w:wordWrap w:val="0"/>
               <w:jc w:val="left"/>
               <w:rPr>
-                <w:rFonts w:ascii="新宋体" w:eastAsia="新宋体" w:hAnsi="新宋体" w:hint="eastAsia"/>
+                <w:rFonts w:ascii="新宋体" w:eastAsia="新宋体" w:hAnsi="新宋体"/>
               </w:rPr>
             </w:pPr>
             <w:r>
@@ -2338,7 +2974,7 @@
               <w:wordWrap w:val="0"/>
               <w:jc w:val="left"/>
               <w:rPr>
-                <w:rFonts w:ascii="新宋体" w:eastAsia="新宋体" w:hAnsi="新宋体" w:hint="eastAsia"/>
+                <w:rFonts w:ascii="新宋体" w:eastAsia="新宋体" w:hAnsi="新宋体"/>
               </w:rPr>
             </w:pPr>
             <w:r>
@@ -2376,7 +3012,7 @@
               <w:wordWrap w:val="0"/>
               <w:jc w:val="left"/>
               <w:rPr>
-                <w:rFonts w:ascii="新宋体" w:eastAsia="新宋体" w:hAnsi="新宋体" w:hint="eastAsia"/>
+                <w:rFonts w:ascii="新宋体" w:eastAsia="新宋体" w:hAnsi="新宋体"/>
                 <w:b/>
               </w:rPr>
             </w:pPr>
@@ -2391,13 +3027,7 @@
               <w:rPr>
                 <w:rFonts w:ascii="新宋体" w:eastAsia="新宋体" w:hAnsi="新宋体" w:hint="eastAsia"/>
               </w:rPr>
-              <w:t>.</w:t>
-            </w:r>
-            <w:r>
-              <w:rPr>
-                <w:rFonts w:ascii="新宋体" w:eastAsia="新宋体" w:hAnsi="新宋体" w:hint="eastAsia"/>
-              </w:rPr>
-              <w:t>pop</w:t>
+              <w:t>.pop</w:t>
             </w:r>
             <w:r>
               <w:rPr>
@@ -2545,7 +3175,7 @@
               <w:wordWrap w:val="0"/>
               <w:jc w:val="left"/>
               <w:rPr>
-                <w:rFonts w:ascii="新宋体" w:eastAsia="新宋体" w:hAnsi="新宋体" w:hint="eastAsia"/>
+                <w:rFonts w:ascii="新宋体" w:eastAsia="新宋体" w:hAnsi="新宋体"/>
               </w:rPr>
             </w:pPr>
             <w:r>
@@ -2586,7 +3216,7 @@
               <w:wordWrap w:val="0"/>
               <w:jc w:val="left"/>
               <w:rPr>
-                <w:rFonts w:ascii="新宋体" w:eastAsia="新宋体" w:hAnsi="新宋体" w:hint="eastAsia"/>
+                <w:rFonts w:ascii="新宋体" w:eastAsia="新宋体" w:hAnsi="新宋体"/>
               </w:rPr>
             </w:pPr>
             <w:r>
@@ -2612,7 +3242,7 @@
               <w:wordWrap w:val="0"/>
               <w:jc w:val="left"/>
               <w:rPr>
-                <w:rFonts w:ascii="新宋体" w:eastAsia="新宋体" w:hAnsi="新宋体" w:hint="eastAsia"/>
+                <w:rFonts w:ascii="新宋体" w:eastAsia="新宋体" w:hAnsi="新宋体"/>
                 <w:b/>
               </w:rPr>
             </w:pPr>
@@ -2714,34 +3344,22 @@
               <w:rPr>
                 <w:rFonts w:ascii="新宋体" w:eastAsia="新宋体" w:hAnsi="新宋体"/>
               </w:rPr>
-              <w:t>）</w:t>
-            </w:r>
-            <w:r>
-              <w:rPr>
-                <w:rFonts w:ascii="新宋体" w:eastAsia="新宋体" w:hAnsi="新宋体"/>
-              </w:rPr>
-              <w:t>。</w:t>
-            </w:r>
-          </w:p>
-          <w:p>
-            <w:pPr>
-              <w:wordWrap w:val="0"/>
-              <w:jc w:val="left"/>
-              <w:rPr>
-                <w:rFonts w:ascii="新宋体" w:eastAsia="新宋体" w:hAnsi="新宋体" w:hint="eastAsia"/>
-              </w:rPr>
-            </w:pPr>
-            <w:r>
-              <w:rPr>
-                <w:rFonts w:ascii="新宋体" w:eastAsia="新宋体" w:hAnsi="新宋体" w:hint="eastAsia"/>
-              </w:rPr>
-              <w:t>1、</w:t>
-            </w:r>
-            <w:r>
-              <w:rPr>
-                <w:rFonts w:ascii="新宋体" w:eastAsia="新宋体" w:hAnsi="新宋体" w:hint="eastAsia"/>
-              </w:rPr>
-              <w:t>若列表中没有</w:t>
+              <w:t>）。</w:t>
+            </w:r>
+          </w:p>
+          <w:p>
+            <w:pPr>
+              <w:wordWrap w:val="0"/>
+              <w:jc w:val="left"/>
+              <w:rPr>
+                <w:rFonts w:ascii="新宋体" w:eastAsia="新宋体" w:hAnsi="新宋体"/>
+              </w:rPr>
+            </w:pPr>
+            <w:r>
+              <w:rPr>
+                <w:rFonts w:ascii="新宋体" w:eastAsia="新宋体" w:hAnsi="新宋体" w:hint="eastAsia"/>
+              </w:rPr>
+              <w:t>1、若列表中没有</w:t>
             </w:r>
             <w:r>
               <w:rPr>
@@ -2781,7 +3399,7 @@
               <w:wordWrap w:val="0"/>
               <w:jc w:val="left"/>
               <w:rPr>
-                <w:rFonts w:ascii="新宋体" w:eastAsia="新宋体" w:hAnsi="新宋体" w:hint="eastAsia"/>
+                <w:rFonts w:ascii="新宋体" w:eastAsia="新宋体" w:hAnsi="新宋体"/>
               </w:rPr>
             </w:pPr>
             <w:r>
@@ -2801,7 +3419,7 @@
               <w:wordWrap w:val="0"/>
               <w:jc w:val="left"/>
               <w:rPr>
-                <w:rFonts w:ascii="新宋体" w:eastAsia="新宋体" w:hAnsi="新宋体" w:hint="eastAsia"/>
+                <w:rFonts w:ascii="新宋体" w:eastAsia="新宋体" w:hAnsi="新宋体"/>
                 <w:b/>
               </w:rPr>
             </w:pPr>
@@ -2822,13 +3440,7 @@
               <w:rPr>
                 <w:rFonts w:ascii="新宋体" w:eastAsia="新宋体" w:hAnsi="新宋体"/>
               </w:rPr>
-              <w:t>re</w:t>
-            </w:r>
-            <w:r>
-              <w:rPr>
-                <w:rFonts w:ascii="新宋体" w:eastAsia="新宋体" w:hAnsi="新宋体"/>
-              </w:rPr>
-              <w:t>verse</w:t>
+              <w:t>reverse</w:t>
             </w:r>
             <w:r>
               <w:rPr>
@@ -2847,7 +3459,7 @@
               <w:wordWrap w:val="0"/>
               <w:jc w:val="left"/>
               <w:rPr>
-                <w:rFonts w:ascii="新宋体" w:eastAsia="新宋体" w:hAnsi="新宋体" w:hint="eastAsia"/>
+                <w:rFonts w:ascii="新宋体" w:eastAsia="新宋体" w:hAnsi="新宋体"/>
               </w:rPr>
             </w:pPr>
             <w:r>
@@ -2888,7 +3500,7 @@
               <w:wordWrap w:val="0"/>
               <w:jc w:val="left"/>
               <w:rPr>
-                <w:rFonts w:ascii="新宋体" w:eastAsia="新宋体" w:hAnsi="新宋体" w:hint="eastAsia"/>
+                <w:rFonts w:ascii="新宋体" w:eastAsia="新宋体" w:hAnsi="新宋体"/>
               </w:rPr>
             </w:pPr>
             <w:r>
@@ -2914,7 +3526,7 @@
               <w:wordWrap w:val="0"/>
               <w:jc w:val="left"/>
               <w:rPr>
-                <w:rFonts w:ascii="新宋体" w:eastAsia="新宋体" w:hAnsi="新宋体" w:hint="eastAsia"/>
+                <w:rFonts w:ascii="新宋体" w:eastAsia="新宋体" w:hAnsi="新宋体"/>
               </w:rPr>
             </w:pPr>
             <w:r>
@@ -3005,7 +3617,7 @@
               <w:wordWrap w:val="0"/>
               <w:jc w:val="left"/>
               <w:rPr>
-                <w:rFonts w:ascii="新宋体" w:eastAsia="新宋体" w:hAnsi="新宋体" w:hint="eastAsia"/>
+                <w:rFonts w:ascii="新宋体" w:eastAsia="新宋体" w:hAnsi="新宋体"/>
               </w:rPr>
             </w:pPr>
             <w:r>
@@ -3047,7 +3659,7 @@
               <w:wordWrap w:val="0"/>
               <w:jc w:val="left"/>
               <w:rPr>
-                <w:rFonts w:ascii="新宋体" w:eastAsia="新宋体" w:hAnsi="新宋体" w:hint="eastAsia"/>
+                <w:rFonts w:ascii="新宋体" w:eastAsia="新宋体" w:hAnsi="新宋体"/>
               </w:rPr>
             </w:pPr>
             <w:r>
@@ -3073,7 +3685,7 @@
               <w:wordWrap w:val="0"/>
               <w:jc w:val="left"/>
               <w:rPr>
-                <w:rFonts w:ascii="新宋体" w:eastAsia="新宋体" w:hAnsi="新宋体" w:hint="eastAsia"/>
+                <w:rFonts w:ascii="新宋体" w:eastAsia="新宋体" w:hAnsi="新宋体"/>
               </w:rPr>
             </w:pPr>
             <w:r>
@@ -3125,7 +3737,7 @@
               <w:wordWrap w:val="0"/>
               <w:jc w:val="left"/>
               <w:rPr>
-                <w:rFonts w:ascii="新宋体" w:eastAsia="新宋体" w:hAnsi="新宋体" w:hint="eastAsia"/>
+                <w:rFonts w:ascii="新宋体" w:eastAsia="新宋体" w:hAnsi="新宋体"/>
               </w:rPr>
             </w:pPr>
             <w:r>
@@ -3190,7 +3802,7 @@
               <w:wordWrap w:val="0"/>
               <w:jc w:val="left"/>
               <w:rPr>
-                <w:rFonts w:ascii="新宋体" w:eastAsia="新宋体" w:hAnsi="新宋体" w:hint="eastAsia"/>
+                <w:rFonts w:ascii="新宋体" w:eastAsia="新宋体" w:hAnsi="新宋体"/>
               </w:rPr>
             </w:pPr>
             <w:r>
@@ -3222,7 +3834,7 @@
               <w:wordWrap w:val="0"/>
               <w:jc w:val="left"/>
               <w:rPr>
-                <w:rFonts w:ascii="新宋体" w:eastAsia="新宋体" w:hAnsi="新宋体" w:hint="eastAsia"/>
+                <w:rFonts w:ascii="新宋体" w:eastAsia="新宋体" w:hAnsi="新宋体"/>
                 <w:b/>
               </w:rPr>
             </w:pPr>
@@ -3295,7 +3907,7 @@
               <w:wordWrap w:val="0"/>
               <w:jc w:val="left"/>
               <w:rPr>
-                <w:rFonts w:ascii="新宋体" w:eastAsia="新宋体" w:hAnsi="新宋体" w:hint="eastAsia"/>
+                <w:rFonts w:ascii="新宋体" w:eastAsia="新宋体" w:hAnsi="新宋体"/>
               </w:rPr>
             </w:pPr>
             <w:r>
@@ -3324,7 +3936,7 @@
               <w:wordWrap w:val="0"/>
               <w:jc w:val="left"/>
               <w:rPr>
-                <w:rFonts w:ascii="新宋体" w:eastAsia="新宋体" w:hAnsi="新宋体" w:hint="eastAsia"/>
+                <w:rFonts w:ascii="新宋体" w:eastAsia="新宋体" w:hAnsi="新宋体"/>
               </w:rPr>
             </w:pPr>
             <w:r>
@@ -3350,7 +3962,7 @@
               <w:wordWrap w:val="0"/>
               <w:jc w:val="left"/>
               <w:rPr>
-                <w:rFonts w:ascii="新宋体" w:eastAsia="新宋体" w:hAnsi="新宋体" w:hint="eastAsia"/>
+                <w:rFonts w:ascii="新宋体" w:eastAsia="新宋体" w:hAnsi="新宋体"/>
               </w:rPr>
             </w:pPr>
             <w:r>
@@ -3365,7 +3977,7 @@
               <w:wordWrap w:val="0"/>
               <w:jc w:val="left"/>
               <w:rPr>
-                <w:rFonts w:ascii="新宋体" w:eastAsia="新宋体" w:hAnsi="新宋体" w:hint="eastAsia"/>
+                <w:rFonts w:ascii="新宋体" w:eastAsia="新宋体" w:hAnsi="新宋体"/>
               </w:rPr>
             </w:pPr>
             <w:r>
@@ -3404,7 +4016,7 @@
               <w:wordWrap w:val="0"/>
               <w:jc w:val="left"/>
               <w:rPr>
-                <w:rFonts w:ascii="新宋体" w:eastAsia="新宋体" w:hAnsi="新宋体" w:hint="eastAsia"/>
+                <w:rFonts w:ascii="新宋体" w:eastAsia="新宋体" w:hAnsi="新宋体"/>
               </w:rPr>
             </w:pPr>
             <w:r>
@@ -3466,7 +4078,7 @@
               <w:wordWrap w:val="0"/>
               <w:jc w:val="left"/>
               <w:rPr>
-                <w:rFonts w:ascii="新宋体" w:eastAsia="新宋体" w:hAnsi="新宋体" w:hint="eastAsia"/>
+                <w:rFonts w:ascii="新宋体" w:eastAsia="新宋体" w:hAnsi="新宋体"/>
               </w:rPr>
             </w:pPr>
             <w:r>
@@ -3486,7 +4098,7 @@
               <w:wordWrap w:val="0"/>
               <w:jc w:val="left"/>
               <w:rPr>
-                <w:rFonts w:ascii="新宋体" w:eastAsia="新宋体" w:hAnsi="新宋体" w:hint="eastAsia"/>
+                <w:rFonts w:ascii="新宋体" w:eastAsia="新宋体" w:hAnsi="新宋体"/>
               </w:rPr>
             </w:pPr>
             <w:r>
@@ -3525,7 +4137,7 @@
               <w:wordWrap w:val="0"/>
               <w:jc w:val="left"/>
               <w:rPr>
-                <w:rFonts w:ascii="新宋体" w:eastAsia="新宋体" w:hAnsi="新宋体" w:hint="eastAsia"/>
+                <w:rFonts w:ascii="新宋体" w:eastAsia="新宋体" w:hAnsi="新宋体"/>
               </w:rPr>
             </w:pPr>
           </w:p>
@@ -3542,7 +4154,7 @@
               <w:wordWrap w:val="0"/>
               <w:jc w:val="left"/>
               <w:rPr>
-                <w:rFonts w:ascii="新宋体" w:eastAsia="新宋体" w:hAnsi="新宋体" w:hint="eastAsia"/>
+                <w:rFonts w:ascii="新宋体" w:eastAsia="新宋体" w:hAnsi="新宋体"/>
               </w:rPr>
             </w:pPr>
           </w:p>
@@ -3556,7 +4168,7 @@
               <w:wordWrap w:val="0"/>
               <w:jc w:val="left"/>
               <w:rPr>
-                <w:rFonts w:ascii="新宋体" w:eastAsia="新宋体" w:hAnsi="新宋体" w:hint="eastAsia"/>
+                <w:rFonts w:ascii="新宋体" w:eastAsia="新宋体" w:hAnsi="新宋体"/>
               </w:rPr>
             </w:pPr>
           </w:p>
@@ -3570,7 +4182,7 @@
               <w:wordWrap w:val="0"/>
               <w:jc w:val="left"/>
               <w:rPr>
-                <w:rFonts w:ascii="新宋体" w:eastAsia="新宋体" w:hAnsi="新宋体" w:hint="eastAsia"/>
+                <w:rFonts w:ascii="新宋体" w:eastAsia="新宋体" w:hAnsi="新宋体"/>
               </w:rPr>
             </w:pPr>
           </w:p>
@@ -3587,7 +4199,7 @@
               <w:wordWrap w:val="0"/>
               <w:jc w:val="left"/>
               <w:rPr>
-                <w:rFonts w:ascii="新宋体" w:eastAsia="新宋体" w:hAnsi="新宋体" w:hint="eastAsia"/>
+                <w:rFonts w:ascii="新宋体" w:eastAsia="新宋体" w:hAnsi="新宋体"/>
               </w:rPr>
             </w:pPr>
           </w:p>
@@ -3601,7 +4213,7 @@
               <w:wordWrap w:val="0"/>
               <w:jc w:val="left"/>
               <w:rPr>
-                <w:rFonts w:ascii="新宋体" w:eastAsia="新宋体" w:hAnsi="新宋体" w:hint="eastAsia"/>
+                <w:rFonts w:ascii="新宋体" w:eastAsia="新宋体" w:hAnsi="新宋体"/>
               </w:rPr>
             </w:pPr>
           </w:p>
@@ -3615,7 +4227,7 @@
               <w:wordWrap w:val="0"/>
               <w:jc w:val="left"/>
               <w:rPr>
-                <w:rFonts w:ascii="新宋体" w:eastAsia="新宋体" w:hAnsi="新宋体" w:hint="eastAsia"/>
+                <w:rFonts w:ascii="新宋体" w:eastAsia="新宋体" w:hAnsi="新宋体"/>
               </w:rPr>
             </w:pPr>
           </w:p>
@@ -3627,7 +4239,7 @@
         <w:wordWrap w:val="0"/>
         <w:jc w:val="left"/>
         <w:rPr>
-          <w:rFonts w:ascii="新宋体" w:eastAsia="新宋体" w:hAnsi="新宋体" w:hint="eastAsia"/>
+          <w:rFonts w:ascii="新宋体" w:eastAsia="新宋体" w:hAnsi="新宋体"/>
         </w:rPr>
       </w:pPr>
     </w:p>
@@ -3636,7 +4248,7 @@
         <w:wordWrap w:val="0"/>
         <w:jc w:val="left"/>
         <w:rPr>
-          <w:rFonts w:ascii="新宋体" w:eastAsia="新宋体" w:hAnsi="新宋体" w:hint="eastAsia"/>
+          <w:rFonts w:ascii="新宋体" w:eastAsia="新宋体" w:hAnsi="新宋体"/>
         </w:rPr>
       </w:pPr>
       <w:r>
@@ -3668,7 +4280,7 @@
               <w:wordWrap w:val="0"/>
               <w:jc w:val="left"/>
               <w:rPr>
-                <w:rFonts w:ascii="新宋体" w:eastAsia="新宋体" w:hAnsi="新宋体" w:hint="eastAsia"/>
+                <w:rFonts w:ascii="新宋体" w:eastAsia="新宋体" w:hAnsi="新宋体"/>
               </w:rPr>
             </w:pPr>
             <w:r>
@@ -3715,7 +4327,7 @@
               <w:wordWrap w:val="0"/>
               <w:jc w:val="left"/>
               <w:rPr>
-                <w:rFonts w:ascii="新宋体" w:eastAsia="新宋体" w:hAnsi="新宋体" w:hint="eastAsia"/>
+                <w:rFonts w:ascii="新宋体" w:eastAsia="新宋体" w:hAnsi="新宋体"/>
               </w:rPr>
             </w:pPr>
             <w:r>
@@ -3754,7 +4366,7 @@
               <w:wordWrap w:val="0"/>
               <w:jc w:val="left"/>
               <w:rPr>
-                <w:rFonts w:ascii="新宋体" w:eastAsia="新宋体" w:hAnsi="新宋体" w:hint="eastAsia"/>
+                <w:rFonts w:ascii="新宋体" w:eastAsia="新宋体" w:hAnsi="新宋体"/>
               </w:rPr>
             </w:pPr>
           </w:p>
@@ -3775,7 +4387,7 @@
         <w:wordWrap w:val="0"/>
         <w:jc w:val="left"/>
         <w:rPr>
-          <w:rFonts w:ascii="新宋体" w:eastAsia="新宋体" w:hAnsi="新宋体" w:hint="eastAsia"/>
+          <w:rFonts w:ascii="新宋体" w:eastAsia="新宋体" w:hAnsi="新宋体"/>
         </w:rPr>
       </w:pPr>
       <w:r>
@@ -3861,7 +4473,14 @@
         <w:rPr>
           <w:rFonts w:ascii="新宋体" w:eastAsia="新宋体" w:hAnsi="新宋体"/>
         </w:rPr>
-        <w:t>长度</w:t>
+        <w:t>长</w:t>
+      </w:r>
+      <w:r>
+        <w:rPr>
+          <w:rFonts w:ascii="新宋体" w:eastAsia="新宋体" w:hAnsi="新宋体"/>
+        </w:rPr>
+        <w:lastRenderedPageBreak/>
+        <w:t>度</w:t>
       </w:r>
       <w:r>
         <w:rPr>
@@ -3881,7 +4500,7 @@
         <w:wordWrap w:val="0"/>
         <w:jc w:val="left"/>
         <w:rPr>
-          <w:rFonts w:ascii="新宋体" w:eastAsia="新宋体" w:hAnsi="新宋体" w:hint="eastAsia"/>
+          <w:rFonts w:ascii="新宋体" w:eastAsia="新宋体" w:hAnsi="新宋体"/>
         </w:rPr>
       </w:pPr>
     </w:p>
@@ -3890,7 +4509,7 @@
         <w:wordWrap w:val="0"/>
         <w:jc w:val="left"/>
         <w:rPr>
-          <w:rFonts w:ascii="新宋体" w:eastAsia="新宋体" w:hAnsi="新宋体" w:hint="eastAsia"/>
+          <w:rFonts w:ascii="新宋体" w:eastAsia="新宋体" w:hAnsi="新宋体"/>
         </w:rPr>
       </w:pPr>
       <w:r>
@@ -3922,7 +4541,7 @@
               <w:wordWrap w:val="0"/>
               <w:jc w:val="left"/>
               <w:rPr>
-                <w:rFonts w:ascii="新宋体" w:eastAsia="新宋体" w:hAnsi="新宋体" w:hint="eastAsia"/>
+                <w:rFonts w:ascii="新宋体" w:eastAsia="新宋体" w:hAnsi="新宋体"/>
               </w:rPr>
             </w:pPr>
             <w:r>
@@ -3969,7 +4588,7 @@
               <w:wordWrap w:val="0"/>
               <w:jc w:val="left"/>
               <w:rPr>
-                <w:rFonts w:ascii="新宋体" w:eastAsia="新宋体" w:hAnsi="新宋体" w:hint="eastAsia"/>
+                <w:rFonts w:ascii="新宋体" w:eastAsia="新宋体" w:hAnsi="新宋体"/>
                 <w:b/>
               </w:rPr>
             </w:pPr>
@@ -4009,7 +4628,7 @@
               <w:wordWrap w:val="0"/>
               <w:jc w:val="left"/>
               <w:rPr>
-                <w:rFonts w:ascii="新宋体" w:eastAsia="新宋体" w:hAnsi="新宋体" w:hint="eastAsia"/>
+                <w:rFonts w:ascii="新宋体" w:eastAsia="新宋体" w:hAnsi="新宋体"/>
               </w:rPr>
             </w:pPr>
             <w:r>
@@ -4038,7 +4657,7 @@
               <w:wordWrap w:val="0"/>
               <w:jc w:val="left"/>
               <w:rPr>
-                <w:rFonts w:ascii="新宋体" w:eastAsia="新宋体" w:hAnsi="新宋体" w:hint="eastAsia"/>
+                <w:rFonts w:ascii="新宋体" w:eastAsia="新宋体" w:hAnsi="新宋体"/>
               </w:rPr>
             </w:pPr>
             <w:r>
@@ -4058,7 +4677,7 @@
               <w:wordWrap w:val="0"/>
               <w:jc w:val="left"/>
               <w:rPr>
-                <w:rFonts w:ascii="新宋体" w:eastAsia="新宋体" w:hAnsi="新宋体" w:hint="eastAsia"/>
+                <w:rFonts w:ascii="新宋体" w:eastAsia="新宋体" w:hAnsi="新宋体"/>
               </w:rPr>
             </w:pPr>
             <w:r>
@@ -4097,7 +4716,7 @@
               <w:wordWrap w:val="0"/>
               <w:jc w:val="left"/>
               <w:rPr>
-                <w:rFonts w:ascii="新宋体" w:eastAsia="新宋体" w:hAnsi="新宋体" w:hint="eastAsia"/>
+                <w:rFonts w:ascii="新宋体" w:eastAsia="新宋体" w:hAnsi="新宋体"/>
               </w:rPr>
             </w:pPr>
           </w:p>
@@ -4114,7 +4733,7 @@
               <w:wordWrap w:val="0"/>
               <w:jc w:val="left"/>
               <w:rPr>
-                <w:rFonts w:ascii="新宋体" w:eastAsia="新宋体" w:hAnsi="新宋体" w:hint="eastAsia"/>
+                <w:rFonts w:ascii="新宋体" w:eastAsia="新宋体" w:hAnsi="新宋体"/>
               </w:rPr>
             </w:pPr>
             <w:r>
@@ -4213,7 +4832,7 @@
               <w:wordWrap w:val="0"/>
               <w:jc w:val="left"/>
               <w:rPr>
-                <w:rFonts w:ascii="新宋体" w:eastAsia="新宋体" w:hAnsi="新宋体" w:hint="eastAsia"/>
+                <w:rFonts w:ascii="新宋体" w:eastAsia="新宋体" w:hAnsi="新宋体"/>
               </w:rPr>
             </w:pPr>
             <w:r>
@@ -4254,7 +4873,7 @@
               <w:wordWrap w:val="0"/>
               <w:jc w:val="left"/>
               <w:rPr>
-                <w:rFonts w:ascii="新宋体" w:eastAsia="新宋体" w:hAnsi="新宋体" w:hint="eastAsia"/>
+                <w:rFonts w:ascii="新宋体" w:eastAsia="新宋体" w:hAnsi="新宋体"/>
               </w:rPr>
             </w:pPr>
           </w:p>
@@ -4268,7 +4887,7 @@
               <w:wordWrap w:val="0"/>
               <w:jc w:val="left"/>
               <w:rPr>
-                <w:rFonts w:ascii="新宋体" w:eastAsia="新宋体" w:hAnsi="新宋体" w:hint="eastAsia"/>
+                <w:rFonts w:ascii="新宋体" w:eastAsia="新宋体" w:hAnsi="新宋体"/>
                 <w:b/>
               </w:rPr>
             </w:pPr>
@@ -4283,7 +4902,7 @@
               <w:wordWrap w:val="0"/>
               <w:jc w:val="left"/>
               <w:rPr>
-                <w:rFonts w:ascii="新宋体" w:eastAsia="新宋体" w:hAnsi="新宋体" w:hint="eastAsia"/>
+                <w:rFonts w:ascii="新宋体" w:eastAsia="新宋体" w:hAnsi="新宋体"/>
               </w:rPr>
             </w:pPr>
           </w:p>
@@ -4300,7 +4919,7 @@
               <w:wordWrap w:val="0"/>
               <w:jc w:val="left"/>
               <w:rPr>
-                <w:rFonts w:ascii="新宋体" w:eastAsia="新宋体" w:hAnsi="新宋体" w:hint="eastAsia"/>
+                <w:rFonts w:ascii="新宋体" w:eastAsia="新宋体" w:hAnsi="新宋体"/>
               </w:rPr>
             </w:pPr>
             <w:r>
@@ -4340,13 +4959,7 @@
               <w:rPr>
                 <w:rFonts w:ascii="新宋体" w:eastAsia="新宋体" w:hAnsi="新宋体"/>
               </w:rPr>
-              <w:t>remove</w:t>
-            </w:r>
-            <w:r>
-              <w:rPr>
-                <w:rFonts w:ascii="新宋体" w:eastAsia="新宋体" w:hAnsi="新宋体"/>
-              </w:rPr>
-              <w:t>(</w:t>
+              <w:t>remove(</w:t>
             </w:r>
             <w:r>
               <w:rPr>
@@ -4405,7 +5018,7 @@
               <w:wordWrap w:val="0"/>
               <w:jc w:val="left"/>
               <w:rPr>
-                <w:rFonts w:ascii="新宋体" w:eastAsia="新宋体" w:hAnsi="新宋体" w:hint="eastAsia"/>
+                <w:rFonts w:ascii="新宋体" w:eastAsia="新宋体" w:hAnsi="新宋体"/>
               </w:rPr>
             </w:pPr>
             <w:r>
@@ -4458,7 +5071,7 @@
               <w:wordWrap w:val="0"/>
               <w:jc w:val="left"/>
               <w:rPr>
-                <w:rFonts w:ascii="新宋体" w:eastAsia="新宋体" w:hAnsi="新宋体" w:hint="eastAsia"/>
+                <w:rFonts w:ascii="新宋体" w:eastAsia="新宋体" w:hAnsi="新宋体"/>
               </w:rPr>
             </w:pPr>
           </w:p>
@@ -4472,7 +5085,7 @@
               <w:wordWrap w:val="0"/>
               <w:jc w:val="left"/>
               <w:rPr>
-                <w:rFonts w:ascii="新宋体" w:eastAsia="新宋体" w:hAnsi="新宋体" w:hint="eastAsia"/>
+                <w:rFonts w:ascii="新宋体" w:eastAsia="新宋体" w:hAnsi="新宋体"/>
                 <w:b/>
               </w:rPr>
             </w:pPr>
@@ -4487,7 +5100,7 @@
               <w:wordWrap w:val="0"/>
               <w:jc w:val="left"/>
               <w:rPr>
-                <w:rFonts w:ascii="新宋体" w:eastAsia="新宋体" w:hAnsi="新宋体" w:hint="eastAsia"/>
+                <w:rFonts w:ascii="新宋体" w:eastAsia="新宋体" w:hAnsi="新宋体"/>
               </w:rPr>
             </w:pPr>
           </w:p>
@@ -4504,7 +5117,7 @@
               <w:wordWrap w:val="0"/>
               <w:jc w:val="left"/>
               <w:rPr>
-                <w:rFonts w:ascii="新宋体" w:eastAsia="新宋体" w:hAnsi="新宋体" w:hint="eastAsia"/>
+                <w:rFonts w:ascii="新宋体" w:eastAsia="新宋体" w:hAnsi="新宋体"/>
               </w:rPr>
             </w:pPr>
             <w:r>
@@ -4550,13 +5163,7 @@
               <w:rPr>
                 <w:rFonts w:ascii="新宋体" w:eastAsia="新宋体" w:hAnsi="新宋体"/>
               </w:rPr>
-              <w:t>issubset</w:t>
-            </w:r>
-            <w:r>
-              <w:rPr>
-                <w:rFonts w:ascii="新宋体" w:eastAsia="新宋体" w:hAnsi="新宋体"/>
-              </w:rPr>
-              <w:t>(</w:t>
+              <w:t>issubset(</w:t>
             </w:r>
             <w:r>
               <w:rPr>
@@ -4597,19 +5204,7 @@
               <w:rPr>
                 <w:rFonts w:ascii="新宋体" w:eastAsia="新宋体" w:hAnsi="新宋体"/>
               </w:rPr>
-              <w:t>is</w:t>
-            </w:r>
-            <w:r>
-              <w:rPr>
-                <w:rFonts w:ascii="新宋体" w:eastAsia="新宋体" w:hAnsi="新宋体"/>
-              </w:rPr>
-              <w:t>super</w:t>
-            </w:r>
-            <w:r>
-              <w:rPr>
-                <w:rFonts w:ascii="新宋体" w:eastAsia="新宋体" w:hAnsi="新宋体"/>
-              </w:rPr>
-              <w:t>set(</w:t>
+              <w:t>issuperset(</w:t>
             </w:r>
             <w:r>
               <w:rPr>
@@ -4630,7 +5225,7 @@
               <w:wordWrap w:val="0"/>
               <w:jc w:val="left"/>
               <w:rPr>
-                <w:rFonts w:ascii="新宋体" w:eastAsia="新宋体" w:hAnsi="新宋体" w:hint="eastAsia"/>
+                <w:rFonts w:ascii="新宋体" w:eastAsia="新宋体" w:hAnsi="新宋体"/>
               </w:rPr>
             </w:pPr>
             <w:r>
@@ -4717,7 +5312,7 @@
               <w:wordWrap w:val="0"/>
               <w:jc w:val="left"/>
               <w:rPr>
-                <w:rFonts w:ascii="新宋体" w:eastAsia="新宋体" w:hAnsi="新宋体" w:hint="eastAsia"/>
+                <w:rFonts w:ascii="新宋体" w:eastAsia="新宋体" w:hAnsi="新宋体"/>
                 <w:b/>
               </w:rPr>
             </w:pPr>
@@ -4752,7 +5347,7 @@
               <w:wordWrap w:val="0"/>
               <w:jc w:val="left"/>
               <w:rPr>
-                <w:rFonts w:ascii="新宋体" w:eastAsia="新宋体" w:hAnsi="新宋体" w:hint="eastAsia"/>
+                <w:rFonts w:ascii="新宋体" w:eastAsia="新宋体" w:hAnsi="新宋体"/>
               </w:rPr>
             </w:pPr>
           </w:p>
@@ -4769,14 +5364,13 @@
               <w:wordWrap w:val="0"/>
               <w:jc w:val="left"/>
               <w:rPr>
-                <w:rFonts w:ascii="新宋体" w:eastAsia="新宋体" w:hAnsi="新宋体" w:hint="eastAsia"/>
-              </w:rPr>
-            </w:pPr>
-            <w:r>
-              <w:rPr>
-                <w:rFonts w:ascii="新宋体" w:eastAsia="新宋体" w:hAnsi="新宋体" w:hint="eastAsia"/>
-              </w:rPr>
-              <w:lastRenderedPageBreak/>
+                <w:rFonts w:ascii="新宋体" w:eastAsia="新宋体" w:hAnsi="新宋体"/>
+              </w:rPr>
+            </w:pPr>
+            <w:r>
+              <w:rPr>
+                <w:rFonts w:ascii="新宋体" w:eastAsia="新宋体" w:hAnsi="新宋体" w:hint="eastAsia"/>
+              </w:rPr>
               <w:t>并</w:t>
             </w:r>
           </w:p>
@@ -4837,7 +5431,7 @@
               <w:wordWrap w:val="0"/>
               <w:jc w:val="left"/>
               <w:rPr>
-                <w:rFonts w:ascii="新宋体" w:eastAsia="新宋体" w:hAnsi="新宋体" w:hint="eastAsia"/>
+                <w:rFonts w:ascii="新宋体" w:eastAsia="新宋体" w:hAnsi="新宋体"/>
               </w:rPr>
             </w:pPr>
             <w:r>
@@ -4871,7 +5465,7 @@
               <w:wordWrap w:val="0"/>
               <w:jc w:val="left"/>
               <w:rPr>
-                <w:rFonts w:ascii="新宋体" w:eastAsia="新宋体" w:hAnsi="新宋体" w:hint="eastAsia"/>
+                <w:rFonts w:ascii="新宋体" w:eastAsia="新宋体" w:hAnsi="新宋体"/>
               </w:rPr>
             </w:pPr>
             <w:r>
@@ -4912,7 +5506,7 @@
               <w:wordWrap w:val="0"/>
               <w:jc w:val="left"/>
               <w:rPr>
-                <w:rFonts w:ascii="新宋体" w:eastAsia="新宋体" w:hAnsi="新宋体" w:hint="eastAsia"/>
+                <w:rFonts w:ascii="新宋体" w:eastAsia="新宋体" w:hAnsi="新宋体"/>
               </w:rPr>
             </w:pPr>
             <w:r>
@@ -4979,7 +5573,7 @@
               <w:wordWrap w:val="0"/>
               <w:jc w:val="left"/>
               <w:rPr>
-                <w:rFonts w:ascii="新宋体" w:eastAsia="新宋体" w:hAnsi="新宋体" w:hint="eastAsia"/>
+                <w:rFonts w:ascii="新宋体" w:eastAsia="新宋体" w:hAnsi="新宋体"/>
                 <w:b/>
               </w:rPr>
             </w:pPr>
@@ -5014,7 +5608,7 @@
               <w:wordWrap w:val="0"/>
               <w:jc w:val="left"/>
               <w:rPr>
-                <w:rFonts w:ascii="新宋体" w:eastAsia="新宋体" w:hAnsi="新宋体" w:hint="eastAsia"/>
+                <w:rFonts w:ascii="新宋体" w:eastAsia="新宋体" w:hAnsi="新宋体"/>
               </w:rPr>
             </w:pPr>
             <w:r>
@@ -5055,7 +5649,7 @@
               <w:wordWrap w:val="0"/>
               <w:jc w:val="left"/>
               <w:rPr>
-                <w:rFonts w:ascii="新宋体" w:eastAsia="新宋体" w:hAnsi="新宋体" w:hint="eastAsia"/>
+                <w:rFonts w:ascii="新宋体" w:eastAsia="新宋体" w:hAnsi="新宋体"/>
               </w:rPr>
             </w:pPr>
             <w:r>
@@ -5122,7 +5716,7 @@
               <w:wordWrap w:val="0"/>
               <w:jc w:val="left"/>
               <w:rPr>
-                <w:rFonts w:ascii="新宋体" w:eastAsia="新宋体" w:hAnsi="新宋体" w:hint="eastAsia"/>
+                <w:rFonts w:ascii="新宋体" w:eastAsia="新宋体" w:hAnsi="新宋体"/>
                 <w:b/>
               </w:rPr>
             </w:pPr>
@@ -5157,7 +5751,7 @@
               <w:wordWrap w:val="0"/>
               <w:jc w:val="left"/>
               <w:rPr>
-                <w:rFonts w:ascii="新宋体" w:eastAsia="新宋体" w:hAnsi="新宋体" w:hint="eastAsia"/>
+                <w:rFonts w:ascii="新宋体" w:eastAsia="新宋体" w:hAnsi="新宋体"/>
               </w:rPr>
             </w:pPr>
             <w:r>
@@ -5198,7 +5792,7 @@
               <w:wordWrap w:val="0"/>
               <w:jc w:val="left"/>
               <w:rPr>
-                <w:rFonts w:ascii="新宋体" w:eastAsia="新宋体" w:hAnsi="新宋体" w:hint="eastAsia"/>
+                <w:rFonts w:ascii="新宋体" w:eastAsia="新宋体" w:hAnsi="新宋体"/>
               </w:rPr>
             </w:pPr>
             <w:r>
@@ -5265,7 +5859,7 @@
               <w:wordWrap w:val="0"/>
               <w:jc w:val="left"/>
               <w:rPr>
-                <w:rFonts w:ascii="新宋体" w:eastAsia="新宋体" w:hAnsi="新宋体" w:hint="eastAsia"/>
+                <w:rFonts w:ascii="新宋体" w:eastAsia="新宋体" w:hAnsi="新宋体"/>
                 <w:b/>
               </w:rPr>
             </w:pPr>
@@ -5300,7 +5894,7 @@
               <w:wordWrap w:val="0"/>
               <w:jc w:val="left"/>
               <w:rPr>
-                <w:rFonts w:ascii="新宋体" w:eastAsia="新宋体" w:hAnsi="新宋体" w:hint="eastAsia"/>
+                <w:rFonts w:ascii="新宋体" w:eastAsia="新宋体" w:hAnsi="新宋体"/>
               </w:rPr>
             </w:pPr>
             <w:r>
@@ -5341,13 +5935,14 @@
               <w:wordWrap w:val="0"/>
               <w:jc w:val="left"/>
               <w:rPr>
-                <w:rFonts w:ascii="新宋体" w:eastAsia="新宋体" w:hAnsi="新宋体" w:hint="eastAsia"/>
-              </w:rPr>
-            </w:pPr>
-            <w:r>
-              <w:rPr>
-                <w:rFonts w:ascii="新宋体" w:eastAsia="新宋体" w:hAnsi="新宋体" w:hint="eastAsia"/>
-              </w:rPr>
+                <w:rFonts w:ascii="新宋体" w:eastAsia="新宋体" w:hAnsi="新宋体"/>
+              </w:rPr>
+            </w:pPr>
+            <w:r>
+              <w:rPr>
+                <w:rFonts w:ascii="新宋体" w:eastAsia="新宋体" w:hAnsi="新宋体" w:hint="eastAsia"/>
+              </w:rPr>
+              <w:lastRenderedPageBreak/>
               <w:t>（元素</w:t>
             </w:r>
             <w:r>
@@ -5373,7 +5968,7 @@
               <w:wordWrap w:val="0"/>
               <w:jc w:val="left"/>
               <w:rPr>
-                <w:rFonts w:ascii="新宋体" w:eastAsia="新宋体" w:hAnsi="新宋体" w:hint="eastAsia"/>
+                <w:rFonts w:ascii="新宋体" w:eastAsia="新宋体" w:hAnsi="新宋体"/>
               </w:rPr>
             </w:pPr>
             <w:r>
@@ -5401,7 +5996,7 @@
               <w:wordWrap w:val="0"/>
               <w:jc w:val="left"/>
               <w:rPr>
-                <w:rFonts w:ascii="新宋体" w:eastAsia="新宋体" w:hAnsi="新宋体" w:hint="eastAsia"/>
+                <w:rFonts w:ascii="新宋体" w:eastAsia="新宋体" w:hAnsi="新宋体"/>
               </w:rPr>
             </w:pPr>
             <w:r>
@@ -5434,7 +6029,7 @@
               <w:wordWrap w:val="0"/>
               <w:jc w:val="left"/>
               <w:rPr>
-                <w:rFonts w:ascii="新宋体" w:eastAsia="新宋体" w:hAnsi="新宋体" w:hint="eastAsia"/>
+                <w:rFonts w:ascii="新宋体" w:eastAsia="新宋体" w:hAnsi="新宋体"/>
               </w:rPr>
             </w:pPr>
           </w:p>
@@ -5451,7 +6046,7 @@
               <w:wordWrap w:val="0"/>
               <w:jc w:val="left"/>
               <w:rPr>
-                <w:rFonts w:ascii="新宋体" w:eastAsia="新宋体" w:hAnsi="新宋体" w:hint="eastAsia"/>
+                <w:rFonts w:ascii="新宋体" w:eastAsia="新宋体" w:hAnsi="新宋体"/>
               </w:rPr>
             </w:pPr>
             <w:r>
@@ -5483,7 +6078,7 @@
               <w:wordWrap w:val="0"/>
               <w:jc w:val="left"/>
               <w:rPr>
-                <w:rFonts w:ascii="新宋体" w:eastAsia="新宋体" w:hAnsi="新宋体" w:hint="eastAsia"/>
+                <w:rFonts w:ascii="新宋体" w:eastAsia="新宋体" w:hAnsi="新宋体"/>
               </w:rPr>
             </w:pPr>
             <w:r>
@@ -5541,7 +6136,7 @@
               <w:wordWrap w:val="0"/>
               <w:jc w:val="left"/>
               <w:rPr>
-                <w:rFonts w:ascii="新宋体" w:eastAsia="新宋体" w:hAnsi="新宋体" w:hint="eastAsia"/>
+                <w:rFonts w:ascii="新宋体" w:eastAsia="新宋体" w:hAnsi="新宋体"/>
               </w:rPr>
             </w:pPr>
           </w:p>
@@ -5610,7 +6205,7 @@
               <w:wordWrap w:val="0"/>
               <w:jc w:val="left"/>
               <w:rPr>
-                <w:rFonts w:ascii="新宋体" w:eastAsia="新宋体" w:hAnsi="新宋体" w:hint="eastAsia"/>
+                <w:rFonts w:ascii="新宋体" w:eastAsia="新宋体" w:hAnsi="新宋体"/>
               </w:rPr>
             </w:pPr>
             <w:r>
@@ -5625,8 +6220,6 @@
               </w:rPr>
               <w:t>新列表。</w:t>
             </w:r>
-            <w:bookmarkStart w:id="1" w:name="_GoBack"/>
-            <w:bookmarkEnd w:id="1"/>
           </w:p>
         </w:tc>
       </w:tr>
@@ -5661,7 +6254,7 @@
         <w:wordWrap w:val="0"/>
         <w:jc w:val="left"/>
         <w:rPr>
-          <w:rFonts w:ascii="新宋体" w:eastAsia="新宋体" w:hAnsi="新宋体" w:hint="eastAsia"/>
+          <w:rFonts w:ascii="新宋体" w:eastAsia="新宋体" w:hAnsi="新宋体"/>
         </w:rPr>
       </w:pPr>
     </w:p>
@@ -5718,7 +6311,7 @@
         <w:wordWrap w:val="0"/>
         <w:jc w:val="left"/>
         <w:rPr>
-          <w:rFonts w:ascii="新宋体" w:eastAsia="新宋体" w:hAnsi="新宋体" w:hint="eastAsia"/>
+          <w:rFonts w:ascii="新宋体" w:eastAsia="新宋体" w:hAnsi="新宋体"/>
         </w:rPr>
       </w:pPr>
       <w:r>
@@ -5747,7 +6340,7 @@
               <w:wordWrap w:val="0"/>
               <w:jc w:val="left"/>
               <w:rPr>
-                <w:rFonts w:ascii="新宋体" w:eastAsia="新宋体" w:hAnsi="新宋体" w:hint="eastAsia"/>
+                <w:rFonts w:ascii="新宋体" w:eastAsia="新宋体" w:hAnsi="新宋体"/>
               </w:rPr>
             </w:pPr>
             <w:r>
@@ -5762,7 +6355,7 @@
               <w:wordWrap w:val="0"/>
               <w:jc w:val="left"/>
               <w:rPr>
-                <w:rFonts w:ascii="新宋体" w:eastAsia="新宋体" w:hAnsi="新宋体" w:hint="eastAsia"/>
+                <w:rFonts w:ascii="新宋体" w:eastAsia="新宋体" w:hAnsi="新宋体"/>
               </w:rPr>
             </w:pPr>
             <w:r>
@@ -6282,6 +6875,17 @@
       </w:tblCellMar>
     </w:tblPr>
   </w:style>
+  <w:style w:type="character" w:styleId="a4">
+    <w:name w:val="Hyperlink"/>
+    <w:basedOn w:val="a0"/>
+    <w:uiPriority w:val="99"/>
+    <w:unhideWhenUsed/>
+    <w:rsid w:val="00450836"/>
+    <w:rPr>
+      <w:color w:val="0563C1" w:themeColor="hyperlink"/>
+      <w:u w:val="single"/>
+    </w:rPr>
+  </w:style>
 </w:styles>
 </file>
 

--- a/python.docx
+++ b/python.docx
@@ -9,12 +9,4188 @@
           <w:rFonts w:ascii="新宋体" w:eastAsia="新宋体" w:hAnsi="新宋体"/>
         </w:rPr>
       </w:pPr>
+      <w:r>
+        <w:rPr>
+          <w:rFonts w:ascii="新宋体" w:eastAsia="新宋体" w:hAnsi="新宋体" w:hint="eastAsia"/>
+        </w:rPr>
+        <w:t>导入模块/脚本时，将运行其中的所有代码。</w:t>
+      </w:r>
     </w:p>
     <w:p>
       <w:pPr>
         <w:jc w:val="left"/>
         <w:rPr>
           <w:rFonts w:ascii="新宋体" w:eastAsia="新宋体" w:hAnsi="新宋体" w:hint="eastAsia"/>
+        </w:rPr>
+      </w:pPr>
+      <w:r>
+        <w:rPr>
+          <w:rFonts w:ascii="新宋体" w:eastAsia="新宋体" w:hAnsi="新宋体" w:hint="eastAsia"/>
+        </w:rPr>
+        <w:t>当</w:t>
+      </w:r>
+      <w:r>
+        <w:rPr>
+          <w:rFonts w:ascii="新宋体" w:eastAsia="新宋体" w:hAnsi="新宋体"/>
+        </w:rPr>
+        <w:t>文件作为脚本运行时，__name__==</w:t>
+      </w:r>
+      <w:r>
+        <w:rPr>
+          <w:rFonts w:ascii="新宋体" w:eastAsia="新宋体" w:hAnsi="新宋体"/>
+        </w:rPr>
+        <w:t>"__main__"</w:t>
+      </w:r>
+      <w:r>
+        <w:rPr>
+          <w:rFonts w:ascii="新宋体" w:eastAsia="新宋体" w:hAnsi="新宋体" w:hint="eastAsia"/>
+        </w:rPr>
+        <w:t>。</w:t>
+      </w:r>
+    </w:p>
+    <w:p>
+      <w:pPr>
+        <w:jc w:val="left"/>
+        <w:rPr>
+          <w:rFonts w:ascii="新宋体" w:eastAsia="新宋体" w:hAnsi="新宋体" w:hint="eastAsia"/>
+        </w:rPr>
+      </w:pPr>
+    </w:p>
+    <w:p>
+      <w:pPr>
+        <w:jc w:val="left"/>
+        <w:rPr>
+          <w:rFonts w:ascii="新宋体" w:eastAsia="新宋体" w:hAnsi="新宋体"/>
+        </w:rPr>
+      </w:pPr>
+      <w:r>
+        <w:rPr>
+          <w:rFonts w:ascii="新宋体" w:eastAsia="新宋体" w:hAnsi="新宋体" w:hint="eastAsia"/>
+        </w:rPr>
+        <w:t>Python变量没有默认值。</w:t>
+      </w:r>
+    </w:p>
+    <w:p>
+      <w:pPr>
+        <w:jc w:val="left"/>
+        <w:rPr>
+          <w:rFonts w:ascii="新宋体" w:eastAsia="新宋体" w:hAnsi="新宋体"/>
+        </w:rPr>
+      </w:pPr>
+      <w:r>
+        <w:rPr>
+          <w:rFonts w:ascii="新宋体" w:eastAsia="新宋体" w:hAnsi="新宋体" w:hint="eastAsia"/>
+        </w:rPr>
+        <w:t>解释器</w:t>
+      </w:r>
+      <w:r>
+        <w:rPr>
+          <w:rFonts w:ascii="新宋体" w:eastAsia="新宋体" w:hAnsi="新宋体" w:hint="eastAsia"/>
+        </w:rPr>
+        <w:t>打印的是</w:t>
+      </w:r>
+      <w:r>
+        <w:rPr>
+          <w:rFonts w:ascii="新宋体" w:eastAsia="新宋体" w:hAnsi="新宋体" w:hint="eastAsia"/>
+        </w:rPr>
+        <w:t>repr</w:t>
+      </w:r>
+      <w:r>
+        <w:rPr>
+          <w:rFonts w:ascii="新宋体" w:eastAsia="新宋体" w:hAnsi="新宋体" w:hint="eastAsia"/>
+        </w:rPr>
+        <w:t>表示的内容</w:t>
+      </w:r>
+      <w:r>
+        <w:rPr>
+          <w:rFonts w:ascii="新宋体" w:eastAsia="新宋体" w:hAnsi="新宋体" w:hint="eastAsia"/>
+        </w:rPr>
+        <w:t>。</w:t>
+      </w:r>
+    </w:p>
+    <w:p>
+      <w:pPr>
+        <w:jc w:val="left"/>
+        <w:rPr>
+          <w:rFonts w:ascii="新宋体" w:eastAsia="新宋体" w:hAnsi="新宋体"/>
+        </w:rPr>
+      </w:pPr>
+    </w:p>
+    <w:tbl>
+      <w:tblPr>
+        <w:tblStyle w:val="a3"/>
+        <w:tblW w:w="0" w:type="auto"/>
+        <w:tblLook w:val="04A0" w:firstRow="1" w:lastRow="0" w:firstColumn="1" w:lastColumn="0" w:noHBand="0" w:noVBand="1"/>
+      </w:tblPr>
+      <w:tblGrid>
+        <w:gridCol w:w="426"/>
+        <w:gridCol w:w="2376"/>
+        <w:gridCol w:w="1842"/>
+        <w:gridCol w:w="2437"/>
+        <w:gridCol w:w="1985"/>
+        <w:gridCol w:w="4650"/>
+      </w:tblGrid>
+      <w:tr>
+        <w:tc>
+          <w:tcPr>
+            <w:tcW w:w="426" w:type="dxa"/>
+            <w:vAlign w:val="center"/>
+          </w:tcPr>
+          <w:p>
+            <w:pPr>
+              <w:jc w:val="left"/>
+              <w:rPr>
+                <w:rFonts w:ascii="新宋体" w:eastAsia="新宋体" w:hAnsi="新宋体" w:hint="eastAsia"/>
+              </w:rPr>
+            </w:pPr>
+            <w:r>
+              <w:rPr>
+                <w:rFonts w:ascii="新宋体" w:eastAsia="新宋体" w:hAnsi="新宋体" w:hint="eastAsia"/>
+              </w:rPr>
+              <w:t>优先级</w:t>
+            </w:r>
+          </w:p>
+        </w:tc>
+        <w:tc>
+          <w:tcPr>
+            <w:tcW w:w="2376" w:type="dxa"/>
+            <w:vAlign w:val="center"/>
+          </w:tcPr>
+          <w:p>
+            <w:pPr>
+              <w:jc w:val="left"/>
+              <w:rPr>
+                <w:rFonts w:ascii="新宋体" w:eastAsia="新宋体" w:hAnsi="新宋体" w:hint="eastAsia"/>
+              </w:rPr>
+            </w:pPr>
+          </w:p>
+        </w:tc>
+        <w:tc>
+          <w:tcPr>
+            <w:tcW w:w="1842" w:type="dxa"/>
+            <w:vAlign w:val="center"/>
+          </w:tcPr>
+          <w:p>
+            <w:pPr>
+              <w:jc w:val="left"/>
+              <w:rPr>
+                <w:rFonts w:ascii="新宋体" w:eastAsia="新宋体" w:hAnsi="新宋体" w:hint="eastAsia"/>
+              </w:rPr>
+            </w:pPr>
+            <w:r>
+              <w:rPr>
+                <w:rFonts w:ascii="新宋体" w:eastAsia="新宋体" w:hAnsi="新宋体" w:hint="eastAsia"/>
+              </w:rPr>
+              <w:t>用法</w:t>
+            </w:r>
+          </w:p>
+        </w:tc>
+        <w:tc>
+          <w:tcPr>
+            <w:tcW w:w="2437" w:type="dxa"/>
+            <w:vAlign w:val="center"/>
+          </w:tcPr>
+          <w:p>
+            <w:pPr>
+              <w:jc w:val="left"/>
+              <w:rPr>
+                <w:rFonts w:ascii="新宋体" w:eastAsia="新宋体" w:hAnsi="新宋体" w:hint="eastAsia"/>
+              </w:rPr>
+            </w:pPr>
+            <w:r>
+              <w:rPr>
+                <w:rFonts w:ascii="新宋体" w:eastAsia="新宋体" w:hAnsi="新宋体" w:hint="eastAsia"/>
+              </w:rPr>
+              <w:t>计算结果</w:t>
+            </w:r>
+          </w:p>
+        </w:tc>
+        <w:tc>
+          <w:tcPr>
+            <w:tcW w:w="1985" w:type="dxa"/>
+            <w:vAlign w:val="center"/>
+          </w:tcPr>
+          <w:p>
+            <w:pPr>
+              <w:jc w:val="left"/>
+              <w:rPr>
+                <w:rFonts w:ascii="新宋体" w:eastAsia="新宋体" w:hAnsi="新宋体" w:hint="eastAsia"/>
+              </w:rPr>
+            </w:pPr>
+            <w:r>
+              <w:rPr>
+                <w:rFonts w:ascii="新宋体" w:eastAsia="新宋体" w:hAnsi="新宋体" w:hint="eastAsia"/>
+              </w:rPr>
+              <w:t>副作用</w:t>
+            </w:r>
+          </w:p>
+        </w:tc>
+        <w:tc>
+          <w:tcPr>
+            <w:tcW w:w="4650" w:type="dxa"/>
+            <w:vAlign w:val="center"/>
+          </w:tcPr>
+          <w:p>
+            <w:pPr>
+              <w:jc w:val="left"/>
+              <w:rPr>
+                <w:rFonts w:ascii="新宋体" w:eastAsia="新宋体" w:hAnsi="新宋体" w:hint="eastAsia"/>
+              </w:rPr>
+            </w:pPr>
+          </w:p>
+        </w:tc>
+      </w:tr>
+      <w:tr>
+        <w:tc>
+          <w:tcPr>
+            <w:tcW w:w="426" w:type="dxa"/>
+            <w:vMerge w:val="restart"/>
+            <w:vAlign w:val="center"/>
+          </w:tcPr>
+          <w:p>
+            <w:pPr>
+              <w:jc w:val="left"/>
+              <w:rPr>
+                <w:rFonts w:ascii="新宋体" w:eastAsia="新宋体" w:hAnsi="新宋体" w:hint="eastAsia"/>
+              </w:rPr>
+            </w:pPr>
+            <w:r>
+              <w:rPr>
+                <w:rFonts w:ascii="新宋体" w:eastAsia="新宋体" w:hAnsi="新宋体" w:hint="eastAsia"/>
+              </w:rPr>
+              <w:t>1</w:t>
+            </w:r>
+          </w:p>
+        </w:tc>
+        <w:tc>
+          <w:tcPr>
+            <w:tcW w:w="2376" w:type="dxa"/>
+          </w:tcPr>
+          <w:p>
+            <w:pPr>
+              <w:jc w:val="left"/>
+              <w:rPr>
+                <w:rFonts w:ascii="新宋体" w:eastAsia="新宋体" w:hAnsi="新宋体" w:hint="eastAsia"/>
+              </w:rPr>
+            </w:pPr>
+            <w:r>
+              <w:rPr>
+                <w:rFonts w:ascii="新宋体" w:eastAsia="新宋体" w:hAnsi="新宋体" w:hint="eastAsia"/>
+              </w:rPr>
+              <w:t>()括号</w:t>
+            </w:r>
+          </w:p>
+        </w:tc>
+        <w:tc>
+          <w:tcPr>
+            <w:tcW w:w="1842" w:type="dxa"/>
+          </w:tcPr>
+          <w:p>
+            <w:pPr>
+              <w:jc w:val="left"/>
+              <w:rPr>
+                <w:rFonts w:ascii="新宋体" w:eastAsia="新宋体" w:hAnsi="新宋体" w:hint="eastAsia"/>
+              </w:rPr>
+            </w:pPr>
+          </w:p>
+        </w:tc>
+        <w:tc>
+          <w:tcPr>
+            <w:tcW w:w="2437" w:type="dxa"/>
+          </w:tcPr>
+          <w:p>
+            <w:pPr>
+              <w:jc w:val="left"/>
+              <w:rPr>
+                <w:rFonts w:ascii="新宋体" w:eastAsia="新宋体" w:hAnsi="新宋体" w:hint="eastAsia"/>
+              </w:rPr>
+            </w:pPr>
+            <w:r>
+              <w:rPr>
+                <w:rFonts w:ascii="新宋体" w:eastAsia="新宋体" w:hAnsi="新宋体" w:hint="eastAsia"/>
+              </w:rPr>
+              <w:t>改变</w:t>
+            </w:r>
+            <w:r>
+              <w:rPr>
+                <w:rFonts w:ascii="新宋体" w:eastAsia="新宋体" w:hAnsi="新宋体"/>
+              </w:rPr>
+              <w:t>运算符的结合顺序</w:t>
+            </w:r>
+          </w:p>
+        </w:tc>
+        <w:tc>
+          <w:tcPr>
+            <w:tcW w:w="1985" w:type="dxa"/>
+          </w:tcPr>
+          <w:p>
+            <w:pPr>
+              <w:jc w:val="left"/>
+              <w:rPr>
+                <w:rFonts w:ascii="新宋体" w:eastAsia="新宋体" w:hAnsi="新宋体" w:hint="eastAsia"/>
+              </w:rPr>
+            </w:pPr>
+          </w:p>
+        </w:tc>
+        <w:tc>
+          <w:tcPr>
+            <w:tcW w:w="4650" w:type="dxa"/>
+          </w:tcPr>
+          <w:p>
+            <w:pPr>
+              <w:jc w:val="left"/>
+              <w:rPr>
+                <w:rFonts w:ascii="新宋体" w:eastAsia="新宋体" w:hAnsi="新宋体" w:hint="eastAsia"/>
+              </w:rPr>
+            </w:pPr>
+          </w:p>
+        </w:tc>
+      </w:tr>
+      <w:tr>
+        <w:tc>
+          <w:tcPr>
+            <w:tcW w:w="426" w:type="dxa"/>
+            <w:vMerge/>
+            <w:vAlign w:val="center"/>
+          </w:tcPr>
+          <w:p>
+            <w:pPr>
+              <w:jc w:val="left"/>
+              <w:rPr>
+                <w:rFonts w:ascii="新宋体" w:eastAsia="新宋体" w:hAnsi="新宋体" w:hint="eastAsia"/>
+              </w:rPr>
+            </w:pPr>
+          </w:p>
+        </w:tc>
+        <w:tc>
+          <w:tcPr>
+            <w:tcW w:w="2376" w:type="dxa"/>
+          </w:tcPr>
+          <w:p>
+            <w:pPr>
+              <w:jc w:val="left"/>
+              <w:rPr>
+                <w:rFonts w:ascii="新宋体" w:eastAsia="新宋体" w:hAnsi="新宋体" w:hint="eastAsia"/>
+              </w:rPr>
+            </w:pPr>
+            <w:r>
+              <w:rPr>
+                <w:rFonts w:ascii="新宋体" w:eastAsia="新宋体" w:hAnsi="新宋体" w:hint="eastAsia"/>
+              </w:rPr>
+              <w:t>{}字典</w:t>
+            </w:r>
+          </w:p>
+        </w:tc>
+        <w:tc>
+          <w:tcPr>
+            <w:tcW w:w="1842" w:type="dxa"/>
+          </w:tcPr>
+          <w:p>
+            <w:pPr>
+              <w:jc w:val="left"/>
+              <w:rPr>
+                <w:rFonts w:ascii="新宋体" w:eastAsia="新宋体" w:hAnsi="新宋体" w:hint="eastAsia"/>
+              </w:rPr>
+            </w:pPr>
+          </w:p>
+        </w:tc>
+        <w:tc>
+          <w:tcPr>
+            <w:tcW w:w="2437" w:type="dxa"/>
+          </w:tcPr>
+          <w:p>
+            <w:pPr>
+              <w:jc w:val="left"/>
+              <w:rPr>
+                <w:rFonts w:ascii="新宋体" w:eastAsia="新宋体" w:hAnsi="新宋体" w:hint="eastAsia"/>
+              </w:rPr>
+            </w:pPr>
+          </w:p>
+        </w:tc>
+        <w:tc>
+          <w:tcPr>
+            <w:tcW w:w="1985" w:type="dxa"/>
+          </w:tcPr>
+          <w:p>
+            <w:pPr>
+              <w:jc w:val="left"/>
+              <w:rPr>
+                <w:rFonts w:ascii="新宋体" w:eastAsia="新宋体" w:hAnsi="新宋体" w:hint="eastAsia"/>
+              </w:rPr>
+            </w:pPr>
+          </w:p>
+        </w:tc>
+        <w:tc>
+          <w:tcPr>
+            <w:tcW w:w="4650" w:type="dxa"/>
+          </w:tcPr>
+          <w:p>
+            <w:pPr>
+              <w:jc w:val="left"/>
+              <w:rPr>
+                <w:rFonts w:ascii="新宋体" w:eastAsia="新宋体" w:hAnsi="新宋体" w:hint="eastAsia"/>
+              </w:rPr>
+            </w:pPr>
+          </w:p>
+        </w:tc>
+      </w:tr>
+      <w:tr>
+        <w:tc>
+          <w:tcPr>
+            <w:tcW w:w="426" w:type="dxa"/>
+            <w:vMerge/>
+            <w:vAlign w:val="center"/>
+          </w:tcPr>
+          <w:p>
+            <w:pPr>
+              <w:jc w:val="left"/>
+              <w:rPr>
+                <w:rFonts w:ascii="新宋体" w:eastAsia="新宋体" w:hAnsi="新宋体" w:hint="eastAsia"/>
+              </w:rPr>
+            </w:pPr>
+          </w:p>
+        </w:tc>
+        <w:tc>
+          <w:tcPr>
+            <w:tcW w:w="2376" w:type="dxa"/>
+          </w:tcPr>
+          <w:p>
+            <w:pPr>
+              <w:jc w:val="left"/>
+              <w:rPr>
+                <w:rFonts w:ascii="新宋体" w:eastAsia="新宋体" w:hAnsi="新宋体" w:hint="eastAsia"/>
+              </w:rPr>
+            </w:pPr>
+            <w:r>
+              <w:rPr>
+                <w:rFonts w:ascii="新宋体" w:eastAsia="新宋体" w:hAnsi="新宋体" w:hint="eastAsia"/>
+              </w:rPr>
+              <w:t>[]列表</w:t>
+            </w:r>
+          </w:p>
+        </w:tc>
+        <w:tc>
+          <w:tcPr>
+            <w:tcW w:w="1842" w:type="dxa"/>
+          </w:tcPr>
+          <w:p>
+            <w:pPr>
+              <w:jc w:val="left"/>
+              <w:rPr>
+                <w:rFonts w:ascii="新宋体" w:eastAsia="新宋体" w:hAnsi="新宋体" w:hint="eastAsia"/>
+              </w:rPr>
+            </w:pPr>
+          </w:p>
+        </w:tc>
+        <w:tc>
+          <w:tcPr>
+            <w:tcW w:w="2437" w:type="dxa"/>
+          </w:tcPr>
+          <w:p>
+            <w:pPr>
+              <w:jc w:val="left"/>
+              <w:rPr>
+                <w:rFonts w:ascii="新宋体" w:eastAsia="新宋体" w:hAnsi="新宋体" w:hint="eastAsia"/>
+              </w:rPr>
+            </w:pPr>
+          </w:p>
+        </w:tc>
+        <w:tc>
+          <w:tcPr>
+            <w:tcW w:w="1985" w:type="dxa"/>
+          </w:tcPr>
+          <w:p>
+            <w:pPr>
+              <w:jc w:val="left"/>
+              <w:rPr>
+                <w:rFonts w:ascii="新宋体" w:eastAsia="新宋体" w:hAnsi="新宋体" w:hint="eastAsia"/>
+              </w:rPr>
+            </w:pPr>
+          </w:p>
+        </w:tc>
+        <w:tc>
+          <w:tcPr>
+            <w:tcW w:w="4650" w:type="dxa"/>
+          </w:tcPr>
+          <w:p>
+            <w:pPr>
+              <w:jc w:val="left"/>
+              <w:rPr>
+                <w:rFonts w:ascii="新宋体" w:eastAsia="新宋体" w:hAnsi="新宋体" w:hint="eastAsia"/>
+              </w:rPr>
+            </w:pPr>
+          </w:p>
+        </w:tc>
+      </w:tr>
+      <w:tr>
+        <w:tc>
+          <w:tcPr>
+            <w:tcW w:w="426" w:type="dxa"/>
+            <w:vMerge/>
+            <w:vAlign w:val="center"/>
+          </w:tcPr>
+          <w:p>
+            <w:pPr>
+              <w:jc w:val="left"/>
+              <w:rPr>
+                <w:rFonts w:ascii="新宋体" w:eastAsia="新宋体" w:hAnsi="新宋体" w:hint="eastAsia"/>
+              </w:rPr>
+            </w:pPr>
+          </w:p>
+        </w:tc>
+        <w:tc>
+          <w:tcPr>
+            <w:tcW w:w="2376" w:type="dxa"/>
+          </w:tcPr>
+          <w:p>
+            <w:pPr>
+              <w:jc w:val="left"/>
+              <w:rPr>
+                <w:rFonts w:ascii="新宋体" w:eastAsia="新宋体" w:hAnsi="新宋体" w:hint="eastAsia"/>
+              </w:rPr>
+            </w:pPr>
+            <w:r>
+              <w:rPr>
+                <w:rFonts w:ascii="新宋体" w:eastAsia="新宋体" w:hAnsi="新宋体" w:hint="eastAsia"/>
+              </w:rPr>
+              <w:t>()元组</w:t>
+            </w:r>
+          </w:p>
+        </w:tc>
+        <w:tc>
+          <w:tcPr>
+            <w:tcW w:w="1842" w:type="dxa"/>
+          </w:tcPr>
+          <w:p>
+            <w:pPr>
+              <w:jc w:val="left"/>
+              <w:rPr>
+                <w:rFonts w:ascii="新宋体" w:eastAsia="新宋体" w:hAnsi="新宋体" w:hint="eastAsia"/>
+              </w:rPr>
+            </w:pPr>
+          </w:p>
+        </w:tc>
+        <w:tc>
+          <w:tcPr>
+            <w:tcW w:w="2437" w:type="dxa"/>
+          </w:tcPr>
+          <w:p>
+            <w:pPr>
+              <w:jc w:val="left"/>
+              <w:rPr>
+                <w:rFonts w:ascii="新宋体" w:eastAsia="新宋体" w:hAnsi="新宋体" w:hint="eastAsia"/>
+              </w:rPr>
+            </w:pPr>
+          </w:p>
+        </w:tc>
+        <w:tc>
+          <w:tcPr>
+            <w:tcW w:w="1985" w:type="dxa"/>
+          </w:tcPr>
+          <w:p>
+            <w:pPr>
+              <w:jc w:val="left"/>
+              <w:rPr>
+                <w:rFonts w:ascii="新宋体" w:eastAsia="新宋体" w:hAnsi="新宋体" w:hint="eastAsia"/>
+              </w:rPr>
+            </w:pPr>
+          </w:p>
+        </w:tc>
+        <w:tc>
+          <w:tcPr>
+            <w:tcW w:w="4650" w:type="dxa"/>
+          </w:tcPr>
+          <w:p>
+            <w:pPr>
+              <w:jc w:val="left"/>
+              <w:rPr>
+                <w:rFonts w:ascii="新宋体" w:eastAsia="新宋体" w:hAnsi="新宋体" w:hint="eastAsia"/>
+              </w:rPr>
+            </w:pPr>
+          </w:p>
+        </w:tc>
+      </w:tr>
+      <w:tr>
+        <w:tc>
+          <w:tcPr>
+            <w:tcW w:w="426" w:type="dxa"/>
+            <w:vMerge w:val="restart"/>
+            <w:vAlign w:val="center"/>
+          </w:tcPr>
+          <w:p>
+            <w:pPr>
+              <w:jc w:val="left"/>
+              <w:rPr>
+                <w:rFonts w:ascii="新宋体" w:eastAsia="新宋体" w:hAnsi="新宋体" w:hint="eastAsia"/>
+              </w:rPr>
+            </w:pPr>
+            <w:r>
+              <w:rPr>
+                <w:rFonts w:ascii="新宋体" w:eastAsia="新宋体" w:hAnsi="新宋体" w:hint="eastAsia"/>
+              </w:rPr>
+              <w:t>2</w:t>
+            </w:r>
+          </w:p>
+        </w:tc>
+        <w:tc>
+          <w:tcPr>
+            <w:tcW w:w="2376" w:type="dxa"/>
+          </w:tcPr>
+          <w:p>
+            <w:pPr>
+              <w:jc w:val="left"/>
+              <w:rPr>
+                <w:rFonts w:ascii="新宋体" w:eastAsia="新宋体" w:hAnsi="新宋体" w:hint="eastAsia"/>
+              </w:rPr>
+            </w:pPr>
+            <w:r>
+              <w:rPr>
+                <w:rFonts w:ascii="新宋体" w:eastAsia="新宋体" w:hAnsi="新宋体" w:hint="eastAsia"/>
+              </w:rPr>
+              <w:t>()函数</w:t>
+            </w:r>
+            <w:r>
+              <w:rPr>
+                <w:rFonts w:ascii="新宋体" w:eastAsia="新宋体" w:hAnsi="新宋体"/>
+              </w:rPr>
+              <w:t>调用</w:t>
+            </w:r>
+          </w:p>
+        </w:tc>
+        <w:tc>
+          <w:tcPr>
+            <w:tcW w:w="1842" w:type="dxa"/>
+          </w:tcPr>
+          <w:p>
+            <w:pPr>
+              <w:jc w:val="left"/>
+              <w:rPr>
+                <w:rFonts w:ascii="新宋体" w:eastAsia="新宋体" w:hAnsi="新宋体" w:hint="eastAsia"/>
+              </w:rPr>
+            </w:pPr>
+          </w:p>
+        </w:tc>
+        <w:tc>
+          <w:tcPr>
+            <w:tcW w:w="2437" w:type="dxa"/>
+          </w:tcPr>
+          <w:p>
+            <w:pPr>
+              <w:jc w:val="left"/>
+              <w:rPr>
+                <w:rFonts w:ascii="新宋体" w:eastAsia="新宋体" w:hAnsi="新宋体" w:hint="eastAsia"/>
+              </w:rPr>
+            </w:pPr>
+          </w:p>
+        </w:tc>
+        <w:tc>
+          <w:tcPr>
+            <w:tcW w:w="1985" w:type="dxa"/>
+          </w:tcPr>
+          <w:p>
+            <w:pPr>
+              <w:jc w:val="left"/>
+              <w:rPr>
+                <w:rFonts w:ascii="新宋体" w:eastAsia="新宋体" w:hAnsi="新宋体" w:hint="eastAsia"/>
+              </w:rPr>
+            </w:pPr>
+          </w:p>
+        </w:tc>
+        <w:tc>
+          <w:tcPr>
+            <w:tcW w:w="4650" w:type="dxa"/>
+          </w:tcPr>
+          <w:p>
+            <w:pPr>
+              <w:jc w:val="left"/>
+              <w:rPr>
+                <w:rFonts w:ascii="新宋体" w:eastAsia="新宋体" w:hAnsi="新宋体" w:hint="eastAsia"/>
+              </w:rPr>
+            </w:pPr>
+          </w:p>
+        </w:tc>
+      </w:tr>
+      <w:tr>
+        <w:tc>
+          <w:tcPr>
+            <w:tcW w:w="426" w:type="dxa"/>
+            <w:vMerge/>
+            <w:vAlign w:val="center"/>
+          </w:tcPr>
+          <w:p>
+            <w:pPr>
+              <w:jc w:val="left"/>
+              <w:rPr>
+                <w:rFonts w:ascii="新宋体" w:eastAsia="新宋体" w:hAnsi="新宋体" w:hint="eastAsia"/>
+              </w:rPr>
+            </w:pPr>
+          </w:p>
+        </w:tc>
+        <w:tc>
+          <w:tcPr>
+            <w:tcW w:w="2376" w:type="dxa"/>
+          </w:tcPr>
+          <w:p>
+            <w:pPr>
+              <w:jc w:val="left"/>
+              <w:rPr>
+                <w:rFonts w:ascii="新宋体" w:eastAsia="新宋体" w:hAnsi="新宋体" w:hint="eastAsia"/>
+              </w:rPr>
+            </w:pPr>
+            <w:r>
+              <w:rPr>
+                <w:rFonts w:ascii="新宋体" w:eastAsia="新宋体" w:hAnsi="新宋体" w:hint="eastAsia"/>
+              </w:rPr>
+              <w:t>[</w:t>
+            </w:r>
+            <w:r>
+              <w:rPr>
+                <w:rFonts w:ascii="新宋体" w:eastAsia="新宋体" w:hAnsi="新宋体"/>
+              </w:rPr>
+              <w:t>::</w:t>
+            </w:r>
+            <w:r>
+              <w:rPr>
+                <w:rFonts w:ascii="新宋体" w:eastAsia="新宋体" w:hAnsi="新宋体" w:hint="eastAsia"/>
+              </w:rPr>
+              <w:t>]切片</w:t>
+            </w:r>
+          </w:p>
+        </w:tc>
+        <w:tc>
+          <w:tcPr>
+            <w:tcW w:w="1842" w:type="dxa"/>
+          </w:tcPr>
+          <w:p>
+            <w:pPr>
+              <w:jc w:val="left"/>
+              <w:rPr>
+                <w:rFonts w:ascii="新宋体" w:eastAsia="新宋体" w:hAnsi="新宋体" w:hint="eastAsia"/>
+              </w:rPr>
+            </w:pPr>
+          </w:p>
+        </w:tc>
+        <w:tc>
+          <w:tcPr>
+            <w:tcW w:w="2437" w:type="dxa"/>
+          </w:tcPr>
+          <w:p>
+            <w:pPr>
+              <w:jc w:val="left"/>
+              <w:rPr>
+                <w:rFonts w:ascii="新宋体" w:eastAsia="新宋体" w:hAnsi="新宋体" w:hint="eastAsia"/>
+              </w:rPr>
+            </w:pPr>
+          </w:p>
+        </w:tc>
+        <w:tc>
+          <w:tcPr>
+            <w:tcW w:w="1985" w:type="dxa"/>
+          </w:tcPr>
+          <w:p>
+            <w:pPr>
+              <w:jc w:val="left"/>
+              <w:rPr>
+                <w:rFonts w:ascii="新宋体" w:eastAsia="新宋体" w:hAnsi="新宋体" w:hint="eastAsia"/>
+              </w:rPr>
+            </w:pPr>
+          </w:p>
+        </w:tc>
+        <w:tc>
+          <w:tcPr>
+            <w:tcW w:w="4650" w:type="dxa"/>
+          </w:tcPr>
+          <w:p>
+            <w:pPr>
+              <w:jc w:val="left"/>
+              <w:rPr>
+                <w:rFonts w:ascii="新宋体" w:eastAsia="新宋体" w:hAnsi="新宋体" w:hint="eastAsia"/>
+              </w:rPr>
+            </w:pPr>
+          </w:p>
+        </w:tc>
+      </w:tr>
+      <w:tr>
+        <w:tc>
+          <w:tcPr>
+            <w:tcW w:w="426" w:type="dxa"/>
+            <w:vMerge/>
+            <w:vAlign w:val="center"/>
+          </w:tcPr>
+          <w:p>
+            <w:pPr>
+              <w:jc w:val="left"/>
+              <w:rPr>
+                <w:rFonts w:ascii="新宋体" w:eastAsia="新宋体" w:hAnsi="新宋体" w:hint="eastAsia"/>
+              </w:rPr>
+            </w:pPr>
+          </w:p>
+        </w:tc>
+        <w:tc>
+          <w:tcPr>
+            <w:tcW w:w="2376" w:type="dxa"/>
+          </w:tcPr>
+          <w:p>
+            <w:pPr>
+              <w:jc w:val="left"/>
+              <w:rPr>
+                <w:rFonts w:ascii="新宋体" w:eastAsia="新宋体" w:hAnsi="新宋体" w:hint="eastAsia"/>
+              </w:rPr>
+            </w:pPr>
+            <w:r>
+              <w:rPr>
+                <w:rFonts w:ascii="新宋体" w:eastAsia="新宋体" w:hAnsi="新宋体" w:hint="eastAsia"/>
+              </w:rPr>
+              <w:t>[]下标</w:t>
+            </w:r>
+          </w:p>
+        </w:tc>
+        <w:tc>
+          <w:tcPr>
+            <w:tcW w:w="1842" w:type="dxa"/>
+          </w:tcPr>
+          <w:p>
+            <w:pPr>
+              <w:jc w:val="left"/>
+              <w:rPr>
+                <w:rFonts w:ascii="新宋体" w:eastAsia="新宋体" w:hAnsi="新宋体" w:hint="eastAsia"/>
+              </w:rPr>
+            </w:pPr>
+          </w:p>
+        </w:tc>
+        <w:tc>
+          <w:tcPr>
+            <w:tcW w:w="2437" w:type="dxa"/>
+          </w:tcPr>
+          <w:p>
+            <w:pPr>
+              <w:jc w:val="left"/>
+              <w:rPr>
+                <w:rFonts w:ascii="新宋体" w:eastAsia="新宋体" w:hAnsi="新宋体" w:hint="eastAsia"/>
+              </w:rPr>
+            </w:pPr>
+          </w:p>
+        </w:tc>
+        <w:tc>
+          <w:tcPr>
+            <w:tcW w:w="1985" w:type="dxa"/>
+          </w:tcPr>
+          <w:p>
+            <w:pPr>
+              <w:jc w:val="left"/>
+              <w:rPr>
+                <w:rFonts w:ascii="新宋体" w:eastAsia="新宋体" w:hAnsi="新宋体" w:hint="eastAsia"/>
+              </w:rPr>
+            </w:pPr>
+          </w:p>
+        </w:tc>
+        <w:tc>
+          <w:tcPr>
+            <w:tcW w:w="4650" w:type="dxa"/>
+          </w:tcPr>
+          <w:p>
+            <w:pPr>
+              <w:jc w:val="left"/>
+              <w:rPr>
+                <w:rFonts w:ascii="新宋体" w:eastAsia="新宋体" w:hAnsi="新宋体" w:hint="eastAsia"/>
+              </w:rPr>
+            </w:pPr>
+          </w:p>
+        </w:tc>
+      </w:tr>
+      <w:tr>
+        <w:tc>
+          <w:tcPr>
+            <w:tcW w:w="426" w:type="dxa"/>
+            <w:vMerge/>
+            <w:vAlign w:val="center"/>
+          </w:tcPr>
+          <w:p>
+            <w:pPr>
+              <w:jc w:val="left"/>
+              <w:rPr>
+                <w:rFonts w:ascii="新宋体" w:eastAsia="新宋体" w:hAnsi="新宋体" w:hint="eastAsia"/>
+              </w:rPr>
+            </w:pPr>
+          </w:p>
+        </w:tc>
+        <w:tc>
+          <w:tcPr>
+            <w:tcW w:w="2376" w:type="dxa"/>
+          </w:tcPr>
+          <w:p>
+            <w:pPr>
+              <w:jc w:val="left"/>
+              <w:rPr>
+                <w:rFonts w:ascii="新宋体" w:eastAsia="新宋体" w:hAnsi="新宋体" w:hint="eastAsia"/>
+              </w:rPr>
+            </w:pPr>
+            <w:r>
+              <w:rPr>
+                <w:rFonts w:ascii="新宋体" w:eastAsia="新宋体" w:hAnsi="新宋体" w:hint="eastAsia"/>
+              </w:rPr>
+              <w:t>.访问成员</w:t>
+            </w:r>
+          </w:p>
+        </w:tc>
+        <w:tc>
+          <w:tcPr>
+            <w:tcW w:w="1842" w:type="dxa"/>
+          </w:tcPr>
+          <w:p>
+            <w:pPr>
+              <w:jc w:val="left"/>
+              <w:rPr>
+                <w:rFonts w:ascii="新宋体" w:eastAsia="新宋体" w:hAnsi="新宋体" w:hint="eastAsia"/>
+              </w:rPr>
+            </w:pPr>
+          </w:p>
+        </w:tc>
+        <w:tc>
+          <w:tcPr>
+            <w:tcW w:w="2437" w:type="dxa"/>
+          </w:tcPr>
+          <w:p>
+            <w:pPr>
+              <w:jc w:val="left"/>
+              <w:rPr>
+                <w:rFonts w:ascii="新宋体" w:eastAsia="新宋体" w:hAnsi="新宋体" w:hint="eastAsia"/>
+              </w:rPr>
+            </w:pPr>
+          </w:p>
+        </w:tc>
+        <w:tc>
+          <w:tcPr>
+            <w:tcW w:w="1985" w:type="dxa"/>
+          </w:tcPr>
+          <w:p>
+            <w:pPr>
+              <w:jc w:val="left"/>
+              <w:rPr>
+                <w:rFonts w:ascii="新宋体" w:eastAsia="新宋体" w:hAnsi="新宋体" w:hint="eastAsia"/>
+              </w:rPr>
+            </w:pPr>
+          </w:p>
+        </w:tc>
+        <w:tc>
+          <w:tcPr>
+            <w:tcW w:w="4650" w:type="dxa"/>
+          </w:tcPr>
+          <w:p>
+            <w:pPr>
+              <w:jc w:val="left"/>
+              <w:rPr>
+                <w:rFonts w:ascii="新宋体" w:eastAsia="新宋体" w:hAnsi="新宋体" w:hint="eastAsia"/>
+              </w:rPr>
+            </w:pPr>
+          </w:p>
+        </w:tc>
+      </w:tr>
+      <w:tr>
+        <w:tc>
+          <w:tcPr>
+            <w:tcW w:w="426" w:type="dxa"/>
+            <w:vAlign w:val="center"/>
+          </w:tcPr>
+          <w:p>
+            <w:pPr>
+              <w:jc w:val="left"/>
+              <w:rPr>
+                <w:rFonts w:ascii="新宋体" w:eastAsia="新宋体" w:hAnsi="新宋体" w:hint="eastAsia"/>
+              </w:rPr>
+            </w:pPr>
+            <w:r>
+              <w:rPr>
+                <w:rFonts w:ascii="新宋体" w:eastAsia="新宋体" w:hAnsi="新宋体" w:hint="eastAsia"/>
+              </w:rPr>
+              <w:t>3</w:t>
+            </w:r>
+          </w:p>
+        </w:tc>
+        <w:tc>
+          <w:tcPr>
+            <w:tcW w:w="2376" w:type="dxa"/>
+          </w:tcPr>
+          <w:p>
+            <w:pPr>
+              <w:jc w:val="left"/>
+              <w:rPr>
+                <w:rFonts w:ascii="新宋体" w:eastAsia="新宋体" w:hAnsi="新宋体" w:hint="eastAsia"/>
+              </w:rPr>
+            </w:pPr>
+            <w:r>
+              <w:rPr>
+                <w:rFonts w:ascii="新宋体" w:eastAsia="新宋体" w:hAnsi="新宋体" w:hint="eastAsia"/>
+              </w:rPr>
+              <w:t>**幂</w:t>
+            </w:r>
+          </w:p>
+        </w:tc>
+        <w:tc>
+          <w:tcPr>
+            <w:tcW w:w="1842" w:type="dxa"/>
+          </w:tcPr>
+          <w:p>
+            <w:pPr>
+              <w:jc w:val="left"/>
+              <w:rPr>
+                <w:rFonts w:ascii="新宋体" w:eastAsia="新宋体" w:hAnsi="新宋体" w:hint="eastAsia"/>
+              </w:rPr>
+            </w:pPr>
+          </w:p>
+        </w:tc>
+        <w:tc>
+          <w:tcPr>
+            <w:tcW w:w="2437" w:type="dxa"/>
+          </w:tcPr>
+          <w:p>
+            <w:pPr>
+              <w:jc w:val="left"/>
+              <w:rPr>
+                <w:rFonts w:ascii="新宋体" w:eastAsia="新宋体" w:hAnsi="新宋体" w:hint="eastAsia"/>
+              </w:rPr>
+            </w:pPr>
+          </w:p>
+        </w:tc>
+        <w:tc>
+          <w:tcPr>
+            <w:tcW w:w="1985" w:type="dxa"/>
+          </w:tcPr>
+          <w:p>
+            <w:pPr>
+              <w:jc w:val="left"/>
+              <w:rPr>
+                <w:rFonts w:ascii="新宋体" w:eastAsia="新宋体" w:hAnsi="新宋体" w:hint="eastAsia"/>
+              </w:rPr>
+            </w:pPr>
+          </w:p>
+        </w:tc>
+        <w:tc>
+          <w:tcPr>
+            <w:tcW w:w="4650" w:type="dxa"/>
+          </w:tcPr>
+          <w:p>
+            <w:pPr>
+              <w:jc w:val="left"/>
+              <w:rPr>
+                <w:rFonts w:ascii="新宋体" w:eastAsia="新宋体" w:hAnsi="新宋体" w:hint="eastAsia"/>
+              </w:rPr>
+            </w:pPr>
+            <w:r>
+              <w:rPr>
+                <w:rFonts w:ascii="新宋体" w:eastAsia="新宋体" w:hAnsi="新宋体" w:hint="eastAsia"/>
+              </w:rPr>
+              <w:t>！</w:t>
+            </w:r>
+            <w:r>
+              <w:rPr>
+                <w:rFonts w:ascii="新宋体" w:eastAsia="新宋体" w:hAnsi="新宋体"/>
+              </w:rPr>
+              <w:t>！！也可以用pow函数完成</w:t>
+            </w:r>
+            <w:r>
+              <w:rPr>
+                <w:rFonts w:ascii="新宋体" w:eastAsia="新宋体" w:hAnsi="新宋体" w:hint="eastAsia"/>
+              </w:rPr>
+              <w:t>。</w:t>
+            </w:r>
+          </w:p>
+        </w:tc>
+      </w:tr>
+      <w:tr>
+        <w:tc>
+          <w:tcPr>
+            <w:tcW w:w="426" w:type="dxa"/>
+            <w:vMerge w:val="restart"/>
+            <w:vAlign w:val="center"/>
+          </w:tcPr>
+          <w:p>
+            <w:pPr>
+              <w:jc w:val="left"/>
+              <w:rPr>
+                <w:rFonts w:ascii="新宋体" w:eastAsia="新宋体" w:hAnsi="新宋体" w:hint="eastAsia"/>
+              </w:rPr>
+            </w:pPr>
+            <w:r>
+              <w:rPr>
+                <w:rFonts w:ascii="新宋体" w:eastAsia="新宋体" w:hAnsi="新宋体" w:hint="eastAsia"/>
+              </w:rPr>
+              <w:t>4</w:t>
+            </w:r>
+          </w:p>
+        </w:tc>
+        <w:tc>
+          <w:tcPr>
+            <w:tcW w:w="2376" w:type="dxa"/>
+          </w:tcPr>
+          <w:p>
+            <w:pPr>
+              <w:jc w:val="left"/>
+              <w:rPr>
+                <w:rFonts w:ascii="新宋体" w:eastAsia="新宋体" w:hAnsi="新宋体" w:hint="eastAsia"/>
+              </w:rPr>
+            </w:pPr>
+            <w:r>
+              <w:rPr>
+                <w:rFonts w:ascii="新宋体" w:eastAsia="新宋体" w:hAnsi="新宋体" w:hint="eastAsia"/>
+              </w:rPr>
+              <w:t>~按位求补</w:t>
+            </w:r>
+          </w:p>
+        </w:tc>
+        <w:tc>
+          <w:tcPr>
+            <w:tcW w:w="1842" w:type="dxa"/>
+          </w:tcPr>
+          <w:p>
+            <w:pPr>
+              <w:jc w:val="left"/>
+              <w:rPr>
+                <w:rFonts w:ascii="新宋体" w:eastAsia="新宋体" w:hAnsi="新宋体" w:hint="eastAsia"/>
+              </w:rPr>
+            </w:pPr>
+          </w:p>
+        </w:tc>
+        <w:tc>
+          <w:tcPr>
+            <w:tcW w:w="2437" w:type="dxa"/>
+          </w:tcPr>
+          <w:p>
+            <w:pPr>
+              <w:jc w:val="left"/>
+              <w:rPr>
+                <w:rFonts w:ascii="新宋体" w:eastAsia="新宋体" w:hAnsi="新宋体" w:hint="eastAsia"/>
+              </w:rPr>
+            </w:pPr>
+          </w:p>
+        </w:tc>
+        <w:tc>
+          <w:tcPr>
+            <w:tcW w:w="1985" w:type="dxa"/>
+          </w:tcPr>
+          <w:p>
+            <w:pPr>
+              <w:jc w:val="left"/>
+              <w:rPr>
+                <w:rFonts w:ascii="新宋体" w:eastAsia="新宋体" w:hAnsi="新宋体" w:hint="eastAsia"/>
+              </w:rPr>
+            </w:pPr>
+          </w:p>
+        </w:tc>
+        <w:tc>
+          <w:tcPr>
+            <w:tcW w:w="4650" w:type="dxa"/>
+          </w:tcPr>
+          <w:p>
+            <w:pPr>
+              <w:jc w:val="left"/>
+              <w:rPr>
+                <w:rFonts w:ascii="新宋体" w:eastAsia="新宋体" w:hAnsi="新宋体" w:hint="eastAsia"/>
+              </w:rPr>
+            </w:pPr>
+          </w:p>
+        </w:tc>
+      </w:tr>
+      <w:tr>
+        <w:tc>
+          <w:tcPr>
+            <w:tcW w:w="426" w:type="dxa"/>
+            <w:vMerge/>
+            <w:vAlign w:val="center"/>
+          </w:tcPr>
+          <w:p>
+            <w:pPr>
+              <w:jc w:val="left"/>
+              <w:rPr>
+                <w:rFonts w:ascii="新宋体" w:eastAsia="新宋体" w:hAnsi="新宋体" w:hint="eastAsia"/>
+              </w:rPr>
+            </w:pPr>
+          </w:p>
+        </w:tc>
+        <w:tc>
+          <w:tcPr>
+            <w:tcW w:w="2376" w:type="dxa"/>
+          </w:tcPr>
+          <w:p>
+            <w:pPr>
+              <w:jc w:val="left"/>
+              <w:rPr>
+                <w:rFonts w:ascii="新宋体" w:eastAsia="新宋体" w:hAnsi="新宋体" w:hint="eastAsia"/>
+              </w:rPr>
+            </w:pPr>
+            <w:r>
+              <w:rPr>
+                <w:rFonts w:ascii="新宋体" w:eastAsia="新宋体" w:hAnsi="新宋体" w:hint="eastAsia"/>
+              </w:rPr>
+              <w:t>-单目</w:t>
+            </w:r>
+            <w:r>
+              <w:rPr>
+                <w:rFonts w:ascii="新宋体" w:eastAsia="新宋体" w:hAnsi="新宋体"/>
+              </w:rPr>
+              <w:t>相反</w:t>
+            </w:r>
+          </w:p>
+        </w:tc>
+        <w:tc>
+          <w:tcPr>
+            <w:tcW w:w="1842" w:type="dxa"/>
+          </w:tcPr>
+          <w:p>
+            <w:pPr>
+              <w:jc w:val="left"/>
+              <w:rPr>
+                <w:rFonts w:ascii="新宋体" w:eastAsia="新宋体" w:hAnsi="新宋体" w:hint="eastAsia"/>
+              </w:rPr>
+            </w:pPr>
+          </w:p>
+        </w:tc>
+        <w:tc>
+          <w:tcPr>
+            <w:tcW w:w="2437" w:type="dxa"/>
+          </w:tcPr>
+          <w:p>
+            <w:pPr>
+              <w:jc w:val="left"/>
+              <w:rPr>
+                <w:rFonts w:ascii="新宋体" w:eastAsia="新宋体" w:hAnsi="新宋体" w:hint="eastAsia"/>
+              </w:rPr>
+            </w:pPr>
+          </w:p>
+        </w:tc>
+        <w:tc>
+          <w:tcPr>
+            <w:tcW w:w="1985" w:type="dxa"/>
+          </w:tcPr>
+          <w:p>
+            <w:pPr>
+              <w:jc w:val="left"/>
+              <w:rPr>
+                <w:rFonts w:ascii="新宋体" w:eastAsia="新宋体" w:hAnsi="新宋体" w:hint="eastAsia"/>
+              </w:rPr>
+            </w:pPr>
+          </w:p>
+        </w:tc>
+        <w:tc>
+          <w:tcPr>
+            <w:tcW w:w="4650" w:type="dxa"/>
+          </w:tcPr>
+          <w:p>
+            <w:pPr>
+              <w:jc w:val="left"/>
+              <w:rPr>
+                <w:rFonts w:ascii="新宋体" w:eastAsia="新宋体" w:hAnsi="新宋体" w:hint="eastAsia"/>
+              </w:rPr>
+            </w:pPr>
+          </w:p>
+        </w:tc>
+      </w:tr>
+      <w:tr>
+        <w:tc>
+          <w:tcPr>
+            <w:tcW w:w="426" w:type="dxa"/>
+            <w:vMerge/>
+            <w:vAlign w:val="center"/>
+          </w:tcPr>
+          <w:p>
+            <w:pPr>
+              <w:jc w:val="left"/>
+              <w:rPr>
+                <w:rFonts w:ascii="新宋体" w:eastAsia="新宋体" w:hAnsi="新宋体" w:hint="eastAsia"/>
+              </w:rPr>
+            </w:pPr>
+          </w:p>
+        </w:tc>
+        <w:tc>
+          <w:tcPr>
+            <w:tcW w:w="2376" w:type="dxa"/>
+          </w:tcPr>
+          <w:p>
+            <w:pPr>
+              <w:jc w:val="left"/>
+              <w:rPr>
+                <w:rFonts w:ascii="新宋体" w:eastAsia="新宋体" w:hAnsi="新宋体" w:hint="eastAsia"/>
+              </w:rPr>
+            </w:pPr>
+            <w:r>
+              <w:rPr>
+                <w:rFonts w:ascii="新宋体" w:eastAsia="新宋体" w:hAnsi="新宋体" w:hint="eastAsia"/>
+              </w:rPr>
+              <w:t>+单目相同</w:t>
+            </w:r>
+          </w:p>
+        </w:tc>
+        <w:tc>
+          <w:tcPr>
+            <w:tcW w:w="1842" w:type="dxa"/>
+          </w:tcPr>
+          <w:p>
+            <w:pPr>
+              <w:jc w:val="left"/>
+              <w:rPr>
+                <w:rFonts w:ascii="新宋体" w:eastAsia="新宋体" w:hAnsi="新宋体" w:hint="eastAsia"/>
+              </w:rPr>
+            </w:pPr>
+          </w:p>
+        </w:tc>
+        <w:tc>
+          <w:tcPr>
+            <w:tcW w:w="2437" w:type="dxa"/>
+          </w:tcPr>
+          <w:p>
+            <w:pPr>
+              <w:jc w:val="left"/>
+              <w:rPr>
+                <w:rFonts w:ascii="新宋体" w:eastAsia="新宋体" w:hAnsi="新宋体" w:hint="eastAsia"/>
+              </w:rPr>
+            </w:pPr>
+          </w:p>
+        </w:tc>
+        <w:tc>
+          <w:tcPr>
+            <w:tcW w:w="1985" w:type="dxa"/>
+          </w:tcPr>
+          <w:p>
+            <w:pPr>
+              <w:jc w:val="left"/>
+              <w:rPr>
+                <w:rFonts w:ascii="新宋体" w:eastAsia="新宋体" w:hAnsi="新宋体" w:hint="eastAsia"/>
+              </w:rPr>
+            </w:pPr>
+          </w:p>
+        </w:tc>
+        <w:tc>
+          <w:tcPr>
+            <w:tcW w:w="4650" w:type="dxa"/>
+          </w:tcPr>
+          <w:p>
+            <w:pPr>
+              <w:jc w:val="left"/>
+              <w:rPr>
+                <w:rFonts w:ascii="新宋体" w:eastAsia="新宋体" w:hAnsi="新宋体" w:hint="eastAsia"/>
+              </w:rPr>
+            </w:pPr>
+          </w:p>
+        </w:tc>
+      </w:tr>
+      <w:tr>
+        <w:tc>
+          <w:tcPr>
+            <w:tcW w:w="426" w:type="dxa"/>
+            <w:vMerge w:val="restart"/>
+            <w:vAlign w:val="center"/>
+          </w:tcPr>
+          <w:p>
+            <w:pPr>
+              <w:jc w:val="left"/>
+              <w:rPr>
+                <w:rFonts w:ascii="新宋体" w:eastAsia="新宋体" w:hAnsi="新宋体" w:hint="eastAsia"/>
+              </w:rPr>
+            </w:pPr>
+            <w:r>
+              <w:rPr>
+                <w:rFonts w:ascii="新宋体" w:eastAsia="新宋体" w:hAnsi="新宋体" w:hint="eastAsia"/>
+              </w:rPr>
+              <w:t>5</w:t>
+            </w:r>
+          </w:p>
+        </w:tc>
+        <w:tc>
+          <w:tcPr>
+            <w:tcW w:w="2376" w:type="dxa"/>
+          </w:tcPr>
+          <w:p>
+            <w:pPr>
+              <w:jc w:val="left"/>
+              <w:rPr>
+                <w:rFonts w:ascii="新宋体" w:eastAsia="新宋体" w:hAnsi="新宋体" w:hint="eastAsia"/>
+              </w:rPr>
+            </w:pPr>
+            <w:r>
+              <w:rPr>
+                <w:rFonts w:ascii="新宋体" w:eastAsia="新宋体" w:hAnsi="新宋体" w:hint="eastAsia"/>
+              </w:rPr>
+              <w:t>%求余</w:t>
+            </w:r>
+          </w:p>
+        </w:tc>
+        <w:tc>
+          <w:tcPr>
+            <w:tcW w:w="1842" w:type="dxa"/>
+          </w:tcPr>
+          <w:p>
+            <w:pPr>
+              <w:jc w:val="left"/>
+              <w:rPr>
+                <w:rFonts w:ascii="新宋体" w:eastAsia="新宋体" w:hAnsi="新宋体" w:hint="eastAsia"/>
+              </w:rPr>
+            </w:pPr>
+          </w:p>
+        </w:tc>
+        <w:tc>
+          <w:tcPr>
+            <w:tcW w:w="2437" w:type="dxa"/>
+          </w:tcPr>
+          <w:p>
+            <w:pPr>
+              <w:jc w:val="left"/>
+              <w:rPr>
+                <w:rFonts w:ascii="新宋体" w:eastAsia="新宋体" w:hAnsi="新宋体" w:hint="eastAsia"/>
+              </w:rPr>
+            </w:pPr>
+          </w:p>
+        </w:tc>
+        <w:tc>
+          <w:tcPr>
+            <w:tcW w:w="1985" w:type="dxa"/>
+          </w:tcPr>
+          <w:p>
+            <w:pPr>
+              <w:jc w:val="left"/>
+              <w:rPr>
+                <w:rFonts w:ascii="新宋体" w:eastAsia="新宋体" w:hAnsi="新宋体" w:hint="eastAsia"/>
+              </w:rPr>
+            </w:pPr>
+          </w:p>
+        </w:tc>
+        <w:tc>
+          <w:tcPr>
+            <w:tcW w:w="4650" w:type="dxa"/>
+          </w:tcPr>
+          <w:p>
+            <w:pPr>
+              <w:jc w:val="left"/>
+              <w:rPr>
+                <w:rFonts w:ascii="新宋体" w:eastAsia="新宋体" w:hAnsi="新宋体"/>
+              </w:rPr>
+            </w:pPr>
+            <w:r>
+              <w:rPr>
+                <w:rFonts w:ascii="新宋体" w:eastAsia="新宋体" w:hAnsi="新宋体"/>
+              </w:rPr>
+              <w:t>1</w:t>
+            </w:r>
+            <w:r>
+              <w:rPr>
+                <w:rFonts w:ascii="新宋体" w:eastAsia="新宋体" w:hAnsi="新宋体" w:hint="eastAsia"/>
+              </w:rPr>
+              <w:t>、</w:t>
+            </w:r>
+            <w:r>
+              <w:rPr>
+                <w:rFonts w:ascii="新宋体" w:eastAsia="新宋体" w:hAnsi="新宋体"/>
+              </w:rPr>
+              <w:t>a</w:t>
+            </w:r>
+            <w:r>
+              <w:rPr>
+                <w:rFonts w:ascii="新宋体" w:eastAsia="新宋体" w:hAnsi="新宋体" w:hint="eastAsia"/>
+              </w:rPr>
+              <w:t>%</w:t>
+            </w:r>
+            <w:r>
+              <w:rPr>
+                <w:rFonts w:ascii="新宋体" w:eastAsia="新宋体" w:hAnsi="新宋体"/>
+              </w:rPr>
+              <w:t>b</w:t>
+            </w:r>
+            <w:r>
+              <w:rPr>
+                <w:rFonts w:ascii="新宋体" w:eastAsia="新宋体" w:hAnsi="新宋体" w:hint="eastAsia"/>
+              </w:rPr>
+              <w:t>等价于</w:t>
+            </w:r>
+            <w:r>
+              <w:rPr>
+                <w:rFonts w:ascii="新宋体" w:eastAsia="新宋体" w:hAnsi="新宋体"/>
+              </w:rPr>
+              <w:t>a</w:t>
+            </w:r>
+            <w:r>
+              <w:rPr>
+                <w:rFonts w:ascii="新宋体" w:eastAsia="新宋体" w:hAnsi="新宋体" w:hint="eastAsia"/>
+              </w:rPr>
+              <w:t>-((</w:t>
+            </w:r>
+            <w:r>
+              <w:rPr>
+                <w:rFonts w:ascii="新宋体" w:eastAsia="新宋体" w:hAnsi="新宋体"/>
+              </w:rPr>
+              <w:t>a</w:t>
+            </w:r>
+            <w:r>
+              <w:rPr>
+                <w:rFonts w:ascii="新宋体" w:eastAsia="新宋体" w:hAnsi="新宋体" w:hint="eastAsia"/>
+              </w:rPr>
+              <w:t>//</w:t>
+            </w:r>
+            <w:r>
+              <w:rPr>
+                <w:rFonts w:ascii="新宋体" w:eastAsia="新宋体" w:hAnsi="新宋体"/>
+              </w:rPr>
+              <w:t>b</w:t>
+            </w:r>
+            <w:r>
+              <w:rPr>
+                <w:rFonts w:ascii="新宋体" w:eastAsia="新宋体" w:hAnsi="新宋体" w:hint="eastAsia"/>
+              </w:rPr>
+              <w:t>)*</w:t>
+            </w:r>
+            <w:r>
+              <w:rPr>
+                <w:rFonts w:ascii="新宋体" w:eastAsia="新宋体" w:hAnsi="新宋体"/>
+              </w:rPr>
+              <w:t>b</w:t>
+            </w:r>
+            <w:r>
+              <w:rPr>
+                <w:rFonts w:ascii="新宋体" w:eastAsia="新宋体" w:hAnsi="新宋体" w:hint="eastAsia"/>
+              </w:rPr>
+              <w:t>)</w:t>
+            </w:r>
+            <w:r>
+              <w:rPr>
+                <w:rFonts w:ascii="新宋体" w:eastAsia="新宋体" w:hAnsi="新宋体" w:hint="eastAsia"/>
+              </w:rPr>
+              <w:t>。</w:t>
+            </w:r>
+          </w:p>
+          <w:p>
+            <w:pPr>
+              <w:jc w:val="left"/>
+              <w:rPr>
+                <w:rFonts w:ascii="新宋体" w:eastAsia="新宋体" w:hAnsi="新宋体" w:hint="eastAsia"/>
+              </w:rPr>
+            </w:pPr>
+            <w:r>
+              <w:rPr>
+                <w:rFonts w:ascii="新宋体" w:eastAsia="新宋体" w:hAnsi="新宋体" w:hint="eastAsia"/>
+              </w:rPr>
+              <w:t>2、</w:t>
+            </w:r>
+            <w:r>
+              <w:rPr>
+                <w:rFonts w:ascii="新宋体" w:eastAsia="新宋体" w:hAnsi="新宋体"/>
+              </w:rPr>
+              <w:t>a</w:t>
+            </w:r>
+            <w:r>
+              <w:rPr>
+                <w:rFonts w:ascii="新宋体" w:eastAsia="新宋体" w:hAnsi="新宋体" w:hint="eastAsia"/>
+              </w:rPr>
+              <w:t>%</w:t>
+            </w:r>
+            <w:r>
+              <w:rPr>
+                <w:rFonts w:ascii="新宋体" w:eastAsia="新宋体" w:hAnsi="新宋体"/>
+              </w:rPr>
+              <w:t>b</w:t>
+            </w:r>
+            <w:r>
+              <w:rPr>
+                <w:rFonts w:ascii="新宋体" w:eastAsia="新宋体" w:hAnsi="新宋体" w:hint="eastAsia"/>
+              </w:rPr>
+              <w:t>符号</w:t>
+            </w:r>
+            <w:r>
+              <w:rPr>
+                <w:rFonts w:ascii="新宋体" w:eastAsia="新宋体" w:hAnsi="新宋体"/>
+              </w:rPr>
+              <w:t>和b相同。</w:t>
+            </w:r>
+          </w:p>
+        </w:tc>
+      </w:tr>
+      <w:tr>
+        <w:tc>
+          <w:tcPr>
+            <w:tcW w:w="426" w:type="dxa"/>
+            <w:vMerge/>
+            <w:vAlign w:val="center"/>
+          </w:tcPr>
+          <w:p>
+            <w:pPr>
+              <w:jc w:val="left"/>
+              <w:rPr>
+                <w:rFonts w:ascii="新宋体" w:eastAsia="新宋体" w:hAnsi="新宋体" w:hint="eastAsia"/>
+              </w:rPr>
+            </w:pPr>
+          </w:p>
+        </w:tc>
+        <w:tc>
+          <w:tcPr>
+            <w:tcW w:w="2376" w:type="dxa"/>
+          </w:tcPr>
+          <w:p>
+            <w:pPr>
+              <w:jc w:val="left"/>
+              <w:rPr>
+                <w:rFonts w:ascii="新宋体" w:eastAsia="新宋体" w:hAnsi="新宋体" w:hint="eastAsia"/>
+              </w:rPr>
+            </w:pPr>
+            <w:r>
+              <w:rPr>
+                <w:rFonts w:ascii="新宋体" w:eastAsia="新宋体" w:hAnsi="新宋体" w:hint="eastAsia"/>
+              </w:rPr>
+              <w:t>//</w:t>
+            </w:r>
+            <w:r>
+              <w:rPr>
+                <w:rFonts w:ascii="新宋体" w:eastAsia="新宋体" w:hAnsi="新宋体"/>
+              </w:rPr>
+              <w:t>除</w:t>
+            </w:r>
+            <w:r>
+              <w:rPr>
+                <w:rFonts w:ascii="新宋体" w:eastAsia="新宋体" w:hAnsi="新宋体" w:hint="eastAsia"/>
+              </w:rPr>
+              <w:t>以并</w:t>
+            </w:r>
+            <w:r>
+              <w:rPr>
+                <w:rFonts w:ascii="新宋体" w:eastAsia="新宋体" w:hAnsi="新宋体"/>
+              </w:rPr>
+              <w:t>取整</w:t>
+            </w:r>
+          </w:p>
+        </w:tc>
+        <w:tc>
+          <w:tcPr>
+            <w:tcW w:w="1842" w:type="dxa"/>
+          </w:tcPr>
+          <w:p>
+            <w:pPr>
+              <w:jc w:val="left"/>
+              <w:rPr>
+                <w:rFonts w:ascii="新宋体" w:eastAsia="新宋体" w:hAnsi="新宋体" w:hint="eastAsia"/>
+              </w:rPr>
+            </w:pPr>
+          </w:p>
+        </w:tc>
+        <w:tc>
+          <w:tcPr>
+            <w:tcW w:w="2437" w:type="dxa"/>
+          </w:tcPr>
+          <w:p>
+            <w:pPr>
+              <w:jc w:val="left"/>
+              <w:rPr>
+                <w:rFonts w:ascii="新宋体" w:eastAsia="新宋体" w:hAnsi="新宋体" w:hint="eastAsia"/>
+              </w:rPr>
+            </w:pPr>
+          </w:p>
+        </w:tc>
+        <w:tc>
+          <w:tcPr>
+            <w:tcW w:w="1985" w:type="dxa"/>
+          </w:tcPr>
+          <w:p>
+            <w:pPr>
+              <w:jc w:val="left"/>
+              <w:rPr>
+                <w:rFonts w:ascii="新宋体" w:eastAsia="新宋体" w:hAnsi="新宋体" w:hint="eastAsia"/>
+              </w:rPr>
+            </w:pPr>
+          </w:p>
+        </w:tc>
+        <w:tc>
+          <w:tcPr>
+            <w:tcW w:w="4650" w:type="dxa"/>
+          </w:tcPr>
+          <w:p>
+            <w:pPr>
+              <w:jc w:val="left"/>
+              <w:rPr>
+                <w:rFonts w:ascii="新宋体" w:eastAsia="新宋体" w:hAnsi="新宋体" w:hint="eastAsia"/>
+              </w:rPr>
+            </w:pPr>
+            <w:r>
+              <w:rPr>
+                <w:rFonts w:ascii="新宋体" w:eastAsia="新宋体" w:hAnsi="新宋体" w:hint="eastAsia"/>
+              </w:rPr>
+              <w:t>1、</w:t>
+            </w:r>
+            <w:r>
+              <w:rPr>
+                <w:rFonts w:ascii="新宋体" w:eastAsia="新宋体" w:hAnsi="新宋体"/>
+              </w:rPr>
+              <w:t>若</w:t>
+            </w:r>
+            <w:r>
+              <w:rPr>
+                <w:rFonts w:ascii="新宋体" w:eastAsia="新宋体" w:hAnsi="新宋体"/>
+                <w:b/>
+              </w:rPr>
+              <w:t>表达式</w:t>
+            </w:r>
+            <w:r>
+              <w:rPr>
+                <w:rFonts w:ascii="新宋体" w:eastAsia="新宋体" w:hAnsi="新宋体" w:hint="eastAsia"/>
+                <w:b/>
+              </w:rPr>
+              <w:t>1</w:t>
+            </w:r>
+            <w:r>
+              <w:rPr>
+                <w:rFonts w:ascii="新宋体" w:eastAsia="新宋体" w:hAnsi="新宋体" w:hint="eastAsia"/>
+              </w:rPr>
+              <w:t>和</w:t>
+            </w:r>
+            <w:r>
+              <w:rPr>
+                <w:rFonts w:ascii="新宋体" w:eastAsia="新宋体" w:hAnsi="新宋体"/>
+                <w:b/>
+              </w:rPr>
+              <w:t>表达式</w:t>
+            </w:r>
+            <w:r>
+              <w:rPr>
+                <w:rFonts w:ascii="新宋体" w:eastAsia="新宋体" w:hAnsi="新宋体" w:hint="eastAsia"/>
+                <w:b/>
+              </w:rPr>
+              <w:t>2</w:t>
+            </w:r>
+            <w:bookmarkStart w:id="0" w:name="_GoBack"/>
+            <w:bookmarkEnd w:id="0"/>
+            <w:r>
+              <w:rPr>
+                <w:rFonts w:ascii="新宋体" w:eastAsia="新宋体" w:hAnsi="新宋体" w:hint="eastAsia"/>
+              </w:rPr>
+              <w:t>的</w:t>
+            </w:r>
+            <w:r>
+              <w:rPr>
+                <w:rFonts w:ascii="新宋体" w:eastAsia="新宋体" w:hAnsi="新宋体"/>
+              </w:rPr>
+              <w:t>数据类型都是int，得到的结果的数据类型是int；否则</w:t>
+            </w:r>
+            <w:r>
+              <w:rPr>
+                <w:rFonts w:ascii="新宋体" w:eastAsia="新宋体" w:hAnsi="新宋体"/>
+              </w:rPr>
+              <w:t>得到的结果的数据类型是</w:t>
+            </w:r>
+            <w:r>
+              <w:rPr>
+                <w:rFonts w:ascii="新宋体" w:eastAsia="新宋体" w:hAnsi="新宋体" w:hint="eastAsia"/>
+              </w:rPr>
+              <w:t>float</w:t>
+            </w:r>
+            <w:r>
+              <w:rPr>
+                <w:rFonts w:ascii="新宋体" w:eastAsia="新宋体" w:hAnsi="新宋体"/>
+              </w:rPr>
+              <w:t>。</w:t>
+            </w:r>
+          </w:p>
+        </w:tc>
+      </w:tr>
+      <w:tr>
+        <w:tc>
+          <w:tcPr>
+            <w:tcW w:w="426" w:type="dxa"/>
+            <w:vMerge/>
+            <w:vAlign w:val="center"/>
+          </w:tcPr>
+          <w:p>
+            <w:pPr>
+              <w:jc w:val="left"/>
+              <w:rPr>
+                <w:rFonts w:ascii="新宋体" w:eastAsia="新宋体" w:hAnsi="新宋体" w:hint="eastAsia"/>
+              </w:rPr>
+            </w:pPr>
+          </w:p>
+        </w:tc>
+        <w:tc>
+          <w:tcPr>
+            <w:tcW w:w="2376" w:type="dxa"/>
+          </w:tcPr>
+          <w:p>
+            <w:pPr>
+              <w:jc w:val="left"/>
+              <w:rPr>
+                <w:rFonts w:ascii="新宋体" w:eastAsia="新宋体" w:hAnsi="新宋体" w:hint="eastAsia"/>
+              </w:rPr>
+            </w:pPr>
+            <w:r>
+              <w:rPr>
+                <w:rFonts w:ascii="新宋体" w:eastAsia="新宋体" w:hAnsi="新宋体" w:hint="eastAsia"/>
+              </w:rPr>
+              <w:t>/除以</w:t>
+            </w:r>
+          </w:p>
+        </w:tc>
+        <w:tc>
+          <w:tcPr>
+            <w:tcW w:w="1842" w:type="dxa"/>
+          </w:tcPr>
+          <w:p>
+            <w:pPr>
+              <w:jc w:val="left"/>
+              <w:rPr>
+                <w:rFonts w:ascii="新宋体" w:eastAsia="新宋体" w:hAnsi="新宋体" w:hint="eastAsia"/>
+              </w:rPr>
+            </w:pPr>
+          </w:p>
+        </w:tc>
+        <w:tc>
+          <w:tcPr>
+            <w:tcW w:w="2437" w:type="dxa"/>
+          </w:tcPr>
+          <w:p>
+            <w:pPr>
+              <w:jc w:val="left"/>
+              <w:rPr>
+                <w:rFonts w:ascii="新宋体" w:eastAsia="新宋体" w:hAnsi="新宋体" w:hint="eastAsia"/>
+              </w:rPr>
+            </w:pPr>
+          </w:p>
+        </w:tc>
+        <w:tc>
+          <w:tcPr>
+            <w:tcW w:w="1985" w:type="dxa"/>
+          </w:tcPr>
+          <w:p>
+            <w:pPr>
+              <w:jc w:val="left"/>
+              <w:rPr>
+                <w:rFonts w:ascii="新宋体" w:eastAsia="新宋体" w:hAnsi="新宋体" w:hint="eastAsia"/>
+              </w:rPr>
+            </w:pPr>
+          </w:p>
+        </w:tc>
+        <w:tc>
+          <w:tcPr>
+            <w:tcW w:w="4650" w:type="dxa"/>
+          </w:tcPr>
+          <w:p>
+            <w:pPr>
+              <w:jc w:val="left"/>
+              <w:rPr>
+                <w:rFonts w:ascii="新宋体" w:eastAsia="新宋体" w:hAnsi="新宋体" w:hint="eastAsia"/>
+              </w:rPr>
+            </w:pPr>
+            <w:r>
+              <w:rPr>
+                <w:rFonts w:ascii="新宋体" w:eastAsia="新宋体" w:hAnsi="新宋体" w:hint="eastAsia"/>
+              </w:rPr>
+              <w:t>1、</w:t>
+            </w:r>
+            <w:r>
+              <w:rPr>
+                <w:rFonts w:ascii="新宋体" w:eastAsia="新宋体" w:hAnsi="新宋体"/>
+              </w:rPr>
+              <w:t>得到</w:t>
+            </w:r>
+            <w:r>
+              <w:rPr>
+                <w:rFonts w:ascii="新宋体" w:eastAsia="新宋体" w:hAnsi="新宋体" w:hint="eastAsia"/>
+              </w:rPr>
+              <w:t>的结果</w:t>
+            </w:r>
+            <w:r>
+              <w:rPr>
+                <w:rFonts w:ascii="新宋体" w:eastAsia="新宋体" w:hAnsi="新宋体"/>
+              </w:rPr>
+              <w:t>的</w:t>
+            </w:r>
+            <w:r>
+              <w:rPr>
+                <w:rFonts w:ascii="新宋体" w:eastAsia="新宋体" w:hAnsi="新宋体" w:hint="eastAsia"/>
+              </w:rPr>
+              <w:t>数据类型是</w:t>
+            </w:r>
+            <w:r>
+              <w:rPr>
+                <w:rFonts w:ascii="新宋体" w:eastAsia="新宋体" w:hAnsi="新宋体"/>
+              </w:rPr>
+              <w:t>float。</w:t>
+            </w:r>
+          </w:p>
+        </w:tc>
+      </w:tr>
+      <w:tr>
+        <w:tc>
+          <w:tcPr>
+            <w:tcW w:w="426" w:type="dxa"/>
+            <w:vMerge/>
+            <w:vAlign w:val="center"/>
+          </w:tcPr>
+          <w:p>
+            <w:pPr>
+              <w:jc w:val="left"/>
+              <w:rPr>
+                <w:rFonts w:ascii="新宋体" w:eastAsia="新宋体" w:hAnsi="新宋体" w:hint="eastAsia"/>
+              </w:rPr>
+            </w:pPr>
+          </w:p>
+        </w:tc>
+        <w:tc>
+          <w:tcPr>
+            <w:tcW w:w="2376" w:type="dxa"/>
+          </w:tcPr>
+          <w:p>
+            <w:pPr>
+              <w:jc w:val="left"/>
+              <w:rPr>
+                <w:rFonts w:ascii="新宋体" w:eastAsia="新宋体" w:hAnsi="新宋体" w:hint="eastAsia"/>
+              </w:rPr>
+            </w:pPr>
+            <w:r>
+              <w:rPr>
+                <w:rFonts w:ascii="新宋体" w:eastAsia="新宋体" w:hAnsi="新宋体" w:hint="eastAsia"/>
+              </w:rPr>
+              <w:t>@矩阵</w:t>
+            </w:r>
+            <w:r>
+              <w:rPr>
+                <w:rFonts w:ascii="新宋体" w:eastAsia="新宋体" w:hAnsi="新宋体"/>
+              </w:rPr>
+              <w:t>乘</w:t>
+            </w:r>
+          </w:p>
+        </w:tc>
+        <w:tc>
+          <w:tcPr>
+            <w:tcW w:w="1842" w:type="dxa"/>
+          </w:tcPr>
+          <w:p>
+            <w:pPr>
+              <w:jc w:val="left"/>
+              <w:rPr>
+                <w:rFonts w:ascii="新宋体" w:eastAsia="新宋体" w:hAnsi="新宋体" w:hint="eastAsia"/>
+              </w:rPr>
+            </w:pPr>
+          </w:p>
+        </w:tc>
+        <w:tc>
+          <w:tcPr>
+            <w:tcW w:w="2437" w:type="dxa"/>
+          </w:tcPr>
+          <w:p>
+            <w:pPr>
+              <w:jc w:val="left"/>
+              <w:rPr>
+                <w:rFonts w:ascii="新宋体" w:eastAsia="新宋体" w:hAnsi="新宋体" w:hint="eastAsia"/>
+              </w:rPr>
+            </w:pPr>
+          </w:p>
+        </w:tc>
+        <w:tc>
+          <w:tcPr>
+            <w:tcW w:w="1985" w:type="dxa"/>
+          </w:tcPr>
+          <w:p>
+            <w:pPr>
+              <w:jc w:val="left"/>
+              <w:rPr>
+                <w:rFonts w:ascii="新宋体" w:eastAsia="新宋体" w:hAnsi="新宋体" w:hint="eastAsia"/>
+              </w:rPr>
+            </w:pPr>
+          </w:p>
+        </w:tc>
+        <w:tc>
+          <w:tcPr>
+            <w:tcW w:w="4650" w:type="dxa"/>
+          </w:tcPr>
+          <w:p>
+            <w:pPr>
+              <w:jc w:val="left"/>
+              <w:rPr>
+                <w:rFonts w:ascii="新宋体" w:eastAsia="新宋体" w:hAnsi="新宋体" w:hint="eastAsia"/>
+              </w:rPr>
+            </w:pPr>
+          </w:p>
+        </w:tc>
+      </w:tr>
+      <w:tr>
+        <w:tc>
+          <w:tcPr>
+            <w:tcW w:w="426" w:type="dxa"/>
+            <w:vMerge/>
+            <w:vAlign w:val="center"/>
+          </w:tcPr>
+          <w:p>
+            <w:pPr>
+              <w:jc w:val="left"/>
+              <w:rPr>
+                <w:rFonts w:ascii="新宋体" w:eastAsia="新宋体" w:hAnsi="新宋体" w:hint="eastAsia"/>
+              </w:rPr>
+            </w:pPr>
+          </w:p>
+        </w:tc>
+        <w:tc>
+          <w:tcPr>
+            <w:tcW w:w="2376" w:type="dxa"/>
+          </w:tcPr>
+          <w:p>
+            <w:pPr>
+              <w:jc w:val="left"/>
+              <w:rPr>
+                <w:rFonts w:ascii="新宋体" w:eastAsia="新宋体" w:hAnsi="新宋体" w:hint="eastAsia"/>
+              </w:rPr>
+            </w:pPr>
+            <w:r>
+              <w:rPr>
+                <w:rFonts w:ascii="新宋体" w:eastAsia="新宋体" w:hAnsi="新宋体" w:hint="eastAsia"/>
+              </w:rPr>
+              <w:t>*乘</w:t>
+            </w:r>
+          </w:p>
+        </w:tc>
+        <w:tc>
+          <w:tcPr>
+            <w:tcW w:w="1842" w:type="dxa"/>
+          </w:tcPr>
+          <w:p>
+            <w:pPr>
+              <w:jc w:val="left"/>
+              <w:rPr>
+                <w:rFonts w:ascii="新宋体" w:eastAsia="新宋体" w:hAnsi="新宋体" w:hint="eastAsia"/>
+              </w:rPr>
+            </w:pPr>
+          </w:p>
+        </w:tc>
+        <w:tc>
+          <w:tcPr>
+            <w:tcW w:w="2437" w:type="dxa"/>
+          </w:tcPr>
+          <w:p>
+            <w:pPr>
+              <w:jc w:val="left"/>
+              <w:rPr>
+                <w:rFonts w:ascii="新宋体" w:eastAsia="新宋体" w:hAnsi="新宋体" w:hint="eastAsia"/>
+              </w:rPr>
+            </w:pPr>
+          </w:p>
+        </w:tc>
+        <w:tc>
+          <w:tcPr>
+            <w:tcW w:w="1985" w:type="dxa"/>
+          </w:tcPr>
+          <w:p>
+            <w:pPr>
+              <w:jc w:val="left"/>
+              <w:rPr>
+                <w:rFonts w:ascii="新宋体" w:eastAsia="新宋体" w:hAnsi="新宋体" w:hint="eastAsia"/>
+              </w:rPr>
+            </w:pPr>
+          </w:p>
+        </w:tc>
+        <w:tc>
+          <w:tcPr>
+            <w:tcW w:w="4650" w:type="dxa"/>
+          </w:tcPr>
+          <w:p>
+            <w:pPr>
+              <w:jc w:val="left"/>
+              <w:rPr>
+                <w:rFonts w:ascii="新宋体" w:eastAsia="新宋体" w:hAnsi="新宋体" w:hint="eastAsia"/>
+              </w:rPr>
+            </w:pPr>
+          </w:p>
+        </w:tc>
+      </w:tr>
+      <w:tr>
+        <w:tc>
+          <w:tcPr>
+            <w:tcW w:w="426" w:type="dxa"/>
+            <w:vMerge w:val="restart"/>
+            <w:vAlign w:val="center"/>
+          </w:tcPr>
+          <w:p>
+            <w:pPr>
+              <w:jc w:val="left"/>
+              <w:rPr>
+                <w:rFonts w:ascii="新宋体" w:eastAsia="新宋体" w:hAnsi="新宋体" w:hint="eastAsia"/>
+              </w:rPr>
+            </w:pPr>
+            <w:r>
+              <w:rPr>
+                <w:rFonts w:ascii="新宋体" w:eastAsia="新宋体" w:hAnsi="新宋体" w:hint="eastAsia"/>
+              </w:rPr>
+              <w:t>6</w:t>
+            </w:r>
+          </w:p>
+        </w:tc>
+        <w:tc>
+          <w:tcPr>
+            <w:tcW w:w="2376" w:type="dxa"/>
+          </w:tcPr>
+          <w:p>
+            <w:pPr>
+              <w:jc w:val="left"/>
+              <w:rPr>
+                <w:rFonts w:ascii="新宋体" w:eastAsia="新宋体" w:hAnsi="新宋体" w:hint="eastAsia"/>
+              </w:rPr>
+            </w:pPr>
+            <w:r>
+              <w:rPr>
+                <w:rFonts w:ascii="新宋体" w:eastAsia="新宋体" w:hAnsi="新宋体" w:hint="eastAsia"/>
+              </w:rPr>
+              <w:t>-减</w:t>
+            </w:r>
+          </w:p>
+        </w:tc>
+        <w:tc>
+          <w:tcPr>
+            <w:tcW w:w="1842" w:type="dxa"/>
+          </w:tcPr>
+          <w:p>
+            <w:pPr>
+              <w:jc w:val="left"/>
+              <w:rPr>
+                <w:rFonts w:ascii="新宋体" w:eastAsia="新宋体" w:hAnsi="新宋体" w:hint="eastAsia"/>
+              </w:rPr>
+            </w:pPr>
+          </w:p>
+        </w:tc>
+        <w:tc>
+          <w:tcPr>
+            <w:tcW w:w="2437" w:type="dxa"/>
+          </w:tcPr>
+          <w:p>
+            <w:pPr>
+              <w:jc w:val="left"/>
+              <w:rPr>
+                <w:rFonts w:ascii="新宋体" w:eastAsia="新宋体" w:hAnsi="新宋体" w:hint="eastAsia"/>
+              </w:rPr>
+            </w:pPr>
+          </w:p>
+        </w:tc>
+        <w:tc>
+          <w:tcPr>
+            <w:tcW w:w="1985" w:type="dxa"/>
+          </w:tcPr>
+          <w:p>
+            <w:pPr>
+              <w:jc w:val="left"/>
+              <w:rPr>
+                <w:rFonts w:ascii="新宋体" w:eastAsia="新宋体" w:hAnsi="新宋体" w:hint="eastAsia"/>
+              </w:rPr>
+            </w:pPr>
+          </w:p>
+        </w:tc>
+        <w:tc>
+          <w:tcPr>
+            <w:tcW w:w="4650" w:type="dxa"/>
+          </w:tcPr>
+          <w:p>
+            <w:pPr>
+              <w:jc w:val="left"/>
+              <w:rPr>
+                <w:rFonts w:ascii="新宋体" w:eastAsia="新宋体" w:hAnsi="新宋体" w:hint="eastAsia"/>
+              </w:rPr>
+            </w:pPr>
+          </w:p>
+        </w:tc>
+      </w:tr>
+      <w:tr>
+        <w:tc>
+          <w:tcPr>
+            <w:tcW w:w="426" w:type="dxa"/>
+            <w:vMerge/>
+            <w:vAlign w:val="center"/>
+          </w:tcPr>
+          <w:p>
+            <w:pPr>
+              <w:jc w:val="left"/>
+              <w:rPr>
+                <w:rFonts w:ascii="新宋体" w:eastAsia="新宋体" w:hAnsi="新宋体" w:hint="eastAsia"/>
+              </w:rPr>
+            </w:pPr>
+          </w:p>
+        </w:tc>
+        <w:tc>
+          <w:tcPr>
+            <w:tcW w:w="2376" w:type="dxa"/>
+          </w:tcPr>
+          <w:p>
+            <w:pPr>
+              <w:jc w:val="left"/>
+              <w:rPr>
+                <w:rFonts w:ascii="新宋体" w:eastAsia="新宋体" w:hAnsi="新宋体" w:hint="eastAsia"/>
+              </w:rPr>
+            </w:pPr>
+            <w:r>
+              <w:rPr>
+                <w:rFonts w:ascii="新宋体" w:eastAsia="新宋体" w:hAnsi="新宋体" w:hint="eastAsia"/>
+              </w:rPr>
+              <w:t>+加</w:t>
+            </w:r>
+          </w:p>
+        </w:tc>
+        <w:tc>
+          <w:tcPr>
+            <w:tcW w:w="1842" w:type="dxa"/>
+          </w:tcPr>
+          <w:p>
+            <w:pPr>
+              <w:jc w:val="left"/>
+              <w:rPr>
+                <w:rFonts w:ascii="新宋体" w:eastAsia="新宋体" w:hAnsi="新宋体" w:hint="eastAsia"/>
+              </w:rPr>
+            </w:pPr>
+          </w:p>
+        </w:tc>
+        <w:tc>
+          <w:tcPr>
+            <w:tcW w:w="2437" w:type="dxa"/>
+          </w:tcPr>
+          <w:p>
+            <w:pPr>
+              <w:jc w:val="left"/>
+              <w:rPr>
+                <w:rFonts w:ascii="新宋体" w:eastAsia="新宋体" w:hAnsi="新宋体" w:hint="eastAsia"/>
+              </w:rPr>
+            </w:pPr>
+          </w:p>
+        </w:tc>
+        <w:tc>
+          <w:tcPr>
+            <w:tcW w:w="1985" w:type="dxa"/>
+          </w:tcPr>
+          <w:p>
+            <w:pPr>
+              <w:jc w:val="left"/>
+              <w:rPr>
+                <w:rFonts w:ascii="新宋体" w:eastAsia="新宋体" w:hAnsi="新宋体" w:hint="eastAsia"/>
+              </w:rPr>
+            </w:pPr>
+          </w:p>
+        </w:tc>
+        <w:tc>
+          <w:tcPr>
+            <w:tcW w:w="4650" w:type="dxa"/>
+          </w:tcPr>
+          <w:p>
+            <w:pPr>
+              <w:jc w:val="left"/>
+              <w:rPr>
+                <w:rFonts w:ascii="新宋体" w:eastAsia="新宋体" w:hAnsi="新宋体" w:hint="eastAsia"/>
+              </w:rPr>
+            </w:pPr>
+          </w:p>
+        </w:tc>
+      </w:tr>
+      <w:tr>
+        <w:tc>
+          <w:tcPr>
+            <w:tcW w:w="426" w:type="dxa"/>
+            <w:vMerge w:val="restart"/>
+            <w:vAlign w:val="center"/>
+          </w:tcPr>
+          <w:p>
+            <w:pPr>
+              <w:jc w:val="left"/>
+              <w:rPr>
+                <w:rFonts w:ascii="新宋体" w:eastAsia="新宋体" w:hAnsi="新宋体" w:hint="eastAsia"/>
+              </w:rPr>
+            </w:pPr>
+            <w:r>
+              <w:rPr>
+                <w:rFonts w:ascii="新宋体" w:eastAsia="新宋体" w:hAnsi="新宋体" w:hint="eastAsia"/>
+              </w:rPr>
+              <w:t>7</w:t>
+            </w:r>
+          </w:p>
+        </w:tc>
+        <w:tc>
+          <w:tcPr>
+            <w:tcW w:w="2376" w:type="dxa"/>
+          </w:tcPr>
+          <w:p>
+            <w:pPr>
+              <w:jc w:val="left"/>
+              <w:rPr>
+                <w:rFonts w:ascii="新宋体" w:eastAsia="新宋体" w:hAnsi="新宋体" w:hint="eastAsia"/>
+              </w:rPr>
+            </w:pPr>
+            <w:r>
+              <w:rPr>
+                <w:rFonts w:ascii="新宋体" w:eastAsia="新宋体" w:hAnsi="新宋体" w:hint="eastAsia"/>
+              </w:rPr>
+              <w:t>&gt;&gt;按位</w:t>
+            </w:r>
+            <w:r>
+              <w:rPr>
+                <w:rFonts w:ascii="新宋体" w:eastAsia="新宋体" w:hAnsi="新宋体"/>
+              </w:rPr>
+              <w:t>左移</w:t>
+            </w:r>
+          </w:p>
+        </w:tc>
+        <w:tc>
+          <w:tcPr>
+            <w:tcW w:w="1842" w:type="dxa"/>
+          </w:tcPr>
+          <w:p>
+            <w:pPr>
+              <w:jc w:val="left"/>
+              <w:rPr>
+                <w:rFonts w:ascii="新宋体" w:eastAsia="新宋体" w:hAnsi="新宋体" w:hint="eastAsia"/>
+              </w:rPr>
+            </w:pPr>
+          </w:p>
+        </w:tc>
+        <w:tc>
+          <w:tcPr>
+            <w:tcW w:w="2437" w:type="dxa"/>
+          </w:tcPr>
+          <w:p>
+            <w:pPr>
+              <w:jc w:val="left"/>
+              <w:rPr>
+                <w:rFonts w:ascii="新宋体" w:eastAsia="新宋体" w:hAnsi="新宋体" w:hint="eastAsia"/>
+              </w:rPr>
+            </w:pPr>
+          </w:p>
+        </w:tc>
+        <w:tc>
+          <w:tcPr>
+            <w:tcW w:w="1985" w:type="dxa"/>
+          </w:tcPr>
+          <w:p>
+            <w:pPr>
+              <w:jc w:val="left"/>
+              <w:rPr>
+                <w:rFonts w:ascii="新宋体" w:eastAsia="新宋体" w:hAnsi="新宋体" w:hint="eastAsia"/>
+              </w:rPr>
+            </w:pPr>
+          </w:p>
+        </w:tc>
+        <w:tc>
+          <w:tcPr>
+            <w:tcW w:w="4650" w:type="dxa"/>
+          </w:tcPr>
+          <w:p>
+            <w:pPr>
+              <w:jc w:val="left"/>
+              <w:rPr>
+                <w:rFonts w:ascii="新宋体" w:eastAsia="新宋体" w:hAnsi="新宋体" w:hint="eastAsia"/>
+              </w:rPr>
+            </w:pPr>
+          </w:p>
+        </w:tc>
+      </w:tr>
+      <w:tr>
+        <w:tc>
+          <w:tcPr>
+            <w:tcW w:w="426" w:type="dxa"/>
+            <w:vMerge/>
+            <w:vAlign w:val="center"/>
+          </w:tcPr>
+          <w:p>
+            <w:pPr>
+              <w:jc w:val="left"/>
+              <w:rPr>
+                <w:rFonts w:ascii="新宋体" w:eastAsia="新宋体" w:hAnsi="新宋体" w:hint="eastAsia"/>
+              </w:rPr>
+            </w:pPr>
+          </w:p>
+        </w:tc>
+        <w:tc>
+          <w:tcPr>
+            <w:tcW w:w="2376" w:type="dxa"/>
+          </w:tcPr>
+          <w:p>
+            <w:pPr>
+              <w:jc w:val="left"/>
+              <w:rPr>
+                <w:rFonts w:ascii="新宋体" w:eastAsia="新宋体" w:hAnsi="新宋体" w:hint="eastAsia"/>
+              </w:rPr>
+            </w:pPr>
+            <w:r>
+              <w:rPr>
+                <w:rFonts w:ascii="新宋体" w:eastAsia="新宋体" w:hAnsi="新宋体" w:hint="eastAsia"/>
+              </w:rPr>
+              <w:t>&lt;&lt;按位</w:t>
+            </w:r>
+            <w:r>
+              <w:rPr>
+                <w:rFonts w:ascii="新宋体" w:eastAsia="新宋体" w:hAnsi="新宋体"/>
+              </w:rPr>
+              <w:t>右移</w:t>
+            </w:r>
+          </w:p>
+        </w:tc>
+        <w:tc>
+          <w:tcPr>
+            <w:tcW w:w="1842" w:type="dxa"/>
+          </w:tcPr>
+          <w:p>
+            <w:pPr>
+              <w:jc w:val="left"/>
+              <w:rPr>
+                <w:rFonts w:ascii="新宋体" w:eastAsia="新宋体" w:hAnsi="新宋体" w:hint="eastAsia"/>
+              </w:rPr>
+            </w:pPr>
+          </w:p>
+        </w:tc>
+        <w:tc>
+          <w:tcPr>
+            <w:tcW w:w="2437" w:type="dxa"/>
+          </w:tcPr>
+          <w:p>
+            <w:pPr>
+              <w:jc w:val="left"/>
+              <w:rPr>
+                <w:rFonts w:ascii="新宋体" w:eastAsia="新宋体" w:hAnsi="新宋体" w:hint="eastAsia"/>
+              </w:rPr>
+            </w:pPr>
+          </w:p>
+        </w:tc>
+        <w:tc>
+          <w:tcPr>
+            <w:tcW w:w="1985" w:type="dxa"/>
+          </w:tcPr>
+          <w:p>
+            <w:pPr>
+              <w:jc w:val="left"/>
+              <w:rPr>
+                <w:rFonts w:ascii="新宋体" w:eastAsia="新宋体" w:hAnsi="新宋体" w:hint="eastAsia"/>
+              </w:rPr>
+            </w:pPr>
+          </w:p>
+        </w:tc>
+        <w:tc>
+          <w:tcPr>
+            <w:tcW w:w="4650" w:type="dxa"/>
+          </w:tcPr>
+          <w:p>
+            <w:pPr>
+              <w:jc w:val="left"/>
+              <w:rPr>
+                <w:rFonts w:ascii="新宋体" w:eastAsia="新宋体" w:hAnsi="新宋体" w:hint="eastAsia"/>
+              </w:rPr>
+            </w:pPr>
+          </w:p>
+        </w:tc>
+      </w:tr>
+      <w:tr>
+        <w:tc>
+          <w:tcPr>
+            <w:tcW w:w="426" w:type="dxa"/>
+            <w:vAlign w:val="center"/>
+          </w:tcPr>
+          <w:p>
+            <w:pPr>
+              <w:jc w:val="left"/>
+              <w:rPr>
+                <w:rFonts w:ascii="新宋体" w:eastAsia="新宋体" w:hAnsi="新宋体" w:hint="eastAsia"/>
+              </w:rPr>
+            </w:pPr>
+            <w:r>
+              <w:rPr>
+                <w:rFonts w:ascii="新宋体" w:eastAsia="新宋体" w:hAnsi="新宋体" w:hint="eastAsia"/>
+              </w:rPr>
+              <w:t>8</w:t>
+            </w:r>
+          </w:p>
+        </w:tc>
+        <w:tc>
+          <w:tcPr>
+            <w:tcW w:w="2376" w:type="dxa"/>
+          </w:tcPr>
+          <w:p>
+            <w:pPr>
+              <w:jc w:val="left"/>
+              <w:rPr>
+                <w:rFonts w:ascii="新宋体" w:eastAsia="新宋体" w:hAnsi="新宋体" w:hint="eastAsia"/>
+              </w:rPr>
+            </w:pPr>
+            <w:r>
+              <w:rPr>
+                <w:rFonts w:ascii="新宋体" w:eastAsia="新宋体" w:hAnsi="新宋体" w:hint="eastAsia"/>
+              </w:rPr>
+              <w:t>&amp;按位与</w:t>
+            </w:r>
+          </w:p>
+        </w:tc>
+        <w:tc>
+          <w:tcPr>
+            <w:tcW w:w="1842" w:type="dxa"/>
+          </w:tcPr>
+          <w:p>
+            <w:pPr>
+              <w:jc w:val="left"/>
+              <w:rPr>
+                <w:rFonts w:ascii="新宋体" w:eastAsia="新宋体" w:hAnsi="新宋体" w:hint="eastAsia"/>
+              </w:rPr>
+            </w:pPr>
+          </w:p>
+        </w:tc>
+        <w:tc>
+          <w:tcPr>
+            <w:tcW w:w="2437" w:type="dxa"/>
+          </w:tcPr>
+          <w:p>
+            <w:pPr>
+              <w:jc w:val="left"/>
+              <w:rPr>
+                <w:rFonts w:ascii="新宋体" w:eastAsia="新宋体" w:hAnsi="新宋体" w:hint="eastAsia"/>
+              </w:rPr>
+            </w:pPr>
+          </w:p>
+        </w:tc>
+        <w:tc>
+          <w:tcPr>
+            <w:tcW w:w="1985" w:type="dxa"/>
+          </w:tcPr>
+          <w:p>
+            <w:pPr>
+              <w:jc w:val="left"/>
+              <w:rPr>
+                <w:rFonts w:ascii="新宋体" w:eastAsia="新宋体" w:hAnsi="新宋体" w:hint="eastAsia"/>
+              </w:rPr>
+            </w:pPr>
+          </w:p>
+        </w:tc>
+        <w:tc>
+          <w:tcPr>
+            <w:tcW w:w="4650" w:type="dxa"/>
+          </w:tcPr>
+          <w:p>
+            <w:pPr>
+              <w:jc w:val="left"/>
+              <w:rPr>
+                <w:rFonts w:ascii="新宋体" w:eastAsia="新宋体" w:hAnsi="新宋体" w:hint="eastAsia"/>
+              </w:rPr>
+            </w:pPr>
+          </w:p>
+        </w:tc>
+      </w:tr>
+      <w:tr>
+        <w:tc>
+          <w:tcPr>
+            <w:tcW w:w="426" w:type="dxa"/>
+            <w:vAlign w:val="center"/>
+          </w:tcPr>
+          <w:p>
+            <w:pPr>
+              <w:jc w:val="left"/>
+              <w:rPr>
+                <w:rFonts w:ascii="新宋体" w:eastAsia="新宋体" w:hAnsi="新宋体" w:hint="eastAsia"/>
+              </w:rPr>
+            </w:pPr>
+            <w:r>
+              <w:rPr>
+                <w:rFonts w:ascii="新宋体" w:eastAsia="新宋体" w:hAnsi="新宋体" w:hint="eastAsia"/>
+              </w:rPr>
+              <w:t>9</w:t>
+            </w:r>
+          </w:p>
+        </w:tc>
+        <w:tc>
+          <w:tcPr>
+            <w:tcW w:w="2376" w:type="dxa"/>
+          </w:tcPr>
+          <w:p>
+            <w:pPr>
+              <w:jc w:val="left"/>
+              <w:rPr>
+                <w:rFonts w:ascii="新宋体" w:eastAsia="新宋体" w:hAnsi="新宋体" w:hint="eastAsia"/>
+              </w:rPr>
+            </w:pPr>
+            <w:r>
+              <w:rPr>
+                <w:rFonts w:ascii="新宋体" w:eastAsia="新宋体" w:hAnsi="新宋体" w:hint="eastAsia"/>
+              </w:rPr>
+              <w:t>^按位异或</w:t>
+            </w:r>
+          </w:p>
+        </w:tc>
+        <w:tc>
+          <w:tcPr>
+            <w:tcW w:w="1842" w:type="dxa"/>
+          </w:tcPr>
+          <w:p>
+            <w:pPr>
+              <w:jc w:val="left"/>
+              <w:rPr>
+                <w:rFonts w:ascii="新宋体" w:eastAsia="新宋体" w:hAnsi="新宋体" w:hint="eastAsia"/>
+              </w:rPr>
+            </w:pPr>
+          </w:p>
+        </w:tc>
+        <w:tc>
+          <w:tcPr>
+            <w:tcW w:w="2437" w:type="dxa"/>
+          </w:tcPr>
+          <w:p>
+            <w:pPr>
+              <w:jc w:val="left"/>
+              <w:rPr>
+                <w:rFonts w:ascii="新宋体" w:eastAsia="新宋体" w:hAnsi="新宋体" w:hint="eastAsia"/>
+              </w:rPr>
+            </w:pPr>
+          </w:p>
+        </w:tc>
+        <w:tc>
+          <w:tcPr>
+            <w:tcW w:w="1985" w:type="dxa"/>
+          </w:tcPr>
+          <w:p>
+            <w:pPr>
+              <w:jc w:val="left"/>
+              <w:rPr>
+                <w:rFonts w:ascii="新宋体" w:eastAsia="新宋体" w:hAnsi="新宋体" w:hint="eastAsia"/>
+              </w:rPr>
+            </w:pPr>
+          </w:p>
+        </w:tc>
+        <w:tc>
+          <w:tcPr>
+            <w:tcW w:w="4650" w:type="dxa"/>
+          </w:tcPr>
+          <w:p>
+            <w:pPr>
+              <w:jc w:val="left"/>
+              <w:rPr>
+                <w:rFonts w:ascii="新宋体" w:eastAsia="新宋体" w:hAnsi="新宋体" w:hint="eastAsia"/>
+              </w:rPr>
+            </w:pPr>
+          </w:p>
+        </w:tc>
+      </w:tr>
+      <w:tr>
+        <w:tc>
+          <w:tcPr>
+            <w:tcW w:w="426" w:type="dxa"/>
+            <w:vAlign w:val="center"/>
+          </w:tcPr>
+          <w:p>
+            <w:pPr>
+              <w:jc w:val="left"/>
+              <w:rPr>
+                <w:rFonts w:ascii="新宋体" w:eastAsia="新宋体" w:hAnsi="新宋体" w:hint="eastAsia"/>
+              </w:rPr>
+            </w:pPr>
+            <w:r>
+              <w:rPr>
+                <w:rFonts w:ascii="新宋体" w:eastAsia="新宋体" w:hAnsi="新宋体" w:hint="eastAsia"/>
+              </w:rPr>
+              <w:t>10</w:t>
+            </w:r>
+          </w:p>
+        </w:tc>
+        <w:tc>
+          <w:tcPr>
+            <w:tcW w:w="2376" w:type="dxa"/>
+          </w:tcPr>
+          <w:p>
+            <w:pPr>
+              <w:jc w:val="left"/>
+              <w:rPr>
+                <w:rFonts w:ascii="新宋体" w:eastAsia="新宋体" w:hAnsi="新宋体" w:hint="eastAsia"/>
+              </w:rPr>
+            </w:pPr>
+            <w:r>
+              <w:rPr>
+                <w:rFonts w:ascii="新宋体" w:eastAsia="新宋体" w:hAnsi="新宋体" w:hint="eastAsia"/>
+              </w:rPr>
+              <w:t>|按位或</w:t>
+            </w:r>
+          </w:p>
+        </w:tc>
+        <w:tc>
+          <w:tcPr>
+            <w:tcW w:w="1842" w:type="dxa"/>
+          </w:tcPr>
+          <w:p>
+            <w:pPr>
+              <w:jc w:val="left"/>
+              <w:rPr>
+                <w:rFonts w:ascii="新宋体" w:eastAsia="新宋体" w:hAnsi="新宋体" w:hint="eastAsia"/>
+              </w:rPr>
+            </w:pPr>
+          </w:p>
+        </w:tc>
+        <w:tc>
+          <w:tcPr>
+            <w:tcW w:w="2437" w:type="dxa"/>
+          </w:tcPr>
+          <w:p>
+            <w:pPr>
+              <w:jc w:val="left"/>
+              <w:rPr>
+                <w:rFonts w:ascii="新宋体" w:eastAsia="新宋体" w:hAnsi="新宋体" w:hint="eastAsia"/>
+              </w:rPr>
+            </w:pPr>
+          </w:p>
+        </w:tc>
+        <w:tc>
+          <w:tcPr>
+            <w:tcW w:w="1985" w:type="dxa"/>
+          </w:tcPr>
+          <w:p>
+            <w:pPr>
+              <w:jc w:val="left"/>
+              <w:rPr>
+                <w:rFonts w:ascii="新宋体" w:eastAsia="新宋体" w:hAnsi="新宋体" w:hint="eastAsia"/>
+              </w:rPr>
+            </w:pPr>
+          </w:p>
+        </w:tc>
+        <w:tc>
+          <w:tcPr>
+            <w:tcW w:w="4650" w:type="dxa"/>
+          </w:tcPr>
+          <w:p>
+            <w:pPr>
+              <w:jc w:val="left"/>
+              <w:rPr>
+                <w:rFonts w:ascii="新宋体" w:eastAsia="新宋体" w:hAnsi="新宋体" w:hint="eastAsia"/>
+              </w:rPr>
+            </w:pPr>
+          </w:p>
+        </w:tc>
+      </w:tr>
+      <w:tr>
+        <w:tc>
+          <w:tcPr>
+            <w:tcW w:w="426" w:type="dxa"/>
+            <w:vMerge w:val="restart"/>
+            <w:vAlign w:val="center"/>
+          </w:tcPr>
+          <w:p>
+            <w:pPr>
+              <w:jc w:val="left"/>
+              <w:rPr>
+                <w:rFonts w:ascii="新宋体" w:eastAsia="新宋体" w:hAnsi="新宋体" w:hint="eastAsia"/>
+              </w:rPr>
+            </w:pPr>
+            <w:r>
+              <w:rPr>
+                <w:rFonts w:ascii="新宋体" w:eastAsia="新宋体" w:hAnsi="新宋体" w:hint="eastAsia"/>
+              </w:rPr>
+              <w:t>1</w:t>
+            </w:r>
+            <w:r>
+              <w:rPr>
+                <w:rFonts w:ascii="新宋体" w:eastAsia="新宋体" w:hAnsi="新宋体"/>
+              </w:rPr>
+              <w:t>1</w:t>
+            </w:r>
+          </w:p>
+        </w:tc>
+        <w:tc>
+          <w:tcPr>
+            <w:tcW w:w="2376" w:type="dxa"/>
+          </w:tcPr>
+          <w:p>
+            <w:pPr>
+              <w:jc w:val="left"/>
+              <w:rPr>
+                <w:rFonts w:ascii="新宋体" w:eastAsia="新宋体" w:hAnsi="新宋体" w:hint="eastAsia"/>
+              </w:rPr>
+            </w:pPr>
+            <w:r>
+              <w:rPr>
+                <w:rFonts w:ascii="新宋体" w:eastAsia="新宋体" w:hAnsi="新宋体" w:hint="eastAsia"/>
+              </w:rPr>
+              <w:t>!=</w:t>
+            </w:r>
+            <w:r>
+              <w:rPr>
+                <w:rFonts w:ascii="新宋体" w:eastAsia="新宋体" w:hAnsi="新宋体" w:hint="eastAsia"/>
+              </w:rPr>
+              <w:t>不等于</w:t>
+            </w:r>
+          </w:p>
+        </w:tc>
+        <w:tc>
+          <w:tcPr>
+            <w:tcW w:w="1842" w:type="dxa"/>
+          </w:tcPr>
+          <w:p>
+            <w:pPr>
+              <w:jc w:val="left"/>
+              <w:rPr>
+                <w:rFonts w:ascii="新宋体" w:eastAsia="新宋体" w:hAnsi="新宋体" w:hint="eastAsia"/>
+              </w:rPr>
+            </w:pPr>
+          </w:p>
+        </w:tc>
+        <w:tc>
+          <w:tcPr>
+            <w:tcW w:w="2437" w:type="dxa"/>
+          </w:tcPr>
+          <w:p>
+            <w:pPr>
+              <w:jc w:val="left"/>
+              <w:rPr>
+                <w:rFonts w:ascii="新宋体" w:eastAsia="新宋体" w:hAnsi="新宋体" w:hint="eastAsia"/>
+              </w:rPr>
+            </w:pPr>
+          </w:p>
+        </w:tc>
+        <w:tc>
+          <w:tcPr>
+            <w:tcW w:w="1985" w:type="dxa"/>
+          </w:tcPr>
+          <w:p>
+            <w:pPr>
+              <w:jc w:val="left"/>
+              <w:rPr>
+                <w:rFonts w:ascii="新宋体" w:eastAsia="新宋体" w:hAnsi="新宋体" w:hint="eastAsia"/>
+              </w:rPr>
+            </w:pPr>
+          </w:p>
+        </w:tc>
+        <w:tc>
+          <w:tcPr>
+            <w:tcW w:w="4650" w:type="dxa"/>
+          </w:tcPr>
+          <w:p>
+            <w:pPr>
+              <w:jc w:val="left"/>
+              <w:rPr>
+                <w:rFonts w:ascii="新宋体" w:eastAsia="新宋体" w:hAnsi="新宋体" w:hint="eastAsia"/>
+              </w:rPr>
+            </w:pPr>
+          </w:p>
+        </w:tc>
+      </w:tr>
+      <w:tr>
+        <w:tc>
+          <w:tcPr>
+            <w:tcW w:w="426" w:type="dxa"/>
+            <w:vMerge/>
+            <w:vAlign w:val="center"/>
+          </w:tcPr>
+          <w:p>
+            <w:pPr>
+              <w:jc w:val="left"/>
+              <w:rPr>
+                <w:rFonts w:ascii="新宋体" w:eastAsia="新宋体" w:hAnsi="新宋体" w:hint="eastAsia"/>
+              </w:rPr>
+            </w:pPr>
+          </w:p>
+        </w:tc>
+        <w:tc>
+          <w:tcPr>
+            <w:tcW w:w="2376" w:type="dxa"/>
+          </w:tcPr>
+          <w:p>
+            <w:pPr>
+              <w:jc w:val="left"/>
+              <w:rPr>
+                <w:rFonts w:ascii="新宋体" w:eastAsia="新宋体" w:hAnsi="新宋体" w:hint="eastAsia"/>
+              </w:rPr>
+            </w:pPr>
+            <w:r>
+              <w:rPr>
+                <w:rFonts w:ascii="新宋体" w:eastAsia="新宋体" w:hAnsi="新宋体" w:hint="eastAsia"/>
+              </w:rPr>
+              <w:t>==</w:t>
+            </w:r>
+            <w:r>
+              <w:rPr>
+                <w:rFonts w:ascii="新宋体" w:eastAsia="新宋体" w:hAnsi="新宋体" w:hint="eastAsia"/>
+              </w:rPr>
+              <w:t>等于</w:t>
+            </w:r>
+          </w:p>
+        </w:tc>
+        <w:tc>
+          <w:tcPr>
+            <w:tcW w:w="1842" w:type="dxa"/>
+          </w:tcPr>
+          <w:p>
+            <w:pPr>
+              <w:jc w:val="left"/>
+              <w:rPr>
+                <w:rFonts w:ascii="新宋体" w:eastAsia="新宋体" w:hAnsi="新宋体" w:hint="eastAsia"/>
+              </w:rPr>
+            </w:pPr>
+          </w:p>
+        </w:tc>
+        <w:tc>
+          <w:tcPr>
+            <w:tcW w:w="2437" w:type="dxa"/>
+          </w:tcPr>
+          <w:p>
+            <w:pPr>
+              <w:jc w:val="left"/>
+              <w:rPr>
+                <w:rFonts w:ascii="新宋体" w:eastAsia="新宋体" w:hAnsi="新宋体" w:hint="eastAsia"/>
+              </w:rPr>
+            </w:pPr>
+          </w:p>
+        </w:tc>
+        <w:tc>
+          <w:tcPr>
+            <w:tcW w:w="1985" w:type="dxa"/>
+          </w:tcPr>
+          <w:p>
+            <w:pPr>
+              <w:jc w:val="left"/>
+              <w:rPr>
+                <w:rFonts w:ascii="新宋体" w:eastAsia="新宋体" w:hAnsi="新宋体" w:hint="eastAsia"/>
+              </w:rPr>
+            </w:pPr>
+          </w:p>
+        </w:tc>
+        <w:tc>
+          <w:tcPr>
+            <w:tcW w:w="4650" w:type="dxa"/>
+          </w:tcPr>
+          <w:p>
+            <w:pPr>
+              <w:jc w:val="left"/>
+              <w:rPr>
+                <w:rFonts w:ascii="新宋体" w:eastAsia="新宋体" w:hAnsi="新宋体" w:hint="eastAsia"/>
+              </w:rPr>
+            </w:pPr>
+          </w:p>
+        </w:tc>
+      </w:tr>
+      <w:tr>
+        <w:tc>
+          <w:tcPr>
+            <w:tcW w:w="426" w:type="dxa"/>
+            <w:vMerge/>
+            <w:vAlign w:val="center"/>
+          </w:tcPr>
+          <w:p>
+            <w:pPr>
+              <w:jc w:val="left"/>
+              <w:rPr>
+                <w:rFonts w:ascii="新宋体" w:eastAsia="新宋体" w:hAnsi="新宋体" w:hint="eastAsia"/>
+              </w:rPr>
+            </w:pPr>
+          </w:p>
+        </w:tc>
+        <w:tc>
+          <w:tcPr>
+            <w:tcW w:w="2376" w:type="dxa"/>
+          </w:tcPr>
+          <w:p>
+            <w:pPr>
+              <w:jc w:val="left"/>
+              <w:rPr>
+                <w:rFonts w:ascii="新宋体" w:eastAsia="新宋体" w:hAnsi="新宋体" w:hint="eastAsia"/>
+              </w:rPr>
+            </w:pPr>
+            <w:r>
+              <w:rPr>
+                <w:rFonts w:ascii="新宋体" w:eastAsia="新宋体" w:hAnsi="新宋体" w:hint="eastAsia"/>
+              </w:rPr>
+              <w:t>&gt;=</w:t>
+            </w:r>
+            <w:r>
+              <w:rPr>
+                <w:rFonts w:ascii="新宋体" w:eastAsia="新宋体" w:hAnsi="新宋体" w:hint="eastAsia"/>
+              </w:rPr>
+              <w:t>大于或</w:t>
+            </w:r>
+            <w:r>
+              <w:rPr>
+                <w:rFonts w:ascii="新宋体" w:eastAsia="新宋体" w:hAnsi="新宋体"/>
+              </w:rPr>
+              <w:t>等于</w:t>
+            </w:r>
+          </w:p>
+        </w:tc>
+        <w:tc>
+          <w:tcPr>
+            <w:tcW w:w="1842" w:type="dxa"/>
+          </w:tcPr>
+          <w:p>
+            <w:pPr>
+              <w:jc w:val="left"/>
+              <w:rPr>
+                <w:rFonts w:ascii="新宋体" w:eastAsia="新宋体" w:hAnsi="新宋体" w:hint="eastAsia"/>
+              </w:rPr>
+            </w:pPr>
+          </w:p>
+        </w:tc>
+        <w:tc>
+          <w:tcPr>
+            <w:tcW w:w="2437" w:type="dxa"/>
+          </w:tcPr>
+          <w:p>
+            <w:pPr>
+              <w:jc w:val="left"/>
+              <w:rPr>
+                <w:rFonts w:ascii="新宋体" w:eastAsia="新宋体" w:hAnsi="新宋体" w:hint="eastAsia"/>
+              </w:rPr>
+            </w:pPr>
+          </w:p>
+        </w:tc>
+        <w:tc>
+          <w:tcPr>
+            <w:tcW w:w="1985" w:type="dxa"/>
+          </w:tcPr>
+          <w:p>
+            <w:pPr>
+              <w:jc w:val="left"/>
+              <w:rPr>
+                <w:rFonts w:ascii="新宋体" w:eastAsia="新宋体" w:hAnsi="新宋体" w:hint="eastAsia"/>
+              </w:rPr>
+            </w:pPr>
+          </w:p>
+        </w:tc>
+        <w:tc>
+          <w:tcPr>
+            <w:tcW w:w="4650" w:type="dxa"/>
+          </w:tcPr>
+          <w:p>
+            <w:pPr>
+              <w:jc w:val="left"/>
+              <w:rPr>
+                <w:rFonts w:ascii="新宋体" w:eastAsia="新宋体" w:hAnsi="新宋体" w:hint="eastAsia"/>
+              </w:rPr>
+            </w:pPr>
+          </w:p>
+        </w:tc>
+      </w:tr>
+      <w:tr>
+        <w:tc>
+          <w:tcPr>
+            <w:tcW w:w="426" w:type="dxa"/>
+            <w:vMerge/>
+            <w:vAlign w:val="center"/>
+          </w:tcPr>
+          <w:p>
+            <w:pPr>
+              <w:jc w:val="left"/>
+              <w:rPr>
+                <w:rFonts w:ascii="新宋体" w:eastAsia="新宋体" w:hAnsi="新宋体" w:hint="eastAsia"/>
+              </w:rPr>
+            </w:pPr>
+          </w:p>
+        </w:tc>
+        <w:tc>
+          <w:tcPr>
+            <w:tcW w:w="2376" w:type="dxa"/>
+          </w:tcPr>
+          <w:p>
+            <w:pPr>
+              <w:jc w:val="left"/>
+              <w:rPr>
+                <w:rFonts w:ascii="新宋体" w:eastAsia="新宋体" w:hAnsi="新宋体" w:hint="eastAsia"/>
+              </w:rPr>
+            </w:pPr>
+            <w:r>
+              <w:rPr>
+                <w:rFonts w:ascii="新宋体" w:eastAsia="新宋体" w:hAnsi="新宋体" w:hint="eastAsia"/>
+              </w:rPr>
+              <w:t>&lt;=</w:t>
+            </w:r>
+            <w:r>
+              <w:rPr>
+                <w:rFonts w:ascii="新宋体" w:eastAsia="新宋体" w:hAnsi="新宋体" w:hint="eastAsia"/>
+              </w:rPr>
+              <w:t>小于或等于</w:t>
+            </w:r>
+          </w:p>
+        </w:tc>
+        <w:tc>
+          <w:tcPr>
+            <w:tcW w:w="1842" w:type="dxa"/>
+          </w:tcPr>
+          <w:p>
+            <w:pPr>
+              <w:jc w:val="left"/>
+              <w:rPr>
+                <w:rFonts w:ascii="新宋体" w:eastAsia="新宋体" w:hAnsi="新宋体" w:hint="eastAsia"/>
+              </w:rPr>
+            </w:pPr>
+          </w:p>
+        </w:tc>
+        <w:tc>
+          <w:tcPr>
+            <w:tcW w:w="2437" w:type="dxa"/>
+          </w:tcPr>
+          <w:p>
+            <w:pPr>
+              <w:jc w:val="left"/>
+              <w:rPr>
+                <w:rFonts w:ascii="新宋体" w:eastAsia="新宋体" w:hAnsi="新宋体" w:hint="eastAsia"/>
+              </w:rPr>
+            </w:pPr>
+          </w:p>
+        </w:tc>
+        <w:tc>
+          <w:tcPr>
+            <w:tcW w:w="1985" w:type="dxa"/>
+          </w:tcPr>
+          <w:p>
+            <w:pPr>
+              <w:jc w:val="left"/>
+              <w:rPr>
+                <w:rFonts w:ascii="新宋体" w:eastAsia="新宋体" w:hAnsi="新宋体" w:hint="eastAsia"/>
+              </w:rPr>
+            </w:pPr>
+          </w:p>
+        </w:tc>
+        <w:tc>
+          <w:tcPr>
+            <w:tcW w:w="4650" w:type="dxa"/>
+          </w:tcPr>
+          <w:p>
+            <w:pPr>
+              <w:jc w:val="left"/>
+              <w:rPr>
+                <w:rFonts w:ascii="新宋体" w:eastAsia="新宋体" w:hAnsi="新宋体" w:hint="eastAsia"/>
+              </w:rPr>
+            </w:pPr>
+          </w:p>
+        </w:tc>
+      </w:tr>
+      <w:tr>
+        <w:tc>
+          <w:tcPr>
+            <w:tcW w:w="426" w:type="dxa"/>
+            <w:vMerge/>
+            <w:vAlign w:val="center"/>
+          </w:tcPr>
+          <w:p>
+            <w:pPr>
+              <w:jc w:val="left"/>
+              <w:rPr>
+                <w:rFonts w:ascii="新宋体" w:eastAsia="新宋体" w:hAnsi="新宋体" w:hint="eastAsia"/>
+              </w:rPr>
+            </w:pPr>
+          </w:p>
+        </w:tc>
+        <w:tc>
+          <w:tcPr>
+            <w:tcW w:w="2376" w:type="dxa"/>
+          </w:tcPr>
+          <w:p>
+            <w:pPr>
+              <w:jc w:val="left"/>
+              <w:rPr>
+                <w:rFonts w:ascii="新宋体" w:eastAsia="新宋体" w:hAnsi="新宋体" w:hint="eastAsia"/>
+              </w:rPr>
+            </w:pPr>
+            <w:r>
+              <w:rPr>
+                <w:rFonts w:ascii="新宋体" w:eastAsia="新宋体" w:hAnsi="新宋体" w:hint="eastAsia"/>
+              </w:rPr>
+              <w:t>&gt;</w:t>
+            </w:r>
+            <w:r>
+              <w:rPr>
+                <w:rFonts w:ascii="新宋体" w:eastAsia="新宋体" w:hAnsi="新宋体" w:hint="eastAsia"/>
+              </w:rPr>
+              <w:t>大于</w:t>
+            </w:r>
+          </w:p>
+        </w:tc>
+        <w:tc>
+          <w:tcPr>
+            <w:tcW w:w="1842" w:type="dxa"/>
+          </w:tcPr>
+          <w:p>
+            <w:pPr>
+              <w:jc w:val="left"/>
+              <w:rPr>
+                <w:rFonts w:ascii="新宋体" w:eastAsia="新宋体" w:hAnsi="新宋体" w:hint="eastAsia"/>
+              </w:rPr>
+            </w:pPr>
+          </w:p>
+        </w:tc>
+        <w:tc>
+          <w:tcPr>
+            <w:tcW w:w="2437" w:type="dxa"/>
+          </w:tcPr>
+          <w:p>
+            <w:pPr>
+              <w:jc w:val="left"/>
+              <w:rPr>
+                <w:rFonts w:ascii="新宋体" w:eastAsia="新宋体" w:hAnsi="新宋体" w:hint="eastAsia"/>
+              </w:rPr>
+            </w:pPr>
+          </w:p>
+        </w:tc>
+        <w:tc>
+          <w:tcPr>
+            <w:tcW w:w="1985" w:type="dxa"/>
+          </w:tcPr>
+          <w:p>
+            <w:pPr>
+              <w:jc w:val="left"/>
+              <w:rPr>
+                <w:rFonts w:ascii="新宋体" w:eastAsia="新宋体" w:hAnsi="新宋体" w:hint="eastAsia"/>
+              </w:rPr>
+            </w:pPr>
+          </w:p>
+        </w:tc>
+        <w:tc>
+          <w:tcPr>
+            <w:tcW w:w="4650" w:type="dxa"/>
+          </w:tcPr>
+          <w:p>
+            <w:pPr>
+              <w:jc w:val="left"/>
+              <w:rPr>
+                <w:rFonts w:ascii="新宋体" w:eastAsia="新宋体" w:hAnsi="新宋体" w:hint="eastAsia"/>
+              </w:rPr>
+            </w:pPr>
+          </w:p>
+        </w:tc>
+      </w:tr>
+      <w:tr>
+        <w:tc>
+          <w:tcPr>
+            <w:tcW w:w="426" w:type="dxa"/>
+            <w:vMerge/>
+            <w:vAlign w:val="center"/>
+          </w:tcPr>
+          <w:p>
+            <w:pPr>
+              <w:jc w:val="left"/>
+              <w:rPr>
+                <w:rFonts w:ascii="新宋体" w:eastAsia="新宋体" w:hAnsi="新宋体" w:hint="eastAsia"/>
+              </w:rPr>
+            </w:pPr>
+          </w:p>
+        </w:tc>
+        <w:tc>
+          <w:tcPr>
+            <w:tcW w:w="2376" w:type="dxa"/>
+          </w:tcPr>
+          <w:p>
+            <w:pPr>
+              <w:jc w:val="left"/>
+              <w:rPr>
+                <w:rFonts w:ascii="新宋体" w:eastAsia="新宋体" w:hAnsi="新宋体" w:hint="eastAsia"/>
+              </w:rPr>
+            </w:pPr>
+            <w:r>
+              <w:rPr>
+                <w:rFonts w:ascii="新宋体" w:eastAsia="新宋体" w:hAnsi="新宋体" w:hint="eastAsia"/>
+              </w:rPr>
+              <w:t>&lt;</w:t>
+            </w:r>
+            <w:r>
+              <w:rPr>
+                <w:rFonts w:ascii="新宋体" w:eastAsia="新宋体" w:hAnsi="新宋体" w:hint="eastAsia"/>
+              </w:rPr>
+              <w:t>小于</w:t>
+            </w:r>
+          </w:p>
+        </w:tc>
+        <w:tc>
+          <w:tcPr>
+            <w:tcW w:w="1842" w:type="dxa"/>
+          </w:tcPr>
+          <w:p>
+            <w:pPr>
+              <w:jc w:val="left"/>
+              <w:rPr>
+                <w:rFonts w:ascii="新宋体" w:eastAsia="新宋体" w:hAnsi="新宋体" w:hint="eastAsia"/>
+              </w:rPr>
+            </w:pPr>
+          </w:p>
+        </w:tc>
+        <w:tc>
+          <w:tcPr>
+            <w:tcW w:w="2437" w:type="dxa"/>
+          </w:tcPr>
+          <w:p>
+            <w:pPr>
+              <w:jc w:val="left"/>
+              <w:rPr>
+                <w:rFonts w:ascii="新宋体" w:eastAsia="新宋体" w:hAnsi="新宋体" w:hint="eastAsia"/>
+              </w:rPr>
+            </w:pPr>
+          </w:p>
+        </w:tc>
+        <w:tc>
+          <w:tcPr>
+            <w:tcW w:w="1985" w:type="dxa"/>
+          </w:tcPr>
+          <w:p>
+            <w:pPr>
+              <w:jc w:val="left"/>
+              <w:rPr>
+                <w:rFonts w:ascii="新宋体" w:eastAsia="新宋体" w:hAnsi="新宋体" w:hint="eastAsia"/>
+              </w:rPr>
+            </w:pPr>
+          </w:p>
+        </w:tc>
+        <w:tc>
+          <w:tcPr>
+            <w:tcW w:w="4650" w:type="dxa"/>
+          </w:tcPr>
+          <w:p>
+            <w:pPr>
+              <w:jc w:val="left"/>
+              <w:rPr>
+                <w:rFonts w:ascii="新宋体" w:eastAsia="新宋体" w:hAnsi="新宋体" w:hint="eastAsia"/>
+              </w:rPr>
+            </w:pPr>
+          </w:p>
+        </w:tc>
+      </w:tr>
+      <w:tr>
+        <w:tc>
+          <w:tcPr>
+            <w:tcW w:w="426" w:type="dxa"/>
+            <w:vMerge/>
+            <w:vAlign w:val="center"/>
+          </w:tcPr>
+          <w:p>
+            <w:pPr>
+              <w:jc w:val="left"/>
+              <w:rPr>
+                <w:rFonts w:ascii="新宋体" w:eastAsia="新宋体" w:hAnsi="新宋体" w:hint="eastAsia"/>
+              </w:rPr>
+            </w:pPr>
+          </w:p>
+        </w:tc>
+        <w:tc>
+          <w:tcPr>
+            <w:tcW w:w="2376" w:type="dxa"/>
+          </w:tcPr>
+          <w:p>
+            <w:pPr>
+              <w:jc w:val="left"/>
+              <w:rPr>
+                <w:rFonts w:ascii="新宋体" w:eastAsia="新宋体" w:hAnsi="新宋体" w:hint="eastAsia"/>
+              </w:rPr>
+            </w:pPr>
+            <w:r>
+              <w:rPr>
+                <w:rFonts w:ascii="新宋体" w:eastAsia="新宋体" w:hAnsi="新宋体" w:hint="eastAsia"/>
+              </w:rPr>
+              <w:t>is not不相同性测试</w:t>
+            </w:r>
+          </w:p>
+        </w:tc>
+        <w:tc>
+          <w:tcPr>
+            <w:tcW w:w="1842" w:type="dxa"/>
+          </w:tcPr>
+          <w:p>
+            <w:pPr>
+              <w:jc w:val="left"/>
+              <w:rPr>
+                <w:rFonts w:ascii="新宋体" w:eastAsia="新宋体" w:hAnsi="新宋体" w:hint="eastAsia"/>
+              </w:rPr>
+            </w:pPr>
+          </w:p>
+        </w:tc>
+        <w:tc>
+          <w:tcPr>
+            <w:tcW w:w="2437" w:type="dxa"/>
+          </w:tcPr>
+          <w:p>
+            <w:pPr>
+              <w:jc w:val="left"/>
+              <w:rPr>
+                <w:rFonts w:ascii="新宋体" w:eastAsia="新宋体" w:hAnsi="新宋体" w:hint="eastAsia"/>
+              </w:rPr>
+            </w:pPr>
+          </w:p>
+        </w:tc>
+        <w:tc>
+          <w:tcPr>
+            <w:tcW w:w="1985" w:type="dxa"/>
+          </w:tcPr>
+          <w:p>
+            <w:pPr>
+              <w:jc w:val="left"/>
+              <w:rPr>
+                <w:rFonts w:ascii="新宋体" w:eastAsia="新宋体" w:hAnsi="新宋体" w:hint="eastAsia"/>
+              </w:rPr>
+            </w:pPr>
+          </w:p>
+        </w:tc>
+        <w:tc>
+          <w:tcPr>
+            <w:tcW w:w="4650" w:type="dxa"/>
+          </w:tcPr>
+          <w:p>
+            <w:pPr>
+              <w:jc w:val="left"/>
+              <w:rPr>
+                <w:rFonts w:ascii="新宋体" w:eastAsia="新宋体" w:hAnsi="新宋体" w:hint="eastAsia"/>
+              </w:rPr>
+            </w:pPr>
+          </w:p>
+        </w:tc>
+      </w:tr>
+      <w:tr>
+        <w:tc>
+          <w:tcPr>
+            <w:tcW w:w="426" w:type="dxa"/>
+            <w:vMerge/>
+            <w:vAlign w:val="center"/>
+          </w:tcPr>
+          <w:p>
+            <w:pPr>
+              <w:jc w:val="left"/>
+              <w:rPr>
+                <w:rFonts w:ascii="新宋体" w:eastAsia="新宋体" w:hAnsi="新宋体" w:hint="eastAsia"/>
+              </w:rPr>
+            </w:pPr>
+          </w:p>
+        </w:tc>
+        <w:tc>
+          <w:tcPr>
+            <w:tcW w:w="2376" w:type="dxa"/>
+          </w:tcPr>
+          <w:p>
+            <w:pPr>
+              <w:jc w:val="left"/>
+              <w:rPr>
+                <w:rFonts w:ascii="新宋体" w:eastAsia="新宋体" w:hAnsi="新宋体" w:hint="eastAsia"/>
+              </w:rPr>
+            </w:pPr>
+            <w:r>
+              <w:rPr>
+                <w:rFonts w:ascii="新宋体" w:eastAsia="新宋体" w:hAnsi="新宋体" w:hint="eastAsia"/>
+              </w:rPr>
+              <w:t>is相同性测试</w:t>
+            </w:r>
+          </w:p>
+        </w:tc>
+        <w:tc>
+          <w:tcPr>
+            <w:tcW w:w="1842" w:type="dxa"/>
+          </w:tcPr>
+          <w:p>
+            <w:pPr>
+              <w:jc w:val="left"/>
+              <w:rPr>
+                <w:rFonts w:ascii="新宋体" w:eastAsia="新宋体" w:hAnsi="新宋体" w:hint="eastAsia"/>
+              </w:rPr>
+            </w:pPr>
+          </w:p>
+        </w:tc>
+        <w:tc>
+          <w:tcPr>
+            <w:tcW w:w="2437" w:type="dxa"/>
+          </w:tcPr>
+          <w:p>
+            <w:pPr>
+              <w:jc w:val="left"/>
+              <w:rPr>
+                <w:rFonts w:ascii="新宋体" w:eastAsia="新宋体" w:hAnsi="新宋体" w:hint="eastAsia"/>
+              </w:rPr>
+            </w:pPr>
+          </w:p>
+        </w:tc>
+        <w:tc>
+          <w:tcPr>
+            <w:tcW w:w="1985" w:type="dxa"/>
+          </w:tcPr>
+          <w:p>
+            <w:pPr>
+              <w:jc w:val="left"/>
+              <w:rPr>
+                <w:rFonts w:ascii="新宋体" w:eastAsia="新宋体" w:hAnsi="新宋体" w:hint="eastAsia"/>
+              </w:rPr>
+            </w:pPr>
+          </w:p>
+        </w:tc>
+        <w:tc>
+          <w:tcPr>
+            <w:tcW w:w="4650" w:type="dxa"/>
+          </w:tcPr>
+          <w:p>
+            <w:pPr>
+              <w:jc w:val="left"/>
+              <w:rPr>
+                <w:rFonts w:ascii="新宋体" w:eastAsia="新宋体" w:hAnsi="新宋体" w:hint="eastAsia"/>
+              </w:rPr>
+            </w:pPr>
+          </w:p>
+        </w:tc>
+      </w:tr>
+      <w:tr>
+        <w:tc>
+          <w:tcPr>
+            <w:tcW w:w="426" w:type="dxa"/>
+            <w:vMerge/>
+            <w:vAlign w:val="center"/>
+          </w:tcPr>
+          <w:p>
+            <w:pPr>
+              <w:jc w:val="left"/>
+              <w:rPr>
+                <w:rFonts w:ascii="新宋体" w:eastAsia="新宋体" w:hAnsi="新宋体" w:hint="eastAsia"/>
+              </w:rPr>
+            </w:pPr>
+          </w:p>
+        </w:tc>
+        <w:tc>
+          <w:tcPr>
+            <w:tcW w:w="2376" w:type="dxa"/>
+          </w:tcPr>
+          <w:p>
+            <w:pPr>
+              <w:jc w:val="left"/>
+              <w:rPr>
+                <w:rFonts w:ascii="新宋体" w:eastAsia="新宋体" w:hAnsi="新宋体" w:hint="eastAsia"/>
+              </w:rPr>
+            </w:pPr>
+            <w:r>
+              <w:rPr>
+                <w:rFonts w:ascii="新宋体" w:eastAsia="新宋体" w:hAnsi="新宋体" w:hint="eastAsia"/>
+              </w:rPr>
+              <w:t>not in非成员资格检查</w:t>
+            </w:r>
+          </w:p>
+        </w:tc>
+        <w:tc>
+          <w:tcPr>
+            <w:tcW w:w="1842" w:type="dxa"/>
+          </w:tcPr>
+          <w:p>
+            <w:pPr>
+              <w:jc w:val="left"/>
+              <w:rPr>
+                <w:rFonts w:ascii="新宋体" w:eastAsia="新宋体" w:hAnsi="新宋体" w:hint="eastAsia"/>
+              </w:rPr>
+            </w:pPr>
+          </w:p>
+        </w:tc>
+        <w:tc>
+          <w:tcPr>
+            <w:tcW w:w="2437" w:type="dxa"/>
+          </w:tcPr>
+          <w:p>
+            <w:pPr>
+              <w:jc w:val="left"/>
+              <w:rPr>
+                <w:rFonts w:ascii="新宋体" w:eastAsia="新宋体" w:hAnsi="新宋体" w:hint="eastAsia"/>
+              </w:rPr>
+            </w:pPr>
+          </w:p>
+        </w:tc>
+        <w:tc>
+          <w:tcPr>
+            <w:tcW w:w="1985" w:type="dxa"/>
+          </w:tcPr>
+          <w:p>
+            <w:pPr>
+              <w:jc w:val="left"/>
+              <w:rPr>
+                <w:rFonts w:ascii="新宋体" w:eastAsia="新宋体" w:hAnsi="新宋体" w:hint="eastAsia"/>
+              </w:rPr>
+            </w:pPr>
+          </w:p>
+        </w:tc>
+        <w:tc>
+          <w:tcPr>
+            <w:tcW w:w="4650" w:type="dxa"/>
+          </w:tcPr>
+          <w:p>
+            <w:pPr>
+              <w:jc w:val="left"/>
+              <w:rPr>
+                <w:rFonts w:ascii="新宋体" w:eastAsia="新宋体" w:hAnsi="新宋体" w:hint="eastAsia"/>
+              </w:rPr>
+            </w:pPr>
+          </w:p>
+        </w:tc>
+      </w:tr>
+      <w:tr>
+        <w:tc>
+          <w:tcPr>
+            <w:tcW w:w="426" w:type="dxa"/>
+            <w:vMerge/>
+            <w:vAlign w:val="center"/>
+          </w:tcPr>
+          <w:p>
+            <w:pPr>
+              <w:jc w:val="left"/>
+              <w:rPr>
+                <w:rFonts w:ascii="新宋体" w:eastAsia="新宋体" w:hAnsi="新宋体" w:hint="eastAsia"/>
+              </w:rPr>
+            </w:pPr>
+          </w:p>
+        </w:tc>
+        <w:tc>
+          <w:tcPr>
+            <w:tcW w:w="2376" w:type="dxa"/>
+          </w:tcPr>
+          <w:p>
+            <w:pPr>
+              <w:jc w:val="left"/>
+              <w:rPr>
+                <w:rFonts w:ascii="新宋体" w:eastAsia="新宋体" w:hAnsi="新宋体" w:hint="eastAsia"/>
+              </w:rPr>
+            </w:pPr>
+            <w:r>
+              <w:rPr>
+                <w:rFonts w:ascii="新宋体" w:eastAsia="新宋体" w:hAnsi="新宋体" w:hint="eastAsia"/>
+              </w:rPr>
+              <w:t>in成员资格检查</w:t>
+            </w:r>
+          </w:p>
+        </w:tc>
+        <w:tc>
+          <w:tcPr>
+            <w:tcW w:w="1842" w:type="dxa"/>
+          </w:tcPr>
+          <w:p>
+            <w:pPr>
+              <w:jc w:val="left"/>
+              <w:rPr>
+                <w:rFonts w:ascii="新宋体" w:eastAsia="新宋体" w:hAnsi="新宋体" w:hint="eastAsia"/>
+              </w:rPr>
+            </w:pPr>
+          </w:p>
+        </w:tc>
+        <w:tc>
+          <w:tcPr>
+            <w:tcW w:w="2437" w:type="dxa"/>
+          </w:tcPr>
+          <w:p>
+            <w:pPr>
+              <w:jc w:val="left"/>
+              <w:rPr>
+                <w:rFonts w:ascii="新宋体" w:eastAsia="新宋体" w:hAnsi="新宋体" w:hint="eastAsia"/>
+              </w:rPr>
+            </w:pPr>
+          </w:p>
+        </w:tc>
+        <w:tc>
+          <w:tcPr>
+            <w:tcW w:w="1985" w:type="dxa"/>
+          </w:tcPr>
+          <w:p>
+            <w:pPr>
+              <w:jc w:val="left"/>
+              <w:rPr>
+                <w:rFonts w:ascii="新宋体" w:eastAsia="新宋体" w:hAnsi="新宋体" w:hint="eastAsia"/>
+              </w:rPr>
+            </w:pPr>
+          </w:p>
+        </w:tc>
+        <w:tc>
+          <w:tcPr>
+            <w:tcW w:w="4650" w:type="dxa"/>
+          </w:tcPr>
+          <w:p>
+            <w:pPr>
+              <w:jc w:val="left"/>
+              <w:rPr>
+                <w:rFonts w:ascii="新宋体" w:eastAsia="新宋体" w:hAnsi="新宋体" w:hint="eastAsia"/>
+              </w:rPr>
+            </w:pPr>
+          </w:p>
+        </w:tc>
+      </w:tr>
+      <w:tr>
+        <w:tc>
+          <w:tcPr>
+            <w:tcW w:w="426" w:type="dxa"/>
+            <w:vAlign w:val="center"/>
+          </w:tcPr>
+          <w:p>
+            <w:pPr>
+              <w:jc w:val="left"/>
+              <w:rPr>
+                <w:rFonts w:ascii="新宋体" w:eastAsia="新宋体" w:hAnsi="新宋体" w:hint="eastAsia"/>
+              </w:rPr>
+            </w:pPr>
+            <w:r>
+              <w:rPr>
+                <w:rFonts w:ascii="新宋体" w:eastAsia="新宋体" w:hAnsi="新宋体" w:hint="eastAsia"/>
+              </w:rPr>
+              <w:t>12</w:t>
+            </w:r>
+          </w:p>
+        </w:tc>
+        <w:tc>
+          <w:tcPr>
+            <w:tcW w:w="2376" w:type="dxa"/>
+          </w:tcPr>
+          <w:p>
+            <w:pPr>
+              <w:jc w:val="left"/>
+              <w:rPr>
+                <w:rFonts w:ascii="新宋体" w:eastAsia="新宋体" w:hAnsi="新宋体" w:hint="eastAsia"/>
+              </w:rPr>
+            </w:pPr>
+            <w:r>
+              <w:rPr>
+                <w:rFonts w:ascii="新宋体" w:eastAsia="新宋体" w:hAnsi="新宋体" w:hint="eastAsia"/>
+              </w:rPr>
+              <w:t>not逻辑非</w:t>
+            </w:r>
+          </w:p>
+        </w:tc>
+        <w:tc>
+          <w:tcPr>
+            <w:tcW w:w="1842" w:type="dxa"/>
+          </w:tcPr>
+          <w:p>
+            <w:pPr>
+              <w:jc w:val="left"/>
+              <w:rPr>
+                <w:rFonts w:ascii="新宋体" w:eastAsia="新宋体" w:hAnsi="新宋体" w:hint="eastAsia"/>
+              </w:rPr>
+            </w:pPr>
+          </w:p>
+        </w:tc>
+        <w:tc>
+          <w:tcPr>
+            <w:tcW w:w="2437" w:type="dxa"/>
+          </w:tcPr>
+          <w:p>
+            <w:pPr>
+              <w:jc w:val="left"/>
+              <w:rPr>
+                <w:rFonts w:ascii="新宋体" w:eastAsia="新宋体" w:hAnsi="新宋体" w:hint="eastAsia"/>
+              </w:rPr>
+            </w:pPr>
+          </w:p>
+        </w:tc>
+        <w:tc>
+          <w:tcPr>
+            <w:tcW w:w="1985" w:type="dxa"/>
+          </w:tcPr>
+          <w:p>
+            <w:pPr>
+              <w:jc w:val="left"/>
+              <w:rPr>
+                <w:rFonts w:ascii="新宋体" w:eastAsia="新宋体" w:hAnsi="新宋体" w:hint="eastAsia"/>
+              </w:rPr>
+            </w:pPr>
+          </w:p>
+        </w:tc>
+        <w:tc>
+          <w:tcPr>
+            <w:tcW w:w="4650" w:type="dxa"/>
+          </w:tcPr>
+          <w:p>
+            <w:pPr>
+              <w:jc w:val="left"/>
+              <w:rPr>
+                <w:rFonts w:ascii="新宋体" w:eastAsia="新宋体" w:hAnsi="新宋体" w:hint="eastAsia"/>
+              </w:rPr>
+            </w:pPr>
+          </w:p>
+        </w:tc>
+      </w:tr>
+      <w:tr>
+        <w:tc>
+          <w:tcPr>
+            <w:tcW w:w="426" w:type="dxa"/>
+            <w:vAlign w:val="center"/>
+          </w:tcPr>
+          <w:p>
+            <w:pPr>
+              <w:jc w:val="left"/>
+              <w:rPr>
+                <w:rFonts w:ascii="新宋体" w:eastAsia="新宋体" w:hAnsi="新宋体" w:hint="eastAsia"/>
+              </w:rPr>
+            </w:pPr>
+            <w:r>
+              <w:rPr>
+                <w:rFonts w:ascii="新宋体" w:eastAsia="新宋体" w:hAnsi="新宋体" w:hint="eastAsia"/>
+              </w:rPr>
+              <w:t>13</w:t>
+            </w:r>
+          </w:p>
+        </w:tc>
+        <w:tc>
+          <w:tcPr>
+            <w:tcW w:w="2376" w:type="dxa"/>
+          </w:tcPr>
+          <w:p>
+            <w:pPr>
+              <w:jc w:val="left"/>
+              <w:rPr>
+                <w:rFonts w:ascii="新宋体" w:eastAsia="新宋体" w:hAnsi="新宋体" w:hint="eastAsia"/>
+              </w:rPr>
+            </w:pPr>
+            <w:r>
+              <w:rPr>
+                <w:rFonts w:ascii="新宋体" w:eastAsia="新宋体" w:hAnsi="新宋体" w:hint="eastAsia"/>
+              </w:rPr>
+              <w:t>and逻辑与</w:t>
+            </w:r>
+          </w:p>
+        </w:tc>
+        <w:tc>
+          <w:tcPr>
+            <w:tcW w:w="1842" w:type="dxa"/>
+          </w:tcPr>
+          <w:p>
+            <w:pPr>
+              <w:jc w:val="left"/>
+              <w:rPr>
+                <w:rFonts w:ascii="新宋体" w:eastAsia="新宋体" w:hAnsi="新宋体" w:hint="eastAsia"/>
+              </w:rPr>
+            </w:pPr>
+          </w:p>
+        </w:tc>
+        <w:tc>
+          <w:tcPr>
+            <w:tcW w:w="2437" w:type="dxa"/>
+          </w:tcPr>
+          <w:p>
+            <w:pPr>
+              <w:jc w:val="left"/>
+              <w:rPr>
+                <w:rFonts w:ascii="新宋体" w:eastAsia="新宋体" w:hAnsi="新宋体" w:hint="eastAsia"/>
+              </w:rPr>
+            </w:pPr>
+          </w:p>
+        </w:tc>
+        <w:tc>
+          <w:tcPr>
+            <w:tcW w:w="1985" w:type="dxa"/>
+          </w:tcPr>
+          <w:p>
+            <w:pPr>
+              <w:jc w:val="left"/>
+              <w:rPr>
+                <w:rFonts w:ascii="新宋体" w:eastAsia="新宋体" w:hAnsi="新宋体" w:hint="eastAsia"/>
+              </w:rPr>
+            </w:pPr>
+          </w:p>
+        </w:tc>
+        <w:tc>
+          <w:tcPr>
+            <w:tcW w:w="4650" w:type="dxa"/>
+          </w:tcPr>
+          <w:p>
+            <w:pPr>
+              <w:jc w:val="left"/>
+              <w:rPr>
+                <w:rFonts w:ascii="新宋体" w:eastAsia="新宋体" w:hAnsi="新宋体" w:hint="eastAsia"/>
+              </w:rPr>
+            </w:pPr>
+          </w:p>
+        </w:tc>
+      </w:tr>
+      <w:tr>
+        <w:tc>
+          <w:tcPr>
+            <w:tcW w:w="426" w:type="dxa"/>
+            <w:vAlign w:val="center"/>
+          </w:tcPr>
+          <w:p>
+            <w:pPr>
+              <w:jc w:val="left"/>
+              <w:rPr>
+                <w:rFonts w:ascii="新宋体" w:eastAsia="新宋体" w:hAnsi="新宋体" w:hint="eastAsia"/>
+              </w:rPr>
+            </w:pPr>
+            <w:r>
+              <w:rPr>
+                <w:rFonts w:ascii="新宋体" w:eastAsia="新宋体" w:hAnsi="新宋体" w:hint="eastAsia"/>
+              </w:rPr>
+              <w:t>14</w:t>
+            </w:r>
+          </w:p>
+        </w:tc>
+        <w:tc>
+          <w:tcPr>
+            <w:tcW w:w="2376" w:type="dxa"/>
+          </w:tcPr>
+          <w:p>
+            <w:pPr>
+              <w:jc w:val="left"/>
+              <w:rPr>
+                <w:rFonts w:ascii="新宋体" w:eastAsia="新宋体" w:hAnsi="新宋体" w:hint="eastAsia"/>
+              </w:rPr>
+            </w:pPr>
+            <w:r>
+              <w:rPr>
+                <w:rFonts w:ascii="新宋体" w:eastAsia="新宋体" w:hAnsi="新宋体" w:hint="eastAsia"/>
+              </w:rPr>
+              <w:t>or逻辑或</w:t>
+            </w:r>
+          </w:p>
+        </w:tc>
+        <w:tc>
+          <w:tcPr>
+            <w:tcW w:w="1842" w:type="dxa"/>
+          </w:tcPr>
+          <w:p>
+            <w:pPr>
+              <w:jc w:val="left"/>
+              <w:rPr>
+                <w:rFonts w:ascii="新宋体" w:eastAsia="新宋体" w:hAnsi="新宋体" w:hint="eastAsia"/>
+              </w:rPr>
+            </w:pPr>
+          </w:p>
+        </w:tc>
+        <w:tc>
+          <w:tcPr>
+            <w:tcW w:w="2437" w:type="dxa"/>
+          </w:tcPr>
+          <w:p>
+            <w:pPr>
+              <w:jc w:val="left"/>
+              <w:rPr>
+                <w:rFonts w:ascii="新宋体" w:eastAsia="新宋体" w:hAnsi="新宋体" w:hint="eastAsia"/>
+              </w:rPr>
+            </w:pPr>
+          </w:p>
+        </w:tc>
+        <w:tc>
+          <w:tcPr>
+            <w:tcW w:w="1985" w:type="dxa"/>
+          </w:tcPr>
+          <w:p>
+            <w:pPr>
+              <w:jc w:val="left"/>
+              <w:rPr>
+                <w:rFonts w:ascii="新宋体" w:eastAsia="新宋体" w:hAnsi="新宋体" w:hint="eastAsia"/>
+              </w:rPr>
+            </w:pPr>
+          </w:p>
+        </w:tc>
+        <w:tc>
+          <w:tcPr>
+            <w:tcW w:w="4650" w:type="dxa"/>
+          </w:tcPr>
+          <w:p>
+            <w:pPr>
+              <w:jc w:val="left"/>
+              <w:rPr>
+                <w:rFonts w:ascii="新宋体" w:eastAsia="新宋体" w:hAnsi="新宋体" w:hint="eastAsia"/>
+              </w:rPr>
+            </w:pPr>
+          </w:p>
+        </w:tc>
+      </w:tr>
+      <w:tr>
+        <w:tc>
+          <w:tcPr>
+            <w:tcW w:w="426" w:type="dxa"/>
+            <w:vAlign w:val="center"/>
+          </w:tcPr>
+          <w:p>
+            <w:pPr>
+              <w:jc w:val="left"/>
+              <w:rPr>
+                <w:rFonts w:ascii="新宋体" w:eastAsia="新宋体" w:hAnsi="新宋体" w:hint="eastAsia"/>
+              </w:rPr>
+            </w:pPr>
+            <w:r>
+              <w:rPr>
+                <w:rFonts w:ascii="新宋体" w:eastAsia="新宋体" w:hAnsi="新宋体" w:hint="eastAsia"/>
+              </w:rPr>
+              <w:t>15</w:t>
+            </w:r>
+          </w:p>
+        </w:tc>
+        <w:tc>
+          <w:tcPr>
+            <w:tcW w:w="2376" w:type="dxa"/>
+          </w:tcPr>
+          <w:p>
+            <w:pPr>
+              <w:jc w:val="left"/>
+              <w:rPr>
+                <w:rFonts w:ascii="新宋体" w:eastAsia="新宋体" w:hAnsi="新宋体" w:hint="eastAsia"/>
+              </w:rPr>
+            </w:pPr>
+            <w:r>
+              <w:rPr>
+                <w:rFonts w:ascii="新宋体" w:eastAsia="新宋体" w:hAnsi="新宋体" w:hint="eastAsia"/>
+              </w:rPr>
+              <w:t>if</w:t>
+            </w:r>
+            <w:r>
+              <w:rPr>
+                <w:rFonts w:ascii="新宋体" w:eastAsia="新宋体" w:hAnsi="新宋体"/>
+              </w:rPr>
+              <w:t xml:space="preserve"> else</w:t>
+            </w:r>
+            <w:r>
+              <w:rPr>
+                <w:rFonts w:ascii="新宋体" w:eastAsia="新宋体" w:hAnsi="新宋体" w:hint="eastAsia"/>
+              </w:rPr>
+              <w:t>添加</w:t>
+            </w:r>
+            <w:r>
+              <w:rPr>
+                <w:rFonts w:ascii="新宋体" w:eastAsia="新宋体" w:hAnsi="新宋体"/>
+              </w:rPr>
+              <w:t>表达式</w:t>
+            </w:r>
+          </w:p>
+        </w:tc>
+        <w:tc>
+          <w:tcPr>
+            <w:tcW w:w="1842" w:type="dxa"/>
+          </w:tcPr>
+          <w:p>
+            <w:pPr>
+              <w:jc w:val="left"/>
+              <w:rPr>
+                <w:rFonts w:ascii="新宋体" w:eastAsia="新宋体" w:hAnsi="新宋体" w:hint="eastAsia"/>
+              </w:rPr>
+            </w:pPr>
+          </w:p>
+        </w:tc>
+        <w:tc>
+          <w:tcPr>
+            <w:tcW w:w="2437" w:type="dxa"/>
+          </w:tcPr>
+          <w:p>
+            <w:pPr>
+              <w:jc w:val="left"/>
+              <w:rPr>
+                <w:rFonts w:ascii="新宋体" w:eastAsia="新宋体" w:hAnsi="新宋体" w:hint="eastAsia"/>
+              </w:rPr>
+            </w:pPr>
+          </w:p>
+        </w:tc>
+        <w:tc>
+          <w:tcPr>
+            <w:tcW w:w="1985" w:type="dxa"/>
+          </w:tcPr>
+          <w:p>
+            <w:pPr>
+              <w:jc w:val="left"/>
+              <w:rPr>
+                <w:rFonts w:ascii="新宋体" w:eastAsia="新宋体" w:hAnsi="新宋体" w:hint="eastAsia"/>
+              </w:rPr>
+            </w:pPr>
+          </w:p>
+        </w:tc>
+        <w:tc>
+          <w:tcPr>
+            <w:tcW w:w="4650" w:type="dxa"/>
+          </w:tcPr>
+          <w:p>
+            <w:pPr>
+              <w:jc w:val="left"/>
+              <w:rPr>
+                <w:rFonts w:ascii="新宋体" w:eastAsia="新宋体" w:hAnsi="新宋体" w:hint="eastAsia"/>
+              </w:rPr>
+            </w:pPr>
+          </w:p>
+        </w:tc>
+      </w:tr>
+      <w:tr>
+        <w:tc>
+          <w:tcPr>
+            <w:tcW w:w="426" w:type="dxa"/>
+            <w:vAlign w:val="center"/>
+          </w:tcPr>
+          <w:p>
+            <w:pPr>
+              <w:jc w:val="left"/>
+              <w:rPr>
+                <w:rFonts w:ascii="新宋体" w:eastAsia="新宋体" w:hAnsi="新宋体" w:hint="eastAsia"/>
+              </w:rPr>
+            </w:pPr>
+            <w:r>
+              <w:rPr>
+                <w:rFonts w:ascii="新宋体" w:eastAsia="新宋体" w:hAnsi="新宋体" w:hint="eastAsia"/>
+              </w:rPr>
+              <w:t>16</w:t>
+            </w:r>
+          </w:p>
+        </w:tc>
+        <w:tc>
+          <w:tcPr>
+            <w:tcW w:w="2376" w:type="dxa"/>
+          </w:tcPr>
+          <w:p>
+            <w:pPr>
+              <w:jc w:val="left"/>
+              <w:rPr>
+                <w:rFonts w:ascii="新宋体" w:eastAsia="新宋体" w:hAnsi="新宋体" w:hint="eastAsia"/>
+              </w:rPr>
+            </w:pPr>
+            <w:r>
+              <w:rPr>
+                <w:rFonts w:ascii="新宋体" w:eastAsia="新宋体" w:hAnsi="新宋体" w:hint="eastAsia"/>
+              </w:rPr>
+              <w:t>lambda</w:t>
+            </w:r>
+            <w:r>
+              <w:rPr>
+                <w:rFonts w:ascii="新宋体" w:eastAsia="新宋体" w:hAnsi="新宋体"/>
+              </w:rPr>
+              <w:t xml:space="preserve"> lambda表达式</w:t>
+            </w:r>
+          </w:p>
+        </w:tc>
+        <w:tc>
+          <w:tcPr>
+            <w:tcW w:w="1842" w:type="dxa"/>
+          </w:tcPr>
+          <w:p>
+            <w:pPr>
+              <w:jc w:val="left"/>
+              <w:rPr>
+                <w:rFonts w:ascii="新宋体" w:eastAsia="新宋体" w:hAnsi="新宋体" w:hint="eastAsia"/>
+              </w:rPr>
+            </w:pPr>
+          </w:p>
+        </w:tc>
+        <w:tc>
+          <w:tcPr>
+            <w:tcW w:w="2437" w:type="dxa"/>
+          </w:tcPr>
+          <w:p>
+            <w:pPr>
+              <w:jc w:val="left"/>
+              <w:rPr>
+                <w:rFonts w:ascii="新宋体" w:eastAsia="新宋体" w:hAnsi="新宋体" w:hint="eastAsia"/>
+              </w:rPr>
+            </w:pPr>
+          </w:p>
+        </w:tc>
+        <w:tc>
+          <w:tcPr>
+            <w:tcW w:w="1985" w:type="dxa"/>
+          </w:tcPr>
+          <w:p>
+            <w:pPr>
+              <w:jc w:val="left"/>
+              <w:rPr>
+                <w:rFonts w:ascii="新宋体" w:eastAsia="新宋体" w:hAnsi="新宋体" w:hint="eastAsia"/>
+              </w:rPr>
+            </w:pPr>
+          </w:p>
+        </w:tc>
+        <w:tc>
+          <w:tcPr>
+            <w:tcW w:w="4650" w:type="dxa"/>
+          </w:tcPr>
+          <w:p>
+            <w:pPr>
+              <w:jc w:val="left"/>
+              <w:rPr>
+                <w:rFonts w:ascii="新宋体" w:eastAsia="新宋体" w:hAnsi="新宋体" w:hint="eastAsia"/>
+              </w:rPr>
+            </w:pPr>
+          </w:p>
+        </w:tc>
+      </w:tr>
+    </w:tbl>
+    <w:p>
+      <w:pPr>
+        <w:jc w:val="left"/>
+        <w:rPr>
+          <w:rFonts w:ascii="新宋体" w:eastAsia="新宋体" w:hAnsi="新宋体" w:hint="eastAsia"/>
+        </w:rPr>
+      </w:pPr>
+    </w:p>
+    <w:p>
+      <w:pPr>
+        <w:jc w:val="left"/>
+        <w:rPr>
+          <w:rFonts w:ascii="新宋体" w:eastAsia="新宋体" w:hAnsi="新宋体" w:hint="eastAsia"/>
+        </w:rPr>
+      </w:pPr>
+    </w:p>
+    <w:p>
+      <w:pPr>
+        <w:jc w:val="left"/>
+        <w:rPr>
+          <w:rFonts w:ascii="新宋体" w:eastAsia="新宋体" w:hAnsi="新宋体"/>
         </w:rPr>
       </w:pPr>
       <w:r>
@@ -98,7 +4274,7 @@
             <w:pPr>
               <w:jc w:val="left"/>
               <w:rPr>
-                <w:rFonts w:ascii="新宋体" w:eastAsia="新宋体" w:hAnsi="新宋体" w:hint="eastAsia"/>
+                <w:rFonts w:ascii="新宋体" w:eastAsia="新宋体" w:hAnsi="新宋体"/>
               </w:rPr>
             </w:pPr>
           </w:p>
@@ -120,12 +4296,12 @@
         <w:tblLook w:val="04A0" w:firstRow="1" w:lastRow="0" w:firstColumn="1" w:lastColumn="0" w:noHBand="0" w:noVBand="1"/>
       </w:tblPr>
       <w:tblGrid>
-        <w:gridCol w:w="7508"/>
+        <w:gridCol w:w="7905"/>
       </w:tblGrid>
       <w:tr>
         <w:tc>
           <w:tcPr>
-            <w:tcW w:w="7508" w:type="dxa"/>
+            <w:tcW w:w="7905" w:type="dxa"/>
           </w:tcPr>
           <w:p>
             <w:pPr>
@@ -200,14 +4376,14 @@
               <w:rPr>
                 <w:rFonts w:ascii="新宋体" w:eastAsia="新宋体" w:hAnsi="新宋体"/>
               </w:rPr>
-              <w:t>from pprint import pprint</w:t>
-            </w:r>
-          </w:p>
-          <w:p>
-            <w:pPr>
-              <w:jc w:val="left"/>
-              <w:rPr>
-                <w:rFonts w:ascii="新宋体" w:eastAsia="新宋体" w:hAnsi="新宋体" w:hint="eastAsia"/>
+              <w:t>import pprint</w:t>
+            </w:r>
+          </w:p>
+          <w:p>
+            <w:pPr>
+              <w:jc w:val="left"/>
+              <w:rPr>
+                <w:rFonts w:ascii="新宋体" w:eastAsia="新宋体" w:hAnsi="新宋体"/>
               </w:rPr>
             </w:pPr>
             <w:r>
@@ -220,6 +4396,12 @@
               <w:rPr>
                 <w:rFonts w:ascii="新宋体" w:eastAsia="新宋体" w:hAnsi="新宋体"/>
               </w:rPr>
+              <w:t>.pprint</w:t>
+            </w:r>
+            <w:r>
+              <w:rPr>
+                <w:rFonts w:ascii="新宋体" w:eastAsia="新宋体" w:hAnsi="新宋体"/>
+              </w:rPr>
               <w:t>(inspect.getclasstree(inspect.getmro(</w:t>
             </w:r>
             <w:r>
@@ -250,8 +4432,6 @@
               </w:rPr>
               <w:t>的对象</w:t>
             </w:r>
-            <w:bookmarkStart w:id="0" w:name="_GoBack"/>
-            <w:bookmarkEnd w:id="0"/>
             <w:r>
               <w:rPr>
                 <w:rFonts w:ascii="新宋体" w:eastAsia="新宋体" w:hAnsi="新宋体"/>
@@ -266,7 +4446,7 @@
       <w:pPr>
         <w:jc w:val="left"/>
         <w:rPr>
-          <w:rFonts w:ascii="新宋体" w:eastAsia="新宋体" w:hAnsi="新宋体" w:hint="eastAsia"/>
+          <w:rFonts w:ascii="新宋体" w:eastAsia="新宋体" w:hAnsi="新宋体"/>
         </w:rPr>
       </w:pPr>
     </w:p>
@@ -274,7 +4454,7 @@
       <w:pPr>
         <w:jc w:val="left"/>
         <w:rPr>
-          <w:rFonts w:ascii="新宋体" w:eastAsia="新宋体" w:hAnsi="新宋体" w:hint="eastAsia"/>
+          <w:rFonts w:ascii="新宋体" w:eastAsia="新宋体" w:hAnsi="新宋体"/>
         </w:rPr>
       </w:pPr>
     </w:p>
@@ -282,7 +4462,7 @@
       <w:pPr>
         <w:jc w:val="left"/>
         <w:rPr>
-          <w:rFonts w:ascii="新宋体" w:eastAsia="新宋体" w:hAnsi="新宋体" w:hint="eastAsia"/>
+          <w:rFonts w:ascii="新宋体" w:eastAsia="新宋体" w:hAnsi="新宋体"/>
         </w:rPr>
       </w:pPr>
       <w:r>
@@ -332,7 +4512,7 @@
       <w:pPr>
         <w:jc w:val="left"/>
         <w:rPr>
-          <w:rFonts w:ascii="新宋体" w:eastAsia="新宋体" w:hAnsi="新宋体" w:hint="eastAsia"/>
+          <w:rFonts w:ascii="新宋体" w:eastAsia="新宋体" w:hAnsi="新宋体"/>
         </w:rPr>
       </w:pPr>
     </w:p>
@@ -340,7 +4520,7 @@
       <w:pPr>
         <w:jc w:val="left"/>
         <w:rPr>
-          <w:rFonts w:ascii="新宋体" w:eastAsia="新宋体" w:hAnsi="新宋体" w:hint="eastAsia"/>
+          <w:rFonts w:ascii="新宋体" w:eastAsia="新宋体" w:hAnsi="新宋体"/>
         </w:rPr>
       </w:pPr>
       <w:r>
@@ -375,7 +4555,7 @@
           <w:rFonts w:ascii="新宋体" w:eastAsia="新宋体" w:hAnsi="新宋体"/>
         </w:rPr>
       </w:pPr>
-      <w:hyperlink r:id="rId4" w:history="1">
+      <w:hyperlink r:id="rId6" w:history="1">
         <w:r>
           <w:rPr>
             <w:rStyle w:val="a4"/>
@@ -389,7 +4569,7 @@
       <w:pPr>
         <w:jc w:val="left"/>
         <w:rPr>
-          <w:rFonts w:ascii="新宋体" w:eastAsia="新宋体" w:hAnsi="新宋体" w:hint="eastAsia"/>
+          <w:rFonts w:ascii="新宋体" w:eastAsia="新宋体" w:hAnsi="新宋体"/>
         </w:rPr>
       </w:pPr>
     </w:p>
@@ -515,7 +4695,7 @@
         <w:wordWrap w:val="0"/>
         <w:jc w:val="left"/>
         <w:rPr>
-          <w:rFonts w:ascii="新宋体" w:eastAsia="新宋体" w:hAnsi="新宋体" w:hint="eastAsia"/>
+          <w:rFonts w:ascii="新宋体" w:eastAsia="新宋体" w:hAnsi="新宋体"/>
         </w:rPr>
       </w:pPr>
     </w:p>
@@ -549,7 +4729,8 @@
       <w:tblGrid>
         <w:gridCol w:w="1129"/>
         <w:gridCol w:w="1135"/>
-        <w:gridCol w:w="3402"/>
+        <w:gridCol w:w="1701"/>
+        <w:gridCol w:w="1701"/>
         <w:gridCol w:w="6662"/>
       </w:tblGrid>
       <w:tr>
@@ -578,6 +4759,7 @@
         <w:tc>
           <w:tcPr>
             <w:tcW w:w="3402" w:type="dxa"/>
+            <w:gridSpan w:val="2"/>
           </w:tcPr>
           <w:p>
             <w:pPr>
@@ -682,6 +4864,7 @@
         <w:tc>
           <w:tcPr>
             <w:tcW w:w="3402" w:type="dxa"/>
+            <w:gridSpan w:val="2"/>
           </w:tcPr>
           <w:p>
             <w:pPr>
@@ -805,6 +4988,30 @@
                 <w:rFonts w:ascii="新宋体" w:eastAsia="新宋体" w:hAnsi="新宋体"/>
               </w:rPr>
               <w:t>n-1。</w:t>
+            </w:r>
+            <w:r>
+              <w:rPr>
+                <w:rFonts w:ascii="新宋体" w:eastAsia="新宋体" w:hAnsi="新宋体" w:hint="eastAsia"/>
+              </w:rPr>
+              <w:t>下标</w:t>
+            </w:r>
+            <w:r>
+              <w:rPr>
+                <w:rFonts w:ascii="新宋体" w:eastAsia="新宋体" w:hAnsi="新宋体"/>
+              </w:rPr>
+              <w:t>超出范围，抛出</w:t>
+            </w:r>
+            <w:r>
+              <w:rPr>
+                <w:rFonts w:ascii="新宋体" w:eastAsia="新宋体" w:hAnsi="新宋体" w:hint="eastAsia"/>
+              </w:rPr>
+              <w:t>IndexError</w:t>
+            </w:r>
+            <w:r>
+              <w:rPr>
+                <w:rFonts w:ascii="新宋体" w:eastAsia="新宋体" w:hAnsi="新宋体"/>
+              </w:rPr>
+              <w:t>异常。</w:t>
             </w:r>
           </w:p>
         </w:tc>
@@ -850,6 +5057,7 @@
         <w:tc>
           <w:tcPr>
             <w:tcW w:w="3402" w:type="dxa"/>
+            <w:gridSpan w:val="2"/>
           </w:tcPr>
           <w:p>
             <w:pPr>
@@ -1027,6 +5235,7 @@
               <w:rPr>
                 <w:rFonts w:ascii="新宋体" w:eastAsia="新宋体" w:hAnsi="新宋体" w:hint="eastAsia"/>
               </w:rPr>
+              <w:lastRenderedPageBreak/>
               <w:t>1、</w:t>
             </w:r>
             <w:r>
@@ -1074,14 +5283,13 @@
               <w:wordWrap w:val="0"/>
               <w:jc w:val="left"/>
               <w:rPr>
-                <w:rFonts w:ascii="新宋体" w:eastAsia="新宋体" w:hAnsi="新宋体" w:hint="eastAsia"/>
-              </w:rPr>
-            </w:pPr>
-            <w:r>
-              <w:rPr>
-                <w:rFonts w:ascii="新宋体" w:eastAsia="新宋体" w:hAnsi="新宋体"/>
-              </w:rPr>
-              <w:lastRenderedPageBreak/>
+                <w:rFonts w:ascii="新宋体" w:eastAsia="新宋体" w:hAnsi="新宋体"/>
+              </w:rPr>
+            </w:pPr>
+            <w:r>
+              <w:rPr>
+                <w:rFonts w:ascii="新宋体" w:eastAsia="新宋体" w:hAnsi="新宋体"/>
+              </w:rPr>
               <w:t>3</w:t>
             </w:r>
             <w:r>
@@ -1136,7 +5344,7 @@
                     <w:wordWrap w:val="0"/>
                     <w:jc w:val="left"/>
                     <w:rPr>
-                      <w:rFonts w:ascii="新宋体" w:eastAsia="新宋体" w:hAnsi="新宋体" w:hint="eastAsia"/>
+                      <w:rFonts w:ascii="新宋体" w:eastAsia="新宋体" w:hAnsi="新宋体"/>
                     </w:rPr>
                   </w:pPr>
                 </w:p>
@@ -1150,7 +5358,7 @@
                     <w:wordWrap w:val="0"/>
                     <w:jc w:val="left"/>
                     <w:rPr>
-                      <w:rFonts w:ascii="新宋体" w:eastAsia="新宋体" w:hAnsi="新宋体" w:hint="eastAsia"/>
+                      <w:rFonts w:ascii="新宋体" w:eastAsia="新宋体" w:hAnsi="新宋体"/>
                     </w:rPr>
                   </w:pPr>
                   <w:r>
@@ -1170,7 +5378,7 @@
                     <w:wordWrap w:val="0"/>
                     <w:jc w:val="left"/>
                     <w:rPr>
-                      <w:rFonts w:ascii="新宋体" w:eastAsia="新宋体" w:hAnsi="新宋体" w:hint="eastAsia"/>
+                      <w:rFonts w:ascii="新宋体" w:eastAsia="新宋体" w:hAnsi="新宋体"/>
                     </w:rPr>
                   </w:pPr>
                   <w:r>
@@ -1204,7 +5412,7 @@
                     <w:wordWrap w:val="0"/>
                     <w:jc w:val="left"/>
                     <w:rPr>
-                      <w:rFonts w:ascii="新宋体" w:eastAsia="新宋体" w:hAnsi="新宋体" w:hint="eastAsia"/>
+                      <w:rFonts w:ascii="新宋体" w:eastAsia="新宋体" w:hAnsi="新宋体"/>
                     </w:rPr>
                   </w:pPr>
                   <w:r>
@@ -1224,7 +5432,7 @@
                     <w:wordWrap w:val="0"/>
                     <w:jc w:val="left"/>
                     <w:rPr>
-                      <w:rFonts w:ascii="新宋体" w:eastAsia="新宋体" w:hAnsi="新宋体" w:hint="eastAsia"/>
+                      <w:rFonts w:ascii="新宋体" w:eastAsia="新宋体" w:hAnsi="新宋体"/>
                     </w:rPr>
                   </w:pPr>
                   <w:r>
@@ -1244,7 +5452,7 @@
                     <w:wordWrap w:val="0"/>
                     <w:jc w:val="left"/>
                     <w:rPr>
-                      <w:rFonts w:ascii="新宋体" w:eastAsia="新宋体" w:hAnsi="新宋体" w:hint="eastAsia"/>
+                      <w:rFonts w:ascii="新宋体" w:eastAsia="新宋体" w:hAnsi="新宋体"/>
                     </w:rPr>
                   </w:pPr>
                   <w:r>
@@ -1266,7 +5474,7 @@
                     <w:wordWrap w:val="0"/>
                     <w:jc w:val="left"/>
                     <w:rPr>
-                      <w:rFonts w:ascii="新宋体" w:eastAsia="新宋体" w:hAnsi="新宋体" w:hint="eastAsia"/>
+                      <w:rFonts w:ascii="新宋体" w:eastAsia="新宋体" w:hAnsi="新宋体"/>
                     </w:rPr>
                   </w:pPr>
                   <w:r>
@@ -1286,7 +5494,7 @@
                     <w:wordWrap w:val="0"/>
                     <w:jc w:val="left"/>
                     <w:rPr>
-                      <w:rFonts w:ascii="新宋体" w:eastAsia="新宋体" w:hAnsi="新宋体" w:hint="eastAsia"/>
+                      <w:rFonts w:ascii="新宋体" w:eastAsia="新宋体" w:hAnsi="新宋体"/>
                     </w:rPr>
                   </w:pPr>
                   <w:r>
@@ -1312,7 +5520,7 @@
                     <w:wordWrap w:val="0"/>
                     <w:jc w:val="left"/>
                     <w:rPr>
-                      <w:rFonts w:ascii="新宋体" w:eastAsia="新宋体" w:hAnsi="新宋体" w:hint="eastAsia"/>
+                      <w:rFonts w:ascii="新宋体" w:eastAsia="新宋体" w:hAnsi="新宋体"/>
                     </w:rPr>
                   </w:pPr>
                   <w:r>
@@ -1370,6 +5578,21 @@
               <w:rPr>
                 <w:rFonts w:ascii="新宋体" w:eastAsia="新宋体" w:hAnsi="新宋体" w:hint="eastAsia"/>
               </w:rPr>
+              <w:t>5、步长不等于1时无法使用分片赋值。</w:t>
+            </w:r>
+          </w:p>
+          <w:p>
+            <w:pPr>
+              <w:wordWrap w:val="0"/>
+              <w:jc w:val="left"/>
+              <w:rPr>
+                <w:rFonts w:ascii="新宋体" w:eastAsia="新宋体" w:hAnsi="新宋体"/>
+              </w:rPr>
+            </w:pPr>
+            <w:r>
+              <w:rPr>
+                <w:rFonts w:ascii="新宋体" w:eastAsia="新宋体" w:hAnsi="新宋体" w:hint="eastAsia"/>
+              </w:rPr>
               <w:t>！</w:t>
             </w:r>
             <w:r>
@@ -1498,7 +5721,7 @@
         </w:tc>
         <w:tc>
           <w:tcPr>
-            <w:tcW w:w="3402" w:type="dxa"/>
+            <w:tcW w:w="1701" w:type="dxa"/>
           </w:tcPr>
           <w:p>
             <w:pPr>
@@ -1528,6 +5751,28 @@
                 <w:b/>
               </w:rPr>
               <w:t>表达式</w:t>
+            </w:r>
+          </w:p>
+        </w:tc>
+        <w:tc>
+          <w:tcPr>
+            <w:tcW w:w="1701" w:type="dxa"/>
+            <w:vMerge w:val="restart"/>
+            <w:vAlign w:val="center"/>
+          </w:tcPr>
+          <w:p>
+            <w:pPr>
+              <w:wordWrap w:val="0"/>
+              <w:jc w:val="left"/>
+              <w:rPr>
+                <w:rFonts w:ascii="新宋体" w:eastAsia="新宋体" w:hAnsi="新宋体"/>
+              </w:rPr>
+            </w:pPr>
+            <w:r>
+              <w:rPr>
+                <w:rFonts w:ascii="新宋体" w:eastAsia="新宋体" w:hAnsi="新宋体" w:hint="eastAsia"/>
+              </w:rPr>
+              <w:t>分片赋值</w:t>
             </w:r>
           </w:p>
         </w:tc>
@@ -1578,36 +5823,31 @@
         </w:tc>
         <w:tc>
           <w:tcPr>
-            <w:tcW w:w="3402" w:type="dxa"/>
-          </w:tcPr>
-          <w:p>
-            <w:pPr>
-              <w:wordWrap w:val="0"/>
-              <w:jc w:val="left"/>
-              <w:rPr>
-                <w:rFonts w:ascii="新宋体" w:eastAsia="新宋体" w:hAnsi="新宋体"/>
-              </w:rPr>
-            </w:pPr>
-            <w:r>
-              <w:rPr>
-                <w:rFonts w:ascii="新宋体" w:eastAsia="新宋体" w:hAnsi="新宋体" w:hint="eastAsia"/>
-                <w:b/>
-              </w:rPr>
-              <w:t>分片</w:t>
-            </w:r>
-            <w:r>
-              <w:rPr>
-                <w:rFonts w:ascii="新宋体" w:eastAsia="新宋体" w:hAnsi="新宋体"/>
-              </w:rPr>
-              <w:t>=</w:t>
-            </w:r>
-            <w:r>
-              <w:rPr>
-                <w:rFonts w:ascii="新宋体" w:eastAsia="新宋体" w:hAnsi="新宋体"/>
-                <w:b/>
-              </w:rPr>
-              <w:t>Iterable</w:t>
-            </w:r>
+            <w:tcW w:w="1701" w:type="dxa"/>
+          </w:tcPr>
+          <w:p>
+            <w:pPr>
+              <w:wordWrap w:val="0"/>
+              <w:jc w:val="left"/>
+              <w:rPr>
+                <w:rFonts w:ascii="新宋体" w:eastAsia="新宋体" w:hAnsi="新宋体"/>
+              </w:rPr>
+            </w:pPr>
+          </w:p>
+        </w:tc>
+        <w:tc>
+          <w:tcPr>
+            <w:tcW w:w="1701" w:type="dxa"/>
+            <w:vMerge/>
+          </w:tcPr>
+          <w:p>
+            <w:pPr>
+              <w:wordWrap w:val="0"/>
+              <w:jc w:val="left"/>
+              <w:rPr>
+                <w:rFonts w:ascii="新宋体" w:eastAsia="新宋体" w:hAnsi="新宋体"/>
+              </w:rPr>
+            </w:pPr>
           </w:p>
         </w:tc>
         <w:tc>
@@ -1644,13 +5884,7 @@
               <w:rPr>
                 <w:rFonts w:ascii="新宋体" w:eastAsia="新宋体" w:hAnsi="新宋体"/>
               </w:rPr>
-              <w:t>。</w:t>
-            </w:r>
-            <w:r>
-              <w:rPr>
-                <w:rFonts w:ascii="新宋体" w:eastAsia="新宋体" w:hAnsi="新宋体"/>
-              </w:rPr>
-              <w:t>）</w:t>
+              <w:t>。）</w:t>
             </w:r>
           </w:p>
         </w:tc>
@@ -1681,7 +5915,7 @@
         </w:tc>
         <w:tc>
           <w:tcPr>
-            <w:tcW w:w="3402" w:type="dxa"/>
+            <w:tcW w:w="1701" w:type="dxa"/>
           </w:tcPr>
           <w:p>
             <w:pPr>
@@ -1710,6 +5944,21 @@
               </w:rPr>
               <w:t>索引</w:t>
             </w:r>
+          </w:p>
+        </w:tc>
+        <w:tc>
+          <w:tcPr>
+            <w:tcW w:w="1701" w:type="dxa"/>
+            <w:vMerge/>
+          </w:tcPr>
+          <w:p>
+            <w:pPr>
+              <w:wordWrap w:val="0"/>
+              <w:jc w:val="left"/>
+              <w:rPr>
+                <w:rFonts w:ascii="新宋体" w:eastAsia="新宋体" w:hAnsi="新宋体"/>
+              </w:rPr>
+            </w:pPr>
           </w:p>
         </w:tc>
         <w:tc>
@@ -1759,21 +6008,27 @@
         </w:tc>
         <w:tc>
           <w:tcPr>
-            <w:tcW w:w="3402" w:type="dxa"/>
-          </w:tcPr>
-          <w:p>
-            <w:pPr>
-              <w:wordWrap w:val="0"/>
-              <w:jc w:val="left"/>
-              <w:rPr>
-                <w:rFonts w:ascii="新宋体" w:eastAsia="新宋体" w:hAnsi="新宋体"/>
-              </w:rPr>
-            </w:pPr>
-            <w:r>
-              <w:rPr>
-                <w:rFonts w:ascii="新宋体" w:eastAsia="新宋体" w:hAnsi="新宋体" w:hint="eastAsia"/>
-              </w:rPr>
-              <w:t>（</w:t>
+            <w:tcW w:w="1701" w:type="dxa"/>
+          </w:tcPr>
+          <w:p>
+            <w:pPr>
+              <w:wordWrap w:val="0"/>
+              <w:jc w:val="left"/>
+              <w:rPr>
+                <w:rFonts w:ascii="新宋体" w:eastAsia="新宋体" w:hAnsi="新宋体"/>
+              </w:rPr>
+            </w:pPr>
+            <w:r>
+              <w:rPr>
+                <w:rFonts w:ascii="新宋体" w:eastAsia="新宋体" w:hAnsi="新宋体"/>
+              </w:rPr>
+              <w:t>del</w:t>
+            </w:r>
+            <w:r>
+              <w:rPr>
+                <w:rFonts w:ascii="新宋体" w:eastAsia="新宋体" w:hAnsi="新宋体" w:hint="eastAsia"/>
+              </w:rPr>
+              <w:t xml:space="preserve"> </w:t>
             </w:r>
             <w:r>
               <w:rPr>
@@ -1782,18 +6037,21 @@
               </w:rPr>
               <w:t>分片</w:t>
             </w:r>
-            <w:r>
-              <w:rPr>
-                <w:rFonts w:ascii="新宋体" w:eastAsia="新宋体" w:hAnsi="新宋体"/>
-              </w:rPr>
-              <w:t>=[]</w:t>
-            </w:r>
-            <w:r>
-              <w:rPr>
-                <w:rFonts w:ascii="新宋体" w:eastAsia="新宋体" w:hAnsi="新宋体" w:hint="eastAsia"/>
-              </w:rPr>
-              <w:t>）</w:t>
-            </w:r>
+          </w:p>
+        </w:tc>
+        <w:tc>
+          <w:tcPr>
+            <w:tcW w:w="1701" w:type="dxa"/>
+            <w:vMerge/>
+          </w:tcPr>
+          <w:p>
+            <w:pPr>
+              <w:wordWrap w:val="0"/>
+              <w:jc w:val="left"/>
+              <w:rPr>
+                <w:rFonts w:ascii="新宋体" w:eastAsia="新宋体" w:hAnsi="新宋体"/>
+              </w:rPr>
+            </w:pPr>
           </w:p>
         </w:tc>
         <w:tc>
@@ -1830,13 +6088,7 @@
               <w:rPr>
                 <w:rFonts w:ascii="新宋体" w:eastAsia="新宋体" w:hAnsi="新宋体"/>
               </w:rPr>
-              <w:t>。</w:t>
-            </w:r>
-            <w:r>
-              <w:rPr>
-                <w:rFonts w:ascii="新宋体" w:eastAsia="新宋体" w:hAnsi="新宋体"/>
-              </w:rPr>
-              <w:t>）</w:t>
+              <w:t>。）</w:t>
             </w:r>
           </w:p>
         </w:tc>
@@ -1867,6 +6119,7 @@
         <w:tc>
           <w:tcPr>
             <w:tcW w:w="3402" w:type="dxa"/>
+            <w:gridSpan w:val="2"/>
           </w:tcPr>
           <w:p>
             <w:pPr>
@@ -1996,15 +6249,19 @@
         <w:tc>
           <w:tcPr>
             <w:tcW w:w="3402" w:type="dxa"/>
-          </w:tcPr>
-          <w:p>
-            <w:pPr>
-              <w:wordWrap w:val="0"/>
-              <w:jc w:val="left"/>
-              <w:rPr>
-                <w:rFonts w:ascii="新宋体" w:eastAsia="新宋体" w:hAnsi="新宋体"/>
-              </w:rPr>
-            </w:pPr>
+            <w:gridSpan w:val="2"/>
+          </w:tcPr>
+          <w:p>
+            <w:pPr>
+              <w:wordWrap w:val="0"/>
+              <w:jc w:val="left"/>
+              <w:rPr>
+                <w:rFonts w:ascii="新宋体" w:eastAsia="新宋体" w:hAnsi="新宋体"/>
+                <w:b/>
+              </w:rPr>
+            </w:pPr>
+            <w:bookmarkStart w:id="1" w:name="OLE_LINK2"/>
+            <w:bookmarkStart w:id="2" w:name="OLE_LINK3"/>
             <w:r>
               <w:rPr>
                 <w:rFonts w:ascii="新宋体" w:eastAsia="新宋体" w:hAnsi="新宋体" w:hint="eastAsia"/>
@@ -2025,6 +6282,37 @@
               </w:rPr>
               <w:t>整数</w:t>
             </w:r>
+            <w:bookmarkEnd w:id="1"/>
+            <w:bookmarkEnd w:id="2"/>
+          </w:p>
+          <w:p>
+            <w:pPr>
+              <w:wordWrap w:val="0"/>
+              <w:jc w:val="left"/>
+              <w:rPr>
+                <w:rFonts w:ascii="新宋体" w:eastAsia="新宋体" w:hAnsi="新宋体" w:hint="eastAsia"/>
+              </w:rPr>
+            </w:pPr>
+            <w:r>
+              <w:rPr>
+                <w:rFonts w:ascii="新宋体" w:eastAsia="新宋体" w:hAnsi="新宋体"/>
+                <w:b/>
+              </w:rPr>
+              <w:t>整数</w:t>
+            </w:r>
+            <w:r>
+              <w:rPr>
+                <w:rFonts w:ascii="新宋体" w:eastAsia="新宋体" w:hAnsi="新宋体"/>
+              </w:rPr>
+              <w:t>*</w:t>
+            </w:r>
+            <w:r>
+              <w:rPr>
+                <w:rFonts w:ascii="新宋体" w:eastAsia="新宋体" w:hAnsi="新宋体" w:hint="eastAsia"/>
+                <w:b/>
+              </w:rPr>
+              <w:t>序列</w:t>
+            </w:r>
           </w:p>
         </w:tc>
         <w:tc>
@@ -2042,6 +6330,27 @@
             <w:r>
               <w:rPr>
                 <w:rFonts w:ascii="新宋体" w:eastAsia="新宋体" w:hAnsi="新宋体" w:hint="eastAsia"/>
+              </w:rPr>
+              <w:t>得到1个</w:t>
+            </w:r>
+            <w:r>
+              <w:rPr>
+                <w:rFonts w:ascii="新宋体" w:eastAsia="新宋体" w:hAnsi="新宋体"/>
+              </w:rPr>
+              <w:t>新序列。</w:t>
+            </w:r>
+          </w:p>
+          <w:p>
+            <w:pPr>
+              <w:wordWrap w:val="0"/>
+              <w:jc w:val="left"/>
+              <w:rPr>
+                <w:rFonts w:ascii="新宋体" w:eastAsia="新宋体" w:hAnsi="新宋体"/>
+              </w:rPr>
+            </w:pPr>
+            <w:r>
+              <w:rPr>
+                <w:rFonts w:ascii="新宋体" w:eastAsia="新宋体" w:hAnsi="新宋体" w:hint="eastAsia"/>
                 <w:b/>
               </w:rPr>
               <w:t>整数</w:t>
@@ -2070,6 +6379,21 @@
                 <w:rFonts w:ascii="新宋体" w:eastAsia="新宋体" w:hAnsi="新宋体" w:hint="eastAsia"/>
               </w:rPr>
               <w:t>。</w:t>
+            </w:r>
+          </w:p>
+          <w:p>
+            <w:pPr>
+              <w:wordWrap w:val="0"/>
+              <w:jc w:val="left"/>
+              <w:rPr>
+                <w:rFonts w:ascii="新宋体" w:eastAsia="新宋体" w:hAnsi="新宋体"/>
+              </w:rPr>
+            </w:pPr>
+            <w:r>
+              <w:rPr>
+                <w:rFonts w:ascii="新宋体" w:eastAsia="新宋体" w:hAnsi="新宋体" w:hint="eastAsia"/>
+              </w:rPr>
+              <w:t>不能是数值为整数的float。</w:t>
             </w:r>
           </w:p>
         </w:tc>
@@ -2100,6 +6424,7 @@
         <w:tc>
           <w:tcPr>
             <w:tcW w:w="3402" w:type="dxa"/>
+            <w:gridSpan w:val="2"/>
           </w:tcPr>
           <w:p>
             <w:pPr>
@@ -2222,227 +6547,6 @@
               </w:rPr>
               <w:t>不是地址。</w:t>
             </w:r>
-          </w:p>
-        </w:tc>
-      </w:tr>
-      <w:tr>
-        <w:tc>
-          <w:tcPr>
-            <w:tcW w:w="2264" w:type="dxa"/>
-            <w:gridSpan w:val="2"/>
-            <w:vAlign w:val="center"/>
-          </w:tcPr>
-          <w:p>
-            <w:pPr>
-              <w:wordWrap w:val="0"/>
-              <w:jc w:val="left"/>
-              <w:rPr>
-                <w:rFonts w:ascii="新宋体" w:eastAsia="新宋体" w:hAnsi="新宋体"/>
-              </w:rPr>
-            </w:pPr>
-            <w:r>
-              <w:rPr>
-                <w:rFonts w:ascii="新宋体" w:eastAsia="新宋体" w:hAnsi="新宋体" w:hint="eastAsia"/>
-              </w:rPr>
-              <w:t>（元素</w:t>
-            </w:r>
-            <w:r>
-              <w:rPr>
-                <w:rFonts w:ascii="新宋体" w:eastAsia="新宋体" w:hAnsi="新宋体"/>
-              </w:rPr>
-              <w:t>可比较</w:t>
-            </w:r>
-            <w:r>
-              <w:rPr>
-                <w:rFonts w:ascii="新宋体" w:eastAsia="新宋体" w:hAnsi="新宋体" w:hint="eastAsia"/>
-              </w:rPr>
-              <w:t>）</w:t>
-            </w:r>
-          </w:p>
-        </w:tc>
-        <w:tc>
-          <w:tcPr>
-            <w:tcW w:w="3402" w:type="dxa"/>
-          </w:tcPr>
-          <w:p>
-            <w:pPr>
-              <w:wordWrap w:val="0"/>
-              <w:jc w:val="left"/>
-              <w:rPr>
-                <w:rFonts w:ascii="新宋体" w:eastAsia="新宋体" w:hAnsi="新宋体"/>
-              </w:rPr>
-            </w:pPr>
-            <w:r>
-              <w:rPr>
-                <w:rFonts w:ascii="新宋体" w:eastAsia="新宋体" w:hAnsi="新宋体" w:hint="eastAsia"/>
-              </w:rPr>
-              <w:t>min(</w:t>
-            </w:r>
-            <w:r>
-              <w:rPr>
-                <w:rFonts w:ascii="新宋体" w:eastAsia="新宋体" w:hAnsi="新宋体"/>
-                <w:b/>
-              </w:rPr>
-              <w:t>Iterable</w:t>
-            </w:r>
-            <w:r>
-              <w:rPr>
-                <w:rFonts w:ascii="新宋体" w:eastAsia="新宋体" w:hAnsi="新宋体" w:hint="eastAsia"/>
-              </w:rPr>
-              <w:t>)</w:t>
-            </w:r>
-          </w:p>
-          <w:p>
-            <w:pPr>
-              <w:wordWrap w:val="0"/>
-              <w:jc w:val="left"/>
-              <w:rPr>
-                <w:rFonts w:ascii="新宋体" w:eastAsia="新宋体" w:hAnsi="新宋体"/>
-              </w:rPr>
-            </w:pPr>
-            <w:r>
-              <w:rPr>
-                <w:rFonts w:ascii="新宋体" w:eastAsia="新宋体" w:hAnsi="新宋体"/>
-              </w:rPr>
-              <w:t>max(</w:t>
-            </w:r>
-            <w:r>
-              <w:rPr>
-                <w:rFonts w:ascii="新宋体" w:eastAsia="新宋体" w:hAnsi="新宋体"/>
-                <w:b/>
-              </w:rPr>
-              <w:t>Iterable</w:t>
-            </w:r>
-            <w:r>
-              <w:rPr>
-                <w:rFonts w:ascii="新宋体" w:eastAsia="新宋体" w:hAnsi="新宋体"/>
-              </w:rPr>
-              <w:t>)</w:t>
-            </w:r>
-          </w:p>
-        </w:tc>
-        <w:tc>
-          <w:tcPr>
-            <w:tcW w:w="6662" w:type="dxa"/>
-          </w:tcPr>
-          <w:p>
-            <w:pPr>
-              <w:wordWrap w:val="0"/>
-              <w:jc w:val="left"/>
-              <w:rPr>
-                <w:rFonts w:ascii="新宋体" w:eastAsia="新宋体" w:hAnsi="新宋体"/>
-                <w:b/>
-              </w:rPr>
-            </w:pPr>
-          </w:p>
-        </w:tc>
-      </w:tr>
-      <w:tr>
-        <w:tc>
-          <w:tcPr>
-            <w:tcW w:w="2264" w:type="dxa"/>
-            <w:gridSpan w:val="2"/>
-            <w:vAlign w:val="center"/>
-          </w:tcPr>
-          <w:p>
-            <w:pPr>
-              <w:wordWrap w:val="0"/>
-              <w:jc w:val="left"/>
-              <w:rPr>
-                <w:rFonts w:ascii="新宋体" w:eastAsia="新宋体" w:hAnsi="新宋体"/>
-              </w:rPr>
-            </w:pPr>
-            <w:r>
-              <w:rPr>
-                <w:rFonts w:ascii="新宋体" w:eastAsia="新宋体" w:hAnsi="新宋体" w:hint="eastAsia"/>
-              </w:rPr>
-              <w:t>（元素</w:t>
-            </w:r>
-            <w:r>
-              <w:rPr>
-                <w:rFonts w:ascii="新宋体" w:eastAsia="新宋体" w:hAnsi="新宋体"/>
-              </w:rPr>
-              <w:t>可相加</w:t>
-            </w:r>
-            <w:r>
-              <w:rPr>
-                <w:rFonts w:ascii="新宋体" w:eastAsia="新宋体" w:hAnsi="新宋体" w:hint="eastAsia"/>
-              </w:rPr>
-              <w:t>）</w:t>
-            </w:r>
-          </w:p>
-        </w:tc>
-        <w:tc>
-          <w:tcPr>
-            <w:tcW w:w="3402" w:type="dxa"/>
-          </w:tcPr>
-          <w:p>
-            <w:pPr>
-              <w:wordWrap w:val="0"/>
-              <w:jc w:val="left"/>
-              <w:rPr>
-                <w:rFonts w:ascii="新宋体" w:eastAsia="新宋体" w:hAnsi="新宋体"/>
-              </w:rPr>
-            </w:pPr>
-            <w:r>
-              <w:rPr>
-                <w:rFonts w:ascii="新宋体" w:eastAsia="新宋体" w:hAnsi="新宋体" w:hint="eastAsia"/>
-              </w:rPr>
-              <w:t>sum</w:t>
-            </w:r>
-            <w:r>
-              <w:rPr>
-                <w:rFonts w:ascii="新宋体" w:eastAsia="新宋体" w:hAnsi="新宋体"/>
-              </w:rPr>
-              <w:t>(</w:t>
-            </w:r>
-            <w:r>
-              <w:rPr>
-                <w:rFonts w:ascii="新宋体" w:eastAsia="新宋体" w:hAnsi="新宋体"/>
-                <w:b/>
-              </w:rPr>
-              <w:t>Iterable</w:t>
-            </w:r>
-            <w:r>
-              <w:rPr>
-                <w:rFonts w:ascii="新宋体" w:eastAsia="新宋体" w:hAnsi="新宋体"/>
-              </w:rPr>
-              <w:t>,</w:t>
-            </w:r>
-            <w:r>
-              <w:rPr>
-                <w:rFonts w:ascii="新宋体" w:eastAsia="新宋体" w:hAnsi="新宋体" w:hint="eastAsia"/>
-                <w:b/>
-              </w:rPr>
-              <w:t>初始值</w:t>
-            </w:r>
-            <w:r>
-              <w:rPr>
-                <w:rFonts w:ascii="新宋体" w:eastAsia="新宋体" w:hAnsi="新宋体"/>
-              </w:rPr>
-              <w:t>=0</w:t>
-            </w:r>
-            <w:r>
-              <w:rPr>
-                <w:rFonts w:ascii="新宋体" w:eastAsia="新宋体" w:hAnsi="新宋体"/>
-              </w:rPr>
-              <w:t>)</w:t>
-            </w:r>
-          </w:p>
-        </w:tc>
-        <w:tc>
-          <w:tcPr>
-            <w:tcW w:w="6662" w:type="dxa"/>
-          </w:tcPr>
-          <w:p>
-            <w:pPr>
-              <w:wordWrap w:val="0"/>
-              <w:jc w:val="left"/>
-              <w:rPr>
-                <w:rFonts w:ascii="新宋体" w:eastAsia="新宋体" w:hAnsi="新宋体"/>
-                <w:b/>
-              </w:rPr>
-            </w:pPr>
           </w:p>
         </w:tc>
       </w:tr>
@@ -2464,7 +6568,7 @@
           <w:rFonts w:ascii="新宋体" w:eastAsia="新宋体" w:hAnsi="新宋体"/>
         </w:rPr>
       </w:pPr>
-      <w:bookmarkStart w:id="1" w:name="OLE_LINK1"/>
+      <w:bookmarkStart w:id="3" w:name="OLE_LINK1"/>
       <w:r>
         <w:rPr>
           <w:rFonts w:ascii="新宋体" w:eastAsia="新宋体" w:hAnsi="新宋体" w:hint="eastAsia"/>
@@ -2480,7 +6584,8 @@
       </w:tblPr>
       <w:tblGrid>
         <w:gridCol w:w="1696"/>
-        <w:gridCol w:w="3828"/>
+        <w:gridCol w:w="2523"/>
+        <w:gridCol w:w="1134"/>
         <w:gridCol w:w="5699"/>
       </w:tblGrid>
       <w:tr>
@@ -2513,7 +6618,8 @@
         </w:tc>
         <w:tc>
           <w:tcPr>
-            <w:tcW w:w="3828" w:type="dxa"/>
+            <w:tcW w:w="3657" w:type="dxa"/>
+            <w:gridSpan w:val="2"/>
           </w:tcPr>
           <w:p>
             <w:pPr>
@@ -2581,7 +6687,7 @@
           </w:p>
         </w:tc>
       </w:tr>
-      <w:bookmarkEnd w:id="1"/>
+      <w:bookmarkEnd w:id="3"/>
       <w:tr>
         <w:tc>
           <w:tcPr>
@@ -2607,7 +6713,7 @@
         </w:tc>
         <w:tc>
           <w:tcPr>
-            <w:tcW w:w="3828" w:type="dxa"/>
+            <w:tcW w:w="2523" w:type="dxa"/>
           </w:tcPr>
           <w:p>
             <w:pPr>
@@ -2660,6 +6766,28 @@
         </w:tc>
         <w:tc>
           <w:tcPr>
+            <w:tcW w:w="1134" w:type="dxa"/>
+            <w:vMerge w:val="restart"/>
+            <w:vAlign w:val="center"/>
+          </w:tcPr>
+          <w:p>
+            <w:pPr>
+              <w:wordWrap w:val="0"/>
+              <w:jc w:val="left"/>
+              <w:rPr>
+                <w:rFonts w:ascii="新宋体" w:eastAsia="新宋体" w:hAnsi="新宋体"/>
+              </w:rPr>
+            </w:pPr>
+            <w:r>
+              <w:rPr>
+                <w:rFonts w:ascii="新宋体" w:eastAsia="新宋体" w:hAnsi="新宋体" w:hint="eastAsia"/>
+              </w:rPr>
+              <w:t>分片赋值</w:t>
+            </w:r>
+          </w:p>
+        </w:tc>
+        <w:tc>
+          <w:tcPr>
             <w:tcW w:w="5699" w:type="dxa"/>
           </w:tcPr>
           <w:p>
@@ -2670,6 +6798,30 @@
                 <w:rFonts w:ascii="新宋体" w:eastAsia="新宋体" w:hAnsi="新宋体"/>
               </w:rPr>
             </w:pPr>
+            <w:r>
+              <w:rPr>
+                <w:rFonts w:ascii="新宋体" w:eastAsia="新宋体" w:hAnsi="新宋体" w:hint="eastAsia"/>
+              </w:rPr>
+              <w:t>修改</w:t>
+            </w:r>
+            <w:r>
+              <w:rPr>
+                <w:rFonts w:ascii="新宋体" w:eastAsia="新宋体" w:hAnsi="新宋体"/>
+              </w:rPr>
+              <w:t>列表，</w:t>
+            </w:r>
+            <w:r>
+              <w:rPr>
+                <w:rFonts w:ascii="新宋体" w:eastAsia="新宋体" w:hAnsi="新宋体" w:hint="eastAsia"/>
+              </w:rPr>
+              <w:t>得到</w:t>
+            </w:r>
+            <w:r>
+              <w:rPr>
+                <w:rFonts w:ascii="新宋体" w:eastAsia="新宋体" w:hAnsi="新宋体"/>
+              </w:rPr>
+              <w:t>None。</w:t>
+            </w:r>
           </w:p>
         </w:tc>
       </w:tr>
@@ -2692,49 +6844,33 @@
         </w:tc>
         <w:tc>
           <w:tcPr>
-            <w:tcW w:w="3828" w:type="dxa"/>
-          </w:tcPr>
-          <w:p>
-            <w:pPr>
-              <w:wordWrap w:val="0"/>
-              <w:jc w:val="left"/>
-              <w:rPr>
-                <w:rFonts w:ascii="新宋体" w:eastAsia="新宋体" w:hAnsi="新宋体"/>
-                <w:b/>
-              </w:rPr>
-            </w:pPr>
-            <w:r>
-              <w:rPr>
-                <w:rFonts w:ascii="新宋体" w:eastAsia="新宋体" w:hAnsi="新宋体" w:hint="eastAsia"/>
-              </w:rPr>
-              <w:t>（</w:t>
-            </w:r>
-            <w:r>
-              <w:rPr>
-                <w:rFonts w:ascii="新宋体" w:eastAsia="新宋体" w:hAnsi="新宋体" w:hint="eastAsia"/>
-                <w:b/>
-              </w:rPr>
-              <w:t>分片</w:t>
-            </w:r>
-            <w:r>
-              <w:rPr>
-                <w:rFonts w:ascii="新宋体" w:eastAsia="新宋体" w:hAnsi="新宋体"/>
-              </w:rPr>
-              <w:t>=</w:t>
-            </w:r>
-            <w:r>
-              <w:rPr>
-                <w:rFonts w:ascii="新宋体" w:eastAsia="新宋体" w:hAnsi="新宋体"/>
-                <w:b/>
-              </w:rPr>
-              <w:t>Iterable</w:t>
-            </w:r>
-            <w:r>
-              <w:rPr>
-                <w:rFonts w:ascii="新宋体" w:eastAsia="新宋体" w:hAnsi="新宋体" w:hint="eastAsia"/>
-              </w:rPr>
-              <w:t>）</w:t>
-            </w:r>
+            <w:tcW w:w="2523" w:type="dxa"/>
+          </w:tcPr>
+          <w:p>
+            <w:pPr>
+              <w:wordWrap w:val="0"/>
+              <w:jc w:val="left"/>
+              <w:rPr>
+                <w:rFonts w:ascii="新宋体" w:eastAsia="新宋体" w:hAnsi="新宋体"/>
+                <w:b/>
+              </w:rPr>
+            </w:pPr>
+          </w:p>
+        </w:tc>
+        <w:tc>
+          <w:tcPr>
+            <w:tcW w:w="1134" w:type="dxa"/>
+            <w:vMerge/>
+          </w:tcPr>
+          <w:p>
+            <w:pPr>
+              <w:wordWrap w:val="0"/>
+              <w:jc w:val="left"/>
+              <w:rPr>
+                <w:rFonts w:ascii="新宋体" w:eastAsia="新宋体" w:hAnsi="新宋体"/>
+                <w:b/>
+              </w:rPr>
+            </w:pPr>
           </w:p>
         </w:tc>
         <w:tc>
@@ -2771,14 +6907,13 @@
               <w:rPr>
                 <w:rFonts w:ascii="新宋体" w:eastAsia="新宋体" w:hAnsi="新宋体" w:hint="eastAsia"/>
               </w:rPr>
-              <w:lastRenderedPageBreak/>
               <w:t>追加</w:t>
             </w:r>
           </w:p>
         </w:tc>
         <w:tc>
           <w:tcPr>
-            <w:tcW w:w="3828" w:type="dxa"/>
+            <w:tcW w:w="2523" w:type="dxa"/>
           </w:tcPr>
           <w:p>
             <w:pPr>
@@ -2814,6 +6949,21 @@
               </w:rPr>
               <w:t>)</w:t>
             </w:r>
+          </w:p>
+        </w:tc>
+        <w:tc>
+          <w:tcPr>
+            <w:tcW w:w="1134" w:type="dxa"/>
+            <w:vMerge/>
+          </w:tcPr>
+          <w:p>
+            <w:pPr>
+              <w:wordWrap w:val="0"/>
+              <w:jc w:val="left"/>
+              <w:rPr>
+                <w:rFonts w:ascii="新宋体" w:eastAsia="新宋体" w:hAnsi="新宋体"/>
+              </w:rPr>
+            </w:pPr>
           </w:p>
         </w:tc>
         <w:tc>
@@ -2874,7 +7024,7 @@
         </w:tc>
         <w:tc>
           <w:tcPr>
-            <w:tcW w:w="3828" w:type="dxa"/>
+            <w:tcW w:w="2523" w:type="dxa"/>
           </w:tcPr>
           <w:p>
             <w:pPr>
@@ -2922,6 +7072,21 @@
               </w:rPr>
               <w:t>)</w:t>
             </w:r>
+          </w:p>
+        </w:tc>
+        <w:tc>
+          <w:tcPr>
+            <w:tcW w:w="1134" w:type="dxa"/>
+            <w:vMerge/>
+          </w:tcPr>
+          <w:p>
+            <w:pPr>
+              <w:wordWrap w:val="0"/>
+              <w:jc w:val="left"/>
+              <w:rPr>
+                <w:rFonts w:ascii="新宋体" w:eastAsia="新宋体" w:hAnsi="新宋体"/>
+              </w:rPr>
+            </w:pPr>
           </w:p>
         </w:tc>
         <w:tc>
@@ -2967,6 +7132,7 @@
         <w:tc>
           <w:tcPr>
             <w:tcW w:w="1696" w:type="dxa"/>
+            <w:vMerge w:val="restart"/>
             <w:vAlign w:val="center"/>
           </w:tcPr>
           <w:p>
@@ -2981,18 +7147,6 @@
               <w:rPr>
                 <w:rFonts w:ascii="新宋体" w:eastAsia="新宋体" w:hAnsi="新宋体" w:hint="eastAsia"/>
               </w:rPr>
-              <w:t>取元素</w:t>
-            </w:r>
-            <w:r>
-              <w:rPr>
-                <w:rFonts w:ascii="新宋体" w:eastAsia="新宋体" w:hAnsi="新宋体"/>
-              </w:rPr>
-              <w:t>+</w:t>
-            </w:r>
-            <w:r>
-              <w:rPr>
-                <w:rFonts w:ascii="新宋体" w:eastAsia="新宋体" w:hAnsi="新宋体" w:hint="eastAsia"/>
-              </w:rPr>
               <w:t>删</w:t>
             </w:r>
             <w:r>
@@ -3005,7 +7159,7 @@
         </w:tc>
         <w:tc>
           <w:tcPr>
-            <w:tcW w:w="3828" w:type="dxa"/>
+            <w:tcW w:w="2523" w:type="dxa"/>
           </w:tcPr>
           <w:p>
             <w:pPr>
@@ -3027,7 +7181,13 @@
               <w:rPr>
                 <w:rFonts w:ascii="新宋体" w:eastAsia="新宋体" w:hAnsi="新宋体" w:hint="eastAsia"/>
               </w:rPr>
-              <w:t>.pop</w:t>
+              <w:t>.</w:t>
+            </w:r>
+            <w:r>
+              <w:rPr>
+                <w:rFonts w:ascii="新宋体" w:eastAsia="新宋体" w:hAnsi="新宋体"/>
+              </w:rPr>
+              <w:t>remove</w:t>
             </w:r>
             <w:r>
               <w:rPr>
@@ -3038,23 +7198,9 @@
             <w:r>
               <w:rPr>
                 <w:rFonts w:ascii="新宋体" w:eastAsia="新宋体" w:hAnsi="新宋体" w:hint="eastAsia"/>
-                <w:color w:val="FF0000"/>
-              </w:rPr>
-              <w:t>(</w:t>
-            </w:r>
-            <w:r>
-              <w:rPr>
-                <w:rFonts w:ascii="新宋体" w:eastAsia="新宋体" w:hAnsi="新宋体" w:hint="eastAsia"/>
-                <w:b/>
-              </w:rPr>
-              <w:t>整数</w:t>
-            </w:r>
-            <w:r>
-              <w:rPr>
-                <w:rFonts w:ascii="新宋体" w:eastAsia="新宋体" w:hAnsi="新宋体" w:hint="eastAsia"/>
-                <w:color w:val="FF0000"/>
-              </w:rPr>
-              <w:t>)?</w:t>
+                <w:b/>
+              </w:rPr>
+              <w:t>元素</w:t>
             </w:r>
             <w:r>
               <w:rPr>
@@ -3066,6 +7212,22 @@
         </w:tc>
         <w:tc>
           <w:tcPr>
+            <w:tcW w:w="1134" w:type="dxa"/>
+            <w:vMerge/>
+          </w:tcPr>
+          <w:p>
+            <w:pPr>
+              <w:wordWrap w:val="0"/>
+              <w:jc w:val="left"/>
+              <w:rPr>
+                <w:rFonts w:ascii="新宋体" w:eastAsia="新宋体" w:hAnsi="新宋体"/>
+                <w:b/>
+              </w:rPr>
+            </w:pPr>
+          </w:p>
+        </w:tc>
+        <w:tc>
+          <w:tcPr>
             <w:tcW w:w="5699" w:type="dxa"/>
           </w:tcPr>
           <w:p>
@@ -3080,127 +7242,88 @@
               <w:rPr>
                 <w:rFonts w:ascii="新宋体" w:eastAsia="新宋体" w:hAnsi="新宋体" w:hint="eastAsia"/>
               </w:rPr>
-              <w:t>得到1个</w:t>
-            </w:r>
-            <w:r>
-              <w:rPr>
-                <w:rFonts w:ascii="新宋体" w:eastAsia="新宋体" w:hAnsi="新宋体"/>
-              </w:rPr>
-              <w:t>元素</w:t>
-            </w:r>
-            <w:r>
-              <w:rPr>
-                <w:rFonts w:ascii="新宋体" w:eastAsia="新宋体" w:hAnsi="新宋体" w:hint="eastAsia"/>
-              </w:rPr>
-              <w:t>（的</w:t>
-            </w:r>
-            <w:r>
-              <w:rPr>
-                <w:rFonts w:ascii="新宋体" w:eastAsia="新宋体" w:hAnsi="新宋体"/>
-              </w:rPr>
-              <w:t>地址）。</w:t>
-            </w:r>
-          </w:p>
-          <w:p>
-            <w:pPr>
-              <w:wordWrap w:val="0"/>
-              <w:jc w:val="left"/>
-              <w:rPr>
-                <w:rFonts w:ascii="新宋体" w:eastAsia="新宋体" w:hAnsi="新宋体"/>
-              </w:rPr>
-            </w:pPr>
-            <w:r>
-              <w:rPr>
-                <w:rFonts w:ascii="新宋体" w:eastAsia="新宋体" w:hAnsi="新宋体" w:hint="eastAsia"/>
-              </w:rPr>
-              <w:t>1、下标是</w:t>
-            </w:r>
-            <w:r>
-              <w:rPr>
-                <w:rFonts w:ascii="新宋体" w:eastAsia="新宋体" w:hAnsi="新宋体"/>
-              </w:rPr>
-              <w:t>整数</w:t>
-            </w:r>
-            <w:r>
-              <w:rPr>
-                <w:rFonts w:ascii="新宋体" w:eastAsia="新宋体" w:hAnsi="新宋体" w:hint="eastAsia"/>
-              </w:rPr>
-              <w:t>，最小</w:t>
-            </w:r>
-            <w:r>
-              <w:rPr>
-                <w:rFonts w:ascii="新宋体" w:eastAsia="新宋体" w:hAnsi="新宋体"/>
-              </w:rPr>
-              <w:t>-n</w:t>
-            </w:r>
-            <w:r>
-              <w:rPr>
-                <w:rFonts w:ascii="新宋体" w:eastAsia="新宋体" w:hAnsi="新宋体" w:hint="eastAsia"/>
-              </w:rPr>
-              <w:t>，最大</w:t>
-            </w:r>
-            <w:r>
-              <w:rPr>
-                <w:rFonts w:ascii="新宋体" w:eastAsia="新宋体" w:hAnsi="新宋体"/>
-              </w:rPr>
-              <w:t>n-1。</w:t>
-            </w:r>
-            <w:r>
-              <w:rPr>
-                <w:rFonts w:ascii="新宋体" w:eastAsia="新宋体" w:hAnsi="新宋体" w:hint="eastAsia"/>
-              </w:rPr>
-              <w:t>下标</w:t>
-            </w:r>
-            <w:r>
-              <w:rPr>
-                <w:rFonts w:ascii="新宋体" w:eastAsia="新宋体" w:hAnsi="新宋体"/>
-              </w:rPr>
-              <w:t>超出范围，抛出</w:t>
-            </w:r>
-            <w:r>
-              <w:rPr>
-                <w:rFonts w:ascii="新宋体" w:eastAsia="新宋体" w:hAnsi="新宋体" w:hint="eastAsia"/>
-              </w:rPr>
-              <w:t>IndexError</w:t>
-            </w:r>
-            <w:r>
-              <w:rPr>
-                <w:rFonts w:ascii="新宋体" w:eastAsia="新宋体" w:hAnsi="新宋体"/>
+              <w:t>修改</w:t>
+            </w:r>
+            <w:r>
+              <w:rPr>
+                <w:rFonts w:ascii="新宋体" w:eastAsia="新宋体" w:hAnsi="新宋体"/>
+              </w:rPr>
+              <w:t>列表，</w:t>
+            </w:r>
+            <w:r>
+              <w:rPr>
+                <w:rFonts w:ascii="新宋体" w:eastAsia="新宋体" w:hAnsi="新宋体" w:hint="eastAsia"/>
+              </w:rPr>
+              <w:t>得到</w:t>
+            </w:r>
+            <w:r>
+              <w:rPr>
+                <w:rFonts w:ascii="新宋体" w:eastAsia="新宋体" w:hAnsi="新宋体"/>
+              </w:rPr>
+              <w:t>None</w:t>
+            </w:r>
+            <w:r>
+              <w:rPr>
+                <w:rFonts w:ascii="新宋体" w:eastAsia="新宋体" w:hAnsi="新宋体" w:hint="eastAsia"/>
+              </w:rPr>
+              <w:t>（只删</w:t>
+            </w:r>
+            <w:r>
+              <w:rPr>
+                <w:rFonts w:ascii="新宋体" w:eastAsia="新宋体" w:hAnsi="新宋体"/>
+              </w:rPr>
+              <w:t>第</w:t>
+            </w:r>
+            <w:r>
+              <w:rPr>
+                <w:rFonts w:ascii="新宋体" w:eastAsia="新宋体" w:hAnsi="新宋体" w:hint="eastAsia"/>
+              </w:rPr>
+              <w:t>1个</w:t>
+            </w:r>
+            <w:r>
+              <w:rPr>
+                <w:rFonts w:ascii="新宋体" w:eastAsia="新宋体" w:hAnsi="新宋体"/>
+              </w:rPr>
+              <w:t>）。</w:t>
+            </w:r>
+          </w:p>
+          <w:p>
+            <w:pPr>
+              <w:wordWrap w:val="0"/>
+              <w:jc w:val="left"/>
+              <w:rPr>
+                <w:rFonts w:ascii="新宋体" w:eastAsia="新宋体" w:hAnsi="新宋体"/>
+              </w:rPr>
+            </w:pPr>
+            <w:r>
+              <w:rPr>
+                <w:rFonts w:ascii="新宋体" w:eastAsia="新宋体" w:hAnsi="新宋体" w:hint="eastAsia"/>
+              </w:rPr>
+              <w:t>1、若列表中没有</w:t>
+            </w:r>
+            <w:r>
+              <w:rPr>
+                <w:rFonts w:ascii="新宋体" w:eastAsia="新宋体" w:hAnsi="新宋体"/>
+              </w:rPr>
+              <w:t>该元素，</w:t>
+            </w:r>
+            <w:r>
+              <w:rPr>
+                <w:rFonts w:ascii="新宋体" w:eastAsia="新宋体" w:hAnsi="新宋体" w:hint="eastAsia"/>
+              </w:rPr>
+              <w:t>抛出</w:t>
+            </w:r>
+            <w:r>
+              <w:rPr>
+                <w:rFonts w:ascii="新宋体" w:eastAsia="新宋体" w:hAnsi="新宋体"/>
+              </w:rPr>
+              <w:t>ValueError</w:t>
+            </w:r>
+            <w:r>
+              <w:rPr>
+                <w:rFonts w:ascii="新宋体" w:eastAsia="新宋体" w:hAnsi="新宋体" w:hint="eastAsia"/>
               </w:rPr>
               <w:t>异常。</w:t>
-            </w:r>
-          </w:p>
-          <w:p>
-            <w:pPr>
-              <w:wordWrap w:val="0"/>
-              <w:jc w:val="left"/>
-              <w:rPr>
-                <w:rFonts w:ascii="新宋体" w:eastAsia="新宋体" w:hAnsi="新宋体"/>
-              </w:rPr>
-            </w:pPr>
-            <w:r>
-              <w:rPr>
-                <w:rFonts w:ascii="新宋体" w:eastAsia="新宋体" w:hAnsi="新宋体" w:hint="eastAsia"/>
-              </w:rPr>
-              <w:t>2、省略</w:t>
-            </w:r>
-            <w:r>
-              <w:rPr>
-                <w:rFonts w:ascii="新宋体" w:eastAsia="新宋体" w:hAnsi="新宋体"/>
-              </w:rPr>
-              <w:t>下标，取和删最后</w:t>
-            </w:r>
-            <w:r>
-              <w:rPr>
-                <w:rFonts w:ascii="新宋体" w:eastAsia="新宋体" w:hAnsi="新宋体" w:hint="eastAsia"/>
-              </w:rPr>
-              <w:t>1个</w:t>
-            </w:r>
-            <w:r>
-              <w:rPr>
-                <w:rFonts w:ascii="新宋体" w:eastAsia="新宋体" w:hAnsi="新宋体"/>
-              </w:rPr>
-              <w:t>元素。</w:t>
             </w:r>
           </w:p>
         </w:tc>
@@ -3209,6 +7332,7 @@
         <w:tc>
           <w:tcPr>
             <w:tcW w:w="1696" w:type="dxa"/>
+            <w:vMerge/>
             <w:vAlign w:val="center"/>
           </w:tcPr>
           <w:p>
@@ -3216,74 +7340,40 @@
               <w:wordWrap w:val="0"/>
               <w:jc w:val="left"/>
               <w:rPr>
-                <w:rFonts w:ascii="新宋体" w:eastAsia="新宋体" w:hAnsi="新宋体"/>
-              </w:rPr>
-            </w:pPr>
-            <w:r>
-              <w:rPr>
-                <w:rFonts w:ascii="新宋体" w:eastAsia="新宋体" w:hAnsi="新宋体" w:hint="eastAsia"/>
-              </w:rPr>
-              <w:t>删</w:t>
-            </w:r>
-            <w:r>
-              <w:rPr>
-                <w:rFonts w:ascii="新宋体" w:eastAsia="新宋体" w:hAnsi="新宋体"/>
-              </w:rPr>
-              <w:t>元素</w:t>
-            </w:r>
-          </w:p>
-        </w:tc>
-        <w:tc>
-          <w:tcPr>
-            <w:tcW w:w="3828" w:type="dxa"/>
-          </w:tcPr>
-          <w:p>
-            <w:pPr>
-              <w:wordWrap w:val="0"/>
-              <w:jc w:val="left"/>
-              <w:rPr>
-                <w:rFonts w:ascii="新宋体" w:eastAsia="新宋体" w:hAnsi="新宋体"/>
-                <w:b/>
-              </w:rPr>
-            </w:pPr>
-            <w:r>
-              <w:rPr>
-                <w:rFonts w:ascii="新宋体" w:eastAsia="新宋体" w:hAnsi="新宋体" w:hint="eastAsia"/>
-                <w:b/>
-              </w:rPr>
-              <w:t>列表</w:t>
-            </w:r>
-            <w:r>
-              <w:rPr>
-                <w:rFonts w:ascii="新宋体" w:eastAsia="新宋体" w:hAnsi="新宋体" w:hint="eastAsia"/>
-              </w:rPr>
-              <w:t>.</w:t>
-            </w:r>
-            <w:r>
-              <w:rPr>
-                <w:rFonts w:ascii="新宋体" w:eastAsia="新宋体" w:hAnsi="新宋体"/>
-              </w:rPr>
-              <w:t>remove</w:t>
-            </w:r>
-            <w:r>
-              <w:rPr>
-                <w:rFonts w:ascii="新宋体" w:eastAsia="新宋体" w:hAnsi="新宋体" w:hint="eastAsia"/>
-              </w:rPr>
-              <w:t>(</w:t>
-            </w:r>
-            <w:r>
-              <w:rPr>
-                <w:rFonts w:ascii="新宋体" w:eastAsia="新宋体" w:hAnsi="新宋体" w:hint="eastAsia"/>
-                <w:b/>
-              </w:rPr>
-              <w:t>元素</w:t>
-            </w:r>
-            <w:r>
-              <w:rPr>
-                <w:rFonts w:ascii="新宋体" w:eastAsia="新宋体" w:hAnsi="新宋体" w:hint="eastAsia"/>
-              </w:rPr>
-              <w:t>)</w:t>
-            </w:r>
+                <w:rFonts w:ascii="新宋体" w:eastAsia="新宋体" w:hAnsi="新宋体" w:hint="eastAsia"/>
+              </w:rPr>
+            </w:pPr>
+          </w:p>
+        </w:tc>
+        <w:tc>
+          <w:tcPr>
+            <w:tcW w:w="2523" w:type="dxa"/>
+          </w:tcPr>
+          <w:p>
+            <w:pPr>
+              <w:wordWrap w:val="0"/>
+              <w:jc w:val="left"/>
+              <w:rPr>
+                <w:rFonts w:ascii="新宋体" w:eastAsia="新宋体" w:hAnsi="新宋体" w:hint="eastAsia"/>
+                <w:b/>
+              </w:rPr>
+            </w:pPr>
+          </w:p>
+        </w:tc>
+        <w:tc>
+          <w:tcPr>
+            <w:tcW w:w="1134" w:type="dxa"/>
+            <w:vMerge/>
+          </w:tcPr>
+          <w:p>
+            <w:pPr>
+              <w:wordWrap w:val="0"/>
+              <w:jc w:val="left"/>
+              <w:rPr>
+                <w:rFonts w:ascii="新宋体" w:eastAsia="新宋体" w:hAnsi="新宋体"/>
+                <w:b/>
+              </w:rPr>
+            </w:pPr>
           </w:p>
         </w:tc>
         <w:tc>
@@ -3295,96 +7385,9 @@
               <w:wordWrap w:val="0"/>
               <w:jc w:val="left"/>
               <w:rPr>
-                <w:rFonts w:ascii="新宋体" w:eastAsia="新宋体" w:hAnsi="新宋体"/>
-              </w:rPr>
-            </w:pPr>
-            <w:r>
-              <w:rPr>
-                <w:rFonts w:ascii="新宋体" w:eastAsia="新宋体" w:hAnsi="新宋体" w:hint="eastAsia"/>
-              </w:rPr>
-              <w:t>修改</w:t>
-            </w:r>
-            <w:r>
-              <w:rPr>
-                <w:rFonts w:ascii="新宋体" w:eastAsia="新宋体" w:hAnsi="新宋体"/>
-              </w:rPr>
-              <w:t>列表，</w:t>
-            </w:r>
-            <w:r>
-              <w:rPr>
-                <w:rFonts w:ascii="新宋体" w:eastAsia="新宋体" w:hAnsi="新宋体" w:hint="eastAsia"/>
-              </w:rPr>
-              <w:t>得到</w:t>
-            </w:r>
-            <w:r>
-              <w:rPr>
-                <w:rFonts w:ascii="新宋体" w:eastAsia="新宋体" w:hAnsi="新宋体"/>
-              </w:rPr>
-              <w:t>None</w:t>
-            </w:r>
-            <w:r>
-              <w:rPr>
-                <w:rFonts w:ascii="新宋体" w:eastAsia="新宋体" w:hAnsi="新宋体" w:hint="eastAsia"/>
-              </w:rPr>
-              <w:t>（只删</w:t>
-            </w:r>
-            <w:r>
-              <w:rPr>
-                <w:rFonts w:ascii="新宋体" w:eastAsia="新宋体" w:hAnsi="新宋体"/>
-              </w:rPr>
-              <w:t>第</w:t>
-            </w:r>
-            <w:r>
-              <w:rPr>
-                <w:rFonts w:ascii="新宋体" w:eastAsia="新宋体" w:hAnsi="新宋体" w:hint="eastAsia"/>
-              </w:rPr>
-              <w:t>1个</w:t>
-            </w:r>
-            <w:r>
-              <w:rPr>
-                <w:rFonts w:ascii="新宋体" w:eastAsia="新宋体" w:hAnsi="新宋体"/>
-              </w:rPr>
-              <w:t>）。</w:t>
-            </w:r>
-          </w:p>
-          <w:p>
-            <w:pPr>
-              <w:wordWrap w:val="0"/>
-              <w:jc w:val="left"/>
-              <w:rPr>
-                <w:rFonts w:ascii="新宋体" w:eastAsia="新宋体" w:hAnsi="新宋体"/>
-              </w:rPr>
-            </w:pPr>
-            <w:r>
-              <w:rPr>
-                <w:rFonts w:ascii="新宋体" w:eastAsia="新宋体" w:hAnsi="新宋体" w:hint="eastAsia"/>
-              </w:rPr>
-              <w:t>1、若列表中没有</w:t>
-            </w:r>
-            <w:r>
-              <w:rPr>
-                <w:rFonts w:ascii="新宋体" w:eastAsia="新宋体" w:hAnsi="新宋体"/>
-              </w:rPr>
-              <w:t>该元素，</w:t>
-            </w:r>
-            <w:r>
-              <w:rPr>
-                <w:rFonts w:ascii="新宋体" w:eastAsia="新宋体" w:hAnsi="新宋体" w:hint="eastAsia"/>
-              </w:rPr>
-              <w:t>抛出</w:t>
-            </w:r>
-            <w:r>
-              <w:rPr>
-                <w:rFonts w:ascii="新宋体" w:eastAsia="新宋体" w:hAnsi="新宋体"/>
-              </w:rPr>
-              <w:t>ValueError</w:t>
-            </w:r>
-            <w:r>
-              <w:rPr>
-                <w:rFonts w:ascii="新宋体" w:eastAsia="新宋体" w:hAnsi="新宋体" w:hint="eastAsia"/>
-              </w:rPr>
-              <w:t>异常。</w:t>
-            </w:r>
+                <w:rFonts w:ascii="新宋体" w:eastAsia="新宋体" w:hAnsi="新宋体" w:hint="eastAsia"/>
+              </w:rPr>
+            </w:pPr>
           </w:p>
         </w:tc>
       </w:tr>
@@ -3406,13 +7409,32 @@
               <w:rPr>
                 <w:rFonts w:ascii="新宋体" w:eastAsia="新宋体" w:hAnsi="新宋体" w:hint="eastAsia"/>
               </w:rPr>
-              <w:t>倒置</w:t>
-            </w:r>
-          </w:p>
-        </w:tc>
-        <w:tc>
-          <w:tcPr>
-            <w:tcW w:w="3828" w:type="dxa"/>
+              <w:t>取元素</w:t>
+            </w:r>
+            <w:r>
+              <w:rPr>
+                <w:rFonts w:ascii="新宋体" w:eastAsia="新宋体" w:hAnsi="新宋体"/>
+              </w:rPr>
+              <w:t>+</w:t>
+            </w:r>
+            <w:r>
+              <w:rPr>
+                <w:rFonts w:ascii="新宋体" w:eastAsia="新宋体" w:hAnsi="新宋体" w:hint="eastAsia"/>
+              </w:rPr>
+              <w:t>删</w:t>
+            </w:r>
+            <w:r>
+              <w:rPr>
+                <w:rFonts w:ascii="新宋体" w:eastAsia="新宋体" w:hAnsi="新宋体"/>
+              </w:rPr>
+              <w:t>元素</w:t>
+            </w:r>
+          </w:p>
+        </w:tc>
+        <w:tc>
+          <w:tcPr>
+            <w:tcW w:w="3657" w:type="dxa"/>
+            <w:gridSpan w:val="2"/>
           </w:tcPr>
           <w:p>
             <w:pPr>
@@ -3434,19 +7456,40 @@
               <w:rPr>
                 <w:rFonts w:ascii="新宋体" w:eastAsia="新宋体" w:hAnsi="新宋体" w:hint="eastAsia"/>
               </w:rPr>
-              <w:t>.</w:t>
-            </w:r>
-            <w:r>
-              <w:rPr>
-                <w:rFonts w:ascii="新宋体" w:eastAsia="新宋体" w:hAnsi="新宋体"/>
-              </w:rPr>
-              <w:t>reverse</w:t>
-            </w:r>
-            <w:r>
-              <w:rPr>
-                <w:rFonts w:ascii="新宋体" w:eastAsia="新宋体" w:hAnsi="新宋体" w:hint="eastAsia"/>
-              </w:rPr>
-              <w:t>()</w:t>
+              <w:t>.pop</w:t>
+            </w:r>
+            <w:r>
+              <w:rPr>
+                <w:rFonts w:ascii="新宋体" w:eastAsia="新宋体" w:hAnsi="新宋体" w:hint="eastAsia"/>
+              </w:rPr>
+              <w:t>(</w:t>
+            </w:r>
+            <w:r>
+              <w:rPr>
+                <w:rFonts w:ascii="新宋体" w:eastAsia="新宋体" w:hAnsi="新宋体" w:hint="eastAsia"/>
+                <w:color w:val="FF0000"/>
+              </w:rPr>
+              <w:t>(</w:t>
+            </w:r>
+            <w:r>
+              <w:rPr>
+                <w:rFonts w:ascii="新宋体" w:eastAsia="新宋体" w:hAnsi="新宋体" w:hint="eastAsia"/>
+                <w:b/>
+              </w:rPr>
+              <w:t>整数</w:t>
+            </w:r>
+            <w:r>
+              <w:rPr>
+                <w:rFonts w:ascii="新宋体" w:eastAsia="新宋体" w:hAnsi="新宋体" w:hint="eastAsia"/>
+                <w:color w:val="FF0000"/>
+              </w:rPr>
+              <w:t>)?</w:t>
+            </w:r>
+            <w:r>
+              <w:rPr>
+                <w:rFonts w:ascii="新宋体" w:eastAsia="新宋体" w:hAnsi="新宋体" w:hint="eastAsia"/>
+              </w:rPr>
+              <w:t>)</w:t>
             </w:r>
           </w:p>
         </w:tc>
@@ -3466,25 +7509,127 @@
               <w:rPr>
                 <w:rFonts w:ascii="新宋体" w:eastAsia="新宋体" w:hAnsi="新宋体" w:hint="eastAsia"/>
               </w:rPr>
-              <w:t>修改</w:t>
-            </w:r>
-            <w:r>
-              <w:rPr>
-                <w:rFonts w:ascii="新宋体" w:eastAsia="新宋体" w:hAnsi="新宋体"/>
-              </w:rPr>
-              <w:t>列表，</w:t>
-            </w:r>
-            <w:r>
-              <w:rPr>
-                <w:rFonts w:ascii="新宋体" w:eastAsia="新宋体" w:hAnsi="新宋体" w:hint="eastAsia"/>
-              </w:rPr>
-              <w:t>得到</w:t>
-            </w:r>
-            <w:r>
-              <w:rPr>
-                <w:rFonts w:ascii="新宋体" w:eastAsia="新宋体" w:hAnsi="新宋体"/>
-              </w:rPr>
-              <w:t>None。</w:t>
+              <w:t>得到1个</w:t>
+            </w:r>
+            <w:r>
+              <w:rPr>
+                <w:rFonts w:ascii="新宋体" w:eastAsia="新宋体" w:hAnsi="新宋体"/>
+              </w:rPr>
+              <w:t>元素</w:t>
+            </w:r>
+            <w:r>
+              <w:rPr>
+                <w:rFonts w:ascii="新宋体" w:eastAsia="新宋体" w:hAnsi="新宋体" w:hint="eastAsia"/>
+              </w:rPr>
+              <w:t>（的</w:t>
+            </w:r>
+            <w:r>
+              <w:rPr>
+                <w:rFonts w:ascii="新宋体" w:eastAsia="新宋体" w:hAnsi="新宋体"/>
+              </w:rPr>
+              <w:t>地址）。</w:t>
+            </w:r>
+          </w:p>
+          <w:p>
+            <w:pPr>
+              <w:wordWrap w:val="0"/>
+              <w:jc w:val="left"/>
+              <w:rPr>
+                <w:rFonts w:ascii="新宋体" w:eastAsia="新宋体" w:hAnsi="新宋体"/>
+              </w:rPr>
+            </w:pPr>
+            <w:r>
+              <w:rPr>
+                <w:rFonts w:ascii="新宋体" w:eastAsia="新宋体" w:hAnsi="新宋体" w:hint="eastAsia"/>
+              </w:rPr>
+              <w:t>1、下标是</w:t>
+            </w:r>
+            <w:r>
+              <w:rPr>
+                <w:rFonts w:ascii="新宋体" w:eastAsia="新宋体" w:hAnsi="新宋体"/>
+              </w:rPr>
+              <w:t>整数</w:t>
+            </w:r>
+            <w:r>
+              <w:rPr>
+                <w:rFonts w:ascii="新宋体" w:eastAsia="新宋体" w:hAnsi="新宋体" w:hint="eastAsia"/>
+              </w:rPr>
+              <w:t>，最小</w:t>
+            </w:r>
+            <w:r>
+              <w:rPr>
+                <w:rFonts w:ascii="新宋体" w:eastAsia="新宋体" w:hAnsi="新宋体"/>
+              </w:rPr>
+              <w:t>-n</w:t>
+            </w:r>
+            <w:r>
+              <w:rPr>
+                <w:rFonts w:ascii="新宋体" w:eastAsia="新宋体" w:hAnsi="新宋体" w:hint="eastAsia"/>
+              </w:rPr>
+              <w:t>，最大</w:t>
+            </w:r>
+            <w:r>
+              <w:rPr>
+                <w:rFonts w:ascii="新宋体" w:eastAsia="新宋体" w:hAnsi="新宋体"/>
+              </w:rPr>
+              <w:t>n-1。</w:t>
+            </w:r>
+            <w:r>
+              <w:rPr>
+                <w:rFonts w:ascii="新宋体" w:eastAsia="新宋体" w:hAnsi="新宋体" w:hint="eastAsia"/>
+              </w:rPr>
+              <w:t>下标</w:t>
+            </w:r>
+            <w:r>
+              <w:rPr>
+                <w:rFonts w:ascii="新宋体" w:eastAsia="新宋体" w:hAnsi="新宋体"/>
+              </w:rPr>
+              <w:t>超出范围，抛出</w:t>
+            </w:r>
+            <w:r>
+              <w:rPr>
+                <w:rFonts w:ascii="新宋体" w:eastAsia="新宋体" w:hAnsi="新宋体" w:hint="eastAsia"/>
+              </w:rPr>
+              <w:t>IndexError</w:t>
+            </w:r>
+            <w:r>
+              <w:rPr>
+                <w:rFonts w:ascii="新宋体" w:eastAsia="新宋体" w:hAnsi="新宋体"/>
+              </w:rPr>
+              <w:t>异常。</w:t>
+            </w:r>
+          </w:p>
+          <w:p>
+            <w:pPr>
+              <w:wordWrap w:val="0"/>
+              <w:jc w:val="left"/>
+              <w:rPr>
+                <w:rFonts w:ascii="新宋体" w:eastAsia="新宋体" w:hAnsi="新宋体"/>
+              </w:rPr>
+            </w:pPr>
+            <w:r>
+              <w:rPr>
+                <w:rFonts w:ascii="新宋体" w:eastAsia="新宋体" w:hAnsi="新宋体" w:hint="eastAsia"/>
+              </w:rPr>
+              <w:t>2、省略</w:t>
+            </w:r>
+            <w:r>
+              <w:rPr>
+                <w:rFonts w:ascii="新宋体" w:eastAsia="新宋体" w:hAnsi="新宋体"/>
+              </w:rPr>
+              <w:t>下标，取和删最后</w:t>
+            </w:r>
+            <w:r>
+              <w:rPr>
+                <w:rFonts w:ascii="新宋体" w:eastAsia="新宋体" w:hAnsi="新宋体" w:hint="eastAsia"/>
+              </w:rPr>
+              <w:t>1个</w:t>
+            </w:r>
+            <w:r>
+              <w:rPr>
+                <w:rFonts w:ascii="新宋体" w:eastAsia="新宋体" w:hAnsi="新宋体"/>
+              </w:rPr>
+              <w:t>元素。</w:t>
             </w:r>
           </w:p>
         </w:tc>
@@ -3507,26 +7652,22 @@
               <w:rPr>
                 <w:rFonts w:ascii="新宋体" w:eastAsia="新宋体" w:hAnsi="新宋体" w:hint="eastAsia"/>
               </w:rPr>
-              <w:t>元素</w:t>
-            </w:r>
-            <w:r>
-              <w:rPr>
-                <w:rFonts w:ascii="新宋体" w:eastAsia="新宋体" w:hAnsi="新宋体"/>
-              </w:rPr>
-              <w:t>出现次数</w:t>
-            </w:r>
-          </w:p>
-        </w:tc>
-        <w:tc>
-          <w:tcPr>
-            <w:tcW w:w="3828" w:type="dxa"/>
-          </w:tcPr>
-          <w:p>
-            <w:pPr>
-              <w:wordWrap w:val="0"/>
-              <w:jc w:val="left"/>
-              <w:rPr>
-                <w:rFonts w:ascii="新宋体" w:eastAsia="新宋体" w:hAnsi="新宋体"/>
+              <w:t>倒置</w:t>
+            </w:r>
+          </w:p>
+        </w:tc>
+        <w:tc>
+          <w:tcPr>
+            <w:tcW w:w="3657" w:type="dxa"/>
+            <w:gridSpan w:val="2"/>
+          </w:tcPr>
+          <w:p>
+            <w:pPr>
+              <w:wordWrap w:val="0"/>
+              <w:jc w:val="left"/>
+              <w:rPr>
+                <w:rFonts w:ascii="新宋体" w:eastAsia="新宋体" w:hAnsi="新宋体"/>
+                <w:b/>
               </w:rPr>
             </w:pPr>
             <w:r>
@@ -3546,26 +7687,13 @@
               <w:rPr>
                 <w:rFonts w:ascii="新宋体" w:eastAsia="新宋体" w:hAnsi="新宋体"/>
               </w:rPr>
-              <w:t>count</w:t>
-            </w:r>
-            <w:r>
-              <w:rPr>
-                <w:rFonts w:ascii="新宋体" w:eastAsia="新宋体" w:hAnsi="新宋体" w:hint="eastAsia"/>
-              </w:rPr>
-              <w:t>(</w:t>
-            </w:r>
-            <w:r>
-              <w:rPr>
-                <w:rFonts w:ascii="新宋体" w:eastAsia="新宋体" w:hAnsi="新宋体" w:hint="eastAsia"/>
-                <w:b/>
-              </w:rPr>
-              <w:t>元素</w:t>
-            </w:r>
-            <w:r>
-              <w:rPr>
-                <w:rFonts w:ascii="新宋体" w:eastAsia="新宋体" w:hAnsi="新宋体" w:hint="eastAsia"/>
-              </w:rPr>
-              <w:t>)</w:t>
+              <w:t>reverse</w:t>
+            </w:r>
+            <w:r>
+              <w:rPr>
+                <w:rFonts w:ascii="新宋体" w:eastAsia="新宋体" w:hAnsi="新宋体" w:hint="eastAsia"/>
+              </w:rPr>
+              <w:t>()</w:t>
             </w:r>
           </w:p>
         </w:tc>
@@ -3585,65 +7713,25 @@
               <w:rPr>
                 <w:rFonts w:ascii="新宋体" w:eastAsia="新宋体" w:hAnsi="新宋体" w:hint="eastAsia"/>
               </w:rPr>
-              <w:t>1、</w:t>
-            </w:r>
-            <w:r>
-              <w:rPr>
-                <w:rFonts w:ascii="新宋体" w:eastAsia="新宋体" w:hAnsi="新宋体" w:hint="eastAsia"/>
-              </w:rPr>
-              <w:t>比较</w:t>
-            </w:r>
-            <w:r>
-              <w:rPr>
-                <w:rFonts w:ascii="新宋体" w:eastAsia="新宋体" w:hAnsi="新宋体"/>
-              </w:rPr>
-              <w:t>的是值</w:t>
-            </w:r>
-            <w:r>
-              <w:rPr>
-                <w:rFonts w:ascii="新宋体" w:eastAsia="新宋体" w:hAnsi="新宋体" w:hint="eastAsia"/>
-              </w:rPr>
-              <w:t>，</w:t>
-            </w:r>
-            <w:r>
-              <w:rPr>
-                <w:rFonts w:ascii="新宋体" w:eastAsia="新宋体" w:hAnsi="新宋体"/>
-              </w:rPr>
-              <w:t>不是地址。</w:t>
-            </w:r>
-          </w:p>
-          <w:p>
-            <w:pPr>
-              <w:wordWrap w:val="0"/>
-              <w:jc w:val="left"/>
-              <w:rPr>
-                <w:rFonts w:ascii="新宋体" w:eastAsia="新宋体" w:hAnsi="新宋体"/>
-              </w:rPr>
-            </w:pPr>
-            <w:r>
-              <w:rPr>
-                <w:rFonts w:ascii="新宋体" w:eastAsia="新宋体" w:hAnsi="新宋体" w:hint="eastAsia"/>
-              </w:rPr>
-              <w:t>！</w:t>
-            </w:r>
-            <w:r>
-              <w:rPr>
-                <w:rFonts w:ascii="新宋体" w:eastAsia="新宋体" w:hAnsi="新宋体"/>
-              </w:rPr>
-              <w:t>！！只算列表</w:t>
-            </w:r>
-            <w:r>
-              <w:rPr>
-                <w:rFonts w:ascii="新宋体" w:eastAsia="新宋体" w:hAnsi="新宋体"/>
-                <w:color w:val="0000FF"/>
-              </w:rPr>
-              <w:t>直接</w:t>
-            </w:r>
-            <w:r>
-              <w:rPr>
-                <w:rFonts w:ascii="新宋体" w:eastAsia="新宋体" w:hAnsi="新宋体"/>
-              </w:rPr>
-              <w:t>包含的元素。</w:t>
+              <w:t>修改</w:t>
+            </w:r>
+            <w:r>
+              <w:rPr>
+                <w:rFonts w:ascii="新宋体" w:eastAsia="新宋体" w:hAnsi="新宋体"/>
+              </w:rPr>
+              <w:t>列表，</w:t>
+            </w:r>
+            <w:r>
+              <w:rPr>
+                <w:rFonts w:ascii="新宋体" w:eastAsia="新宋体" w:hAnsi="新宋体" w:hint="eastAsia"/>
+              </w:rPr>
+              <w:t>得到</w:t>
+            </w:r>
+            <w:r>
+              <w:rPr>
+                <w:rFonts w:ascii="新宋体" w:eastAsia="新宋体" w:hAnsi="新宋体"/>
+              </w:rPr>
+              <w:t>None。</w:t>
             </w:r>
           </w:p>
         </w:tc>
@@ -3672,13 +7760,14 @@
               <w:rPr>
                 <w:rFonts w:ascii="新宋体" w:eastAsia="新宋体" w:hAnsi="新宋体"/>
               </w:rPr>
-              <w:t>位置</w:t>
-            </w:r>
-          </w:p>
-        </w:tc>
-        <w:tc>
-          <w:tcPr>
-            <w:tcW w:w="3828" w:type="dxa"/>
+              <w:t>出现次数</w:t>
+            </w:r>
+          </w:p>
+        </w:tc>
+        <w:tc>
+          <w:tcPr>
+            <w:tcW w:w="3657" w:type="dxa"/>
+            <w:gridSpan w:val="2"/>
           </w:tcPr>
           <w:p>
             <w:pPr>
@@ -3705,7 +7794,7 @@
               <w:rPr>
                 <w:rFonts w:ascii="新宋体" w:eastAsia="新宋体" w:hAnsi="新宋体"/>
               </w:rPr>
-              <w:t>index</w:t>
+              <w:t>count</w:t>
             </w:r>
             <w:r>
               <w:rPr>
@@ -3750,43 +7839,59 @@
               <w:rPr>
                 <w:rFonts w:ascii="新宋体" w:eastAsia="新宋体" w:hAnsi="新宋体" w:hint="eastAsia"/>
               </w:rPr>
-              <w:t>若列表中</w:t>
-            </w:r>
-            <w:r>
-              <w:rPr>
-                <w:rFonts w:ascii="新宋体" w:eastAsia="新宋体" w:hAnsi="新宋体" w:hint="eastAsia"/>
-              </w:rPr>
-              <w:t>没有</w:t>
-            </w:r>
-            <w:r>
-              <w:rPr>
-                <w:rFonts w:ascii="新宋体" w:eastAsia="新宋体" w:hAnsi="新宋体"/>
-              </w:rPr>
-              <w:t>该元素</w:t>
-            </w:r>
-            <w:r>
-              <w:rPr>
-                <w:rFonts w:ascii="新宋体" w:eastAsia="新宋体" w:hAnsi="新宋体"/>
+              <w:t>比较</w:t>
+            </w:r>
+            <w:r>
+              <w:rPr>
+                <w:rFonts w:ascii="新宋体" w:eastAsia="新宋体" w:hAnsi="新宋体"/>
+              </w:rPr>
+              <w:t>的是值</w:t>
+            </w:r>
+            <w:r>
+              <w:rPr>
+                <w:rFonts w:ascii="新宋体" w:eastAsia="新宋体" w:hAnsi="新宋体" w:hint="eastAsia"/>
               </w:rPr>
               <w:t>，</w:t>
             </w:r>
             <w:r>
               <w:rPr>
-                <w:rFonts w:ascii="新宋体" w:eastAsia="新宋体" w:hAnsi="新宋体" w:hint="eastAsia"/>
-              </w:rPr>
-              <w:t>抛出</w:t>
-            </w:r>
-            <w:r>
-              <w:rPr>
-                <w:rFonts w:ascii="新宋体" w:eastAsia="新宋体" w:hAnsi="新宋体"/>
-              </w:rPr>
-              <w:t>ValueError</w:t>
-            </w:r>
-            <w:r>
-              <w:rPr>
-                <w:rFonts w:ascii="新宋体" w:eastAsia="新宋体" w:hAnsi="新宋体" w:hint="eastAsia"/>
-              </w:rPr>
-              <w:t>异常。</w:t>
+                <w:rFonts w:ascii="新宋体" w:eastAsia="新宋体" w:hAnsi="新宋体"/>
+              </w:rPr>
+              <w:t>不是地址。</w:t>
+            </w:r>
+          </w:p>
+          <w:p>
+            <w:pPr>
+              <w:wordWrap w:val="0"/>
+              <w:jc w:val="left"/>
+              <w:rPr>
+                <w:rFonts w:ascii="新宋体" w:eastAsia="新宋体" w:hAnsi="新宋体"/>
+              </w:rPr>
+            </w:pPr>
+            <w:r>
+              <w:rPr>
+                <w:rFonts w:ascii="新宋体" w:eastAsia="新宋体" w:hAnsi="新宋体" w:hint="eastAsia"/>
+              </w:rPr>
+              <w:t>！</w:t>
+            </w:r>
+            <w:r>
+              <w:rPr>
+                <w:rFonts w:ascii="新宋体" w:eastAsia="新宋体" w:hAnsi="新宋体"/>
+              </w:rPr>
+              <w:t>！！只算列表</w:t>
+            </w:r>
+            <w:r>
+              <w:rPr>
+                <w:rFonts w:ascii="新宋体" w:eastAsia="新宋体" w:hAnsi="新宋体"/>
+                <w:color w:val="0000FF"/>
+              </w:rPr>
+              <w:t>直接</w:t>
+            </w:r>
+            <w:r>
+              <w:rPr>
+                <w:rFonts w:ascii="新宋体" w:eastAsia="新宋体" w:hAnsi="新宋体"/>
+              </w:rPr>
+              <w:t>包含的元素。</w:t>
             </w:r>
           </w:p>
         </w:tc>
@@ -3809,33 +7914,27 @@
               <w:rPr>
                 <w:rFonts w:ascii="新宋体" w:eastAsia="新宋体" w:hAnsi="新宋体" w:hint="eastAsia"/>
               </w:rPr>
-              <w:t>（元素</w:t>
-            </w:r>
-            <w:r>
-              <w:rPr>
-                <w:rFonts w:ascii="新宋体" w:eastAsia="新宋体" w:hAnsi="新宋体"/>
-              </w:rPr>
-              <w:t>可比较</w:t>
-            </w:r>
-            <w:r>
-              <w:rPr>
-                <w:rFonts w:ascii="新宋体" w:eastAsia="新宋体" w:hAnsi="新宋体" w:hint="eastAsia"/>
-              </w:rPr>
-              <w:t>）</w:t>
-            </w:r>
-          </w:p>
-        </w:tc>
-        <w:tc>
-          <w:tcPr>
-            <w:tcW w:w="3828" w:type="dxa"/>
-          </w:tcPr>
-          <w:p>
-            <w:pPr>
-              <w:wordWrap w:val="0"/>
-              <w:jc w:val="left"/>
-              <w:rPr>
-                <w:rFonts w:ascii="新宋体" w:eastAsia="新宋体" w:hAnsi="新宋体"/>
-                <w:b/>
+              <w:t>元素</w:t>
+            </w:r>
+            <w:r>
+              <w:rPr>
+                <w:rFonts w:ascii="新宋体" w:eastAsia="新宋体" w:hAnsi="新宋体"/>
+              </w:rPr>
+              <w:t>位置</w:t>
+            </w:r>
+          </w:p>
+        </w:tc>
+        <w:tc>
+          <w:tcPr>
+            <w:tcW w:w="3657" w:type="dxa"/>
+            <w:gridSpan w:val="2"/>
+          </w:tcPr>
+          <w:p>
+            <w:pPr>
+              <w:wordWrap w:val="0"/>
+              <w:jc w:val="left"/>
+              <w:rPr>
+                <w:rFonts w:ascii="新宋体" w:eastAsia="新宋体" w:hAnsi="新宋体"/>
               </w:rPr>
             </w:pPr>
             <w:r>
@@ -3855,13 +7954,26 @@
               <w:rPr>
                 <w:rFonts w:ascii="新宋体" w:eastAsia="新宋体" w:hAnsi="新宋体"/>
               </w:rPr>
-              <w:t>sort</w:t>
-            </w:r>
-            <w:r>
-              <w:rPr>
-                <w:rFonts w:ascii="新宋体" w:eastAsia="新宋体" w:hAnsi="新宋体" w:hint="eastAsia"/>
-              </w:rPr>
-              <w:t>()</w:t>
+              <w:t>index</w:t>
+            </w:r>
+            <w:r>
+              <w:rPr>
+                <w:rFonts w:ascii="新宋体" w:eastAsia="新宋体" w:hAnsi="新宋体" w:hint="eastAsia"/>
+              </w:rPr>
+              <w:t>(</w:t>
+            </w:r>
+            <w:r>
+              <w:rPr>
+                <w:rFonts w:ascii="新宋体" w:eastAsia="新宋体" w:hAnsi="新宋体" w:hint="eastAsia"/>
+                <w:b/>
+              </w:rPr>
+              <w:t>元素</w:t>
+            </w:r>
+            <w:r>
+              <w:rPr>
+                <w:rFonts w:ascii="新宋体" w:eastAsia="新宋体" w:hAnsi="新宋体" w:hint="eastAsia"/>
+              </w:rPr>
+              <w:t>)</w:t>
             </w:r>
           </w:p>
         </w:tc>
@@ -3881,46 +7993,49 @@
               <w:rPr>
                 <w:rFonts w:ascii="新宋体" w:eastAsia="新宋体" w:hAnsi="新宋体" w:hint="eastAsia"/>
               </w:rPr>
-              <w:t>修改</w:t>
-            </w:r>
-            <w:r>
-              <w:rPr>
-                <w:rFonts w:ascii="新宋体" w:eastAsia="新宋体" w:hAnsi="新宋体"/>
-              </w:rPr>
-              <w:t>列表，</w:t>
-            </w:r>
-            <w:r>
-              <w:rPr>
-                <w:rFonts w:ascii="新宋体" w:eastAsia="新宋体" w:hAnsi="新宋体" w:hint="eastAsia"/>
-              </w:rPr>
-              <w:t>得到</w:t>
-            </w:r>
-            <w:r>
-              <w:rPr>
-                <w:rFonts w:ascii="新宋体" w:eastAsia="新宋体" w:hAnsi="新宋体"/>
-              </w:rPr>
-              <w:t>None。</w:t>
-            </w:r>
-          </w:p>
-          <w:p>
-            <w:pPr>
-              <w:wordWrap w:val="0"/>
-              <w:jc w:val="left"/>
-              <w:rPr>
-                <w:rFonts w:ascii="新宋体" w:eastAsia="新宋体" w:hAnsi="新宋体"/>
-              </w:rPr>
-            </w:pPr>
-            <w:r>
-              <w:rPr>
-                <w:rFonts w:ascii="新宋体" w:eastAsia="新宋体" w:hAnsi="新宋体" w:hint="eastAsia"/>
-              </w:rPr>
-              <w:t>！</w:t>
-            </w:r>
-            <w:r>
-              <w:rPr>
-                <w:rFonts w:ascii="新宋体" w:eastAsia="新宋体" w:hAnsi="新宋体"/>
-              </w:rPr>
-              <w:t>！！是稳定排序。</w:t>
+              <w:t>1、</w:t>
+            </w:r>
+            <w:r>
+              <w:rPr>
+                <w:rFonts w:ascii="新宋体" w:eastAsia="新宋体" w:hAnsi="新宋体" w:hint="eastAsia"/>
+              </w:rPr>
+              <w:t>若列表中</w:t>
+            </w:r>
+            <w:r>
+              <w:rPr>
+                <w:rFonts w:ascii="新宋体" w:eastAsia="新宋体" w:hAnsi="新宋体" w:hint="eastAsia"/>
+              </w:rPr>
+              <w:t>没有</w:t>
+            </w:r>
+            <w:r>
+              <w:rPr>
+                <w:rFonts w:ascii="新宋体" w:eastAsia="新宋体" w:hAnsi="新宋体"/>
+              </w:rPr>
+              <w:t>该元素</w:t>
+            </w:r>
+            <w:r>
+              <w:rPr>
+                <w:rFonts w:ascii="新宋体" w:eastAsia="新宋体" w:hAnsi="新宋体"/>
+              </w:rPr>
+              <w:t>，</w:t>
+            </w:r>
+            <w:r>
+              <w:rPr>
+                <w:rFonts w:ascii="新宋体" w:eastAsia="新宋体" w:hAnsi="新宋体" w:hint="eastAsia"/>
+              </w:rPr>
+              <w:t>抛出</w:t>
+            </w:r>
+            <w:r>
+              <w:rPr>
+                <w:rFonts w:ascii="新宋体" w:eastAsia="新宋体" w:hAnsi="新宋体"/>
+              </w:rPr>
+              <w:t>ValueError</w:t>
+            </w:r>
+            <w:r>
+              <w:rPr>
+                <w:rFonts w:ascii="新宋体" w:eastAsia="新宋体" w:hAnsi="新宋体" w:hint="eastAsia"/>
+              </w:rPr>
+              <w:t>异常。</w:t>
             </w:r>
           </w:p>
         </w:tc>
@@ -3943,6 +8058,141 @@
               <w:rPr>
                 <w:rFonts w:ascii="新宋体" w:eastAsia="新宋体" w:hAnsi="新宋体" w:hint="eastAsia"/>
               </w:rPr>
+              <w:t>（元素</w:t>
+            </w:r>
+            <w:r>
+              <w:rPr>
+                <w:rFonts w:ascii="新宋体" w:eastAsia="新宋体" w:hAnsi="新宋体"/>
+              </w:rPr>
+              <w:t>可比较</w:t>
+            </w:r>
+            <w:r>
+              <w:rPr>
+                <w:rFonts w:ascii="新宋体" w:eastAsia="新宋体" w:hAnsi="新宋体" w:hint="eastAsia"/>
+              </w:rPr>
+              <w:t>）</w:t>
+            </w:r>
+          </w:p>
+        </w:tc>
+        <w:tc>
+          <w:tcPr>
+            <w:tcW w:w="3657" w:type="dxa"/>
+            <w:gridSpan w:val="2"/>
+          </w:tcPr>
+          <w:p>
+            <w:pPr>
+              <w:wordWrap w:val="0"/>
+              <w:jc w:val="left"/>
+              <w:rPr>
+                <w:rFonts w:ascii="新宋体" w:eastAsia="新宋体" w:hAnsi="新宋体"/>
+                <w:b/>
+              </w:rPr>
+            </w:pPr>
+            <w:r>
+              <w:rPr>
+                <w:rFonts w:ascii="新宋体" w:eastAsia="新宋体" w:hAnsi="新宋体" w:hint="eastAsia"/>
+                <w:b/>
+              </w:rPr>
+              <w:t>列表</w:t>
+            </w:r>
+            <w:r>
+              <w:rPr>
+                <w:rFonts w:ascii="新宋体" w:eastAsia="新宋体" w:hAnsi="新宋体" w:hint="eastAsia"/>
+              </w:rPr>
+              <w:t>.</w:t>
+            </w:r>
+            <w:r>
+              <w:rPr>
+                <w:rFonts w:ascii="新宋体" w:eastAsia="新宋体" w:hAnsi="新宋体"/>
+              </w:rPr>
+              <w:t>sort</w:t>
+            </w:r>
+            <w:r>
+              <w:rPr>
+                <w:rFonts w:ascii="新宋体" w:eastAsia="新宋体" w:hAnsi="新宋体" w:hint="eastAsia"/>
+              </w:rPr>
+              <w:t>()</w:t>
+            </w:r>
+          </w:p>
+        </w:tc>
+        <w:tc>
+          <w:tcPr>
+            <w:tcW w:w="5699" w:type="dxa"/>
+          </w:tcPr>
+          <w:p>
+            <w:pPr>
+              <w:wordWrap w:val="0"/>
+              <w:jc w:val="left"/>
+              <w:rPr>
+                <w:rFonts w:ascii="新宋体" w:eastAsia="新宋体" w:hAnsi="新宋体"/>
+              </w:rPr>
+            </w:pPr>
+            <w:r>
+              <w:rPr>
+                <w:rFonts w:ascii="新宋体" w:eastAsia="新宋体" w:hAnsi="新宋体" w:hint="eastAsia"/>
+              </w:rPr>
+              <w:t>修改</w:t>
+            </w:r>
+            <w:r>
+              <w:rPr>
+                <w:rFonts w:ascii="新宋体" w:eastAsia="新宋体" w:hAnsi="新宋体"/>
+              </w:rPr>
+              <w:t>列表，</w:t>
+            </w:r>
+            <w:r>
+              <w:rPr>
+                <w:rFonts w:ascii="新宋体" w:eastAsia="新宋体" w:hAnsi="新宋体" w:hint="eastAsia"/>
+              </w:rPr>
+              <w:t>得到</w:t>
+            </w:r>
+            <w:r>
+              <w:rPr>
+                <w:rFonts w:ascii="新宋体" w:eastAsia="新宋体" w:hAnsi="新宋体"/>
+              </w:rPr>
+              <w:t>None。</w:t>
+            </w:r>
+          </w:p>
+          <w:p>
+            <w:pPr>
+              <w:wordWrap w:val="0"/>
+              <w:jc w:val="left"/>
+              <w:rPr>
+                <w:rFonts w:ascii="新宋体" w:eastAsia="新宋体" w:hAnsi="新宋体"/>
+              </w:rPr>
+            </w:pPr>
+            <w:r>
+              <w:rPr>
+                <w:rFonts w:ascii="新宋体" w:eastAsia="新宋体" w:hAnsi="新宋体" w:hint="eastAsia"/>
+              </w:rPr>
+              <w:t>！</w:t>
+            </w:r>
+            <w:r>
+              <w:rPr>
+                <w:rFonts w:ascii="新宋体" w:eastAsia="新宋体" w:hAnsi="新宋体"/>
+              </w:rPr>
+              <w:t>！！是稳定排序。</w:t>
+            </w:r>
+          </w:p>
+        </w:tc>
+      </w:tr>
+      <w:tr>
+        <w:tc>
+          <w:tcPr>
+            <w:tcW w:w="1696" w:type="dxa"/>
+            <w:vAlign w:val="center"/>
+          </w:tcPr>
+          <w:p>
+            <w:pPr>
+              <w:wordWrap w:val="0"/>
+              <w:jc w:val="left"/>
+              <w:rPr>
+                <w:rFonts w:ascii="新宋体" w:eastAsia="新宋体" w:hAnsi="新宋体"/>
+              </w:rPr>
+            </w:pPr>
+            <w:r>
+              <w:rPr>
+                <w:rFonts w:ascii="新宋体" w:eastAsia="新宋体" w:hAnsi="新宋体" w:hint="eastAsia"/>
+              </w:rPr>
               <w:t>随机</w:t>
             </w:r>
             <w:r>
@@ -3955,7 +8205,8 @@
         </w:tc>
         <w:tc>
           <w:tcPr>
-            <w:tcW w:w="3828" w:type="dxa"/>
+            <w:tcW w:w="3657" w:type="dxa"/>
+            <w:gridSpan w:val="2"/>
           </w:tcPr>
           <w:p>
             <w:pPr>
@@ -4473,14 +8724,7 @@
         <w:rPr>
           <w:rFonts w:ascii="新宋体" w:eastAsia="新宋体" w:hAnsi="新宋体"/>
         </w:rPr>
-        <w:t>长</w:t>
-      </w:r>
-      <w:r>
-        <w:rPr>
-          <w:rFonts w:ascii="新宋体" w:eastAsia="新宋体" w:hAnsi="新宋体"/>
-        </w:rPr>
-        <w:lastRenderedPageBreak/>
-        <w:t>度</w:t>
+        <w:t>长度</w:t>
       </w:r>
       <w:r>
         <w:rPr>
@@ -4527,7 +8771,7 @@
       </w:tblPr>
       <w:tblGrid>
         <w:gridCol w:w="1696"/>
-        <w:gridCol w:w="3969"/>
+        <w:gridCol w:w="3970"/>
         <w:gridCol w:w="5699"/>
       </w:tblGrid>
       <w:tr>
@@ -4560,7 +8804,7 @@
         </w:tc>
         <w:tc>
           <w:tcPr>
-            <w:tcW w:w="3969" w:type="dxa"/>
+            <w:tcW w:w="3970" w:type="dxa"/>
           </w:tcPr>
           <w:p>
             <w:pPr>
@@ -4641,7 +8885,19 @@
               <w:rPr>
                 <w:rFonts w:ascii="新宋体" w:eastAsia="新宋体" w:hAnsi="新宋体"/>
               </w:rPr>
-              <w:t>自动去除重复元素。</w:t>
+              <w:t>自动去除重复元素</w:t>
+            </w:r>
+            <w:r>
+              <w:rPr>
+                <w:rFonts w:ascii="新宋体" w:eastAsia="新宋体" w:hAnsi="新宋体" w:hint="eastAsia"/>
+              </w:rPr>
+              <w:t>，下同</w:t>
+            </w:r>
+            <w:r>
+              <w:rPr>
+                <w:rFonts w:ascii="新宋体" w:eastAsia="新宋体" w:hAnsi="新宋体"/>
+              </w:rPr>
+              <w:t>。</w:t>
             </w:r>
           </w:p>
         </w:tc>
@@ -4670,7 +8926,7 @@
         </w:tc>
         <w:tc>
           <w:tcPr>
-            <w:tcW w:w="3969" w:type="dxa"/>
+            <w:tcW w:w="3970" w:type="dxa"/>
           </w:tcPr>
           <w:p>
             <w:pPr>
@@ -4740,22 +8996,42 @@
               <w:rPr>
                 <w:rFonts w:ascii="新宋体" w:eastAsia="新宋体" w:hAnsi="新宋体" w:hint="eastAsia"/>
               </w:rPr>
-              <w:t>增加</w:t>
-            </w:r>
-          </w:p>
-        </w:tc>
-        <w:tc>
-          <w:tcPr>
-            <w:tcW w:w="3969" w:type="dxa"/>
-          </w:tcPr>
-          <w:p>
-            <w:pPr>
-              <w:wordWrap w:val="0"/>
-              <w:jc w:val="left"/>
-              <w:rPr>
-                <w:rFonts w:ascii="新宋体" w:eastAsia="新宋体" w:hAnsi="新宋体"/>
-              </w:rPr>
-            </w:pPr>
+              <w:t>成员资格判断</w:t>
+            </w:r>
+          </w:p>
+        </w:tc>
+        <w:tc>
+          <w:tcPr>
+            <w:tcW w:w="3970" w:type="dxa"/>
+          </w:tcPr>
+          <w:p>
+            <w:pPr>
+              <w:wordWrap w:val="0"/>
+              <w:jc w:val="left"/>
+              <w:rPr>
+                <w:rFonts w:ascii="新宋体" w:eastAsia="新宋体" w:hAnsi="新宋体"/>
+                <w:b/>
+              </w:rPr>
+            </w:pPr>
+            <w:r>
+              <w:rPr>
+                <w:rFonts w:ascii="新宋体" w:eastAsia="新宋体" w:hAnsi="新宋体" w:hint="eastAsia"/>
+                <w:b/>
+              </w:rPr>
+              <w:t>表达式</w:t>
+            </w:r>
+            <w:r>
+              <w:rPr>
+                <w:rFonts w:ascii="新宋体" w:eastAsia="新宋体" w:hAnsi="新宋体"/>
+              </w:rPr>
+              <w:t>in</w:t>
+            </w:r>
+            <w:r>
+              <w:rPr>
+                <w:rFonts w:ascii="新宋体" w:eastAsia="新宋体" w:hAnsi="新宋体" w:hint="eastAsia"/>
+              </w:rPr>
+              <w:t xml:space="preserve"> </w:t>
+            </w:r>
             <w:r>
               <w:rPr>
                 <w:rFonts w:ascii="新宋体" w:eastAsia="新宋体" w:hAnsi="新宋体" w:hint="eastAsia"/>
@@ -4763,30 +9039,47 @@
               </w:rPr>
               <w:t>集合</w:t>
             </w:r>
-            <w:r>
-              <w:rPr>
-                <w:rFonts w:ascii="新宋体" w:eastAsia="新宋体" w:hAnsi="新宋体" w:hint="eastAsia"/>
-              </w:rPr>
-              <w:t>.</w:t>
-            </w:r>
-            <w:r>
-              <w:rPr>
-                <w:rFonts w:ascii="新宋体" w:eastAsia="新宋体" w:hAnsi="新宋体"/>
-              </w:rPr>
-              <w:t>add(</w:t>
-            </w:r>
-            <w:r>
-              <w:rPr>
-                <w:rFonts w:ascii="新宋体" w:eastAsia="新宋体" w:hAnsi="新宋体" w:hint="eastAsia"/>
-                <w:b/>
-              </w:rPr>
-              <w:t>元素</w:t>
-            </w:r>
-            <w:r>
-              <w:rPr>
-                <w:rFonts w:ascii="新宋体" w:eastAsia="新宋体" w:hAnsi="新宋体"/>
-              </w:rPr>
-              <w:t>)</w:t>
+          </w:p>
+          <w:p>
+            <w:pPr>
+              <w:wordWrap w:val="0"/>
+              <w:jc w:val="left"/>
+              <w:rPr>
+                <w:rFonts w:ascii="新宋体" w:eastAsia="新宋体" w:hAnsi="新宋体"/>
+                <w:b/>
+              </w:rPr>
+            </w:pPr>
+            <w:r>
+              <w:rPr>
+                <w:rFonts w:ascii="新宋体" w:eastAsia="新宋体" w:hAnsi="新宋体" w:hint="eastAsia"/>
+                <w:b/>
+              </w:rPr>
+              <w:t>表达式</w:t>
+            </w:r>
+            <w:r>
+              <w:rPr>
+                <w:rFonts w:ascii="新宋体" w:eastAsia="新宋体" w:hAnsi="新宋体"/>
+              </w:rPr>
+              <w:t xml:space="preserve">not </w:t>
+            </w:r>
+            <w:r>
+              <w:rPr>
+                <w:rFonts w:ascii="新宋体" w:eastAsia="新宋体" w:hAnsi="新宋体"/>
+              </w:rPr>
+              <w:t>in</w:t>
+            </w:r>
+            <w:r>
+              <w:rPr>
+                <w:rFonts w:ascii="新宋体" w:eastAsia="新宋体" w:hAnsi="新宋体" w:hint="eastAsia"/>
+              </w:rPr>
+              <w:t xml:space="preserve"> </w:t>
+            </w:r>
+            <w:r>
+              <w:rPr>
+                <w:rFonts w:ascii="新宋体" w:eastAsia="新宋体" w:hAnsi="新宋体" w:hint="eastAsia"/>
+                <w:b/>
+              </w:rPr>
+              <w:t>集合</w:t>
             </w:r>
           </w:p>
         </w:tc>
@@ -4806,58 +9099,31 @@
               <w:rPr>
                 <w:rFonts w:ascii="新宋体" w:eastAsia="新宋体" w:hAnsi="新宋体" w:hint="eastAsia"/>
               </w:rPr>
-              <w:t>修改集合</w:t>
-            </w:r>
-            <w:r>
-              <w:rPr>
-                <w:rFonts w:ascii="新宋体" w:eastAsia="新宋体" w:hAnsi="新宋体"/>
+              <w:t>1、</w:t>
+            </w:r>
+            <w:r>
+              <w:rPr>
+                <w:rFonts w:ascii="新宋体" w:eastAsia="新宋体" w:hAnsi="新宋体" w:hint="eastAsia"/>
+              </w:rPr>
+              <w:t>比较</w:t>
+            </w:r>
+            <w:r>
+              <w:rPr>
+                <w:rFonts w:ascii="新宋体" w:eastAsia="新宋体" w:hAnsi="新宋体"/>
+              </w:rPr>
+              <w:t>的是值</w:t>
+            </w:r>
+            <w:r>
+              <w:rPr>
+                <w:rFonts w:ascii="新宋体" w:eastAsia="新宋体" w:hAnsi="新宋体" w:hint="eastAsia"/>
               </w:rPr>
               <w:t>，</w:t>
             </w:r>
             <w:r>
               <w:rPr>
-                <w:rFonts w:ascii="新宋体" w:eastAsia="新宋体" w:hAnsi="新宋体" w:hint="eastAsia"/>
-              </w:rPr>
-              <w:t>得到</w:t>
-            </w:r>
-            <w:r>
-              <w:rPr>
-                <w:rFonts w:ascii="新宋体" w:eastAsia="新宋体" w:hAnsi="新宋体"/>
-              </w:rPr>
-              <w:t>None。</w:t>
-            </w:r>
-          </w:p>
-          <w:p>
-            <w:pPr>
-              <w:wordWrap w:val="0"/>
-              <w:jc w:val="left"/>
-              <w:rPr>
-                <w:rFonts w:ascii="新宋体" w:eastAsia="新宋体" w:hAnsi="新宋体"/>
-              </w:rPr>
-            </w:pPr>
-            <w:r>
-              <w:rPr>
-                <w:rFonts w:ascii="新宋体" w:eastAsia="新宋体" w:hAnsi="新宋体" w:hint="eastAsia"/>
-              </w:rPr>
-              <w:t>1、若列表中有</w:t>
-            </w:r>
-            <w:r>
-              <w:rPr>
-                <w:rFonts w:ascii="新宋体" w:eastAsia="新宋体" w:hAnsi="新宋体"/>
-              </w:rPr>
-              <w:t>该元素</w:t>
-            </w:r>
-            <w:r>
-              <w:rPr>
-                <w:rFonts w:ascii="新宋体" w:eastAsia="新宋体" w:hAnsi="新宋体" w:hint="eastAsia"/>
-              </w:rPr>
-              <w:t>，</w:t>
-            </w:r>
-            <w:r>
-              <w:rPr>
-                <w:rFonts w:ascii="新宋体" w:eastAsia="新宋体" w:hAnsi="新宋体"/>
-              </w:rPr>
-              <w:t>不造成任何影响。</w:t>
+                <w:rFonts w:ascii="新宋体" w:eastAsia="新宋体" w:hAnsi="新宋体"/>
+              </w:rPr>
+              <w:t>不是地址。</w:t>
             </w:r>
           </w:p>
         </w:tc>
@@ -4876,21 +9142,222 @@
                 <w:rFonts w:ascii="新宋体" w:eastAsia="新宋体" w:hAnsi="新宋体"/>
               </w:rPr>
             </w:pPr>
-          </w:p>
-        </w:tc>
-        <w:tc>
-          <w:tcPr>
-            <w:tcW w:w="3969" w:type="dxa"/>
-          </w:tcPr>
-          <w:p>
-            <w:pPr>
-              <w:wordWrap w:val="0"/>
-              <w:jc w:val="left"/>
-              <w:rPr>
-                <w:rFonts w:ascii="新宋体" w:eastAsia="新宋体" w:hAnsi="新宋体"/>
-                <w:b/>
-              </w:rPr>
-            </w:pPr>
+            <w:r>
+              <w:rPr>
+                <w:rFonts w:ascii="新宋体" w:eastAsia="新宋体" w:hAnsi="新宋体" w:hint="eastAsia"/>
+              </w:rPr>
+              <w:t>包含</w:t>
+            </w:r>
+            <w:r>
+              <w:rPr>
+                <w:rFonts w:ascii="新宋体" w:eastAsia="新宋体" w:hAnsi="新宋体"/>
+              </w:rPr>
+              <w:t>关系</w:t>
+            </w:r>
+          </w:p>
+        </w:tc>
+        <w:tc>
+          <w:tcPr>
+            <w:tcW w:w="3970" w:type="dxa"/>
+          </w:tcPr>
+          <w:p>
+            <w:pPr>
+              <w:wordWrap w:val="0"/>
+              <w:jc w:val="left"/>
+              <w:rPr>
+                <w:rFonts w:ascii="新宋体" w:eastAsia="新宋体" w:hAnsi="新宋体"/>
+              </w:rPr>
+            </w:pPr>
+            <w:r>
+              <w:rPr>
+                <w:rFonts w:ascii="新宋体" w:eastAsia="新宋体" w:hAnsi="新宋体" w:hint="eastAsia"/>
+                <w:b/>
+              </w:rPr>
+              <w:t>集合</w:t>
+            </w:r>
+            <w:r>
+              <w:rPr>
+                <w:rFonts w:ascii="新宋体" w:eastAsia="新宋体" w:hAnsi="新宋体" w:hint="eastAsia"/>
+              </w:rPr>
+              <w:t>.</w:t>
+            </w:r>
+            <w:r>
+              <w:rPr>
+                <w:rFonts w:ascii="新宋体" w:eastAsia="新宋体" w:hAnsi="新宋体"/>
+              </w:rPr>
+              <w:t>issubset(</w:t>
+            </w:r>
+            <w:r>
+              <w:rPr>
+                <w:rFonts w:ascii="新宋体" w:eastAsia="新宋体" w:hAnsi="新宋体"/>
+                <w:b/>
+              </w:rPr>
+              <w:t>Iterable</w:t>
+            </w:r>
+            <w:r>
+              <w:rPr>
+                <w:rFonts w:ascii="新宋体" w:eastAsia="新宋体" w:hAnsi="新宋体"/>
+              </w:rPr>
+              <w:t>)</w:t>
+            </w:r>
+          </w:p>
+          <w:p>
+            <w:pPr>
+              <w:wordWrap w:val="0"/>
+              <w:jc w:val="left"/>
+              <w:rPr>
+                <w:rFonts w:ascii="新宋体" w:eastAsia="新宋体" w:hAnsi="新宋体"/>
+              </w:rPr>
+            </w:pPr>
+            <w:r>
+              <w:rPr>
+                <w:rFonts w:ascii="新宋体" w:eastAsia="新宋体" w:hAnsi="新宋体" w:hint="eastAsia"/>
+                <w:b/>
+              </w:rPr>
+              <w:t>集合</w:t>
+            </w:r>
+            <w:r>
+              <w:rPr>
+                <w:rFonts w:ascii="新宋体" w:eastAsia="新宋体" w:hAnsi="新宋体" w:hint="eastAsia"/>
+              </w:rPr>
+              <w:t>.</w:t>
+            </w:r>
+            <w:r>
+              <w:rPr>
+                <w:rFonts w:ascii="新宋体" w:eastAsia="新宋体" w:hAnsi="新宋体"/>
+              </w:rPr>
+              <w:t>issuperset(</w:t>
+            </w:r>
+            <w:r>
+              <w:rPr>
+                <w:rFonts w:ascii="新宋体" w:eastAsia="新宋体" w:hAnsi="新宋体"/>
+                <w:b/>
+              </w:rPr>
+              <w:t>Iterable</w:t>
+            </w:r>
+            <w:r>
+              <w:rPr>
+                <w:rFonts w:ascii="新宋体" w:eastAsia="新宋体" w:hAnsi="新宋体"/>
+              </w:rPr>
+              <w:t>)</w:t>
+            </w:r>
+          </w:p>
+          <w:p>
+            <w:pPr>
+              <w:wordWrap w:val="0"/>
+              <w:jc w:val="left"/>
+              <w:rPr>
+                <w:rFonts w:ascii="新宋体" w:eastAsia="新宋体" w:hAnsi="新宋体"/>
+              </w:rPr>
+            </w:pPr>
+            <w:r>
+              <w:rPr>
+                <w:rFonts w:ascii="新宋体" w:eastAsia="新宋体" w:hAnsi="新宋体" w:hint="eastAsia"/>
+                <w:b/>
+              </w:rPr>
+              <w:t>集合</w:t>
+            </w:r>
+            <w:r>
+              <w:rPr>
+                <w:rFonts w:ascii="新宋体" w:eastAsia="新宋体" w:hAnsi="新宋体" w:hint="eastAsia"/>
+              </w:rPr>
+              <w:t>&lt;</w:t>
+            </w:r>
+            <w:r>
+              <w:rPr>
+                <w:rFonts w:ascii="新宋体" w:eastAsia="新宋体" w:hAnsi="新宋体" w:hint="eastAsia"/>
+                <w:b/>
+              </w:rPr>
+              <w:t>集合</w:t>
+            </w:r>
+          </w:p>
+          <w:p>
+            <w:pPr>
+              <w:wordWrap w:val="0"/>
+              <w:jc w:val="left"/>
+              <w:rPr>
+                <w:rFonts w:ascii="新宋体" w:eastAsia="新宋体" w:hAnsi="新宋体"/>
+              </w:rPr>
+            </w:pPr>
+            <w:r>
+              <w:rPr>
+                <w:rFonts w:ascii="新宋体" w:eastAsia="新宋体" w:hAnsi="新宋体" w:hint="eastAsia"/>
+                <w:b/>
+              </w:rPr>
+              <w:t>集合</w:t>
+            </w:r>
+            <w:r>
+              <w:rPr>
+                <w:rFonts w:ascii="新宋体" w:eastAsia="新宋体" w:hAnsi="新宋体"/>
+              </w:rPr>
+              <w:t>&lt;=</w:t>
+            </w:r>
+            <w:r>
+              <w:rPr>
+                <w:rFonts w:ascii="新宋体" w:eastAsia="新宋体" w:hAnsi="新宋体" w:hint="eastAsia"/>
+                <w:b/>
+              </w:rPr>
+              <w:t>集合</w:t>
+            </w:r>
+          </w:p>
+          <w:p>
+            <w:pPr>
+              <w:wordWrap w:val="0"/>
+              <w:jc w:val="left"/>
+              <w:rPr>
+                <w:rFonts w:ascii="新宋体" w:eastAsia="新宋体" w:hAnsi="新宋体"/>
+              </w:rPr>
+            </w:pPr>
+            <w:r>
+              <w:rPr>
+                <w:rFonts w:ascii="新宋体" w:eastAsia="新宋体" w:hAnsi="新宋体" w:hint="eastAsia"/>
+                <w:b/>
+              </w:rPr>
+              <w:t>集合</w:t>
+            </w:r>
+            <w:r>
+              <w:rPr>
+                <w:rFonts w:ascii="新宋体" w:eastAsia="新宋体" w:hAnsi="新宋体"/>
+              </w:rPr>
+              <w:t>&gt;</w:t>
+            </w:r>
+            <w:r>
+              <w:rPr>
+                <w:rFonts w:ascii="新宋体" w:eastAsia="新宋体" w:hAnsi="新宋体" w:hint="eastAsia"/>
+                <w:b/>
+              </w:rPr>
+              <w:t>集合</w:t>
+            </w:r>
+          </w:p>
+          <w:p>
+            <w:pPr>
+              <w:wordWrap w:val="0"/>
+              <w:jc w:val="left"/>
+              <w:rPr>
+                <w:rFonts w:ascii="新宋体" w:eastAsia="新宋体" w:hAnsi="新宋体"/>
+                <w:b/>
+              </w:rPr>
+            </w:pPr>
+            <w:r>
+              <w:rPr>
+                <w:rFonts w:ascii="新宋体" w:eastAsia="新宋体" w:hAnsi="新宋体" w:hint="eastAsia"/>
+                <w:b/>
+              </w:rPr>
+              <w:t>集合</w:t>
+            </w:r>
+            <w:r>
+              <w:rPr>
+                <w:rFonts w:ascii="新宋体" w:eastAsia="新宋体" w:hAnsi="新宋体"/>
+              </w:rPr>
+              <w:t>&gt;=</w:t>
+            </w:r>
+            <w:r>
+              <w:rPr>
+                <w:rFonts w:ascii="新宋体" w:eastAsia="新宋体" w:hAnsi="新宋体" w:hint="eastAsia"/>
+                <w:b/>
+              </w:rPr>
+              <w:t>集合</w:t>
+            </w:r>
           </w:p>
         </w:tc>
         <w:tc>
@@ -4922,24 +9389,19 @@
                 <w:rFonts w:ascii="新宋体" w:eastAsia="新宋体" w:hAnsi="新宋体"/>
               </w:rPr>
             </w:pPr>
-            <w:r>
-              <w:rPr>
-                <w:rFonts w:ascii="新宋体" w:eastAsia="新宋体" w:hAnsi="新宋体" w:hint="eastAsia"/>
-              </w:rPr>
-              <w:t>删除</w:t>
-            </w:r>
-          </w:p>
-        </w:tc>
-        <w:tc>
-          <w:tcPr>
-            <w:tcW w:w="3969" w:type="dxa"/>
-          </w:tcPr>
-          <w:p>
-            <w:pPr>
-              <w:wordWrap w:val="0"/>
-              <w:jc w:val="left"/>
-              <w:rPr>
-                <w:rFonts w:ascii="新宋体" w:eastAsia="新宋体" w:hAnsi="新宋体"/>
+          </w:p>
+        </w:tc>
+        <w:tc>
+          <w:tcPr>
+            <w:tcW w:w="3970" w:type="dxa"/>
+          </w:tcPr>
+          <w:p>
+            <w:pPr>
+              <w:wordWrap w:val="0"/>
+              <w:jc w:val="left"/>
+              <w:rPr>
+                <w:rFonts w:ascii="新宋体" w:eastAsia="新宋体" w:hAnsi="新宋体"/>
+                <w:b/>
               </w:rPr>
             </w:pPr>
             <w:r>
@@ -4953,26 +9415,56 @@
               <w:rPr>
                 <w:rFonts w:ascii="新宋体" w:eastAsia="新宋体" w:hAnsi="新宋体" w:hint="eastAsia"/>
               </w:rPr>
-              <w:t>.</w:t>
-            </w:r>
-            <w:r>
-              <w:rPr>
-                <w:rFonts w:ascii="新宋体" w:eastAsia="新宋体" w:hAnsi="新宋体"/>
-              </w:rPr>
-              <w:t>remove(</w:t>
-            </w:r>
-            <w:r>
-              <w:rPr>
-                <w:rFonts w:ascii="新宋体" w:eastAsia="新宋体" w:hAnsi="新宋体" w:hint="eastAsia"/>
-                <w:b/>
-              </w:rPr>
-              <w:t>元素</w:t>
-            </w:r>
-            <w:r>
-              <w:rPr>
-                <w:rFonts w:ascii="新宋体" w:eastAsia="新宋体" w:hAnsi="新宋体"/>
-              </w:rPr>
-              <w:t>)</w:t>
+              <w:t>=</w:t>
+            </w:r>
+            <w:r>
+              <w:rPr>
+                <w:rFonts w:ascii="新宋体" w:eastAsia="新宋体" w:hAnsi="新宋体"/>
+              </w:rPr>
+              <w:t>=</w:t>
+            </w:r>
+            <w:r>
+              <w:rPr>
+                <w:rFonts w:ascii="新宋体" w:eastAsia="新宋体" w:hAnsi="新宋体" w:hint="eastAsia"/>
+                <w:b/>
+              </w:rPr>
+              <w:t>集合</w:t>
+            </w:r>
+          </w:p>
+          <w:p>
+            <w:pPr>
+              <w:wordWrap w:val="0"/>
+              <w:jc w:val="left"/>
+              <w:rPr>
+                <w:rFonts w:ascii="新宋体" w:eastAsia="新宋体" w:hAnsi="新宋体"/>
+                <w:b/>
+              </w:rPr>
+            </w:pPr>
+            <w:r>
+              <w:rPr>
+                <w:rFonts w:ascii="新宋体" w:eastAsia="新宋体" w:hAnsi="新宋体" w:hint="eastAsia"/>
+                <w:b/>
+              </w:rPr>
+              <w:t>集合</w:t>
+            </w:r>
+            <w:r>
+              <w:rPr>
+                <w:rFonts w:ascii="新宋体" w:eastAsia="新宋体" w:hAnsi="新宋体" w:hint="eastAsia"/>
+              </w:rPr>
+              <w:t>!</w:t>
+            </w:r>
+            <w:r>
+              <w:rPr>
+                <w:rFonts w:ascii="新宋体" w:eastAsia="新宋体" w:hAnsi="新宋体"/>
+              </w:rPr>
+              <w:t>=</w:t>
+            </w:r>
+            <w:r>
+              <w:rPr>
+                <w:rFonts w:ascii="新宋体" w:eastAsia="新宋体" w:hAnsi="新宋体" w:hint="eastAsia"/>
+                <w:b/>
+              </w:rPr>
+              <w:t>集合</w:t>
             </w:r>
           </w:p>
         </w:tc>
@@ -4988,75 +9480,6 @@
                 <w:rFonts w:ascii="新宋体" w:eastAsia="新宋体" w:hAnsi="新宋体"/>
               </w:rPr>
             </w:pPr>
-            <w:r>
-              <w:rPr>
-                <w:rFonts w:ascii="新宋体" w:eastAsia="新宋体" w:hAnsi="新宋体" w:hint="eastAsia"/>
-              </w:rPr>
-              <w:t>修改集合</w:t>
-            </w:r>
-            <w:r>
-              <w:rPr>
-                <w:rFonts w:ascii="新宋体" w:eastAsia="新宋体" w:hAnsi="新宋体"/>
-              </w:rPr>
-              <w:t>，</w:t>
-            </w:r>
-            <w:r>
-              <w:rPr>
-                <w:rFonts w:ascii="新宋体" w:eastAsia="新宋体" w:hAnsi="新宋体" w:hint="eastAsia"/>
-              </w:rPr>
-              <w:t>得到</w:t>
-            </w:r>
-            <w:r>
-              <w:rPr>
-                <w:rFonts w:ascii="新宋体" w:eastAsia="新宋体" w:hAnsi="新宋体"/>
-              </w:rPr>
-              <w:t>None。</w:t>
-            </w:r>
-          </w:p>
-          <w:p>
-            <w:pPr>
-              <w:wordWrap w:val="0"/>
-              <w:jc w:val="left"/>
-              <w:rPr>
-                <w:rFonts w:ascii="新宋体" w:eastAsia="新宋体" w:hAnsi="新宋体"/>
-              </w:rPr>
-            </w:pPr>
-            <w:r>
-              <w:rPr>
-                <w:rFonts w:ascii="新宋体" w:eastAsia="新宋体" w:hAnsi="新宋体" w:hint="eastAsia"/>
-              </w:rPr>
-              <w:t>1、若列表中没有</w:t>
-            </w:r>
-            <w:r>
-              <w:rPr>
-                <w:rFonts w:ascii="新宋体" w:eastAsia="新宋体" w:hAnsi="新宋体"/>
-              </w:rPr>
-              <w:t>该元素，</w:t>
-            </w:r>
-            <w:r>
-              <w:rPr>
-                <w:rFonts w:ascii="新宋体" w:eastAsia="新宋体" w:hAnsi="新宋体" w:hint="eastAsia"/>
-              </w:rPr>
-              <w:t>抛出</w:t>
-            </w:r>
-            <w:r>
-              <w:rPr>
-                <w:rFonts w:ascii="新宋体" w:eastAsia="新宋体" w:hAnsi="新宋体"/>
-              </w:rPr>
-              <w:t>Key</w:t>
-            </w:r>
-            <w:r>
-              <w:rPr>
-                <w:rFonts w:ascii="新宋体" w:eastAsia="新宋体" w:hAnsi="新宋体"/>
-              </w:rPr>
-              <w:t>Error</w:t>
-            </w:r>
-            <w:r>
-              <w:rPr>
-                <w:rFonts w:ascii="新宋体" w:eastAsia="新宋体" w:hAnsi="新宋体" w:hint="eastAsia"/>
-              </w:rPr>
-              <w:t>异常。</w:t>
-            </w:r>
           </w:p>
         </w:tc>
       </w:tr>
@@ -5064,6 +9487,7 @@
         <w:tc>
           <w:tcPr>
             <w:tcW w:w="1696" w:type="dxa"/>
+            <w:vMerge w:val="restart"/>
             <w:vAlign w:val="center"/>
           </w:tcPr>
           <w:p>
@@ -5074,21 +9498,58 @@
                 <w:rFonts w:ascii="新宋体" w:eastAsia="新宋体" w:hAnsi="新宋体"/>
               </w:rPr>
             </w:pPr>
-          </w:p>
-        </w:tc>
-        <w:tc>
-          <w:tcPr>
-            <w:tcW w:w="3969" w:type="dxa"/>
-          </w:tcPr>
-          <w:p>
-            <w:pPr>
-              <w:wordWrap w:val="0"/>
-              <w:jc w:val="left"/>
-              <w:rPr>
-                <w:rFonts w:ascii="新宋体" w:eastAsia="新宋体" w:hAnsi="新宋体"/>
-                <w:b/>
-              </w:rPr>
-            </w:pPr>
+            <w:r>
+              <w:rPr>
+                <w:rFonts w:ascii="新宋体" w:eastAsia="新宋体" w:hAnsi="新宋体" w:hint="eastAsia"/>
+              </w:rPr>
+              <w:t>并</w:t>
+            </w:r>
+          </w:p>
+        </w:tc>
+        <w:tc>
+          <w:tcPr>
+            <w:tcW w:w="3970" w:type="dxa"/>
+          </w:tcPr>
+          <w:p>
+            <w:pPr>
+              <w:wordWrap w:val="0"/>
+              <w:jc w:val="left"/>
+              <w:rPr>
+                <w:rFonts w:ascii="新宋体" w:eastAsia="新宋体" w:hAnsi="新宋体"/>
+              </w:rPr>
+            </w:pPr>
+            <w:r>
+              <w:rPr>
+                <w:rFonts w:ascii="新宋体" w:eastAsia="新宋体" w:hAnsi="新宋体" w:hint="eastAsia"/>
+                <w:b/>
+              </w:rPr>
+              <w:t>集合</w:t>
+            </w:r>
+            <w:r>
+              <w:rPr>
+                <w:rFonts w:ascii="新宋体" w:eastAsia="新宋体" w:hAnsi="新宋体" w:hint="eastAsia"/>
+              </w:rPr>
+              <w:t>.</w:t>
+            </w:r>
+            <w:r>
+              <w:rPr>
+                <w:rFonts w:ascii="新宋体" w:eastAsia="新宋体" w:hAnsi="新宋体"/>
+              </w:rPr>
+              <w:t>add(</w:t>
+            </w:r>
+            <w:r>
+              <w:rPr>
+                <w:rFonts w:ascii="新宋体" w:eastAsia="新宋体" w:hAnsi="新宋体" w:hint="eastAsia"/>
+                <w:b/>
+              </w:rPr>
+              <w:t>元素</w:t>
+            </w:r>
+            <w:r>
+              <w:rPr>
+                <w:rFonts w:ascii="新宋体" w:eastAsia="新宋体" w:hAnsi="新宋体"/>
+              </w:rPr>
+              <w:t>)</w:t>
+            </w:r>
           </w:p>
         </w:tc>
         <w:tc>
@@ -5103,6 +9564,63 @@
                 <w:rFonts w:ascii="新宋体" w:eastAsia="新宋体" w:hAnsi="新宋体"/>
               </w:rPr>
             </w:pPr>
+            <w:r>
+              <w:rPr>
+                <w:rFonts w:ascii="新宋体" w:eastAsia="新宋体" w:hAnsi="新宋体" w:hint="eastAsia"/>
+              </w:rPr>
+              <w:t>修改集合</w:t>
+            </w:r>
+            <w:r>
+              <w:rPr>
+                <w:rFonts w:ascii="新宋体" w:eastAsia="新宋体" w:hAnsi="新宋体"/>
+              </w:rPr>
+              <w:t>，</w:t>
+            </w:r>
+            <w:r>
+              <w:rPr>
+                <w:rFonts w:ascii="新宋体" w:eastAsia="新宋体" w:hAnsi="新宋体" w:hint="eastAsia"/>
+              </w:rPr>
+              <w:t>得到</w:t>
+            </w:r>
+            <w:r>
+              <w:rPr>
+                <w:rFonts w:ascii="新宋体" w:eastAsia="新宋体" w:hAnsi="新宋体"/>
+              </w:rPr>
+              <w:t>None。</w:t>
+            </w:r>
+          </w:p>
+          <w:p>
+            <w:pPr>
+              <w:wordWrap w:val="0"/>
+              <w:jc w:val="left"/>
+              <w:rPr>
+                <w:rFonts w:ascii="新宋体" w:eastAsia="新宋体" w:hAnsi="新宋体"/>
+              </w:rPr>
+            </w:pPr>
+            <w:r>
+              <w:rPr>
+                <w:rFonts w:ascii="新宋体" w:eastAsia="新宋体" w:hAnsi="新宋体" w:hint="eastAsia"/>
+              </w:rPr>
+              <w:t>1、若列表中有</w:t>
+            </w:r>
+            <w:r>
+              <w:rPr>
+                <w:rFonts w:ascii="新宋体" w:eastAsia="新宋体" w:hAnsi="新宋体"/>
+              </w:rPr>
+              <w:t>该元素</w:t>
+            </w:r>
+            <w:r>
+              <w:rPr>
+                <w:rFonts w:ascii="新宋体" w:eastAsia="新宋体" w:hAnsi="新宋体" w:hint="eastAsia"/>
+              </w:rPr>
+              <w:t>，</w:t>
+            </w:r>
+            <w:r>
+              <w:rPr>
+                <w:rFonts w:ascii="新宋体" w:eastAsia="新宋体" w:hAnsi="新宋体"/>
+              </w:rPr>
+              <w:t>不造成任何影响。</w:t>
+            </w:r>
           </w:p>
         </w:tc>
       </w:tr>
@@ -5110,6 +9628,7 @@
         <w:tc>
           <w:tcPr>
             <w:tcW w:w="1696" w:type="dxa"/>
+            <w:vMerge/>
             <w:vAlign w:val="center"/>
           </w:tcPr>
           <w:p>
@@ -5120,23 +9639,11 @@
                 <w:rFonts w:ascii="新宋体" w:eastAsia="新宋体" w:hAnsi="新宋体"/>
               </w:rPr>
             </w:pPr>
-            <w:r>
-              <w:rPr>
-                <w:rFonts w:ascii="新宋体" w:eastAsia="新宋体" w:hAnsi="新宋体" w:hint="eastAsia"/>
-              </w:rPr>
-              <w:t>包含</w:t>
-            </w:r>
-            <w:r>
-              <w:rPr>
-                <w:rFonts w:ascii="新宋体" w:eastAsia="新宋体" w:hAnsi="新宋体"/>
-              </w:rPr>
-              <w:t>关系</w:t>
-            </w:r>
-          </w:p>
-        </w:tc>
-        <w:tc>
-          <w:tcPr>
-            <w:tcW w:w="3969" w:type="dxa"/>
+          </w:p>
+        </w:tc>
+        <w:tc>
+          <w:tcPr>
+            <w:tcW w:w="3970" w:type="dxa"/>
           </w:tcPr>
           <w:p>
             <w:pPr>
@@ -5163,7 +9670,13 @@
               <w:rPr>
                 <w:rFonts w:ascii="新宋体" w:eastAsia="新宋体" w:hAnsi="新宋体"/>
               </w:rPr>
-              <w:t>issubset(</w:t>
+              <w:t>union</w:t>
+            </w:r>
+            <w:r>
+              <w:rPr>
+                <w:rFonts w:ascii="新宋体" w:eastAsia="新宋体" w:hAnsi="新宋体" w:hint="eastAsia"/>
+              </w:rPr>
+              <w:t>(</w:t>
             </w:r>
             <w:r>
               <w:rPr>
@@ -5174,7 +9687,7 @@
             </w:r>
             <w:r>
               <w:rPr>
-                <w:rFonts w:ascii="新宋体" w:eastAsia="新宋体" w:hAnsi="新宋体"/>
+                <w:rFonts w:ascii="新宋体" w:eastAsia="新宋体" w:hAnsi="新宋体" w:hint="eastAsia"/>
               </w:rPr>
               <w:t>)</w:t>
             </w:r>
@@ -5198,36 +9711,8 @@
               <w:rPr>
                 <w:rFonts w:ascii="新宋体" w:eastAsia="新宋体" w:hAnsi="新宋体" w:hint="eastAsia"/>
               </w:rPr>
-              <w:t>.</w:t>
-            </w:r>
-            <w:r>
-              <w:rPr>
-                <w:rFonts w:ascii="新宋体" w:eastAsia="新宋体" w:hAnsi="新宋体"/>
-              </w:rPr>
-              <w:t>issuperset(</w:t>
-            </w:r>
-            <w:r>
-              <w:rPr>
-                <w:rFonts w:ascii="新宋体" w:eastAsia="新宋体" w:hAnsi="新宋体"/>
-                <w:b/>
-              </w:rPr>
-              <w:t>Iterable</w:t>
-            </w:r>
-            <w:r>
-              <w:rPr>
-                <w:rFonts w:ascii="新宋体" w:eastAsia="新宋体" w:hAnsi="新宋体"/>
-              </w:rPr>
-              <w:t>)</w:t>
-            </w:r>
-          </w:p>
-          <w:p>
-            <w:pPr>
-              <w:wordWrap w:val="0"/>
-              <w:jc w:val="left"/>
-              <w:rPr>
-                <w:rFonts w:ascii="新宋体" w:eastAsia="新宋体" w:hAnsi="新宋体"/>
-              </w:rPr>
-            </w:pPr>
+              <w:t>|</w:t>
+            </w:r>
             <w:r>
               <w:rPr>
                 <w:rFonts w:ascii="新宋体" w:eastAsia="新宋体" w:hAnsi="新宋体" w:hint="eastAsia"/>
@@ -5235,121 +9720,44 @@
               </w:rPr>
               <w:t>集合</w:t>
             </w:r>
-            <w:r>
-              <w:rPr>
-                <w:rFonts w:ascii="新宋体" w:eastAsia="新宋体" w:hAnsi="新宋体" w:hint="eastAsia"/>
-              </w:rPr>
-              <w:t>&lt;</w:t>
-            </w:r>
-            <w:r>
-              <w:rPr>
-                <w:rFonts w:ascii="新宋体" w:eastAsia="新宋体" w:hAnsi="新宋体" w:hint="eastAsia"/>
-                <w:b/>
+          </w:p>
+        </w:tc>
+        <w:tc>
+          <w:tcPr>
+            <w:tcW w:w="5699" w:type="dxa"/>
+          </w:tcPr>
+          <w:p>
+            <w:pPr>
+              <w:wordWrap w:val="0"/>
+              <w:jc w:val="left"/>
+              <w:rPr>
+                <w:rFonts w:ascii="新宋体" w:eastAsia="新宋体" w:hAnsi="新宋体"/>
+              </w:rPr>
+            </w:pPr>
+            <w:r>
+              <w:rPr>
+                <w:rFonts w:ascii="新宋体" w:eastAsia="新宋体" w:hAnsi="新宋体" w:hint="eastAsia"/>
+              </w:rPr>
+              <w:t>得到1个</w:t>
+            </w:r>
+            <w:r>
+              <w:rPr>
+                <w:rFonts w:ascii="新宋体" w:eastAsia="新宋体" w:hAnsi="新宋体"/>
+              </w:rPr>
+              <w:t>新</w:t>
+            </w:r>
+            <w:r>
+              <w:rPr>
+                <w:rFonts w:ascii="新宋体" w:eastAsia="新宋体" w:hAnsi="新宋体" w:hint="eastAsia"/>
               </w:rPr>
               <w:t>集合</w:t>
             </w:r>
-          </w:p>
-          <w:p>
-            <w:pPr>
-              <w:wordWrap w:val="0"/>
-              <w:jc w:val="left"/>
-              <w:rPr>
-                <w:rFonts w:ascii="新宋体" w:eastAsia="新宋体" w:hAnsi="新宋体"/>
-              </w:rPr>
-            </w:pPr>
-            <w:r>
-              <w:rPr>
-                <w:rFonts w:ascii="新宋体" w:eastAsia="新宋体" w:hAnsi="新宋体" w:hint="eastAsia"/>
-                <w:b/>
-              </w:rPr>
-              <w:t>集合</w:t>
-            </w:r>
-            <w:r>
-              <w:rPr>
-                <w:rFonts w:ascii="新宋体" w:eastAsia="新宋体" w:hAnsi="新宋体"/>
-              </w:rPr>
-              <w:t>&lt;=</w:t>
-            </w:r>
-            <w:r>
-              <w:rPr>
-                <w:rFonts w:ascii="新宋体" w:eastAsia="新宋体" w:hAnsi="新宋体" w:hint="eastAsia"/>
-                <w:b/>
-              </w:rPr>
-              <w:t>集合</w:t>
-            </w:r>
-          </w:p>
-          <w:p>
-            <w:pPr>
-              <w:wordWrap w:val="0"/>
-              <w:jc w:val="left"/>
-              <w:rPr>
-                <w:rFonts w:ascii="新宋体" w:eastAsia="新宋体" w:hAnsi="新宋体"/>
-              </w:rPr>
-            </w:pPr>
-            <w:r>
-              <w:rPr>
-                <w:rFonts w:ascii="新宋体" w:eastAsia="新宋体" w:hAnsi="新宋体" w:hint="eastAsia"/>
-                <w:b/>
-              </w:rPr>
-              <w:t>集合</w:t>
-            </w:r>
-            <w:r>
-              <w:rPr>
-                <w:rFonts w:ascii="新宋体" w:eastAsia="新宋体" w:hAnsi="新宋体"/>
-              </w:rPr>
-              <w:t>&gt;</w:t>
-            </w:r>
-            <w:r>
-              <w:rPr>
-                <w:rFonts w:ascii="新宋体" w:eastAsia="新宋体" w:hAnsi="新宋体" w:hint="eastAsia"/>
-                <w:b/>
-              </w:rPr>
-              <w:t>集合</w:t>
-            </w:r>
-          </w:p>
-          <w:p>
-            <w:pPr>
-              <w:wordWrap w:val="0"/>
-              <w:jc w:val="left"/>
-              <w:rPr>
-                <w:rFonts w:ascii="新宋体" w:eastAsia="新宋体" w:hAnsi="新宋体"/>
-                <w:b/>
-              </w:rPr>
-            </w:pPr>
-            <w:r>
-              <w:rPr>
-                <w:rFonts w:ascii="新宋体" w:eastAsia="新宋体" w:hAnsi="新宋体" w:hint="eastAsia"/>
-                <w:b/>
-              </w:rPr>
-              <w:t>集合</w:t>
-            </w:r>
-            <w:r>
-              <w:rPr>
-                <w:rFonts w:ascii="新宋体" w:eastAsia="新宋体" w:hAnsi="新宋体"/>
-              </w:rPr>
-              <w:t>&gt;=</w:t>
-            </w:r>
-            <w:r>
-              <w:rPr>
-                <w:rFonts w:ascii="新宋体" w:eastAsia="新宋体" w:hAnsi="新宋体" w:hint="eastAsia"/>
-                <w:b/>
-              </w:rPr>
-              <w:t>集合</w:t>
-            </w:r>
-          </w:p>
-        </w:tc>
-        <w:tc>
-          <w:tcPr>
-            <w:tcW w:w="5699" w:type="dxa"/>
-          </w:tcPr>
-          <w:p>
-            <w:pPr>
-              <w:wordWrap w:val="0"/>
-              <w:jc w:val="left"/>
-              <w:rPr>
-                <w:rFonts w:ascii="新宋体" w:eastAsia="新宋体" w:hAnsi="新宋体"/>
-              </w:rPr>
-            </w:pPr>
+            <w:r>
+              <w:rPr>
+                <w:rFonts w:ascii="新宋体" w:eastAsia="新宋体" w:hAnsi="新宋体"/>
+              </w:rPr>
+              <w:t>。</w:t>
+            </w:r>
           </w:p>
         </w:tc>
       </w:tr>
@@ -5357,6 +9765,7 @@
         <w:tc>
           <w:tcPr>
             <w:tcW w:w="1696" w:type="dxa"/>
+            <w:vMerge w:val="restart"/>
             <w:vAlign w:val="center"/>
           </w:tcPr>
           <w:p>
@@ -5371,13 +9780,13 @@
               <w:rPr>
                 <w:rFonts w:ascii="新宋体" w:eastAsia="新宋体" w:hAnsi="新宋体" w:hint="eastAsia"/>
               </w:rPr>
-              <w:t>并</w:t>
-            </w:r>
-          </w:p>
-        </w:tc>
-        <w:tc>
-          <w:tcPr>
-            <w:tcW w:w="3969" w:type="dxa"/>
+              <w:t>差</w:t>
+            </w:r>
+          </w:p>
+        </w:tc>
+        <w:tc>
+          <w:tcPr>
+            <w:tcW w:w="3970" w:type="dxa"/>
           </w:tcPr>
           <w:p>
             <w:pPr>
@@ -5404,57 +9813,22 @@
               <w:rPr>
                 <w:rFonts w:ascii="新宋体" w:eastAsia="新宋体" w:hAnsi="新宋体"/>
               </w:rPr>
-              <w:t>union</w:t>
-            </w:r>
-            <w:r>
-              <w:rPr>
-                <w:rFonts w:ascii="新宋体" w:eastAsia="新宋体" w:hAnsi="新宋体" w:hint="eastAsia"/>
-              </w:rPr>
-              <w:t>(</w:t>
-            </w:r>
-            <w:r>
-              <w:rPr>
-                <w:rFonts w:ascii="新宋体" w:eastAsia="新宋体" w:hAnsi="新宋体"/>
-                <w:b/>
-              </w:rPr>
-              <w:t>Iterable</w:t>
-            </w:r>
-            <w:r>
-              <w:rPr>
-                <w:rFonts w:ascii="新宋体" w:eastAsia="新宋体" w:hAnsi="新宋体" w:hint="eastAsia"/>
+              <w:t>remove(</w:t>
+            </w:r>
+            <w:r>
+              <w:rPr>
+                <w:rFonts w:ascii="新宋体" w:eastAsia="新宋体" w:hAnsi="新宋体" w:hint="eastAsia"/>
+                <w:b/>
+              </w:rPr>
+              <w:t>元素</w:t>
+            </w:r>
+            <w:r>
+              <w:rPr>
+                <w:rFonts w:ascii="新宋体" w:eastAsia="新宋体" w:hAnsi="新宋体"/>
               </w:rPr>
               <w:t>)</w:t>
             </w:r>
           </w:p>
-          <w:p>
-            <w:pPr>
-              <w:wordWrap w:val="0"/>
-              <w:jc w:val="left"/>
-              <w:rPr>
-                <w:rFonts w:ascii="新宋体" w:eastAsia="新宋体" w:hAnsi="新宋体"/>
-              </w:rPr>
-            </w:pPr>
-            <w:r>
-              <w:rPr>
-                <w:rFonts w:ascii="新宋体" w:eastAsia="新宋体" w:hAnsi="新宋体" w:hint="eastAsia"/>
-                <w:b/>
-              </w:rPr>
-              <w:t>集合</w:t>
-            </w:r>
-            <w:r>
-              <w:rPr>
-                <w:rFonts w:ascii="新宋体" w:eastAsia="新宋体" w:hAnsi="新宋体" w:hint="eastAsia"/>
-              </w:rPr>
-              <w:t>|</w:t>
-            </w:r>
-            <w:r>
-              <w:rPr>
-                <w:rFonts w:ascii="新宋体" w:eastAsia="新宋体" w:hAnsi="新宋体" w:hint="eastAsia"/>
-                <w:b/>
-              </w:rPr>
-              <w:t>集合</w:t>
-            </w:r>
-          </w:p>
         </w:tc>
         <w:tc>
           <w:tcPr>
@@ -5472,25 +9846,70 @@
               <w:rPr>
                 <w:rFonts w:ascii="新宋体" w:eastAsia="新宋体" w:hAnsi="新宋体" w:hint="eastAsia"/>
               </w:rPr>
-              <w:t>得到1个</w:t>
-            </w:r>
-            <w:r>
-              <w:rPr>
-                <w:rFonts w:ascii="新宋体" w:eastAsia="新宋体" w:hAnsi="新宋体"/>
-              </w:rPr>
-              <w:t>新</w:t>
-            </w:r>
-            <w:r>
-              <w:rPr>
-                <w:rFonts w:ascii="新宋体" w:eastAsia="新宋体" w:hAnsi="新宋体" w:hint="eastAsia"/>
-              </w:rPr>
-              <w:t>集合</w:t>
-            </w:r>
-            <w:r>
-              <w:rPr>
-                <w:rFonts w:ascii="新宋体" w:eastAsia="新宋体" w:hAnsi="新宋体"/>
-              </w:rPr>
-              <w:t>。</w:t>
+              <w:t>修改集合</w:t>
+            </w:r>
+            <w:r>
+              <w:rPr>
+                <w:rFonts w:ascii="新宋体" w:eastAsia="新宋体" w:hAnsi="新宋体"/>
+              </w:rPr>
+              <w:t>，</w:t>
+            </w:r>
+            <w:r>
+              <w:rPr>
+                <w:rFonts w:ascii="新宋体" w:eastAsia="新宋体" w:hAnsi="新宋体" w:hint="eastAsia"/>
+              </w:rPr>
+              <w:t>得到</w:t>
+            </w:r>
+            <w:r>
+              <w:rPr>
+                <w:rFonts w:ascii="新宋体" w:eastAsia="新宋体" w:hAnsi="新宋体"/>
+              </w:rPr>
+              <w:t>None。</w:t>
+            </w:r>
+          </w:p>
+          <w:p>
+            <w:pPr>
+              <w:wordWrap w:val="0"/>
+              <w:jc w:val="left"/>
+              <w:rPr>
+                <w:rFonts w:ascii="新宋体" w:eastAsia="新宋体" w:hAnsi="新宋体"/>
+              </w:rPr>
+            </w:pPr>
+            <w:r>
+              <w:rPr>
+                <w:rFonts w:ascii="新宋体" w:eastAsia="新宋体" w:hAnsi="新宋体" w:hint="eastAsia"/>
+              </w:rPr>
+              <w:t>1、若列表中没有</w:t>
+            </w:r>
+            <w:r>
+              <w:rPr>
+                <w:rFonts w:ascii="新宋体" w:eastAsia="新宋体" w:hAnsi="新宋体"/>
+              </w:rPr>
+              <w:t>该元素，</w:t>
+            </w:r>
+            <w:r>
+              <w:rPr>
+                <w:rFonts w:ascii="新宋体" w:eastAsia="新宋体" w:hAnsi="新宋体" w:hint="eastAsia"/>
+              </w:rPr>
+              <w:t>抛出</w:t>
+            </w:r>
+            <w:r>
+              <w:rPr>
+                <w:rFonts w:ascii="新宋体" w:eastAsia="新宋体" w:hAnsi="新宋体"/>
+              </w:rPr>
+              <w:t>Key</w:t>
+            </w:r>
+            <w:r>
+              <w:rPr>
+                <w:rFonts w:ascii="新宋体" w:eastAsia="新宋体" w:hAnsi="新宋体"/>
+              </w:rPr>
+              <w:t>Error</w:t>
+            </w:r>
+            <w:r>
+              <w:rPr>
+                <w:rFonts w:ascii="新宋体" w:eastAsia="新宋体" w:hAnsi="新宋体" w:hint="eastAsia"/>
+              </w:rPr>
+              <w:t>异常。</w:t>
             </w:r>
           </w:p>
         </w:tc>
@@ -5499,6 +9918,7 @@
         <w:tc>
           <w:tcPr>
             <w:tcW w:w="1696" w:type="dxa"/>
+            <w:vMerge/>
             <w:vAlign w:val="center"/>
           </w:tcPr>
           <w:p>
@@ -5509,17 +9929,11 @@
                 <w:rFonts w:ascii="新宋体" w:eastAsia="新宋体" w:hAnsi="新宋体"/>
               </w:rPr>
             </w:pPr>
-            <w:r>
-              <w:rPr>
-                <w:rFonts w:ascii="新宋体" w:eastAsia="新宋体" w:hAnsi="新宋体" w:hint="eastAsia"/>
-              </w:rPr>
-              <w:t>差</w:t>
-            </w:r>
-          </w:p>
-        </w:tc>
-        <w:tc>
-          <w:tcPr>
-            <w:tcW w:w="3969" w:type="dxa"/>
+          </w:p>
+        </w:tc>
+        <w:tc>
+          <w:tcPr>
+            <w:tcW w:w="3970" w:type="dxa"/>
           </w:tcPr>
           <w:p>
             <w:pPr>
@@ -5546,7 +9960,7 @@
               <w:rPr>
                 <w:rFonts w:ascii="新宋体" w:eastAsia="新宋体" w:hAnsi="新宋体"/>
               </w:rPr>
-              <w:t>intersection</w:t>
+              <w:t>difference</w:t>
             </w:r>
             <w:r>
               <w:rPr>
@@ -5574,7 +9988,6 @@
               <w:jc w:val="left"/>
               <w:rPr>
                 <w:rFonts w:ascii="新宋体" w:eastAsia="新宋体" w:hAnsi="新宋体"/>
-                <w:b/>
               </w:rPr>
             </w:pPr>
             <w:r>
@@ -5588,7 +10001,7 @@
               <w:rPr>
                 <w:rFonts w:ascii="新宋体" w:eastAsia="新宋体" w:hAnsi="新宋体"/>
               </w:rPr>
-              <w:t>&amp;</w:t>
+              <w:t>-</w:t>
             </w:r>
             <w:r>
               <w:rPr>
@@ -5656,13 +10069,14 @@
               <w:rPr>
                 <w:rFonts w:ascii="新宋体" w:eastAsia="新宋体" w:hAnsi="新宋体" w:hint="eastAsia"/>
               </w:rPr>
+              <w:lastRenderedPageBreak/>
               <w:t>交</w:t>
             </w:r>
           </w:p>
         </w:tc>
         <w:tc>
           <w:tcPr>
-            <w:tcW w:w="3969" w:type="dxa"/>
+            <w:tcW w:w="3970" w:type="dxa"/>
           </w:tcPr>
           <w:p>
             <w:pPr>
@@ -5689,7 +10103,7 @@
               <w:rPr>
                 <w:rFonts w:ascii="新宋体" w:eastAsia="新宋体" w:hAnsi="新宋体"/>
               </w:rPr>
-              <w:t>difference</w:t>
+              <w:t>intersection</w:t>
             </w:r>
             <w:r>
               <w:rPr>
@@ -5731,7 +10145,7 @@
               <w:rPr>
                 <w:rFonts w:ascii="新宋体" w:eastAsia="新宋体" w:hAnsi="新宋体"/>
               </w:rPr>
-              <w:t>-</w:t>
+              <w:t>&amp;</w:t>
             </w:r>
             <w:r>
               <w:rPr>
@@ -5805,7 +10219,7 @@
         </w:tc>
         <w:tc>
           <w:tcPr>
-            <w:tcW w:w="3969" w:type="dxa"/>
+            <w:tcW w:w="3970" w:type="dxa"/>
           </w:tcPr>
           <w:p>
             <w:pPr>
@@ -5921,224 +10335,6 @@
               </w:rPr>
               <w:t>。</w:t>
             </w:r>
-          </w:p>
-        </w:tc>
-      </w:tr>
-      <w:tr>
-        <w:tc>
-          <w:tcPr>
-            <w:tcW w:w="1696" w:type="dxa"/>
-            <w:vAlign w:val="center"/>
-          </w:tcPr>
-          <w:p>
-            <w:pPr>
-              <w:wordWrap w:val="0"/>
-              <w:jc w:val="left"/>
-              <w:rPr>
-                <w:rFonts w:ascii="新宋体" w:eastAsia="新宋体" w:hAnsi="新宋体"/>
-              </w:rPr>
-            </w:pPr>
-            <w:r>
-              <w:rPr>
-                <w:rFonts w:ascii="新宋体" w:eastAsia="新宋体" w:hAnsi="新宋体" w:hint="eastAsia"/>
-              </w:rPr>
-              <w:lastRenderedPageBreak/>
-              <w:t>（元素</w:t>
-            </w:r>
-            <w:r>
-              <w:rPr>
-                <w:rFonts w:ascii="新宋体" w:eastAsia="新宋体" w:hAnsi="新宋体"/>
-              </w:rPr>
-              <w:t>可比较</w:t>
-            </w:r>
-            <w:r>
-              <w:rPr>
-                <w:rFonts w:ascii="新宋体" w:eastAsia="新宋体" w:hAnsi="新宋体" w:hint="eastAsia"/>
-              </w:rPr>
-              <w:t>）</w:t>
-            </w:r>
-          </w:p>
-        </w:tc>
-        <w:tc>
-          <w:tcPr>
-            <w:tcW w:w="3969" w:type="dxa"/>
-          </w:tcPr>
-          <w:p>
-            <w:pPr>
-              <w:wordWrap w:val="0"/>
-              <w:jc w:val="left"/>
-              <w:rPr>
-                <w:rFonts w:ascii="新宋体" w:eastAsia="新宋体" w:hAnsi="新宋体"/>
-              </w:rPr>
-            </w:pPr>
-            <w:r>
-              <w:rPr>
-                <w:rFonts w:ascii="新宋体" w:eastAsia="新宋体" w:hAnsi="新宋体" w:hint="eastAsia"/>
-              </w:rPr>
-              <w:t>min(</w:t>
-            </w:r>
-            <w:r>
-              <w:rPr>
-                <w:rFonts w:ascii="新宋体" w:eastAsia="新宋体" w:hAnsi="新宋体"/>
-                <w:b/>
-              </w:rPr>
-              <w:t>Iterable</w:t>
-            </w:r>
-            <w:r>
-              <w:rPr>
-                <w:rFonts w:ascii="新宋体" w:eastAsia="新宋体" w:hAnsi="新宋体" w:hint="eastAsia"/>
-              </w:rPr>
-              <w:t>)</w:t>
-            </w:r>
-          </w:p>
-          <w:p>
-            <w:pPr>
-              <w:wordWrap w:val="0"/>
-              <w:jc w:val="left"/>
-              <w:rPr>
-                <w:rFonts w:ascii="新宋体" w:eastAsia="新宋体" w:hAnsi="新宋体"/>
-              </w:rPr>
-            </w:pPr>
-            <w:r>
-              <w:rPr>
-                <w:rFonts w:ascii="新宋体" w:eastAsia="新宋体" w:hAnsi="新宋体"/>
-              </w:rPr>
-              <w:t>max(</w:t>
-            </w:r>
-            <w:r>
-              <w:rPr>
-                <w:rFonts w:ascii="新宋体" w:eastAsia="新宋体" w:hAnsi="新宋体"/>
-                <w:b/>
-              </w:rPr>
-              <w:t>Iterable</w:t>
-            </w:r>
-            <w:r>
-              <w:rPr>
-                <w:rFonts w:ascii="新宋体" w:eastAsia="新宋体" w:hAnsi="新宋体"/>
-              </w:rPr>
-              <w:t>)</w:t>
-            </w:r>
-          </w:p>
-        </w:tc>
-        <w:tc>
-          <w:tcPr>
-            <w:tcW w:w="5699" w:type="dxa"/>
-          </w:tcPr>
-          <w:p>
-            <w:pPr>
-              <w:wordWrap w:val="0"/>
-              <w:jc w:val="left"/>
-              <w:rPr>
-                <w:rFonts w:ascii="新宋体" w:eastAsia="新宋体" w:hAnsi="新宋体"/>
-              </w:rPr>
-            </w:pPr>
-          </w:p>
-        </w:tc>
-      </w:tr>
-      <w:tr>
-        <w:tc>
-          <w:tcPr>
-            <w:tcW w:w="1696" w:type="dxa"/>
-            <w:vAlign w:val="center"/>
-          </w:tcPr>
-          <w:p>
-            <w:pPr>
-              <w:wordWrap w:val="0"/>
-              <w:jc w:val="left"/>
-              <w:rPr>
-                <w:rFonts w:ascii="新宋体" w:eastAsia="新宋体" w:hAnsi="新宋体"/>
-              </w:rPr>
-            </w:pPr>
-            <w:r>
-              <w:rPr>
-                <w:rFonts w:ascii="新宋体" w:eastAsia="新宋体" w:hAnsi="新宋体" w:hint="eastAsia"/>
-              </w:rPr>
-              <w:t>（元素</w:t>
-            </w:r>
-            <w:r>
-              <w:rPr>
-                <w:rFonts w:ascii="新宋体" w:eastAsia="新宋体" w:hAnsi="新宋体"/>
-              </w:rPr>
-              <w:t>可相加</w:t>
-            </w:r>
-            <w:r>
-              <w:rPr>
-                <w:rFonts w:ascii="新宋体" w:eastAsia="新宋体" w:hAnsi="新宋体" w:hint="eastAsia"/>
-              </w:rPr>
-              <w:t>）</w:t>
-            </w:r>
-          </w:p>
-        </w:tc>
-        <w:tc>
-          <w:tcPr>
-            <w:tcW w:w="3969" w:type="dxa"/>
-          </w:tcPr>
-          <w:p>
-            <w:pPr>
-              <w:wordWrap w:val="0"/>
-              <w:jc w:val="left"/>
-              <w:rPr>
-                <w:rFonts w:ascii="新宋体" w:eastAsia="新宋体" w:hAnsi="新宋体"/>
-              </w:rPr>
-            </w:pPr>
-            <w:r>
-              <w:rPr>
-                <w:rFonts w:ascii="新宋体" w:eastAsia="新宋体" w:hAnsi="新宋体" w:hint="eastAsia"/>
-              </w:rPr>
-              <w:t>sum</w:t>
-            </w:r>
-            <w:r>
-              <w:rPr>
-                <w:rFonts w:ascii="新宋体" w:eastAsia="新宋体" w:hAnsi="新宋体"/>
-              </w:rPr>
-              <w:t>(</w:t>
-            </w:r>
-            <w:r>
-              <w:rPr>
-                <w:rFonts w:ascii="新宋体" w:eastAsia="新宋体" w:hAnsi="新宋体"/>
-                <w:b/>
-              </w:rPr>
-              <w:t>Iterable</w:t>
-            </w:r>
-            <w:r>
-              <w:rPr>
-                <w:rFonts w:ascii="新宋体" w:eastAsia="新宋体" w:hAnsi="新宋体"/>
-              </w:rPr>
-              <w:t>,</w:t>
-            </w:r>
-            <w:r>
-              <w:rPr>
-                <w:rFonts w:ascii="新宋体" w:eastAsia="新宋体" w:hAnsi="新宋体" w:hint="eastAsia"/>
-                <w:b/>
-              </w:rPr>
-              <w:t>初始值</w:t>
-            </w:r>
-            <w:r>
-              <w:rPr>
-                <w:rFonts w:ascii="新宋体" w:eastAsia="新宋体" w:hAnsi="新宋体"/>
-              </w:rPr>
-              <w:t>=0</w:t>
-            </w:r>
-            <w:r>
-              <w:rPr>
-                <w:rFonts w:ascii="新宋体" w:eastAsia="新宋体" w:hAnsi="新宋体"/>
-              </w:rPr>
-              <w:t>)</w:t>
-            </w:r>
-          </w:p>
-        </w:tc>
-        <w:tc>
-          <w:tcPr>
-            <w:tcW w:w="5699" w:type="dxa"/>
-          </w:tcPr>
-          <w:p>
-            <w:pPr>
-              <w:wordWrap w:val="0"/>
-              <w:jc w:val="left"/>
-              <w:rPr>
-                <w:rFonts w:ascii="新宋体" w:eastAsia="新宋体" w:hAnsi="新宋体"/>
-              </w:rPr>
-            </w:pPr>
           </w:p>
         </w:tc>
       </w:tr>
@@ -6236,6 +10432,46 @@
                 <w:rFonts w:ascii="新宋体" w:eastAsia="新宋体" w:hAnsi="新宋体"/>
               </w:rPr>
             </w:pPr>
+            <w:r>
+              <w:rPr>
+                <w:rFonts w:ascii="新宋体" w:eastAsia="新宋体" w:hAnsi="新宋体"/>
+              </w:rPr>
+              <w:t>reversed</w:t>
+            </w:r>
+            <w:r>
+              <w:rPr>
+                <w:rFonts w:ascii="新宋体" w:eastAsia="新宋体" w:hAnsi="新宋体" w:hint="eastAsia"/>
+              </w:rPr>
+              <w:t>(</w:t>
+            </w:r>
+            <w:r>
+              <w:rPr>
+                <w:rFonts w:ascii="新宋体" w:eastAsia="新宋体" w:hAnsi="新宋体" w:hint="eastAsia"/>
+                <w:b/>
+              </w:rPr>
+              <w:t>Sequence</w:t>
+            </w:r>
+            <w:r>
+              <w:rPr>
+                <w:rFonts w:ascii="新宋体" w:eastAsia="新宋体" w:hAnsi="新宋体" w:hint="eastAsia"/>
+              </w:rPr>
+              <w:t>)</w:t>
+            </w:r>
+          </w:p>
+          <w:p>
+            <w:pPr>
+              <w:wordWrap w:val="0"/>
+              <w:jc w:val="left"/>
+              <w:rPr>
+                <w:rFonts w:ascii="新宋体" w:eastAsia="新宋体" w:hAnsi="新宋体"/>
+              </w:rPr>
+            </w:pPr>
+            <w:r>
+              <w:rPr>
+                <w:rFonts w:ascii="新宋体" w:eastAsia="新宋体" w:hAnsi="新宋体" w:hint="eastAsia"/>
+              </w:rPr>
+              <w:t>得到反向迭代器。</w:t>
+            </w:r>
           </w:p>
         </w:tc>
       </w:tr>
@@ -6411,12 +10647,478 @@
         </w:rPr>
       </w:pPr>
     </w:p>
+    <w:tbl>
+      <w:tblPr>
+        <w:tblStyle w:val="a3"/>
+        <w:tblW w:w="0" w:type="auto"/>
+        <w:tblLook w:val="04A0" w:firstRow="1" w:lastRow="0" w:firstColumn="1" w:lastColumn="0" w:noHBand="0" w:noVBand="1"/>
+      </w:tblPr>
+      <w:tblGrid>
+        <w:gridCol w:w="7087"/>
+        <w:gridCol w:w="7087"/>
+      </w:tblGrid>
+      <w:tr>
+        <w:tc>
+          <w:tcPr>
+            <w:tcW w:w="14174" w:type="dxa"/>
+            <w:gridSpan w:val="2"/>
+          </w:tcPr>
+          <w:p>
+            <w:pPr>
+              <w:wordWrap w:val="0"/>
+              <w:jc w:val="left"/>
+              <w:rPr>
+                <w:rFonts w:ascii="新宋体" w:eastAsia="新宋体" w:hAnsi="新宋体"/>
+              </w:rPr>
+            </w:pPr>
+            <w:r>
+              <w:rPr>
+                <w:rFonts w:ascii="新宋体" w:eastAsia="新宋体" w:hAnsi="新宋体" w:hint="eastAsia"/>
+              </w:rPr>
+              <w:t>help</w:t>
+            </w:r>
+            <w:r>
+              <w:rPr>
+                <w:rFonts w:ascii="新宋体" w:eastAsia="新宋体" w:hAnsi="新宋体"/>
+              </w:rPr>
+              <w:t>(*args,**kwds)</w:t>
+            </w:r>
+          </w:p>
+          <w:p>
+            <w:pPr>
+              <w:wordWrap w:val="0"/>
+              <w:jc w:val="left"/>
+              <w:rPr>
+                <w:rFonts w:ascii="新宋体" w:eastAsia="新宋体" w:hAnsi="新宋体" w:hint="eastAsia"/>
+              </w:rPr>
+            </w:pPr>
+            <w:r>
+              <w:rPr>
+                <w:rFonts w:ascii="新宋体" w:eastAsia="新宋体" w:hAnsi="新宋体" w:hint="eastAsia"/>
+              </w:rPr>
+              <w:t>显示</w:t>
+            </w:r>
+            <w:r>
+              <w:rPr>
+                <w:rFonts w:ascii="新宋体" w:eastAsia="新宋体" w:hAnsi="新宋体"/>
+              </w:rPr>
+              <w:t>帮助。</w:t>
+            </w:r>
+          </w:p>
+        </w:tc>
+      </w:tr>
+      <w:tr>
+        <w:tc>
+          <w:tcPr>
+            <w:tcW w:w="14174" w:type="dxa"/>
+            <w:gridSpan w:val="2"/>
+          </w:tcPr>
+          <w:p>
+            <w:pPr>
+              <w:wordWrap w:val="0"/>
+              <w:jc w:val="left"/>
+              <w:rPr>
+                <w:rFonts w:ascii="新宋体" w:eastAsia="新宋体" w:hAnsi="新宋体"/>
+              </w:rPr>
+            </w:pPr>
+            <w:r>
+              <w:rPr>
+                <w:rFonts w:ascii="新宋体" w:eastAsia="新宋体" w:hAnsi="新宋体" w:hint="eastAsia"/>
+              </w:rPr>
+              <w:t>input</w:t>
+            </w:r>
+            <w:r>
+              <w:rPr>
+                <w:rFonts w:ascii="新宋体" w:eastAsia="新宋体" w:hAnsi="新宋体"/>
+              </w:rPr>
+              <w:t>(prompt=None)</w:t>
+            </w:r>
+          </w:p>
+          <w:p>
+            <w:pPr>
+              <w:wordWrap w:val="0"/>
+              <w:jc w:val="left"/>
+              <w:rPr>
+                <w:rFonts w:ascii="新宋体" w:eastAsia="新宋体" w:hAnsi="新宋体" w:hint="eastAsia"/>
+              </w:rPr>
+            </w:pPr>
+            <w:r>
+              <w:rPr>
+                <w:rFonts w:ascii="新宋体" w:eastAsia="新宋体" w:hAnsi="新宋体" w:hint="eastAsia"/>
+              </w:rPr>
+              <w:t>输入</w:t>
+            </w:r>
+            <w:r>
+              <w:rPr>
+                <w:rFonts w:ascii="新宋体" w:eastAsia="新宋体" w:hAnsi="新宋体"/>
+              </w:rPr>
+              <w:t>并返回字符串。</w:t>
+            </w:r>
+          </w:p>
+        </w:tc>
+      </w:tr>
+      <w:tr>
+        <w:tc>
+          <w:tcPr>
+            <w:tcW w:w="14174" w:type="dxa"/>
+            <w:gridSpan w:val="2"/>
+          </w:tcPr>
+          <w:p>
+            <w:pPr>
+              <w:wordWrap w:val="0"/>
+              <w:jc w:val="left"/>
+              <w:rPr>
+                <w:rFonts w:ascii="新宋体" w:eastAsia="新宋体" w:hAnsi="新宋体"/>
+              </w:rPr>
+            </w:pPr>
+            <w:r>
+              <w:rPr>
+                <w:rFonts w:ascii="新宋体" w:eastAsia="新宋体" w:hAnsi="新宋体" w:hint="eastAsia"/>
+              </w:rPr>
+              <w:t>ascii(</w:t>
+            </w:r>
+            <w:r>
+              <w:rPr>
+                <w:rFonts w:ascii="新宋体" w:eastAsia="新宋体" w:hAnsi="新宋体"/>
+              </w:rPr>
+              <w:t>obj)</w:t>
+            </w:r>
+          </w:p>
+          <w:p>
+            <w:pPr>
+              <w:wordWrap w:val="0"/>
+              <w:jc w:val="left"/>
+              <w:rPr>
+                <w:rFonts w:ascii="新宋体" w:eastAsia="新宋体" w:hAnsi="新宋体"/>
+              </w:rPr>
+            </w:pPr>
+            <w:r>
+              <w:rPr>
+                <w:rFonts w:ascii="新宋体" w:eastAsia="新宋体" w:hAnsi="新宋体" w:hint="eastAsia"/>
+              </w:rPr>
+              <w:t>类似于</w:t>
+            </w:r>
+            <w:r>
+              <w:rPr>
+                <w:rFonts w:ascii="新宋体" w:eastAsia="新宋体" w:hAnsi="新宋体" w:hint="eastAsia"/>
+              </w:rPr>
+              <w:t>repr，但</w:t>
+            </w:r>
+            <w:r>
+              <w:rPr>
+                <w:rFonts w:ascii="新宋体" w:eastAsia="新宋体" w:hAnsi="新宋体" w:hint="eastAsia"/>
+              </w:rPr>
+              <w:t>非ASCII字符</w:t>
+            </w:r>
+            <w:r>
+              <w:rPr>
+                <w:rFonts w:ascii="新宋体" w:eastAsia="新宋体" w:hAnsi="新宋体" w:hint="eastAsia"/>
+              </w:rPr>
+              <w:t>变成</w:t>
+            </w:r>
+            <w:r>
+              <w:rPr>
+                <w:rFonts w:ascii="新宋体" w:eastAsia="新宋体" w:hAnsi="新宋体" w:hint="eastAsia"/>
+                <w:bdr w:val="single" w:sz="4" w:space="0" w:color="auto"/>
+              </w:rPr>
+              <w:t>\\u</w:t>
+            </w:r>
+            <w:r>
+              <w:rPr>
+                <w:rFonts w:ascii="新宋体" w:eastAsia="新宋体" w:hAnsi="新宋体" w:hint="eastAsia"/>
+                <w:b/>
+                <w:bdr w:val="single" w:sz="4" w:space="0" w:color="auto"/>
+              </w:rPr>
+              <w:t>xxxx</w:t>
+            </w:r>
+            <w:r>
+              <w:rPr>
+                <w:rFonts w:ascii="新宋体" w:eastAsia="新宋体" w:hAnsi="新宋体" w:hint="eastAsia"/>
+              </w:rPr>
+              <w:t>。</w:t>
+            </w:r>
+          </w:p>
+        </w:tc>
+      </w:tr>
+      <w:tr>
+        <w:tc>
+          <w:tcPr>
+            <w:tcW w:w="7087" w:type="dxa"/>
+          </w:tcPr>
+          <w:p>
+            <w:pPr>
+              <w:wordWrap w:val="0"/>
+              <w:jc w:val="left"/>
+              <w:rPr>
+                <w:rFonts w:ascii="新宋体" w:eastAsia="新宋体" w:hAnsi="新宋体"/>
+              </w:rPr>
+            </w:pPr>
+            <w:r>
+              <w:rPr>
+                <w:rFonts w:ascii="新宋体" w:eastAsia="新宋体" w:hAnsi="新宋体" w:hint="eastAsia"/>
+              </w:rPr>
+              <w:lastRenderedPageBreak/>
+              <w:t>repr</w:t>
+            </w:r>
+          </w:p>
+        </w:tc>
+        <w:tc>
+          <w:tcPr>
+            <w:tcW w:w="7087" w:type="dxa"/>
+          </w:tcPr>
+          <w:p>
+            <w:pPr>
+              <w:wordWrap w:val="0"/>
+              <w:jc w:val="left"/>
+              <w:rPr>
+                <w:rFonts w:ascii="新宋体" w:eastAsia="新宋体" w:hAnsi="新宋体"/>
+              </w:rPr>
+            </w:pPr>
+            <w:r>
+              <w:rPr>
+                <w:rFonts w:ascii="新宋体" w:eastAsia="新宋体" w:hAnsi="新宋体" w:hint="eastAsia"/>
+              </w:rPr>
+              <w:t>eval</w:t>
+            </w:r>
+          </w:p>
+        </w:tc>
+      </w:tr>
+      <w:tr>
+        <w:tc>
+          <w:tcPr>
+            <w:tcW w:w="14174" w:type="dxa"/>
+            <w:gridSpan w:val="2"/>
+          </w:tcPr>
+          <w:p>
+            <w:pPr>
+              <w:wordWrap w:val="0"/>
+              <w:jc w:val="left"/>
+              <w:rPr>
+                <w:rFonts w:ascii="新宋体" w:eastAsia="新宋体" w:hAnsi="新宋体"/>
+              </w:rPr>
+            </w:pPr>
+          </w:p>
+        </w:tc>
+      </w:tr>
+    </w:tbl>
     <w:p>
       <w:pPr>
         <w:wordWrap w:val="0"/>
         <w:jc w:val="left"/>
         <w:rPr>
           <w:rFonts w:ascii="新宋体" w:eastAsia="新宋体" w:hAnsi="新宋体"/>
+        </w:rPr>
+      </w:pPr>
+    </w:p>
+    <w:tbl>
+      <w:tblPr>
+        <w:tblStyle w:val="a3"/>
+        <w:tblW w:w="0" w:type="auto"/>
+        <w:tblLook w:val="04A0" w:firstRow="1" w:lastRow="0" w:firstColumn="1" w:lastColumn="0" w:noHBand="0" w:noVBand="1"/>
+      </w:tblPr>
+      <w:tblGrid>
+        <w:gridCol w:w="6204"/>
+        <w:gridCol w:w="6204"/>
+      </w:tblGrid>
+      <w:tr>
+        <w:tc>
+          <w:tcPr>
+            <w:tcW w:w="6204" w:type="dxa"/>
+          </w:tcPr>
+          <w:p>
+            <w:pPr>
+              <w:wordWrap w:val="0"/>
+              <w:jc w:val="left"/>
+              <w:rPr>
+                <w:rFonts w:ascii="新宋体" w:eastAsia="新宋体" w:hAnsi="新宋体"/>
+              </w:rPr>
+            </w:pPr>
+            <w:r>
+              <w:rPr>
+                <w:rFonts w:ascii="新宋体" w:eastAsia="新宋体" w:hAnsi="新宋体" w:hint="eastAsia"/>
+              </w:rPr>
+              <w:t>min(</w:t>
+            </w:r>
+            <w:r>
+              <w:rPr>
+                <w:rFonts w:ascii="新宋体" w:eastAsia="新宋体" w:hAnsi="新宋体"/>
+              </w:rPr>
+              <w:t>iterable</w:t>
+            </w:r>
+            <w:r>
+              <w:rPr>
+                <w:rFonts w:ascii="新宋体" w:eastAsia="新宋体" w:hAnsi="新宋体"/>
+              </w:rPr>
+              <w:t>,*[,default=obj,key=func]</w:t>
+            </w:r>
+            <w:r>
+              <w:rPr>
+                <w:rFonts w:ascii="新宋体" w:eastAsia="新宋体" w:hAnsi="新宋体" w:hint="eastAsia"/>
+              </w:rPr>
+              <w:t>)</w:t>
+            </w:r>
+          </w:p>
+          <w:p>
+            <w:pPr>
+              <w:wordWrap w:val="0"/>
+              <w:jc w:val="left"/>
+              <w:rPr>
+                <w:rFonts w:ascii="新宋体" w:eastAsia="新宋体" w:hAnsi="新宋体" w:hint="eastAsia"/>
+              </w:rPr>
+            </w:pPr>
+            <w:r>
+              <w:rPr>
+                <w:rFonts w:ascii="新宋体" w:eastAsia="新宋体" w:hAnsi="新宋体"/>
+              </w:rPr>
+              <w:t>min(arg1,arg2,*args,*[,key=func])</w:t>
+            </w:r>
+          </w:p>
+        </w:tc>
+        <w:tc>
+          <w:tcPr>
+            <w:tcW w:w="6204" w:type="dxa"/>
+          </w:tcPr>
+          <w:p>
+            <w:pPr>
+              <w:wordWrap w:val="0"/>
+              <w:jc w:val="left"/>
+              <w:rPr>
+                <w:rFonts w:ascii="新宋体" w:eastAsia="新宋体" w:hAnsi="新宋体"/>
+              </w:rPr>
+            </w:pPr>
+            <w:r>
+              <w:rPr>
+                <w:rFonts w:ascii="新宋体" w:eastAsia="新宋体" w:hAnsi="新宋体" w:hint="eastAsia"/>
+              </w:rPr>
+              <w:t>m</w:t>
+            </w:r>
+            <w:r>
+              <w:rPr>
+                <w:rFonts w:ascii="新宋体" w:eastAsia="新宋体" w:hAnsi="新宋体"/>
+              </w:rPr>
+              <w:t>ax</w:t>
+            </w:r>
+            <w:r>
+              <w:rPr>
+                <w:rFonts w:ascii="新宋体" w:eastAsia="新宋体" w:hAnsi="新宋体" w:hint="eastAsia"/>
+              </w:rPr>
+              <w:t>(</w:t>
+            </w:r>
+            <w:r>
+              <w:rPr>
+                <w:rFonts w:ascii="新宋体" w:eastAsia="新宋体" w:hAnsi="新宋体"/>
+              </w:rPr>
+              <w:t>iterable</w:t>
+            </w:r>
+            <w:r>
+              <w:rPr>
+                <w:rFonts w:ascii="新宋体" w:eastAsia="新宋体" w:hAnsi="新宋体"/>
+              </w:rPr>
+              <w:t>,*[,default=obj,key=func]</w:t>
+            </w:r>
+            <w:r>
+              <w:rPr>
+                <w:rFonts w:ascii="新宋体" w:eastAsia="新宋体" w:hAnsi="新宋体" w:hint="eastAsia"/>
+              </w:rPr>
+              <w:t>)</w:t>
+            </w:r>
+          </w:p>
+          <w:p>
+            <w:pPr>
+              <w:wordWrap w:val="0"/>
+              <w:jc w:val="left"/>
+              <w:rPr>
+                <w:rFonts w:ascii="新宋体" w:eastAsia="新宋体" w:hAnsi="新宋体" w:hint="eastAsia"/>
+              </w:rPr>
+            </w:pPr>
+            <w:r>
+              <w:rPr>
+                <w:rFonts w:ascii="新宋体" w:eastAsia="新宋体" w:hAnsi="新宋体"/>
+              </w:rPr>
+              <w:t>max(arg1,arg2,*args,*[,key=func])</w:t>
+            </w:r>
+          </w:p>
+        </w:tc>
+      </w:tr>
+      <w:tr>
+        <w:tc>
+          <w:tcPr>
+            <w:tcW w:w="6204" w:type="dxa"/>
+          </w:tcPr>
+          <w:p>
+            <w:pPr>
+              <w:wordWrap w:val="0"/>
+              <w:jc w:val="left"/>
+              <w:rPr>
+                <w:rFonts w:ascii="新宋体" w:eastAsia="新宋体" w:hAnsi="新宋体"/>
+              </w:rPr>
+            </w:pPr>
+            <w:r>
+              <w:rPr>
+                <w:rFonts w:ascii="新宋体" w:eastAsia="新宋体" w:hAnsi="新宋体" w:hint="eastAsia"/>
+              </w:rPr>
+              <w:t>sum</w:t>
+            </w:r>
+            <w:r>
+              <w:rPr>
+                <w:rFonts w:ascii="新宋体" w:eastAsia="新宋体" w:hAnsi="新宋体"/>
+              </w:rPr>
+              <w:t>(</w:t>
+            </w:r>
+            <w:r>
+              <w:rPr>
+                <w:rFonts w:ascii="新宋体" w:eastAsia="新宋体" w:hAnsi="新宋体"/>
+              </w:rPr>
+              <w:t>iterable,</w:t>
+            </w:r>
+            <w:r>
+              <w:rPr>
+                <w:rFonts w:ascii="新宋体" w:eastAsia="新宋体" w:hAnsi="新宋体" w:hint="eastAsia"/>
+              </w:rPr>
+              <w:t>s</w:t>
+            </w:r>
+            <w:r>
+              <w:rPr>
+                <w:rFonts w:ascii="新宋体" w:eastAsia="新宋体" w:hAnsi="新宋体"/>
+              </w:rPr>
+              <w:t>tart</w:t>
+            </w:r>
+            <w:r>
+              <w:rPr>
+                <w:rFonts w:ascii="新宋体" w:eastAsia="新宋体" w:hAnsi="新宋体"/>
+              </w:rPr>
+              <w:t>=0</w:t>
+            </w:r>
+            <w:r>
+              <w:rPr>
+                <w:rFonts w:ascii="新宋体" w:eastAsia="新宋体" w:hAnsi="新宋体"/>
+              </w:rPr>
+              <w:t>)</w:t>
+            </w:r>
+          </w:p>
+        </w:tc>
+        <w:tc>
+          <w:tcPr>
+            <w:tcW w:w="6204" w:type="dxa"/>
+          </w:tcPr>
+          <w:p>
+            <w:pPr>
+              <w:wordWrap w:val="0"/>
+              <w:jc w:val="left"/>
+              <w:rPr>
+                <w:rFonts w:ascii="新宋体" w:eastAsia="新宋体" w:hAnsi="新宋体" w:hint="eastAsia"/>
+              </w:rPr>
+            </w:pPr>
+          </w:p>
+        </w:tc>
+      </w:tr>
+    </w:tbl>
+    <w:p>
+      <w:pPr>
+        <w:wordWrap w:val="0"/>
+        <w:jc w:val="left"/>
+        <w:rPr>
+          <w:rFonts w:ascii="新宋体" w:eastAsia="新宋体" w:hAnsi="新宋体" w:hint="eastAsia"/>
         </w:rPr>
       </w:pPr>
     </w:p>
@@ -6428,6 +11130,44 @@
     </w:sectPr>
   </w:body>
 </w:document>
+</file>
+
+<file path=word/endnotes.xml><?xml version="1.0" encoding="utf-8"?>
+<w:endnotes xmlns:wpc="http://schemas.microsoft.com/office/word/2010/wordprocessingCanvas" xmlns:mc="http://schemas.openxmlformats.org/markup-compatibility/2006" xmlns:o="urn:schemas-microsoft-com:office:office" xmlns:r="http://schemas.openxmlformats.org/officeDocument/2006/relationships" xmlns:m="http://schemas.openxmlformats.org/officeDocument/2006/math" xmlns:v="urn:schemas-microsoft-com:vml" xmlns:wp14="http://schemas.microsoft.com/office/word/2010/wordprocessingDrawing" xmlns:wp="http://schemas.openxmlformats.org/drawingml/2006/wordprocessingDrawing" xmlns:w10="urn:schemas-microsoft-com:office:word" xmlns:w="http://schemas.openxmlformats.org/wordprocessingml/2006/main" xmlns:w14="http://schemas.microsoft.com/office/word/2010/wordml" xmlns:w15="http://schemas.microsoft.com/office/word/2012/wordml" xmlns:wpg="http://schemas.microsoft.com/office/word/2010/wordprocessingGroup" xmlns:wpi="http://schemas.microsoft.com/office/word/2010/wordprocessingInk" xmlns:wne="http://schemas.microsoft.com/office/word/2006/wordml" xmlns:wps="http://schemas.microsoft.com/office/word/2010/wordprocessingShape" mc:Ignorable="w14 w15 wp14">
+  <w:endnote w:type="separator" w:id="-1">
+    <w:p>
+      <w:r>
+        <w:separator/>
+      </w:r>
+    </w:p>
+  </w:endnote>
+  <w:endnote w:type="continuationSeparator" w:id="0">
+    <w:p>
+      <w:r>
+        <w:continuationSeparator/>
+      </w:r>
+    </w:p>
+  </w:endnote>
+</w:endnotes>
+</file>
+
+<file path=word/footnotes.xml><?xml version="1.0" encoding="utf-8"?>
+<w:footnotes xmlns:wpc="http://schemas.microsoft.com/office/word/2010/wordprocessingCanvas" xmlns:mc="http://schemas.openxmlformats.org/markup-compatibility/2006" xmlns:o="urn:schemas-microsoft-com:office:office" xmlns:r="http://schemas.openxmlformats.org/officeDocument/2006/relationships" xmlns:m="http://schemas.openxmlformats.org/officeDocument/2006/math" xmlns:v="urn:schemas-microsoft-com:vml" xmlns:wp14="http://schemas.microsoft.com/office/word/2010/wordprocessingDrawing" xmlns:wp="http://schemas.openxmlformats.org/drawingml/2006/wordprocessingDrawing" xmlns:w10="urn:schemas-microsoft-com:office:word" xmlns:w="http://schemas.openxmlformats.org/wordprocessingml/2006/main" xmlns:w14="http://schemas.microsoft.com/office/word/2010/wordml" xmlns:w15="http://schemas.microsoft.com/office/word/2012/wordml" xmlns:wpg="http://schemas.microsoft.com/office/word/2010/wordprocessingGroup" xmlns:wpi="http://schemas.microsoft.com/office/word/2010/wordprocessingInk" xmlns:wne="http://schemas.microsoft.com/office/word/2006/wordml" xmlns:wps="http://schemas.microsoft.com/office/word/2010/wordprocessingShape" mc:Ignorable="w14 w15 wp14">
+  <w:footnote w:type="separator" w:id="-1">
+    <w:p>
+      <w:r>
+        <w:separator/>
+      </w:r>
+    </w:p>
+  </w:footnote>
+  <w:footnote w:type="continuationSeparator" w:id="0">
+    <w:p>
+      <w:r>
+        <w:continuationSeparator/>
+      </w:r>
+    </w:p>
+  </w:footnote>
+</w:footnotes>
 </file>
 
 <file path=word/styles.xml><?xml version="1.0" encoding="utf-8"?>
@@ -6820,6 +11560,7 @@
   <w:style w:type="paragraph" w:default="1" w:styleId="a">
     <w:name w:val="Normal"/>
     <w:qFormat/>
+    <w:rsid w:val="005700B3"/>
     <w:pPr>
       <w:widowControl w:val="0"/>
       <w:jc w:val="both"/>
@@ -6886,6 +11627,75 @@
       <w:u w:val="single"/>
     </w:rPr>
   </w:style>
+  <w:style w:type="paragraph" w:styleId="a5">
+    <w:name w:val="header"/>
+    <w:basedOn w:val="a"/>
+    <w:link w:val="Char"/>
+    <w:uiPriority w:val="99"/>
+    <w:semiHidden/>
+    <w:unhideWhenUsed/>
+    <w:rsid w:val="00171E63"/>
+    <w:pPr>
+      <w:pBdr>
+        <w:bottom w:val="single" w:sz="6" w:space="1" w:color="auto"/>
+      </w:pBdr>
+      <w:tabs>
+        <w:tab w:val="center" w:pos="4153"/>
+        <w:tab w:val="right" w:pos="8306"/>
+      </w:tabs>
+      <w:snapToGrid w:val="0"/>
+      <w:jc w:val="center"/>
+    </w:pPr>
+    <w:rPr>
+      <w:sz w:val="18"/>
+      <w:szCs w:val="18"/>
+    </w:rPr>
+  </w:style>
+  <w:style w:type="character" w:customStyle="1" w:styleId="Char">
+    <w:name w:val="页眉 Char"/>
+    <w:basedOn w:val="a0"/>
+    <w:link w:val="a5"/>
+    <w:uiPriority w:val="99"/>
+    <w:semiHidden/>
+    <w:rsid w:val="00171E63"/>
+    <w:rPr>
+      <w:sz w:val="18"/>
+      <w:szCs w:val="18"/>
+    </w:rPr>
+  </w:style>
+  <w:style w:type="paragraph" w:styleId="a6">
+    <w:name w:val="footer"/>
+    <w:basedOn w:val="a"/>
+    <w:link w:val="Char0"/>
+    <w:uiPriority w:val="99"/>
+    <w:semiHidden/>
+    <w:unhideWhenUsed/>
+    <w:rsid w:val="00171E63"/>
+    <w:pPr>
+      <w:tabs>
+        <w:tab w:val="center" w:pos="4153"/>
+        <w:tab w:val="right" w:pos="8306"/>
+      </w:tabs>
+      <w:snapToGrid w:val="0"/>
+      <w:jc w:val="left"/>
+    </w:pPr>
+    <w:rPr>
+      <w:sz w:val="18"/>
+      <w:szCs w:val="18"/>
+    </w:rPr>
+  </w:style>
+  <w:style w:type="character" w:customStyle="1" w:styleId="Char0">
+    <w:name w:val="页脚 Char"/>
+    <w:basedOn w:val="a0"/>
+    <w:link w:val="a6"/>
+    <w:uiPriority w:val="99"/>
+    <w:semiHidden/>
+    <w:rsid w:val="00171E63"/>
+    <w:rPr>
+      <w:sz w:val="18"/>
+      <w:szCs w:val="18"/>
+    </w:rPr>
+  </w:style>
 </w:styles>
 </file>
 
@@ -6932,7 +11742,7 @@
     </a:clrScheme>
     <a:fontScheme name="Office">
       <a:majorFont>
-        <a:latin typeface="Calibri Light" panose="020F0302020204030204"/>
+        <a:latin typeface="Calibri Light"/>
         <a:ea typeface=""/>
         <a:cs typeface=""/>
         <a:font script="Jpan" typeface="ＭＳ ゴシック"/>
@@ -6967,7 +11777,7 @@
         <a:font script="Geor" typeface="Sylfaen"/>
       </a:majorFont>
       <a:minorFont>
-        <a:latin typeface="Calibri" panose="020F0502020204030204"/>
+        <a:latin typeface="Calibri"/>
         <a:ea typeface=""/>
         <a:cs typeface=""/>
         <a:font script="Jpan" typeface="ＭＳ 明朝"/>

--- a/python.docx
+++ b/python.docx
@@ -20,7 +20,7 @@
       <w:pPr>
         <w:jc w:val="left"/>
         <w:rPr>
-          <w:rFonts w:ascii="新宋体" w:eastAsia="新宋体" w:hAnsi="新宋体" w:hint="eastAsia"/>
+          <w:rFonts w:ascii="新宋体" w:eastAsia="新宋体" w:hAnsi="新宋体"/>
         </w:rPr>
       </w:pPr>
       <w:r>
@@ -52,7 +52,7 @@
       <w:pPr>
         <w:jc w:val="left"/>
         <w:rPr>
-          <w:rFonts w:ascii="新宋体" w:eastAsia="新宋体" w:hAnsi="新宋体" w:hint="eastAsia"/>
+          <w:rFonts w:ascii="新宋体" w:eastAsia="新宋体" w:hAnsi="新宋体"/>
         </w:rPr>
       </w:pPr>
     </w:p>
@@ -116,6 +116,56 @@
         </w:rPr>
       </w:pPr>
     </w:p>
+    <w:p>
+      <w:pPr>
+        <w:jc w:val="left"/>
+        <w:rPr>
+          <w:rFonts w:ascii="新宋体" w:eastAsia="新宋体" w:hAnsi="新宋体" w:hint="eastAsia"/>
+        </w:rPr>
+      </w:pPr>
+      <w:r>
+        <w:rPr>
+          <w:rFonts w:ascii="新宋体" w:eastAsia="新宋体" w:hAnsi="新宋体"/>
+        </w:rPr>
+        <w:t>所有</w:t>
+      </w:r>
+      <w:r>
+        <w:rPr>
+          <w:rFonts w:ascii="新宋体" w:eastAsia="新宋体" w:hAnsi="新宋体" w:hint="eastAsia"/>
+        </w:rPr>
+        <w:t>的</w:t>
+      </w:r>
+      <w:r>
+        <w:rPr>
+          <w:rFonts w:ascii="新宋体" w:eastAsia="新宋体" w:hAnsi="新宋体"/>
+          <w:bdr w:val="single" w:sz="4" w:space="0" w:color="auto"/>
+        </w:rPr>
+        <w:t>\</w:t>
+      </w:r>
+      <w:r>
+        <w:rPr>
+          <w:rFonts w:ascii="新宋体" w:eastAsia="新宋体" w:hAnsi="新宋体" w:hint="eastAsia"/>
+          <w:bdr w:val="single" w:sz="4" w:space="0" w:color="auto"/>
+        </w:rPr>
+        <w:t>回车</w:t>
+      </w:r>
+      <w:r>
+        <w:rPr>
+          <w:rFonts w:ascii="新宋体" w:eastAsia="新宋体" w:hAnsi="新宋体"/>
+        </w:rPr>
+        <w:t>被忽略。</w:t>
+      </w:r>
+      <w:bookmarkStart w:id="0" w:name="_GoBack"/>
+      <w:bookmarkEnd w:id="0"/>
+    </w:p>
+    <w:p>
+      <w:pPr>
+        <w:jc w:val="left"/>
+        <w:rPr>
+          <w:rFonts w:ascii="新宋体" w:eastAsia="新宋体" w:hAnsi="新宋体"/>
+        </w:rPr>
+      </w:pPr>
+    </w:p>
     <w:tbl>
       <w:tblPr>
         <w:tblStyle w:val="a3"/>
@@ -140,7 +190,7 @@
             <w:pPr>
               <w:jc w:val="left"/>
               <w:rPr>
-                <w:rFonts w:ascii="新宋体" w:eastAsia="新宋体" w:hAnsi="新宋体" w:hint="eastAsia"/>
+                <w:rFonts w:ascii="新宋体" w:eastAsia="新宋体" w:hAnsi="新宋体"/>
               </w:rPr>
             </w:pPr>
             <w:r>
@@ -160,7 +210,7 @@
             <w:pPr>
               <w:jc w:val="left"/>
               <w:rPr>
-                <w:rFonts w:ascii="新宋体" w:eastAsia="新宋体" w:hAnsi="新宋体" w:hint="eastAsia"/>
+                <w:rFonts w:ascii="新宋体" w:eastAsia="新宋体" w:hAnsi="新宋体"/>
               </w:rPr>
             </w:pPr>
           </w:p>
@@ -174,7 +224,7 @@
             <w:pPr>
               <w:jc w:val="left"/>
               <w:rPr>
-                <w:rFonts w:ascii="新宋体" w:eastAsia="新宋体" w:hAnsi="新宋体" w:hint="eastAsia"/>
+                <w:rFonts w:ascii="新宋体" w:eastAsia="新宋体" w:hAnsi="新宋体"/>
               </w:rPr>
             </w:pPr>
             <w:r>
@@ -194,7 +244,7 @@
             <w:pPr>
               <w:jc w:val="left"/>
               <w:rPr>
-                <w:rFonts w:ascii="新宋体" w:eastAsia="新宋体" w:hAnsi="新宋体" w:hint="eastAsia"/>
+                <w:rFonts w:ascii="新宋体" w:eastAsia="新宋体" w:hAnsi="新宋体"/>
               </w:rPr>
             </w:pPr>
             <w:r>
@@ -214,7 +264,7 @@
             <w:pPr>
               <w:jc w:val="left"/>
               <w:rPr>
-                <w:rFonts w:ascii="新宋体" w:eastAsia="新宋体" w:hAnsi="新宋体" w:hint="eastAsia"/>
+                <w:rFonts w:ascii="新宋体" w:eastAsia="新宋体" w:hAnsi="新宋体"/>
               </w:rPr>
             </w:pPr>
             <w:r>
@@ -234,7 +284,7 @@
             <w:pPr>
               <w:jc w:val="left"/>
               <w:rPr>
-                <w:rFonts w:ascii="新宋体" w:eastAsia="新宋体" w:hAnsi="新宋体" w:hint="eastAsia"/>
+                <w:rFonts w:ascii="新宋体" w:eastAsia="新宋体" w:hAnsi="新宋体"/>
               </w:rPr>
             </w:pPr>
           </w:p>
@@ -251,7 +301,7 @@
             <w:pPr>
               <w:jc w:val="left"/>
               <w:rPr>
-                <w:rFonts w:ascii="新宋体" w:eastAsia="新宋体" w:hAnsi="新宋体" w:hint="eastAsia"/>
+                <w:rFonts w:ascii="新宋体" w:eastAsia="新宋体" w:hAnsi="新宋体"/>
               </w:rPr>
             </w:pPr>
             <w:r>
@@ -270,7 +320,7 @@
             <w:pPr>
               <w:jc w:val="left"/>
               <w:rPr>
-                <w:rFonts w:ascii="新宋体" w:eastAsia="新宋体" w:hAnsi="新宋体" w:hint="eastAsia"/>
+                <w:rFonts w:ascii="新宋体" w:eastAsia="新宋体" w:hAnsi="新宋体"/>
               </w:rPr>
             </w:pPr>
             <w:r>
@@ -289,7 +339,7 @@
             <w:pPr>
               <w:jc w:val="left"/>
               <w:rPr>
-                <w:rFonts w:ascii="新宋体" w:eastAsia="新宋体" w:hAnsi="新宋体" w:hint="eastAsia"/>
+                <w:rFonts w:ascii="新宋体" w:eastAsia="新宋体" w:hAnsi="新宋体"/>
               </w:rPr>
             </w:pPr>
           </w:p>
@@ -302,7 +352,7 @@
             <w:pPr>
               <w:jc w:val="left"/>
               <w:rPr>
-                <w:rFonts w:ascii="新宋体" w:eastAsia="新宋体" w:hAnsi="新宋体" w:hint="eastAsia"/>
+                <w:rFonts w:ascii="新宋体" w:eastAsia="新宋体" w:hAnsi="新宋体"/>
               </w:rPr>
             </w:pPr>
             <w:r>
@@ -327,7 +377,7 @@
             <w:pPr>
               <w:jc w:val="left"/>
               <w:rPr>
-                <w:rFonts w:ascii="新宋体" w:eastAsia="新宋体" w:hAnsi="新宋体" w:hint="eastAsia"/>
+                <w:rFonts w:ascii="新宋体" w:eastAsia="新宋体" w:hAnsi="新宋体"/>
               </w:rPr>
             </w:pPr>
           </w:p>
@@ -340,7 +390,7 @@
             <w:pPr>
               <w:jc w:val="left"/>
               <w:rPr>
-                <w:rFonts w:ascii="新宋体" w:eastAsia="新宋体" w:hAnsi="新宋体" w:hint="eastAsia"/>
+                <w:rFonts w:ascii="新宋体" w:eastAsia="新宋体" w:hAnsi="新宋体"/>
               </w:rPr>
             </w:pPr>
           </w:p>
@@ -357,7 +407,7 @@
             <w:pPr>
               <w:jc w:val="left"/>
               <w:rPr>
-                <w:rFonts w:ascii="新宋体" w:eastAsia="新宋体" w:hAnsi="新宋体" w:hint="eastAsia"/>
+                <w:rFonts w:ascii="新宋体" w:eastAsia="新宋体" w:hAnsi="新宋体"/>
               </w:rPr>
             </w:pPr>
           </w:p>
@@ -370,7 +420,7 @@
             <w:pPr>
               <w:jc w:val="left"/>
               <w:rPr>
-                <w:rFonts w:ascii="新宋体" w:eastAsia="新宋体" w:hAnsi="新宋体" w:hint="eastAsia"/>
+                <w:rFonts w:ascii="新宋体" w:eastAsia="新宋体" w:hAnsi="新宋体"/>
               </w:rPr>
             </w:pPr>
             <w:r>
@@ -389,7 +439,7 @@
             <w:pPr>
               <w:jc w:val="left"/>
               <w:rPr>
-                <w:rFonts w:ascii="新宋体" w:eastAsia="新宋体" w:hAnsi="新宋体" w:hint="eastAsia"/>
+                <w:rFonts w:ascii="新宋体" w:eastAsia="新宋体" w:hAnsi="新宋体"/>
               </w:rPr>
             </w:pPr>
           </w:p>
@@ -402,7 +452,7 @@
             <w:pPr>
               <w:jc w:val="left"/>
               <w:rPr>
-                <w:rFonts w:ascii="新宋体" w:eastAsia="新宋体" w:hAnsi="新宋体" w:hint="eastAsia"/>
+                <w:rFonts w:ascii="新宋体" w:eastAsia="新宋体" w:hAnsi="新宋体"/>
               </w:rPr>
             </w:pPr>
           </w:p>
@@ -415,7 +465,7 @@
             <w:pPr>
               <w:jc w:val="left"/>
               <w:rPr>
-                <w:rFonts w:ascii="新宋体" w:eastAsia="新宋体" w:hAnsi="新宋体" w:hint="eastAsia"/>
+                <w:rFonts w:ascii="新宋体" w:eastAsia="新宋体" w:hAnsi="新宋体"/>
               </w:rPr>
             </w:pPr>
           </w:p>
@@ -428,7 +478,7 @@
             <w:pPr>
               <w:jc w:val="left"/>
               <w:rPr>
-                <w:rFonts w:ascii="新宋体" w:eastAsia="新宋体" w:hAnsi="新宋体" w:hint="eastAsia"/>
+                <w:rFonts w:ascii="新宋体" w:eastAsia="新宋体" w:hAnsi="新宋体"/>
               </w:rPr>
             </w:pPr>
           </w:p>
@@ -445,7 +495,7 @@
             <w:pPr>
               <w:jc w:val="left"/>
               <w:rPr>
-                <w:rFonts w:ascii="新宋体" w:eastAsia="新宋体" w:hAnsi="新宋体" w:hint="eastAsia"/>
+                <w:rFonts w:ascii="新宋体" w:eastAsia="新宋体" w:hAnsi="新宋体"/>
               </w:rPr>
             </w:pPr>
           </w:p>
@@ -458,7 +508,7 @@
             <w:pPr>
               <w:jc w:val="left"/>
               <w:rPr>
-                <w:rFonts w:ascii="新宋体" w:eastAsia="新宋体" w:hAnsi="新宋体" w:hint="eastAsia"/>
+                <w:rFonts w:ascii="新宋体" w:eastAsia="新宋体" w:hAnsi="新宋体"/>
               </w:rPr>
             </w:pPr>
             <w:r>
@@ -477,7 +527,7 @@
             <w:pPr>
               <w:jc w:val="left"/>
               <w:rPr>
-                <w:rFonts w:ascii="新宋体" w:eastAsia="新宋体" w:hAnsi="新宋体" w:hint="eastAsia"/>
+                <w:rFonts w:ascii="新宋体" w:eastAsia="新宋体" w:hAnsi="新宋体"/>
               </w:rPr>
             </w:pPr>
           </w:p>
@@ -490,7 +540,7 @@
             <w:pPr>
               <w:jc w:val="left"/>
               <w:rPr>
-                <w:rFonts w:ascii="新宋体" w:eastAsia="新宋体" w:hAnsi="新宋体" w:hint="eastAsia"/>
+                <w:rFonts w:ascii="新宋体" w:eastAsia="新宋体" w:hAnsi="新宋体"/>
               </w:rPr>
             </w:pPr>
           </w:p>
@@ -503,7 +553,7 @@
             <w:pPr>
               <w:jc w:val="left"/>
               <w:rPr>
-                <w:rFonts w:ascii="新宋体" w:eastAsia="新宋体" w:hAnsi="新宋体" w:hint="eastAsia"/>
+                <w:rFonts w:ascii="新宋体" w:eastAsia="新宋体" w:hAnsi="新宋体"/>
               </w:rPr>
             </w:pPr>
           </w:p>
@@ -516,7 +566,7 @@
             <w:pPr>
               <w:jc w:val="left"/>
               <w:rPr>
-                <w:rFonts w:ascii="新宋体" w:eastAsia="新宋体" w:hAnsi="新宋体" w:hint="eastAsia"/>
+                <w:rFonts w:ascii="新宋体" w:eastAsia="新宋体" w:hAnsi="新宋体"/>
               </w:rPr>
             </w:pPr>
           </w:p>
@@ -533,7 +583,7 @@
             <w:pPr>
               <w:jc w:val="left"/>
               <w:rPr>
-                <w:rFonts w:ascii="新宋体" w:eastAsia="新宋体" w:hAnsi="新宋体" w:hint="eastAsia"/>
+                <w:rFonts w:ascii="新宋体" w:eastAsia="新宋体" w:hAnsi="新宋体"/>
               </w:rPr>
             </w:pPr>
           </w:p>
@@ -546,7 +596,7 @@
             <w:pPr>
               <w:jc w:val="left"/>
               <w:rPr>
-                <w:rFonts w:ascii="新宋体" w:eastAsia="新宋体" w:hAnsi="新宋体" w:hint="eastAsia"/>
+                <w:rFonts w:ascii="新宋体" w:eastAsia="新宋体" w:hAnsi="新宋体"/>
               </w:rPr>
             </w:pPr>
             <w:r>
@@ -565,7 +615,7 @@
             <w:pPr>
               <w:jc w:val="left"/>
               <w:rPr>
-                <w:rFonts w:ascii="新宋体" w:eastAsia="新宋体" w:hAnsi="新宋体" w:hint="eastAsia"/>
+                <w:rFonts w:ascii="新宋体" w:eastAsia="新宋体" w:hAnsi="新宋体"/>
               </w:rPr>
             </w:pPr>
           </w:p>
@@ -578,7 +628,7 @@
             <w:pPr>
               <w:jc w:val="left"/>
               <w:rPr>
-                <w:rFonts w:ascii="新宋体" w:eastAsia="新宋体" w:hAnsi="新宋体" w:hint="eastAsia"/>
+                <w:rFonts w:ascii="新宋体" w:eastAsia="新宋体" w:hAnsi="新宋体"/>
               </w:rPr>
             </w:pPr>
           </w:p>
@@ -591,7 +641,7 @@
             <w:pPr>
               <w:jc w:val="left"/>
               <w:rPr>
-                <w:rFonts w:ascii="新宋体" w:eastAsia="新宋体" w:hAnsi="新宋体" w:hint="eastAsia"/>
+                <w:rFonts w:ascii="新宋体" w:eastAsia="新宋体" w:hAnsi="新宋体"/>
               </w:rPr>
             </w:pPr>
           </w:p>
@@ -604,7 +654,7 @@
             <w:pPr>
               <w:jc w:val="left"/>
               <w:rPr>
-                <w:rFonts w:ascii="新宋体" w:eastAsia="新宋体" w:hAnsi="新宋体" w:hint="eastAsia"/>
+                <w:rFonts w:ascii="新宋体" w:eastAsia="新宋体" w:hAnsi="新宋体"/>
               </w:rPr>
             </w:pPr>
           </w:p>
@@ -621,7 +671,7 @@
             <w:pPr>
               <w:jc w:val="left"/>
               <w:rPr>
-                <w:rFonts w:ascii="新宋体" w:eastAsia="新宋体" w:hAnsi="新宋体" w:hint="eastAsia"/>
+                <w:rFonts w:ascii="新宋体" w:eastAsia="新宋体" w:hAnsi="新宋体"/>
               </w:rPr>
             </w:pPr>
             <w:r>
@@ -640,7 +690,7 @@
             <w:pPr>
               <w:jc w:val="left"/>
               <w:rPr>
-                <w:rFonts w:ascii="新宋体" w:eastAsia="新宋体" w:hAnsi="新宋体" w:hint="eastAsia"/>
+                <w:rFonts w:ascii="新宋体" w:eastAsia="新宋体" w:hAnsi="新宋体"/>
               </w:rPr>
             </w:pPr>
             <w:r>
@@ -665,7 +715,7 @@
             <w:pPr>
               <w:jc w:val="left"/>
               <w:rPr>
-                <w:rFonts w:ascii="新宋体" w:eastAsia="新宋体" w:hAnsi="新宋体" w:hint="eastAsia"/>
+                <w:rFonts w:ascii="新宋体" w:eastAsia="新宋体" w:hAnsi="新宋体"/>
               </w:rPr>
             </w:pPr>
           </w:p>
@@ -678,7 +728,7 @@
             <w:pPr>
               <w:jc w:val="left"/>
               <w:rPr>
-                <w:rFonts w:ascii="新宋体" w:eastAsia="新宋体" w:hAnsi="新宋体" w:hint="eastAsia"/>
+                <w:rFonts w:ascii="新宋体" w:eastAsia="新宋体" w:hAnsi="新宋体"/>
               </w:rPr>
             </w:pPr>
           </w:p>
@@ -691,7 +741,7 @@
             <w:pPr>
               <w:jc w:val="left"/>
               <w:rPr>
-                <w:rFonts w:ascii="新宋体" w:eastAsia="新宋体" w:hAnsi="新宋体" w:hint="eastAsia"/>
+                <w:rFonts w:ascii="新宋体" w:eastAsia="新宋体" w:hAnsi="新宋体"/>
               </w:rPr>
             </w:pPr>
           </w:p>
@@ -704,7 +754,7 @@
             <w:pPr>
               <w:jc w:val="left"/>
               <w:rPr>
-                <w:rFonts w:ascii="新宋体" w:eastAsia="新宋体" w:hAnsi="新宋体" w:hint="eastAsia"/>
+                <w:rFonts w:ascii="新宋体" w:eastAsia="新宋体" w:hAnsi="新宋体"/>
               </w:rPr>
             </w:pPr>
           </w:p>
@@ -721,7 +771,7 @@
             <w:pPr>
               <w:jc w:val="left"/>
               <w:rPr>
-                <w:rFonts w:ascii="新宋体" w:eastAsia="新宋体" w:hAnsi="新宋体" w:hint="eastAsia"/>
+                <w:rFonts w:ascii="新宋体" w:eastAsia="新宋体" w:hAnsi="新宋体"/>
               </w:rPr>
             </w:pPr>
           </w:p>
@@ -734,7 +784,7 @@
             <w:pPr>
               <w:jc w:val="left"/>
               <w:rPr>
-                <w:rFonts w:ascii="新宋体" w:eastAsia="新宋体" w:hAnsi="新宋体" w:hint="eastAsia"/>
+                <w:rFonts w:ascii="新宋体" w:eastAsia="新宋体" w:hAnsi="新宋体"/>
               </w:rPr>
             </w:pPr>
             <w:r>
@@ -765,7 +815,7 @@
             <w:pPr>
               <w:jc w:val="left"/>
               <w:rPr>
-                <w:rFonts w:ascii="新宋体" w:eastAsia="新宋体" w:hAnsi="新宋体" w:hint="eastAsia"/>
+                <w:rFonts w:ascii="新宋体" w:eastAsia="新宋体" w:hAnsi="新宋体"/>
               </w:rPr>
             </w:pPr>
           </w:p>
@@ -778,7 +828,7 @@
             <w:pPr>
               <w:jc w:val="left"/>
               <w:rPr>
-                <w:rFonts w:ascii="新宋体" w:eastAsia="新宋体" w:hAnsi="新宋体" w:hint="eastAsia"/>
+                <w:rFonts w:ascii="新宋体" w:eastAsia="新宋体" w:hAnsi="新宋体"/>
               </w:rPr>
             </w:pPr>
           </w:p>
@@ -791,7 +841,7 @@
             <w:pPr>
               <w:jc w:val="left"/>
               <w:rPr>
-                <w:rFonts w:ascii="新宋体" w:eastAsia="新宋体" w:hAnsi="新宋体" w:hint="eastAsia"/>
+                <w:rFonts w:ascii="新宋体" w:eastAsia="新宋体" w:hAnsi="新宋体"/>
               </w:rPr>
             </w:pPr>
           </w:p>
@@ -804,7 +854,7 @@
             <w:pPr>
               <w:jc w:val="left"/>
               <w:rPr>
-                <w:rFonts w:ascii="新宋体" w:eastAsia="新宋体" w:hAnsi="新宋体" w:hint="eastAsia"/>
+                <w:rFonts w:ascii="新宋体" w:eastAsia="新宋体" w:hAnsi="新宋体"/>
               </w:rPr>
             </w:pPr>
           </w:p>
@@ -821,7 +871,7 @@
             <w:pPr>
               <w:jc w:val="left"/>
               <w:rPr>
-                <w:rFonts w:ascii="新宋体" w:eastAsia="新宋体" w:hAnsi="新宋体" w:hint="eastAsia"/>
+                <w:rFonts w:ascii="新宋体" w:eastAsia="新宋体" w:hAnsi="新宋体"/>
               </w:rPr>
             </w:pPr>
           </w:p>
@@ -834,7 +884,7 @@
             <w:pPr>
               <w:jc w:val="left"/>
               <w:rPr>
-                <w:rFonts w:ascii="新宋体" w:eastAsia="新宋体" w:hAnsi="新宋体" w:hint="eastAsia"/>
+                <w:rFonts w:ascii="新宋体" w:eastAsia="新宋体" w:hAnsi="新宋体"/>
               </w:rPr>
             </w:pPr>
             <w:r>
@@ -853,7 +903,7 @@
             <w:pPr>
               <w:jc w:val="left"/>
               <w:rPr>
-                <w:rFonts w:ascii="新宋体" w:eastAsia="新宋体" w:hAnsi="新宋体" w:hint="eastAsia"/>
+                <w:rFonts w:ascii="新宋体" w:eastAsia="新宋体" w:hAnsi="新宋体"/>
               </w:rPr>
             </w:pPr>
           </w:p>
@@ -866,7 +916,7 @@
             <w:pPr>
               <w:jc w:val="left"/>
               <w:rPr>
-                <w:rFonts w:ascii="新宋体" w:eastAsia="新宋体" w:hAnsi="新宋体" w:hint="eastAsia"/>
+                <w:rFonts w:ascii="新宋体" w:eastAsia="新宋体" w:hAnsi="新宋体"/>
               </w:rPr>
             </w:pPr>
           </w:p>
@@ -879,7 +929,7 @@
             <w:pPr>
               <w:jc w:val="left"/>
               <w:rPr>
-                <w:rFonts w:ascii="新宋体" w:eastAsia="新宋体" w:hAnsi="新宋体" w:hint="eastAsia"/>
+                <w:rFonts w:ascii="新宋体" w:eastAsia="新宋体" w:hAnsi="新宋体"/>
               </w:rPr>
             </w:pPr>
           </w:p>
@@ -892,7 +942,7 @@
             <w:pPr>
               <w:jc w:val="left"/>
               <w:rPr>
-                <w:rFonts w:ascii="新宋体" w:eastAsia="新宋体" w:hAnsi="新宋体" w:hint="eastAsia"/>
+                <w:rFonts w:ascii="新宋体" w:eastAsia="新宋体" w:hAnsi="新宋体"/>
               </w:rPr>
             </w:pPr>
           </w:p>
@@ -909,7 +959,7 @@
             <w:pPr>
               <w:jc w:val="left"/>
               <w:rPr>
-                <w:rFonts w:ascii="新宋体" w:eastAsia="新宋体" w:hAnsi="新宋体" w:hint="eastAsia"/>
+                <w:rFonts w:ascii="新宋体" w:eastAsia="新宋体" w:hAnsi="新宋体"/>
               </w:rPr>
             </w:pPr>
           </w:p>
@@ -922,7 +972,7 @@
             <w:pPr>
               <w:jc w:val="left"/>
               <w:rPr>
-                <w:rFonts w:ascii="新宋体" w:eastAsia="新宋体" w:hAnsi="新宋体" w:hint="eastAsia"/>
+                <w:rFonts w:ascii="新宋体" w:eastAsia="新宋体" w:hAnsi="新宋体"/>
               </w:rPr>
             </w:pPr>
             <w:r>
@@ -941,7 +991,7 @@
             <w:pPr>
               <w:jc w:val="left"/>
               <w:rPr>
-                <w:rFonts w:ascii="新宋体" w:eastAsia="新宋体" w:hAnsi="新宋体" w:hint="eastAsia"/>
+                <w:rFonts w:ascii="新宋体" w:eastAsia="新宋体" w:hAnsi="新宋体"/>
               </w:rPr>
             </w:pPr>
           </w:p>
@@ -954,7 +1004,7 @@
             <w:pPr>
               <w:jc w:val="left"/>
               <w:rPr>
-                <w:rFonts w:ascii="新宋体" w:eastAsia="新宋体" w:hAnsi="新宋体" w:hint="eastAsia"/>
+                <w:rFonts w:ascii="新宋体" w:eastAsia="新宋体" w:hAnsi="新宋体"/>
               </w:rPr>
             </w:pPr>
           </w:p>
@@ -967,7 +1017,7 @@
             <w:pPr>
               <w:jc w:val="left"/>
               <w:rPr>
-                <w:rFonts w:ascii="新宋体" w:eastAsia="新宋体" w:hAnsi="新宋体" w:hint="eastAsia"/>
+                <w:rFonts w:ascii="新宋体" w:eastAsia="新宋体" w:hAnsi="新宋体"/>
               </w:rPr>
             </w:pPr>
           </w:p>
@@ -980,7 +1030,7 @@
             <w:pPr>
               <w:jc w:val="left"/>
               <w:rPr>
-                <w:rFonts w:ascii="新宋体" w:eastAsia="新宋体" w:hAnsi="新宋体" w:hint="eastAsia"/>
+                <w:rFonts w:ascii="新宋体" w:eastAsia="新宋体" w:hAnsi="新宋体"/>
               </w:rPr>
             </w:pPr>
           </w:p>
@@ -996,7 +1046,7 @@
             <w:pPr>
               <w:jc w:val="left"/>
               <w:rPr>
-                <w:rFonts w:ascii="新宋体" w:eastAsia="新宋体" w:hAnsi="新宋体" w:hint="eastAsia"/>
+                <w:rFonts w:ascii="新宋体" w:eastAsia="新宋体" w:hAnsi="新宋体"/>
               </w:rPr>
             </w:pPr>
             <w:r>
@@ -1015,7 +1065,7 @@
             <w:pPr>
               <w:jc w:val="left"/>
               <w:rPr>
-                <w:rFonts w:ascii="新宋体" w:eastAsia="新宋体" w:hAnsi="新宋体" w:hint="eastAsia"/>
+                <w:rFonts w:ascii="新宋体" w:eastAsia="新宋体" w:hAnsi="新宋体"/>
               </w:rPr>
             </w:pPr>
             <w:r>
@@ -1034,7 +1084,7 @@
             <w:pPr>
               <w:jc w:val="left"/>
               <w:rPr>
-                <w:rFonts w:ascii="新宋体" w:eastAsia="新宋体" w:hAnsi="新宋体" w:hint="eastAsia"/>
+                <w:rFonts w:ascii="新宋体" w:eastAsia="新宋体" w:hAnsi="新宋体"/>
               </w:rPr>
             </w:pPr>
           </w:p>
@@ -1047,7 +1097,7 @@
             <w:pPr>
               <w:jc w:val="left"/>
               <w:rPr>
-                <w:rFonts w:ascii="新宋体" w:eastAsia="新宋体" w:hAnsi="新宋体" w:hint="eastAsia"/>
+                <w:rFonts w:ascii="新宋体" w:eastAsia="新宋体" w:hAnsi="新宋体"/>
               </w:rPr>
             </w:pPr>
           </w:p>
@@ -1060,7 +1110,7 @@
             <w:pPr>
               <w:jc w:val="left"/>
               <w:rPr>
-                <w:rFonts w:ascii="新宋体" w:eastAsia="新宋体" w:hAnsi="新宋体" w:hint="eastAsia"/>
+                <w:rFonts w:ascii="新宋体" w:eastAsia="新宋体" w:hAnsi="新宋体"/>
               </w:rPr>
             </w:pPr>
           </w:p>
@@ -1073,7 +1123,7 @@
             <w:pPr>
               <w:jc w:val="left"/>
               <w:rPr>
-                <w:rFonts w:ascii="新宋体" w:eastAsia="新宋体" w:hAnsi="新宋体" w:hint="eastAsia"/>
+                <w:rFonts w:ascii="新宋体" w:eastAsia="新宋体" w:hAnsi="新宋体"/>
               </w:rPr>
             </w:pPr>
             <w:r>
@@ -1108,7 +1158,7 @@
             <w:pPr>
               <w:jc w:val="left"/>
               <w:rPr>
-                <w:rFonts w:ascii="新宋体" w:eastAsia="新宋体" w:hAnsi="新宋体" w:hint="eastAsia"/>
+                <w:rFonts w:ascii="新宋体" w:eastAsia="新宋体" w:hAnsi="新宋体"/>
               </w:rPr>
             </w:pPr>
             <w:r>
@@ -1127,7 +1177,7 @@
             <w:pPr>
               <w:jc w:val="left"/>
               <w:rPr>
-                <w:rFonts w:ascii="新宋体" w:eastAsia="新宋体" w:hAnsi="新宋体" w:hint="eastAsia"/>
+                <w:rFonts w:ascii="新宋体" w:eastAsia="新宋体" w:hAnsi="新宋体"/>
               </w:rPr>
             </w:pPr>
             <w:r>
@@ -1146,7 +1196,7 @@
             <w:pPr>
               <w:jc w:val="left"/>
               <w:rPr>
-                <w:rFonts w:ascii="新宋体" w:eastAsia="新宋体" w:hAnsi="新宋体" w:hint="eastAsia"/>
+                <w:rFonts w:ascii="新宋体" w:eastAsia="新宋体" w:hAnsi="新宋体"/>
               </w:rPr>
             </w:pPr>
           </w:p>
@@ -1159,7 +1209,7 @@
             <w:pPr>
               <w:jc w:val="left"/>
               <w:rPr>
-                <w:rFonts w:ascii="新宋体" w:eastAsia="新宋体" w:hAnsi="新宋体" w:hint="eastAsia"/>
+                <w:rFonts w:ascii="新宋体" w:eastAsia="新宋体" w:hAnsi="新宋体"/>
               </w:rPr>
             </w:pPr>
           </w:p>
@@ -1172,7 +1222,7 @@
             <w:pPr>
               <w:jc w:val="left"/>
               <w:rPr>
-                <w:rFonts w:ascii="新宋体" w:eastAsia="新宋体" w:hAnsi="新宋体" w:hint="eastAsia"/>
+                <w:rFonts w:ascii="新宋体" w:eastAsia="新宋体" w:hAnsi="新宋体"/>
               </w:rPr>
             </w:pPr>
           </w:p>
@@ -1185,7 +1235,7 @@
             <w:pPr>
               <w:jc w:val="left"/>
               <w:rPr>
-                <w:rFonts w:ascii="新宋体" w:eastAsia="新宋体" w:hAnsi="新宋体" w:hint="eastAsia"/>
+                <w:rFonts w:ascii="新宋体" w:eastAsia="新宋体" w:hAnsi="新宋体"/>
               </w:rPr>
             </w:pPr>
           </w:p>
@@ -1202,7 +1252,7 @@
             <w:pPr>
               <w:jc w:val="left"/>
               <w:rPr>
-                <w:rFonts w:ascii="新宋体" w:eastAsia="新宋体" w:hAnsi="新宋体" w:hint="eastAsia"/>
+                <w:rFonts w:ascii="新宋体" w:eastAsia="新宋体" w:hAnsi="新宋体"/>
               </w:rPr>
             </w:pPr>
           </w:p>
@@ -1215,7 +1265,7 @@
             <w:pPr>
               <w:jc w:val="left"/>
               <w:rPr>
-                <w:rFonts w:ascii="新宋体" w:eastAsia="新宋体" w:hAnsi="新宋体" w:hint="eastAsia"/>
+                <w:rFonts w:ascii="新宋体" w:eastAsia="新宋体" w:hAnsi="新宋体"/>
               </w:rPr>
             </w:pPr>
             <w:r>
@@ -1240,7 +1290,7 @@
             <w:pPr>
               <w:jc w:val="left"/>
               <w:rPr>
-                <w:rFonts w:ascii="新宋体" w:eastAsia="新宋体" w:hAnsi="新宋体" w:hint="eastAsia"/>
+                <w:rFonts w:ascii="新宋体" w:eastAsia="新宋体" w:hAnsi="新宋体"/>
               </w:rPr>
             </w:pPr>
           </w:p>
@@ -1253,7 +1303,7 @@
             <w:pPr>
               <w:jc w:val="left"/>
               <w:rPr>
-                <w:rFonts w:ascii="新宋体" w:eastAsia="新宋体" w:hAnsi="新宋体" w:hint="eastAsia"/>
+                <w:rFonts w:ascii="新宋体" w:eastAsia="新宋体" w:hAnsi="新宋体"/>
               </w:rPr>
             </w:pPr>
           </w:p>
@@ -1266,7 +1316,7 @@
             <w:pPr>
               <w:jc w:val="left"/>
               <w:rPr>
-                <w:rFonts w:ascii="新宋体" w:eastAsia="新宋体" w:hAnsi="新宋体" w:hint="eastAsia"/>
+                <w:rFonts w:ascii="新宋体" w:eastAsia="新宋体" w:hAnsi="新宋体"/>
               </w:rPr>
             </w:pPr>
           </w:p>
@@ -1279,7 +1329,7 @@
             <w:pPr>
               <w:jc w:val="left"/>
               <w:rPr>
-                <w:rFonts w:ascii="新宋体" w:eastAsia="新宋体" w:hAnsi="新宋体" w:hint="eastAsia"/>
+                <w:rFonts w:ascii="新宋体" w:eastAsia="新宋体" w:hAnsi="新宋体"/>
               </w:rPr>
             </w:pPr>
           </w:p>
@@ -1296,7 +1346,7 @@
             <w:pPr>
               <w:jc w:val="left"/>
               <w:rPr>
-                <w:rFonts w:ascii="新宋体" w:eastAsia="新宋体" w:hAnsi="新宋体" w:hint="eastAsia"/>
+                <w:rFonts w:ascii="新宋体" w:eastAsia="新宋体" w:hAnsi="新宋体"/>
               </w:rPr>
             </w:pPr>
           </w:p>
@@ -1309,7 +1359,7 @@
             <w:pPr>
               <w:jc w:val="left"/>
               <w:rPr>
-                <w:rFonts w:ascii="新宋体" w:eastAsia="新宋体" w:hAnsi="新宋体" w:hint="eastAsia"/>
+                <w:rFonts w:ascii="新宋体" w:eastAsia="新宋体" w:hAnsi="新宋体"/>
               </w:rPr>
             </w:pPr>
             <w:r>
@@ -1328,7 +1378,7 @@
             <w:pPr>
               <w:jc w:val="left"/>
               <w:rPr>
-                <w:rFonts w:ascii="新宋体" w:eastAsia="新宋体" w:hAnsi="新宋体" w:hint="eastAsia"/>
+                <w:rFonts w:ascii="新宋体" w:eastAsia="新宋体" w:hAnsi="新宋体"/>
               </w:rPr>
             </w:pPr>
           </w:p>
@@ -1341,7 +1391,7 @@
             <w:pPr>
               <w:jc w:val="left"/>
               <w:rPr>
-                <w:rFonts w:ascii="新宋体" w:eastAsia="新宋体" w:hAnsi="新宋体" w:hint="eastAsia"/>
+                <w:rFonts w:ascii="新宋体" w:eastAsia="新宋体" w:hAnsi="新宋体"/>
               </w:rPr>
             </w:pPr>
           </w:p>
@@ -1354,7 +1404,7 @@
             <w:pPr>
               <w:jc w:val="left"/>
               <w:rPr>
-                <w:rFonts w:ascii="新宋体" w:eastAsia="新宋体" w:hAnsi="新宋体" w:hint="eastAsia"/>
+                <w:rFonts w:ascii="新宋体" w:eastAsia="新宋体" w:hAnsi="新宋体"/>
               </w:rPr>
             </w:pPr>
           </w:p>
@@ -1367,7 +1417,7 @@
             <w:pPr>
               <w:jc w:val="left"/>
               <w:rPr>
-                <w:rFonts w:ascii="新宋体" w:eastAsia="新宋体" w:hAnsi="新宋体" w:hint="eastAsia"/>
+                <w:rFonts w:ascii="新宋体" w:eastAsia="新宋体" w:hAnsi="新宋体"/>
               </w:rPr>
             </w:pPr>
           </w:p>
@@ -1384,7 +1434,7 @@
             <w:pPr>
               <w:jc w:val="left"/>
               <w:rPr>
-                <w:rFonts w:ascii="新宋体" w:eastAsia="新宋体" w:hAnsi="新宋体" w:hint="eastAsia"/>
+                <w:rFonts w:ascii="新宋体" w:eastAsia="新宋体" w:hAnsi="新宋体"/>
               </w:rPr>
             </w:pPr>
             <w:r>
@@ -1403,7 +1453,7 @@
             <w:pPr>
               <w:jc w:val="left"/>
               <w:rPr>
-                <w:rFonts w:ascii="新宋体" w:eastAsia="新宋体" w:hAnsi="新宋体" w:hint="eastAsia"/>
+                <w:rFonts w:ascii="新宋体" w:eastAsia="新宋体" w:hAnsi="新宋体"/>
               </w:rPr>
             </w:pPr>
             <w:r>
@@ -1422,7 +1472,7 @@
             <w:pPr>
               <w:jc w:val="left"/>
               <w:rPr>
-                <w:rFonts w:ascii="新宋体" w:eastAsia="新宋体" w:hAnsi="新宋体" w:hint="eastAsia"/>
+                <w:rFonts w:ascii="新宋体" w:eastAsia="新宋体" w:hAnsi="新宋体"/>
               </w:rPr>
             </w:pPr>
           </w:p>
@@ -1435,7 +1485,7 @@
             <w:pPr>
               <w:jc w:val="left"/>
               <w:rPr>
-                <w:rFonts w:ascii="新宋体" w:eastAsia="新宋体" w:hAnsi="新宋体" w:hint="eastAsia"/>
+                <w:rFonts w:ascii="新宋体" w:eastAsia="新宋体" w:hAnsi="新宋体"/>
               </w:rPr>
             </w:pPr>
           </w:p>
@@ -1448,7 +1498,7 @@
             <w:pPr>
               <w:jc w:val="left"/>
               <w:rPr>
-                <w:rFonts w:ascii="新宋体" w:eastAsia="新宋体" w:hAnsi="新宋体" w:hint="eastAsia"/>
+                <w:rFonts w:ascii="新宋体" w:eastAsia="新宋体" w:hAnsi="新宋体"/>
               </w:rPr>
             </w:pPr>
           </w:p>
@@ -1559,7 +1609,7 @@
             <w:pPr>
               <w:jc w:val="left"/>
               <w:rPr>
-                <w:rFonts w:ascii="新宋体" w:eastAsia="新宋体" w:hAnsi="新宋体" w:hint="eastAsia"/>
+                <w:rFonts w:ascii="新宋体" w:eastAsia="新宋体" w:hAnsi="新宋体"/>
               </w:rPr>
             </w:pPr>
             <w:r>
@@ -1612,7 +1662,7 @@
             <w:pPr>
               <w:jc w:val="left"/>
               <w:rPr>
-                <w:rFonts w:ascii="新宋体" w:eastAsia="新宋体" w:hAnsi="新宋体" w:hint="eastAsia"/>
+                <w:rFonts w:ascii="新宋体" w:eastAsia="新宋体" w:hAnsi="新宋体"/>
               </w:rPr>
             </w:pPr>
           </w:p>
@@ -1625,7 +1675,7 @@
             <w:pPr>
               <w:jc w:val="left"/>
               <w:rPr>
-                <w:rFonts w:ascii="新宋体" w:eastAsia="新宋体" w:hAnsi="新宋体" w:hint="eastAsia"/>
+                <w:rFonts w:ascii="新宋体" w:eastAsia="新宋体" w:hAnsi="新宋体"/>
               </w:rPr>
             </w:pPr>
             <w:r>
@@ -1662,7 +1712,7 @@
             <w:pPr>
               <w:jc w:val="left"/>
               <w:rPr>
-                <w:rFonts w:ascii="新宋体" w:eastAsia="新宋体" w:hAnsi="新宋体" w:hint="eastAsia"/>
+                <w:rFonts w:ascii="新宋体" w:eastAsia="新宋体" w:hAnsi="新宋体"/>
               </w:rPr>
             </w:pPr>
           </w:p>
@@ -1675,7 +1725,7 @@
             <w:pPr>
               <w:jc w:val="left"/>
               <w:rPr>
-                <w:rFonts w:ascii="新宋体" w:eastAsia="新宋体" w:hAnsi="新宋体" w:hint="eastAsia"/>
+                <w:rFonts w:ascii="新宋体" w:eastAsia="新宋体" w:hAnsi="新宋体"/>
               </w:rPr>
             </w:pPr>
           </w:p>
@@ -1688,7 +1738,7 @@
             <w:pPr>
               <w:jc w:val="left"/>
               <w:rPr>
-                <w:rFonts w:ascii="新宋体" w:eastAsia="新宋体" w:hAnsi="新宋体" w:hint="eastAsia"/>
+                <w:rFonts w:ascii="新宋体" w:eastAsia="新宋体" w:hAnsi="新宋体"/>
               </w:rPr>
             </w:pPr>
           </w:p>
@@ -1701,7 +1751,7 @@
             <w:pPr>
               <w:jc w:val="left"/>
               <w:rPr>
-                <w:rFonts w:ascii="新宋体" w:eastAsia="新宋体" w:hAnsi="新宋体" w:hint="eastAsia"/>
+                <w:rFonts w:ascii="新宋体" w:eastAsia="新宋体" w:hAnsi="新宋体"/>
               </w:rPr>
             </w:pPr>
             <w:r>
@@ -1750,8 +1800,6 @@
               </w:rPr>
               <w:t>2</w:t>
             </w:r>
-            <w:bookmarkStart w:id="0" w:name="_GoBack"/>
-            <w:bookmarkEnd w:id="0"/>
             <w:r>
               <w:rPr>
                 <w:rFonts w:ascii="新宋体" w:eastAsia="新宋体" w:hAnsi="新宋体" w:hint="eastAsia"/>
@@ -1762,13 +1810,14 @@
               <w:rPr>
                 <w:rFonts w:ascii="新宋体" w:eastAsia="新宋体" w:hAnsi="新宋体"/>
               </w:rPr>
-              <w:t>数据类型都是int，得到的结果的数据类型是int；否则</w:t>
-            </w:r>
-            <w:r>
-              <w:rPr>
-                <w:rFonts w:ascii="新宋体" w:eastAsia="新宋体" w:hAnsi="新宋体"/>
-              </w:rPr>
-              <w:t>得到的结果的数据类型是</w:t>
+              <w:t>数据类型都是int，</w:t>
+            </w:r>
+            <w:r>
+              <w:rPr>
+                <w:rFonts w:ascii="新宋体" w:eastAsia="新宋体" w:hAnsi="新宋体"/>
+              </w:rPr>
+              <w:lastRenderedPageBreak/>
+              <w:t>得到的结果的数据类型是int；否则得到的结果的数据类型是</w:t>
             </w:r>
             <w:r>
               <w:rPr>
@@ -1796,7 +1845,7 @@
             <w:pPr>
               <w:jc w:val="left"/>
               <w:rPr>
-                <w:rFonts w:ascii="新宋体" w:eastAsia="新宋体" w:hAnsi="新宋体" w:hint="eastAsia"/>
+                <w:rFonts w:ascii="新宋体" w:eastAsia="新宋体" w:hAnsi="新宋体"/>
               </w:rPr>
             </w:pPr>
           </w:p>
@@ -1809,7 +1858,7 @@
             <w:pPr>
               <w:jc w:val="left"/>
               <w:rPr>
-                <w:rFonts w:ascii="新宋体" w:eastAsia="新宋体" w:hAnsi="新宋体" w:hint="eastAsia"/>
+                <w:rFonts w:ascii="新宋体" w:eastAsia="新宋体" w:hAnsi="新宋体"/>
               </w:rPr>
             </w:pPr>
             <w:r>
@@ -1828,7 +1877,7 @@
             <w:pPr>
               <w:jc w:val="left"/>
               <w:rPr>
-                <w:rFonts w:ascii="新宋体" w:eastAsia="新宋体" w:hAnsi="新宋体" w:hint="eastAsia"/>
+                <w:rFonts w:ascii="新宋体" w:eastAsia="新宋体" w:hAnsi="新宋体"/>
               </w:rPr>
             </w:pPr>
           </w:p>
@@ -1841,7 +1890,7 @@
             <w:pPr>
               <w:jc w:val="left"/>
               <w:rPr>
-                <w:rFonts w:ascii="新宋体" w:eastAsia="新宋体" w:hAnsi="新宋体" w:hint="eastAsia"/>
+                <w:rFonts w:ascii="新宋体" w:eastAsia="新宋体" w:hAnsi="新宋体"/>
               </w:rPr>
             </w:pPr>
           </w:p>
@@ -1854,7 +1903,7 @@
             <w:pPr>
               <w:jc w:val="left"/>
               <w:rPr>
-                <w:rFonts w:ascii="新宋体" w:eastAsia="新宋体" w:hAnsi="新宋体" w:hint="eastAsia"/>
+                <w:rFonts w:ascii="新宋体" w:eastAsia="新宋体" w:hAnsi="新宋体"/>
               </w:rPr>
             </w:pPr>
           </w:p>
@@ -1867,7 +1916,7 @@
             <w:pPr>
               <w:jc w:val="left"/>
               <w:rPr>
-                <w:rFonts w:ascii="新宋体" w:eastAsia="新宋体" w:hAnsi="新宋体" w:hint="eastAsia"/>
+                <w:rFonts w:ascii="新宋体" w:eastAsia="新宋体" w:hAnsi="新宋体"/>
               </w:rPr>
             </w:pPr>
             <w:r>
@@ -1920,7 +1969,7 @@
             <w:pPr>
               <w:jc w:val="left"/>
               <w:rPr>
-                <w:rFonts w:ascii="新宋体" w:eastAsia="新宋体" w:hAnsi="新宋体" w:hint="eastAsia"/>
+                <w:rFonts w:ascii="新宋体" w:eastAsia="新宋体" w:hAnsi="新宋体"/>
               </w:rPr>
             </w:pPr>
           </w:p>
@@ -1933,7 +1982,7 @@
             <w:pPr>
               <w:jc w:val="left"/>
               <w:rPr>
-                <w:rFonts w:ascii="新宋体" w:eastAsia="新宋体" w:hAnsi="新宋体" w:hint="eastAsia"/>
+                <w:rFonts w:ascii="新宋体" w:eastAsia="新宋体" w:hAnsi="新宋体"/>
               </w:rPr>
             </w:pPr>
             <w:r>
@@ -1958,7 +2007,7 @@
             <w:pPr>
               <w:jc w:val="left"/>
               <w:rPr>
-                <w:rFonts w:ascii="新宋体" w:eastAsia="新宋体" w:hAnsi="新宋体" w:hint="eastAsia"/>
+                <w:rFonts w:ascii="新宋体" w:eastAsia="新宋体" w:hAnsi="新宋体"/>
               </w:rPr>
             </w:pPr>
           </w:p>
@@ -1971,7 +2020,7 @@
             <w:pPr>
               <w:jc w:val="left"/>
               <w:rPr>
-                <w:rFonts w:ascii="新宋体" w:eastAsia="新宋体" w:hAnsi="新宋体" w:hint="eastAsia"/>
+                <w:rFonts w:ascii="新宋体" w:eastAsia="新宋体" w:hAnsi="新宋体"/>
               </w:rPr>
             </w:pPr>
           </w:p>
@@ -1984,7 +2033,7 @@
             <w:pPr>
               <w:jc w:val="left"/>
               <w:rPr>
-                <w:rFonts w:ascii="新宋体" w:eastAsia="新宋体" w:hAnsi="新宋体" w:hint="eastAsia"/>
+                <w:rFonts w:ascii="新宋体" w:eastAsia="新宋体" w:hAnsi="新宋体"/>
               </w:rPr>
             </w:pPr>
           </w:p>
@@ -1997,7 +2046,7 @@
             <w:pPr>
               <w:jc w:val="left"/>
               <w:rPr>
-                <w:rFonts w:ascii="新宋体" w:eastAsia="新宋体" w:hAnsi="新宋体" w:hint="eastAsia"/>
+                <w:rFonts w:ascii="新宋体" w:eastAsia="新宋体" w:hAnsi="新宋体"/>
               </w:rPr>
             </w:pPr>
           </w:p>
@@ -2014,7 +2063,7 @@
             <w:pPr>
               <w:jc w:val="left"/>
               <w:rPr>
-                <w:rFonts w:ascii="新宋体" w:eastAsia="新宋体" w:hAnsi="新宋体" w:hint="eastAsia"/>
+                <w:rFonts w:ascii="新宋体" w:eastAsia="新宋体" w:hAnsi="新宋体"/>
               </w:rPr>
             </w:pPr>
           </w:p>
@@ -2027,7 +2076,7 @@
             <w:pPr>
               <w:jc w:val="left"/>
               <w:rPr>
-                <w:rFonts w:ascii="新宋体" w:eastAsia="新宋体" w:hAnsi="新宋体" w:hint="eastAsia"/>
+                <w:rFonts w:ascii="新宋体" w:eastAsia="新宋体" w:hAnsi="新宋体"/>
               </w:rPr>
             </w:pPr>
             <w:r>
@@ -2046,7 +2095,7 @@
             <w:pPr>
               <w:jc w:val="left"/>
               <w:rPr>
-                <w:rFonts w:ascii="新宋体" w:eastAsia="新宋体" w:hAnsi="新宋体" w:hint="eastAsia"/>
+                <w:rFonts w:ascii="新宋体" w:eastAsia="新宋体" w:hAnsi="新宋体"/>
               </w:rPr>
             </w:pPr>
           </w:p>
@@ -2059,7 +2108,7 @@
             <w:pPr>
               <w:jc w:val="left"/>
               <w:rPr>
-                <w:rFonts w:ascii="新宋体" w:eastAsia="新宋体" w:hAnsi="新宋体" w:hint="eastAsia"/>
+                <w:rFonts w:ascii="新宋体" w:eastAsia="新宋体" w:hAnsi="新宋体"/>
               </w:rPr>
             </w:pPr>
           </w:p>
@@ -2072,7 +2121,7 @@
             <w:pPr>
               <w:jc w:val="left"/>
               <w:rPr>
-                <w:rFonts w:ascii="新宋体" w:eastAsia="新宋体" w:hAnsi="新宋体" w:hint="eastAsia"/>
+                <w:rFonts w:ascii="新宋体" w:eastAsia="新宋体" w:hAnsi="新宋体"/>
               </w:rPr>
             </w:pPr>
           </w:p>
@@ -2085,7 +2134,7 @@
             <w:pPr>
               <w:jc w:val="left"/>
               <w:rPr>
-                <w:rFonts w:ascii="新宋体" w:eastAsia="新宋体" w:hAnsi="新宋体" w:hint="eastAsia"/>
+                <w:rFonts w:ascii="新宋体" w:eastAsia="新宋体" w:hAnsi="新宋体"/>
               </w:rPr>
             </w:pPr>
           </w:p>
@@ -2102,7 +2151,7 @@
             <w:pPr>
               <w:jc w:val="left"/>
               <w:rPr>
-                <w:rFonts w:ascii="新宋体" w:eastAsia="新宋体" w:hAnsi="新宋体" w:hint="eastAsia"/>
+                <w:rFonts w:ascii="新宋体" w:eastAsia="新宋体" w:hAnsi="新宋体"/>
               </w:rPr>
             </w:pPr>
             <w:r>
@@ -2121,7 +2170,7 @@
             <w:pPr>
               <w:jc w:val="left"/>
               <w:rPr>
-                <w:rFonts w:ascii="新宋体" w:eastAsia="新宋体" w:hAnsi="新宋体" w:hint="eastAsia"/>
+                <w:rFonts w:ascii="新宋体" w:eastAsia="新宋体" w:hAnsi="新宋体"/>
               </w:rPr>
             </w:pPr>
             <w:r>
@@ -2140,7 +2189,7 @@
             <w:pPr>
               <w:jc w:val="left"/>
               <w:rPr>
-                <w:rFonts w:ascii="新宋体" w:eastAsia="新宋体" w:hAnsi="新宋体" w:hint="eastAsia"/>
+                <w:rFonts w:ascii="新宋体" w:eastAsia="新宋体" w:hAnsi="新宋体"/>
               </w:rPr>
             </w:pPr>
           </w:p>
@@ -2153,7 +2202,7 @@
             <w:pPr>
               <w:jc w:val="left"/>
               <w:rPr>
-                <w:rFonts w:ascii="新宋体" w:eastAsia="新宋体" w:hAnsi="新宋体" w:hint="eastAsia"/>
+                <w:rFonts w:ascii="新宋体" w:eastAsia="新宋体" w:hAnsi="新宋体"/>
               </w:rPr>
             </w:pPr>
           </w:p>
@@ -2166,7 +2215,7 @@
             <w:pPr>
               <w:jc w:val="left"/>
               <w:rPr>
-                <w:rFonts w:ascii="新宋体" w:eastAsia="新宋体" w:hAnsi="新宋体" w:hint="eastAsia"/>
+                <w:rFonts w:ascii="新宋体" w:eastAsia="新宋体" w:hAnsi="新宋体"/>
               </w:rPr>
             </w:pPr>
           </w:p>
@@ -2179,7 +2228,7 @@
             <w:pPr>
               <w:jc w:val="left"/>
               <w:rPr>
-                <w:rFonts w:ascii="新宋体" w:eastAsia="新宋体" w:hAnsi="新宋体" w:hint="eastAsia"/>
+                <w:rFonts w:ascii="新宋体" w:eastAsia="新宋体" w:hAnsi="新宋体"/>
               </w:rPr>
             </w:pPr>
           </w:p>
@@ -2196,7 +2245,7 @@
             <w:pPr>
               <w:jc w:val="left"/>
               <w:rPr>
-                <w:rFonts w:ascii="新宋体" w:eastAsia="新宋体" w:hAnsi="新宋体" w:hint="eastAsia"/>
+                <w:rFonts w:ascii="新宋体" w:eastAsia="新宋体" w:hAnsi="新宋体"/>
               </w:rPr>
             </w:pPr>
           </w:p>
@@ -2209,7 +2258,7 @@
             <w:pPr>
               <w:jc w:val="left"/>
               <w:rPr>
-                <w:rFonts w:ascii="新宋体" w:eastAsia="新宋体" w:hAnsi="新宋体" w:hint="eastAsia"/>
+                <w:rFonts w:ascii="新宋体" w:eastAsia="新宋体" w:hAnsi="新宋体"/>
               </w:rPr>
             </w:pPr>
             <w:r>
@@ -2228,7 +2277,7 @@
             <w:pPr>
               <w:jc w:val="left"/>
               <w:rPr>
-                <w:rFonts w:ascii="新宋体" w:eastAsia="新宋体" w:hAnsi="新宋体" w:hint="eastAsia"/>
+                <w:rFonts w:ascii="新宋体" w:eastAsia="新宋体" w:hAnsi="新宋体"/>
               </w:rPr>
             </w:pPr>
           </w:p>
@@ -2241,7 +2290,7 @@
             <w:pPr>
               <w:jc w:val="left"/>
               <w:rPr>
-                <w:rFonts w:ascii="新宋体" w:eastAsia="新宋体" w:hAnsi="新宋体" w:hint="eastAsia"/>
+                <w:rFonts w:ascii="新宋体" w:eastAsia="新宋体" w:hAnsi="新宋体"/>
               </w:rPr>
             </w:pPr>
           </w:p>
@@ -2254,7 +2303,7 @@
             <w:pPr>
               <w:jc w:val="left"/>
               <w:rPr>
-                <w:rFonts w:ascii="新宋体" w:eastAsia="新宋体" w:hAnsi="新宋体" w:hint="eastAsia"/>
+                <w:rFonts w:ascii="新宋体" w:eastAsia="新宋体" w:hAnsi="新宋体"/>
               </w:rPr>
             </w:pPr>
           </w:p>
@@ -2267,7 +2316,7 @@
             <w:pPr>
               <w:jc w:val="left"/>
               <w:rPr>
-                <w:rFonts w:ascii="新宋体" w:eastAsia="新宋体" w:hAnsi="新宋体" w:hint="eastAsia"/>
+                <w:rFonts w:ascii="新宋体" w:eastAsia="新宋体" w:hAnsi="新宋体"/>
               </w:rPr>
             </w:pPr>
           </w:p>
@@ -2284,7 +2333,7 @@
             <w:pPr>
               <w:jc w:val="left"/>
               <w:rPr>
-                <w:rFonts w:ascii="新宋体" w:eastAsia="新宋体" w:hAnsi="新宋体" w:hint="eastAsia"/>
+                <w:rFonts w:ascii="新宋体" w:eastAsia="新宋体" w:hAnsi="新宋体"/>
               </w:rPr>
             </w:pPr>
             <w:r>
@@ -2303,7 +2352,7 @@
             <w:pPr>
               <w:jc w:val="left"/>
               <w:rPr>
-                <w:rFonts w:ascii="新宋体" w:eastAsia="新宋体" w:hAnsi="新宋体" w:hint="eastAsia"/>
+                <w:rFonts w:ascii="新宋体" w:eastAsia="新宋体" w:hAnsi="新宋体"/>
               </w:rPr>
             </w:pPr>
             <w:r>
@@ -2328,7 +2377,7 @@
             <w:pPr>
               <w:jc w:val="left"/>
               <w:rPr>
-                <w:rFonts w:ascii="新宋体" w:eastAsia="新宋体" w:hAnsi="新宋体" w:hint="eastAsia"/>
+                <w:rFonts w:ascii="新宋体" w:eastAsia="新宋体" w:hAnsi="新宋体"/>
               </w:rPr>
             </w:pPr>
           </w:p>
@@ -2341,7 +2390,7 @@
             <w:pPr>
               <w:jc w:val="left"/>
               <w:rPr>
-                <w:rFonts w:ascii="新宋体" w:eastAsia="新宋体" w:hAnsi="新宋体" w:hint="eastAsia"/>
+                <w:rFonts w:ascii="新宋体" w:eastAsia="新宋体" w:hAnsi="新宋体"/>
               </w:rPr>
             </w:pPr>
           </w:p>
@@ -2354,7 +2403,7 @@
             <w:pPr>
               <w:jc w:val="left"/>
               <w:rPr>
-                <w:rFonts w:ascii="新宋体" w:eastAsia="新宋体" w:hAnsi="新宋体" w:hint="eastAsia"/>
+                <w:rFonts w:ascii="新宋体" w:eastAsia="新宋体" w:hAnsi="新宋体"/>
               </w:rPr>
             </w:pPr>
           </w:p>
@@ -2367,7 +2416,7 @@
             <w:pPr>
               <w:jc w:val="left"/>
               <w:rPr>
-                <w:rFonts w:ascii="新宋体" w:eastAsia="新宋体" w:hAnsi="新宋体" w:hint="eastAsia"/>
+                <w:rFonts w:ascii="新宋体" w:eastAsia="新宋体" w:hAnsi="新宋体"/>
               </w:rPr>
             </w:pPr>
           </w:p>
@@ -2384,7 +2433,7 @@
             <w:pPr>
               <w:jc w:val="left"/>
               <w:rPr>
-                <w:rFonts w:ascii="新宋体" w:eastAsia="新宋体" w:hAnsi="新宋体" w:hint="eastAsia"/>
+                <w:rFonts w:ascii="新宋体" w:eastAsia="新宋体" w:hAnsi="新宋体"/>
               </w:rPr>
             </w:pPr>
           </w:p>
@@ -2397,7 +2446,7 @@
             <w:pPr>
               <w:jc w:val="left"/>
               <w:rPr>
-                <w:rFonts w:ascii="新宋体" w:eastAsia="新宋体" w:hAnsi="新宋体" w:hint="eastAsia"/>
+                <w:rFonts w:ascii="新宋体" w:eastAsia="新宋体" w:hAnsi="新宋体"/>
               </w:rPr>
             </w:pPr>
             <w:r>
@@ -2422,7 +2471,7 @@
             <w:pPr>
               <w:jc w:val="left"/>
               <w:rPr>
-                <w:rFonts w:ascii="新宋体" w:eastAsia="新宋体" w:hAnsi="新宋体" w:hint="eastAsia"/>
+                <w:rFonts w:ascii="新宋体" w:eastAsia="新宋体" w:hAnsi="新宋体"/>
               </w:rPr>
             </w:pPr>
           </w:p>
@@ -2435,7 +2484,7 @@
             <w:pPr>
               <w:jc w:val="left"/>
               <w:rPr>
-                <w:rFonts w:ascii="新宋体" w:eastAsia="新宋体" w:hAnsi="新宋体" w:hint="eastAsia"/>
+                <w:rFonts w:ascii="新宋体" w:eastAsia="新宋体" w:hAnsi="新宋体"/>
               </w:rPr>
             </w:pPr>
           </w:p>
@@ -2448,7 +2497,7 @@
             <w:pPr>
               <w:jc w:val="left"/>
               <w:rPr>
-                <w:rFonts w:ascii="新宋体" w:eastAsia="新宋体" w:hAnsi="新宋体" w:hint="eastAsia"/>
+                <w:rFonts w:ascii="新宋体" w:eastAsia="新宋体" w:hAnsi="新宋体"/>
               </w:rPr>
             </w:pPr>
           </w:p>
@@ -2461,7 +2510,7 @@
             <w:pPr>
               <w:jc w:val="left"/>
               <w:rPr>
-                <w:rFonts w:ascii="新宋体" w:eastAsia="新宋体" w:hAnsi="新宋体" w:hint="eastAsia"/>
+                <w:rFonts w:ascii="新宋体" w:eastAsia="新宋体" w:hAnsi="新宋体"/>
               </w:rPr>
             </w:pPr>
           </w:p>
@@ -2477,7 +2526,7 @@
             <w:pPr>
               <w:jc w:val="left"/>
               <w:rPr>
-                <w:rFonts w:ascii="新宋体" w:eastAsia="新宋体" w:hAnsi="新宋体" w:hint="eastAsia"/>
+                <w:rFonts w:ascii="新宋体" w:eastAsia="新宋体" w:hAnsi="新宋体"/>
               </w:rPr>
             </w:pPr>
             <w:r>
@@ -2496,7 +2545,7 @@
             <w:pPr>
               <w:jc w:val="left"/>
               <w:rPr>
-                <w:rFonts w:ascii="新宋体" w:eastAsia="新宋体" w:hAnsi="新宋体" w:hint="eastAsia"/>
+                <w:rFonts w:ascii="新宋体" w:eastAsia="新宋体" w:hAnsi="新宋体"/>
               </w:rPr>
             </w:pPr>
             <w:r>
@@ -2515,7 +2564,7 @@
             <w:pPr>
               <w:jc w:val="left"/>
               <w:rPr>
-                <w:rFonts w:ascii="新宋体" w:eastAsia="新宋体" w:hAnsi="新宋体" w:hint="eastAsia"/>
+                <w:rFonts w:ascii="新宋体" w:eastAsia="新宋体" w:hAnsi="新宋体"/>
               </w:rPr>
             </w:pPr>
           </w:p>
@@ -2528,7 +2577,7 @@
             <w:pPr>
               <w:jc w:val="left"/>
               <w:rPr>
-                <w:rFonts w:ascii="新宋体" w:eastAsia="新宋体" w:hAnsi="新宋体" w:hint="eastAsia"/>
+                <w:rFonts w:ascii="新宋体" w:eastAsia="新宋体" w:hAnsi="新宋体"/>
               </w:rPr>
             </w:pPr>
           </w:p>
@@ -2541,7 +2590,7 @@
             <w:pPr>
               <w:jc w:val="left"/>
               <w:rPr>
-                <w:rFonts w:ascii="新宋体" w:eastAsia="新宋体" w:hAnsi="新宋体" w:hint="eastAsia"/>
+                <w:rFonts w:ascii="新宋体" w:eastAsia="新宋体" w:hAnsi="新宋体"/>
               </w:rPr>
             </w:pPr>
           </w:p>
@@ -2554,7 +2603,7 @@
             <w:pPr>
               <w:jc w:val="left"/>
               <w:rPr>
-                <w:rFonts w:ascii="新宋体" w:eastAsia="新宋体" w:hAnsi="新宋体" w:hint="eastAsia"/>
+                <w:rFonts w:ascii="新宋体" w:eastAsia="新宋体" w:hAnsi="新宋体"/>
               </w:rPr>
             </w:pPr>
           </w:p>
@@ -2570,7 +2619,7 @@
             <w:pPr>
               <w:jc w:val="left"/>
               <w:rPr>
-                <w:rFonts w:ascii="新宋体" w:eastAsia="新宋体" w:hAnsi="新宋体" w:hint="eastAsia"/>
+                <w:rFonts w:ascii="新宋体" w:eastAsia="新宋体" w:hAnsi="新宋体"/>
               </w:rPr>
             </w:pPr>
             <w:r>
@@ -2589,7 +2638,7 @@
             <w:pPr>
               <w:jc w:val="left"/>
               <w:rPr>
-                <w:rFonts w:ascii="新宋体" w:eastAsia="新宋体" w:hAnsi="新宋体" w:hint="eastAsia"/>
+                <w:rFonts w:ascii="新宋体" w:eastAsia="新宋体" w:hAnsi="新宋体"/>
               </w:rPr>
             </w:pPr>
             <w:r>
@@ -2608,7 +2657,7 @@
             <w:pPr>
               <w:jc w:val="left"/>
               <w:rPr>
-                <w:rFonts w:ascii="新宋体" w:eastAsia="新宋体" w:hAnsi="新宋体" w:hint="eastAsia"/>
+                <w:rFonts w:ascii="新宋体" w:eastAsia="新宋体" w:hAnsi="新宋体"/>
               </w:rPr>
             </w:pPr>
           </w:p>
@@ -2621,7 +2670,7 @@
             <w:pPr>
               <w:jc w:val="left"/>
               <w:rPr>
-                <w:rFonts w:ascii="新宋体" w:eastAsia="新宋体" w:hAnsi="新宋体" w:hint="eastAsia"/>
+                <w:rFonts w:ascii="新宋体" w:eastAsia="新宋体" w:hAnsi="新宋体"/>
               </w:rPr>
             </w:pPr>
           </w:p>
@@ -2634,7 +2683,7 @@
             <w:pPr>
               <w:jc w:val="left"/>
               <w:rPr>
-                <w:rFonts w:ascii="新宋体" w:eastAsia="新宋体" w:hAnsi="新宋体" w:hint="eastAsia"/>
+                <w:rFonts w:ascii="新宋体" w:eastAsia="新宋体" w:hAnsi="新宋体"/>
               </w:rPr>
             </w:pPr>
           </w:p>
@@ -2647,7 +2696,7 @@
             <w:pPr>
               <w:jc w:val="left"/>
               <w:rPr>
-                <w:rFonts w:ascii="新宋体" w:eastAsia="新宋体" w:hAnsi="新宋体" w:hint="eastAsia"/>
+                <w:rFonts w:ascii="新宋体" w:eastAsia="新宋体" w:hAnsi="新宋体"/>
               </w:rPr>
             </w:pPr>
           </w:p>
@@ -2663,7 +2712,7 @@
             <w:pPr>
               <w:jc w:val="left"/>
               <w:rPr>
-                <w:rFonts w:ascii="新宋体" w:eastAsia="新宋体" w:hAnsi="新宋体" w:hint="eastAsia"/>
+                <w:rFonts w:ascii="新宋体" w:eastAsia="新宋体" w:hAnsi="新宋体"/>
               </w:rPr>
             </w:pPr>
             <w:r>
@@ -2682,7 +2731,7 @@
             <w:pPr>
               <w:jc w:val="left"/>
               <w:rPr>
-                <w:rFonts w:ascii="新宋体" w:eastAsia="新宋体" w:hAnsi="新宋体" w:hint="eastAsia"/>
+                <w:rFonts w:ascii="新宋体" w:eastAsia="新宋体" w:hAnsi="新宋体"/>
               </w:rPr>
             </w:pPr>
             <w:r>
@@ -2701,7 +2750,7 @@
             <w:pPr>
               <w:jc w:val="left"/>
               <w:rPr>
-                <w:rFonts w:ascii="新宋体" w:eastAsia="新宋体" w:hAnsi="新宋体" w:hint="eastAsia"/>
+                <w:rFonts w:ascii="新宋体" w:eastAsia="新宋体" w:hAnsi="新宋体"/>
               </w:rPr>
             </w:pPr>
           </w:p>
@@ -2714,7 +2763,7 @@
             <w:pPr>
               <w:jc w:val="left"/>
               <w:rPr>
-                <w:rFonts w:ascii="新宋体" w:eastAsia="新宋体" w:hAnsi="新宋体" w:hint="eastAsia"/>
+                <w:rFonts w:ascii="新宋体" w:eastAsia="新宋体" w:hAnsi="新宋体"/>
               </w:rPr>
             </w:pPr>
           </w:p>
@@ -2727,7 +2776,7 @@
             <w:pPr>
               <w:jc w:val="left"/>
               <w:rPr>
-                <w:rFonts w:ascii="新宋体" w:eastAsia="新宋体" w:hAnsi="新宋体" w:hint="eastAsia"/>
+                <w:rFonts w:ascii="新宋体" w:eastAsia="新宋体" w:hAnsi="新宋体"/>
               </w:rPr>
             </w:pPr>
           </w:p>
@@ -2740,7 +2789,7 @@
             <w:pPr>
               <w:jc w:val="left"/>
               <w:rPr>
-                <w:rFonts w:ascii="新宋体" w:eastAsia="新宋体" w:hAnsi="新宋体" w:hint="eastAsia"/>
+                <w:rFonts w:ascii="新宋体" w:eastAsia="新宋体" w:hAnsi="新宋体"/>
               </w:rPr>
             </w:pPr>
           </w:p>
@@ -2757,7 +2806,7 @@
             <w:pPr>
               <w:jc w:val="left"/>
               <w:rPr>
-                <w:rFonts w:ascii="新宋体" w:eastAsia="新宋体" w:hAnsi="新宋体" w:hint="eastAsia"/>
+                <w:rFonts w:ascii="新宋体" w:eastAsia="新宋体" w:hAnsi="新宋体"/>
               </w:rPr>
             </w:pPr>
             <w:r>
@@ -2782,7 +2831,7 @@
             <w:pPr>
               <w:jc w:val="left"/>
               <w:rPr>
-                <w:rFonts w:ascii="新宋体" w:eastAsia="新宋体" w:hAnsi="新宋体" w:hint="eastAsia"/>
+                <w:rFonts w:ascii="新宋体" w:eastAsia="新宋体" w:hAnsi="新宋体"/>
               </w:rPr>
             </w:pPr>
             <w:r>
@@ -2807,7 +2856,7 @@
             <w:pPr>
               <w:jc w:val="left"/>
               <w:rPr>
-                <w:rFonts w:ascii="新宋体" w:eastAsia="新宋体" w:hAnsi="新宋体" w:hint="eastAsia"/>
+                <w:rFonts w:ascii="新宋体" w:eastAsia="新宋体" w:hAnsi="新宋体"/>
               </w:rPr>
             </w:pPr>
           </w:p>
@@ -2820,7 +2869,7 @@
             <w:pPr>
               <w:jc w:val="left"/>
               <w:rPr>
-                <w:rFonts w:ascii="新宋体" w:eastAsia="新宋体" w:hAnsi="新宋体" w:hint="eastAsia"/>
+                <w:rFonts w:ascii="新宋体" w:eastAsia="新宋体" w:hAnsi="新宋体"/>
               </w:rPr>
             </w:pPr>
           </w:p>
@@ -2833,7 +2882,7 @@
             <w:pPr>
               <w:jc w:val="left"/>
               <w:rPr>
-                <w:rFonts w:ascii="新宋体" w:eastAsia="新宋体" w:hAnsi="新宋体" w:hint="eastAsia"/>
+                <w:rFonts w:ascii="新宋体" w:eastAsia="新宋体" w:hAnsi="新宋体"/>
               </w:rPr>
             </w:pPr>
           </w:p>
@@ -2846,7 +2895,7 @@
             <w:pPr>
               <w:jc w:val="left"/>
               <w:rPr>
-                <w:rFonts w:ascii="新宋体" w:eastAsia="新宋体" w:hAnsi="新宋体" w:hint="eastAsia"/>
+                <w:rFonts w:ascii="新宋体" w:eastAsia="新宋体" w:hAnsi="新宋体"/>
               </w:rPr>
             </w:pPr>
           </w:p>
@@ -2863,7 +2912,7 @@
             <w:pPr>
               <w:jc w:val="left"/>
               <w:rPr>
-                <w:rFonts w:ascii="新宋体" w:eastAsia="新宋体" w:hAnsi="新宋体" w:hint="eastAsia"/>
+                <w:rFonts w:ascii="新宋体" w:eastAsia="新宋体" w:hAnsi="新宋体"/>
               </w:rPr>
             </w:pPr>
           </w:p>
@@ -2876,7 +2925,7 @@
             <w:pPr>
               <w:jc w:val="left"/>
               <w:rPr>
-                <w:rFonts w:ascii="新宋体" w:eastAsia="新宋体" w:hAnsi="新宋体" w:hint="eastAsia"/>
+                <w:rFonts w:ascii="新宋体" w:eastAsia="新宋体" w:hAnsi="新宋体"/>
               </w:rPr>
             </w:pPr>
             <w:r>
@@ -2901,7 +2950,7 @@
             <w:pPr>
               <w:jc w:val="left"/>
               <w:rPr>
-                <w:rFonts w:ascii="新宋体" w:eastAsia="新宋体" w:hAnsi="新宋体" w:hint="eastAsia"/>
+                <w:rFonts w:ascii="新宋体" w:eastAsia="新宋体" w:hAnsi="新宋体"/>
               </w:rPr>
             </w:pPr>
           </w:p>
@@ -2914,7 +2963,7 @@
             <w:pPr>
               <w:jc w:val="left"/>
               <w:rPr>
-                <w:rFonts w:ascii="新宋体" w:eastAsia="新宋体" w:hAnsi="新宋体" w:hint="eastAsia"/>
+                <w:rFonts w:ascii="新宋体" w:eastAsia="新宋体" w:hAnsi="新宋体"/>
               </w:rPr>
             </w:pPr>
           </w:p>
@@ -2927,7 +2976,7 @@
             <w:pPr>
               <w:jc w:val="left"/>
               <w:rPr>
-                <w:rFonts w:ascii="新宋体" w:eastAsia="新宋体" w:hAnsi="新宋体" w:hint="eastAsia"/>
+                <w:rFonts w:ascii="新宋体" w:eastAsia="新宋体" w:hAnsi="新宋体"/>
               </w:rPr>
             </w:pPr>
           </w:p>
@@ -2940,7 +2989,7 @@
             <w:pPr>
               <w:jc w:val="left"/>
               <w:rPr>
-                <w:rFonts w:ascii="新宋体" w:eastAsia="新宋体" w:hAnsi="新宋体" w:hint="eastAsia"/>
+                <w:rFonts w:ascii="新宋体" w:eastAsia="新宋体" w:hAnsi="新宋体"/>
               </w:rPr>
             </w:pPr>
           </w:p>
@@ -2957,7 +3006,7 @@
             <w:pPr>
               <w:jc w:val="left"/>
               <w:rPr>
-                <w:rFonts w:ascii="新宋体" w:eastAsia="新宋体" w:hAnsi="新宋体" w:hint="eastAsia"/>
+                <w:rFonts w:ascii="新宋体" w:eastAsia="新宋体" w:hAnsi="新宋体"/>
               </w:rPr>
             </w:pPr>
           </w:p>
@@ -2970,7 +3019,7 @@
             <w:pPr>
               <w:jc w:val="left"/>
               <w:rPr>
-                <w:rFonts w:ascii="新宋体" w:eastAsia="新宋体" w:hAnsi="新宋体" w:hint="eastAsia"/>
+                <w:rFonts w:ascii="新宋体" w:eastAsia="新宋体" w:hAnsi="新宋体"/>
               </w:rPr>
             </w:pPr>
             <w:r>
@@ -3001,7 +3050,7 @@
             <w:pPr>
               <w:jc w:val="left"/>
               <w:rPr>
-                <w:rFonts w:ascii="新宋体" w:eastAsia="新宋体" w:hAnsi="新宋体" w:hint="eastAsia"/>
+                <w:rFonts w:ascii="新宋体" w:eastAsia="新宋体" w:hAnsi="新宋体"/>
               </w:rPr>
             </w:pPr>
           </w:p>
@@ -3014,7 +3063,7 @@
             <w:pPr>
               <w:jc w:val="left"/>
               <w:rPr>
-                <w:rFonts w:ascii="新宋体" w:eastAsia="新宋体" w:hAnsi="新宋体" w:hint="eastAsia"/>
+                <w:rFonts w:ascii="新宋体" w:eastAsia="新宋体" w:hAnsi="新宋体"/>
               </w:rPr>
             </w:pPr>
           </w:p>
@@ -3027,7 +3076,7 @@
             <w:pPr>
               <w:jc w:val="left"/>
               <w:rPr>
-                <w:rFonts w:ascii="新宋体" w:eastAsia="新宋体" w:hAnsi="新宋体" w:hint="eastAsia"/>
+                <w:rFonts w:ascii="新宋体" w:eastAsia="新宋体" w:hAnsi="新宋体"/>
               </w:rPr>
             </w:pPr>
           </w:p>
@@ -3040,7 +3089,7 @@
             <w:pPr>
               <w:jc w:val="left"/>
               <w:rPr>
-                <w:rFonts w:ascii="新宋体" w:eastAsia="新宋体" w:hAnsi="新宋体" w:hint="eastAsia"/>
+                <w:rFonts w:ascii="新宋体" w:eastAsia="新宋体" w:hAnsi="新宋体"/>
               </w:rPr>
             </w:pPr>
           </w:p>
@@ -3057,7 +3106,7 @@
             <w:pPr>
               <w:jc w:val="left"/>
               <w:rPr>
-                <w:rFonts w:ascii="新宋体" w:eastAsia="新宋体" w:hAnsi="新宋体" w:hint="eastAsia"/>
+                <w:rFonts w:ascii="新宋体" w:eastAsia="新宋体" w:hAnsi="新宋体"/>
               </w:rPr>
             </w:pPr>
           </w:p>
@@ -3070,7 +3119,7 @@
             <w:pPr>
               <w:jc w:val="left"/>
               <w:rPr>
-                <w:rFonts w:ascii="新宋体" w:eastAsia="新宋体" w:hAnsi="新宋体" w:hint="eastAsia"/>
+                <w:rFonts w:ascii="新宋体" w:eastAsia="新宋体" w:hAnsi="新宋体"/>
               </w:rPr>
             </w:pPr>
             <w:r>
@@ -3095,7 +3144,7 @@
             <w:pPr>
               <w:jc w:val="left"/>
               <w:rPr>
-                <w:rFonts w:ascii="新宋体" w:eastAsia="新宋体" w:hAnsi="新宋体" w:hint="eastAsia"/>
+                <w:rFonts w:ascii="新宋体" w:eastAsia="新宋体" w:hAnsi="新宋体"/>
               </w:rPr>
             </w:pPr>
           </w:p>
@@ -3108,7 +3157,7 @@
             <w:pPr>
               <w:jc w:val="left"/>
               <w:rPr>
-                <w:rFonts w:ascii="新宋体" w:eastAsia="新宋体" w:hAnsi="新宋体" w:hint="eastAsia"/>
+                <w:rFonts w:ascii="新宋体" w:eastAsia="新宋体" w:hAnsi="新宋体"/>
               </w:rPr>
             </w:pPr>
           </w:p>
@@ -3121,7 +3170,7 @@
             <w:pPr>
               <w:jc w:val="left"/>
               <w:rPr>
-                <w:rFonts w:ascii="新宋体" w:eastAsia="新宋体" w:hAnsi="新宋体" w:hint="eastAsia"/>
+                <w:rFonts w:ascii="新宋体" w:eastAsia="新宋体" w:hAnsi="新宋体"/>
               </w:rPr>
             </w:pPr>
           </w:p>
@@ -3134,7 +3183,7 @@
             <w:pPr>
               <w:jc w:val="left"/>
               <w:rPr>
-                <w:rFonts w:ascii="新宋体" w:eastAsia="新宋体" w:hAnsi="新宋体" w:hint="eastAsia"/>
+                <w:rFonts w:ascii="新宋体" w:eastAsia="新宋体" w:hAnsi="新宋体"/>
               </w:rPr>
             </w:pPr>
           </w:p>
@@ -3151,7 +3200,7 @@
             <w:pPr>
               <w:jc w:val="left"/>
               <w:rPr>
-                <w:rFonts w:ascii="新宋体" w:eastAsia="新宋体" w:hAnsi="新宋体" w:hint="eastAsia"/>
+                <w:rFonts w:ascii="新宋体" w:eastAsia="新宋体" w:hAnsi="新宋体"/>
               </w:rPr>
             </w:pPr>
           </w:p>
@@ -3164,7 +3213,7 @@
             <w:pPr>
               <w:jc w:val="left"/>
               <w:rPr>
-                <w:rFonts w:ascii="新宋体" w:eastAsia="新宋体" w:hAnsi="新宋体" w:hint="eastAsia"/>
+                <w:rFonts w:ascii="新宋体" w:eastAsia="新宋体" w:hAnsi="新宋体"/>
               </w:rPr>
             </w:pPr>
             <w:r>
@@ -3189,7 +3238,7 @@
             <w:pPr>
               <w:jc w:val="left"/>
               <w:rPr>
-                <w:rFonts w:ascii="新宋体" w:eastAsia="新宋体" w:hAnsi="新宋体" w:hint="eastAsia"/>
+                <w:rFonts w:ascii="新宋体" w:eastAsia="新宋体" w:hAnsi="新宋体"/>
               </w:rPr>
             </w:pPr>
           </w:p>
@@ -3202,7 +3251,7 @@
             <w:pPr>
               <w:jc w:val="left"/>
               <w:rPr>
-                <w:rFonts w:ascii="新宋体" w:eastAsia="新宋体" w:hAnsi="新宋体" w:hint="eastAsia"/>
+                <w:rFonts w:ascii="新宋体" w:eastAsia="新宋体" w:hAnsi="新宋体"/>
               </w:rPr>
             </w:pPr>
           </w:p>
@@ -3215,7 +3264,7 @@
             <w:pPr>
               <w:jc w:val="left"/>
               <w:rPr>
-                <w:rFonts w:ascii="新宋体" w:eastAsia="新宋体" w:hAnsi="新宋体" w:hint="eastAsia"/>
+                <w:rFonts w:ascii="新宋体" w:eastAsia="新宋体" w:hAnsi="新宋体"/>
               </w:rPr>
             </w:pPr>
           </w:p>
@@ -3228,7 +3277,7 @@
             <w:pPr>
               <w:jc w:val="left"/>
               <w:rPr>
-                <w:rFonts w:ascii="新宋体" w:eastAsia="新宋体" w:hAnsi="新宋体" w:hint="eastAsia"/>
+                <w:rFonts w:ascii="新宋体" w:eastAsia="新宋体" w:hAnsi="新宋体"/>
               </w:rPr>
             </w:pPr>
           </w:p>
@@ -3245,7 +3294,7 @@
             <w:pPr>
               <w:jc w:val="left"/>
               <w:rPr>
-                <w:rFonts w:ascii="新宋体" w:eastAsia="新宋体" w:hAnsi="新宋体" w:hint="eastAsia"/>
+                <w:rFonts w:ascii="新宋体" w:eastAsia="新宋体" w:hAnsi="新宋体"/>
               </w:rPr>
             </w:pPr>
           </w:p>
@@ -3258,7 +3307,7 @@
             <w:pPr>
               <w:jc w:val="left"/>
               <w:rPr>
-                <w:rFonts w:ascii="新宋体" w:eastAsia="新宋体" w:hAnsi="新宋体" w:hint="eastAsia"/>
+                <w:rFonts w:ascii="新宋体" w:eastAsia="新宋体" w:hAnsi="新宋体"/>
               </w:rPr>
             </w:pPr>
             <w:r>
@@ -3283,7 +3332,7 @@
             <w:pPr>
               <w:jc w:val="left"/>
               <w:rPr>
-                <w:rFonts w:ascii="新宋体" w:eastAsia="新宋体" w:hAnsi="新宋体" w:hint="eastAsia"/>
+                <w:rFonts w:ascii="新宋体" w:eastAsia="新宋体" w:hAnsi="新宋体"/>
               </w:rPr>
             </w:pPr>
           </w:p>
@@ -3296,7 +3345,7 @@
             <w:pPr>
               <w:jc w:val="left"/>
               <w:rPr>
-                <w:rFonts w:ascii="新宋体" w:eastAsia="新宋体" w:hAnsi="新宋体" w:hint="eastAsia"/>
+                <w:rFonts w:ascii="新宋体" w:eastAsia="新宋体" w:hAnsi="新宋体"/>
               </w:rPr>
             </w:pPr>
           </w:p>
@@ -3309,7 +3358,7 @@
             <w:pPr>
               <w:jc w:val="left"/>
               <w:rPr>
-                <w:rFonts w:ascii="新宋体" w:eastAsia="新宋体" w:hAnsi="新宋体" w:hint="eastAsia"/>
+                <w:rFonts w:ascii="新宋体" w:eastAsia="新宋体" w:hAnsi="新宋体"/>
               </w:rPr>
             </w:pPr>
           </w:p>
@@ -3322,7 +3371,7 @@
             <w:pPr>
               <w:jc w:val="left"/>
               <w:rPr>
-                <w:rFonts w:ascii="新宋体" w:eastAsia="新宋体" w:hAnsi="新宋体" w:hint="eastAsia"/>
+                <w:rFonts w:ascii="新宋体" w:eastAsia="新宋体" w:hAnsi="新宋体"/>
               </w:rPr>
             </w:pPr>
           </w:p>
@@ -3339,7 +3388,7 @@
             <w:pPr>
               <w:jc w:val="left"/>
               <w:rPr>
-                <w:rFonts w:ascii="新宋体" w:eastAsia="新宋体" w:hAnsi="新宋体" w:hint="eastAsia"/>
+                <w:rFonts w:ascii="新宋体" w:eastAsia="新宋体" w:hAnsi="新宋体"/>
               </w:rPr>
             </w:pPr>
           </w:p>
@@ -3352,7 +3401,7 @@
             <w:pPr>
               <w:jc w:val="left"/>
               <w:rPr>
-                <w:rFonts w:ascii="新宋体" w:eastAsia="新宋体" w:hAnsi="新宋体" w:hint="eastAsia"/>
+                <w:rFonts w:ascii="新宋体" w:eastAsia="新宋体" w:hAnsi="新宋体"/>
               </w:rPr>
             </w:pPr>
             <w:r>
@@ -3371,7 +3420,7 @@
             <w:pPr>
               <w:jc w:val="left"/>
               <w:rPr>
-                <w:rFonts w:ascii="新宋体" w:eastAsia="新宋体" w:hAnsi="新宋体" w:hint="eastAsia"/>
+                <w:rFonts w:ascii="新宋体" w:eastAsia="新宋体" w:hAnsi="新宋体"/>
               </w:rPr>
             </w:pPr>
           </w:p>
@@ -3384,7 +3433,7 @@
             <w:pPr>
               <w:jc w:val="left"/>
               <w:rPr>
-                <w:rFonts w:ascii="新宋体" w:eastAsia="新宋体" w:hAnsi="新宋体" w:hint="eastAsia"/>
+                <w:rFonts w:ascii="新宋体" w:eastAsia="新宋体" w:hAnsi="新宋体"/>
               </w:rPr>
             </w:pPr>
           </w:p>
@@ -3397,7 +3446,7 @@
             <w:pPr>
               <w:jc w:val="left"/>
               <w:rPr>
-                <w:rFonts w:ascii="新宋体" w:eastAsia="新宋体" w:hAnsi="新宋体" w:hint="eastAsia"/>
+                <w:rFonts w:ascii="新宋体" w:eastAsia="新宋体" w:hAnsi="新宋体"/>
               </w:rPr>
             </w:pPr>
           </w:p>
@@ -3410,7 +3459,7 @@
             <w:pPr>
               <w:jc w:val="left"/>
               <w:rPr>
-                <w:rFonts w:ascii="新宋体" w:eastAsia="新宋体" w:hAnsi="新宋体" w:hint="eastAsia"/>
+                <w:rFonts w:ascii="新宋体" w:eastAsia="新宋体" w:hAnsi="新宋体"/>
               </w:rPr>
             </w:pPr>
           </w:p>
@@ -3427,7 +3476,7 @@
             <w:pPr>
               <w:jc w:val="left"/>
               <w:rPr>
-                <w:rFonts w:ascii="新宋体" w:eastAsia="新宋体" w:hAnsi="新宋体" w:hint="eastAsia"/>
+                <w:rFonts w:ascii="新宋体" w:eastAsia="新宋体" w:hAnsi="新宋体"/>
               </w:rPr>
             </w:pPr>
           </w:p>
@@ -3440,7 +3489,7 @@
             <w:pPr>
               <w:jc w:val="left"/>
               <w:rPr>
-                <w:rFonts w:ascii="新宋体" w:eastAsia="新宋体" w:hAnsi="新宋体" w:hint="eastAsia"/>
+                <w:rFonts w:ascii="新宋体" w:eastAsia="新宋体" w:hAnsi="新宋体"/>
               </w:rPr>
             </w:pPr>
             <w:r>
@@ -3459,7 +3508,7 @@
             <w:pPr>
               <w:jc w:val="left"/>
               <w:rPr>
-                <w:rFonts w:ascii="新宋体" w:eastAsia="新宋体" w:hAnsi="新宋体" w:hint="eastAsia"/>
+                <w:rFonts w:ascii="新宋体" w:eastAsia="新宋体" w:hAnsi="新宋体"/>
               </w:rPr>
             </w:pPr>
           </w:p>
@@ -3472,7 +3521,7 @@
             <w:pPr>
               <w:jc w:val="left"/>
               <w:rPr>
-                <w:rFonts w:ascii="新宋体" w:eastAsia="新宋体" w:hAnsi="新宋体" w:hint="eastAsia"/>
+                <w:rFonts w:ascii="新宋体" w:eastAsia="新宋体" w:hAnsi="新宋体"/>
               </w:rPr>
             </w:pPr>
           </w:p>
@@ -3485,7 +3534,7 @@
             <w:pPr>
               <w:jc w:val="left"/>
               <w:rPr>
-                <w:rFonts w:ascii="新宋体" w:eastAsia="新宋体" w:hAnsi="新宋体" w:hint="eastAsia"/>
+                <w:rFonts w:ascii="新宋体" w:eastAsia="新宋体" w:hAnsi="新宋体"/>
               </w:rPr>
             </w:pPr>
           </w:p>
@@ -3498,7 +3547,7 @@
             <w:pPr>
               <w:jc w:val="left"/>
               <w:rPr>
-                <w:rFonts w:ascii="新宋体" w:eastAsia="新宋体" w:hAnsi="新宋体" w:hint="eastAsia"/>
+                <w:rFonts w:ascii="新宋体" w:eastAsia="新宋体" w:hAnsi="新宋体"/>
               </w:rPr>
             </w:pPr>
           </w:p>
@@ -3515,7 +3564,7 @@
             <w:pPr>
               <w:jc w:val="left"/>
               <w:rPr>
-                <w:rFonts w:ascii="新宋体" w:eastAsia="新宋体" w:hAnsi="新宋体" w:hint="eastAsia"/>
+                <w:rFonts w:ascii="新宋体" w:eastAsia="新宋体" w:hAnsi="新宋体"/>
               </w:rPr>
             </w:pPr>
           </w:p>
@@ -3528,7 +3577,7 @@
             <w:pPr>
               <w:jc w:val="left"/>
               <w:rPr>
-                <w:rFonts w:ascii="新宋体" w:eastAsia="新宋体" w:hAnsi="新宋体" w:hint="eastAsia"/>
+                <w:rFonts w:ascii="新宋体" w:eastAsia="新宋体" w:hAnsi="新宋体"/>
               </w:rPr>
             </w:pPr>
             <w:r>
@@ -3547,7 +3596,7 @@
             <w:pPr>
               <w:jc w:val="left"/>
               <w:rPr>
-                <w:rFonts w:ascii="新宋体" w:eastAsia="新宋体" w:hAnsi="新宋体" w:hint="eastAsia"/>
+                <w:rFonts w:ascii="新宋体" w:eastAsia="新宋体" w:hAnsi="新宋体"/>
               </w:rPr>
             </w:pPr>
           </w:p>
@@ -3560,7 +3609,7 @@
             <w:pPr>
               <w:jc w:val="left"/>
               <w:rPr>
-                <w:rFonts w:ascii="新宋体" w:eastAsia="新宋体" w:hAnsi="新宋体" w:hint="eastAsia"/>
+                <w:rFonts w:ascii="新宋体" w:eastAsia="新宋体" w:hAnsi="新宋体"/>
               </w:rPr>
             </w:pPr>
           </w:p>
@@ -3573,7 +3622,7 @@
             <w:pPr>
               <w:jc w:val="left"/>
               <w:rPr>
-                <w:rFonts w:ascii="新宋体" w:eastAsia="新宋体" w:hAnsi="新宋体" w:hint="eastAsia"/>
+                <w:rFonts w:ascii="新宋体" w:eastAsia="新宋体" w:hAnsi="新宋体"/>
               </w:rPr>
             </w:pPr>
           </w:p>
@@ -3586,7 +3635,7 @@
             <w:pPr>
               <w:jc w:val="left"/>
               <w:rPr>
-                <w:rFonts w:ascii="新宋体" w:eastAsia="新宋体" w:hAnsi="新宋体" w:hint="eastAsia"/>
+                <w:rFonts w:ascii="新宋体" w:eastAsia="新宋体" w:hAnsi="新宋体"/>
               </w:rPr>
             </w:pPr>
           </w:p>
@@ -3603,7 +3652,7 @@
             <w:pPr>
               <w:jc w:val="left"/>
               <w:rPr>
-                <w:rFonts w:ascii="新宋体" w:eastAsia="新宋体" w:hAnsi="新宋体" w:hint="eastAsia"/>
+                <w:rFonts w:ascii="新宋体" w:eastAsia="新宋体" w:hAnsi="新宋体"/>
               </w:rPr>
             </w:pPr>
           </w:p>
@@ -3616,7 +3665,7 @@
             <w:pPr>
               <w:jc w:val="left"/>
               <w:rPr>
-                <w:rFonts w:ascii="新宋体" w:eastAsia="新宋体" w:hAnsi="新宋体" w:hint="eastAsia"/>
+                <w:rFonts w:ascii="新宋体" w:eastAsia="新宋体" w:hAnsi="新宋体"/>
               </w:rPr>
             </w:pPr>
             <w:r>
@@ -3635,7 +3684,7 @@
             <w:pPr>
               <w:jc w:val="left"/>
               <w:rPr>
-                <w:rFonts w:ascii="新宋体" w:eastAsia="新宋体" w:hAnsi="新宋体" w:hint="eastAsia"/>
+                <w:rFonts w:ascii="新宋体" w:eastAsia="新宋体" w:hAnsi="新宋体"/>
               </w:rPr>
             </w:pPr>
           </w:p>
@@ -3648,7 +3697,7 @@
             <w:pPr>
               <w:jc w:val="left"/>
               <w:rPr>
-                <w:rFonts w:ascii="新宋体" w:eastAsia="新宋体" w:hAnsi="新宋体" w:hint="eastAsia"/>
+                <w:rFonts w:ascii="新宋体" w:eastAsia="新宋体" w:hAnsi="新宋体"/>
               </w:rPr>
             </w:pPr>
           </w:p>
@@ -3661,7 +3710,7 @@
             <w:pPr>
               <w:jc w:val="left"/>
               <w:rPr>
-                <w:rFonts w:ascii="新宋体" w:eastAsia="新宋体" w:hAnsi="新宋体" w:hint="eastAsia"/>
+                <w:rFonts w:ascii="新宋体" w:eastAsia="新宋体" w:hAnsi="新宋体"/>
               </w:rPr>
             </w:pPr>
           </w:p>
@@ -3674,7 +3723,7 @@
             <w:pPr>
               <w:jc w:val="left"/>
               <w:rPr>
-                <w:rFonts w:ascii="新宋体" w:eastAsia="新宋体" w:hAnsi="新宋体" w:hint="eastAsia"/>
+                <w:rFonts w:ascii="新宋体" w:eastAsia="新宋体" w:hAnsi="新宋体"/>
               </w:rPr>
             </w:pPr>
           </w:p>
@@ -3690,7 +3739,7 @@
             <w:pPr>
               <w:jc w:val="left"/>
               <w:rPr>
-                <w:rFonts w:ascii="新宋体" w:eastAsia="新宋体" w:hAnsi="新宋体" w:hint="eastAsia"/>
+                <w:rFonts w:ascii="新宋体" w:eastAsia="新宋体" w:hAnsi="新宋体"/>
               </w:rPr>
             </w:pPr>
             <w:r>
@@ -3709,7 +3758,7 @@
             <w:pPr>
               <w:jc w:val="left"/>
               <w:rPr>
-                <w:rFonts w:ascii="新宋体" w:eastAsia="新宋体" w:hAnsi="新宋体" w:hint="eastAsia"/>
+                <w:rFonts w:ascii="新宋体" w:eastAsia="新宋体" w:hAnsi="新宋体"/>
               </w:rPr>
             </w:pPr>
             <w:r>
@@ -3728,7 +3777,7 @@
             <w:pPr>
               <w:jc w:val="left"/>
               <w:rPr>
-                <w:rFonts w:ascii="新宋体" w:eastAsia="新宋体" w:hAnsi="新宋体" w:hint="eastAsia"/>
+                <w:rFonts w:ascii="新宋体" w:eastAsia="新宋体" w:hAnsi="新宋体"/>
               </w:rPr>
             </w:pPr>
           </w:p>
@@ -3741,7 +3790,7 @@
             <w:pPr>
               <w:jc w:val="left"/>
               <w:rPr>
-                <w:rFonts w:ascii="新宋体" w:eastAsia="新宋体" w:hAnsi="新宋体" w:hint="eastAsia"/>
+                <w:rFonts w:ascii="新宋体" w:eastAsia="新宋体" w:hAnsi="新宋体"/>
               </w:rPr>
             </w:pPr>
           </w:p>
@@ -3754,7 +3803,7 @@
             <w:pPr>
               <w:jc w:val="left"/>
               <w:rPr>
-                <w:rFonts w:ascii="新宋体" w:eastAsia="新宋体" w:hAnsi="新宋体" w:hint="eastAsia"/>
+                <w:rFonts w:ascii="新宋体" w:eastAsia="新宋体" w:hAnsi="新宋体"/>
               </w:rPr>
             </w:pPr>
           </w:p>
@@ -3767,7 +3816,7 @@
             <w:pPr>
               <w:jc w:val="left"/>
               <w:rPr>
-                <w:rFonts w:ascii="新宋体" w:eastAsia="新宋体" w:hAnsi="新宋体" w:hint="eastAsia"/>
+                <w:rFonts w:ascii="新宋体" w:eastAsia="新宋体" w:hAnsi="新宋体"/>
               </w:rPr>
             </w:pPr>
           </w:p>
@@ -3783,7 +3832,7 @@
             <w:pPr>
               <w:jc w:val="left"/>
               <w:rPr>
-                <w:rFonts w:ascii="新宋体" w:eastAsia="新宋体" w:hAnsi="新宋体" w:hint="eastAsia"/>
+                <w:rFonts w:ascii="新宋体" w:eastAsia="新宋体" w:hAnsi="新宋体"/>
               </w:rPr>
             </w:pPr>
             <w:r>
@@ -3802,7 +3851,7 @@
             <w:pPr>
               <w:jc w:val="left"/>
               <w:rPr>
-                <w:rFonts w:ascii="新宋体" w:eastAsia="新宋体" w:hAnsi="新宋体" w:hint="eastAsia"/>
+                <w:rFonts w:ascii="新宋体" w:eastAsia="新宋体" w:hAnsi="新宋体"/>
               </w:rPr>
             </w:pPr>
             <w:r>
@@ -3821,7 +3870,7 @@
             <w:pPr>
               <w:jc w:val="left"/>
               <w:rPr>
-                <w:rFonts w:ascii="新宋体" w:eastAsia="新宋体" w:hAnsi="新宋体" w:hint="eastAsia"/>
+                <w:rFonts w:ascii="新宋体" w:eastAsia="新宋体" w:hAnsi="新宋体"/>
               </w:rPr>
             </w:pPr>
           </w:p>
@@ -3834,7 +3883,7 @@
             <w:pPr>
               <w:jc w:val="left"/>
               <w:rPr>
-                <w:rFonts w:ascii="新宋体" w:eastAsia="新宋体" w:hAnsi="新宋体" w:hint="eastAsia"/>
+                <w:rFonts w:ascii="新宋体" w:eastAsia="新宋体" w:hAnsi="新宋体"/>
               </w:rPr>
             </w:pPr>
           </w:p>
@@ -3847,7 +3896,7 @@
             <w:pPr>
               <w:jc w:val="left"/>
               <w:rPr>
-                <w:rFonts w:ascii="新宋体" w:eastAsia="新宋体" w:hAnsi="新宋体" w:hint="eastAsia"/>
+                <w:rFonts w:ascii="新宋体" w:eastAsia="新宋体" w:hAnsi="新宋体"/>
               </w:rPr>
             </w:pPr>
           </w:p>
@@ -3860,7 +3909,7 @@
             <w:pPr>
               <w:jc w:val="left"/>
               <w:rPr>
-                <w:rFonts w:ascii="新宋体" w:eastAsia="新宋体" w:hAnsi="新宋体" w:hint="eastAsia"/>
+                <w:rFonts w:ascii="新宋体" w:eastAsia="新宋体" w:hAnsi="新宋体"/>
               </w:rPr>
             </w:pPr>
           </w:p>
@@ -3876,7 +3925,7 @@
             <w:pPr>
               <w:jc w:val="left"/>
               <w:rPr>
-                <w:rFonts w:ascii="新宋体" w:eastAsia="新宋体" w:hAnsi="新宋体" w:hint="eastAsia"/>
+                <w:rFonts w:ascii="新宋体" w:eastAsia="新宋体" w:hAnsi="新宋体"/>
               </w:rPr>
             </w:pPr>
             <w:r>
@@ -3895,7 +3944,7 @@
             <w:pPr>
               <w:jc w:val="left"/>
               <w:rPr>
-                <w:rFonts w:ascii="新宋体" w:eastAsia="新宋体" w:hAnsi="新宋体" w:hint="eastAsia"/>
+                <w:rFonts w:ascii="新宋体" w:eastAsia="新宋体" w:hAnsi="新宋体"/>
               </w:rPr>
             </w:pPr>
             <w:r>
@@ -3914,7 +3963,7 @@
             <w:pPr>
               <w:jc w:val="left"/>
               <w:rPr>
-                <w:rFonts w:ascii="新宋体" w:eastAsia="新宋体" w:hAnsi="新宋体" w:hint="eastAsia"/>
+                <w:rFonts w:ascii="新宋体" w:eastAsia="新宋体" w:hAnsi="新宋体"/>
               </w:rPr>
             </w:pPr>
           </w:p>
@@ -3927,7 +3976,7 @@
             <w:pPr>
               <w:jc w:val="left"/>
               <w:rPr>
-                <w:rFonts w:ascii="新宋体" w:eastAsia="新宋体" w:hAnsi="新宋体" w:hint="eastAsia"/>
+                <w:rFonts w:ascii="新宋体" w:eastAsia="新宋体" w:hAnsi="新宋体"/>
               </w:rPr>
             </w:pPr>
           </w:p>
@@ -3940,7 +3989,7 @@
             <w:pPr>
               <w:jc w:val="left"/>
               <w:rPr>
-                <w:rFonts w:ascii="新宋体" w:eastAsia="新宋体" w:hAnsi="新宋体" w:hint="eastAsia"/>
+                <w:rFonts w:ascii="新宋体" w:eastAsia="新宋体" w:hAnsi="新宋体"/>
               </w:rPr>
             </w:pPr>
           </w:p>
@@ -3953,7 +4002,7 @@
             <w:pPr>
               <w:jc w:val="left"/>
               <w:rPr>
-                <w:rFonts w:ascii="新宋体" w:eastAsia="新宋体" w:hAnsi="新宋体" w:hint="eastAsia"/>
+                <w:rFonts w:ascii="新宋体" w:eastAsia="新宋体" w:hAnsi="新宋体"/>
               </w:rPr>
             </w:pPr>
           </w:p>
@@ -3969,13 +4018,14 @@
             <w:pPr>
               <w:jc w:val="left"/>
               <w:rPr>
-                <w:rFonts w:ascii="新宋体" w:eastAsia="新宋体" w:hAnsi="新宋体" w:hint="eastAsia"/>
-              </w:rPr>
-            </w:pPr>
-            <w:r>
-              <w:rPr>
-                <w:rFonts w:ascii="新宋体" w:eastAsia="新宋体" w:hAnsi="新宋体" w:hint="eastAsia"/>
-              </w:rPr>
+                <w:rFonts w:ascii="新宋体" w:eastAsia="新宋体" w:hAnsi="新宋体"/>
+              </w:rPr>
+            </w:pPr>
+            <w:r>
+              <w:rPr>
+                <w:rFonts w:ascii="新宋体" w:eastAsia="新宋体" w:hAnsi="新宋体" w:hint="eastAsia"/>
+              </w:rPr>
+              <w:lastRenderedPageBreak/>
               <w:t>15</w:t>
             </w:r>
           </w:p>
@@ -3988,7 +4038,7 @@
             <w:pPr>
               <w:jc w:val="left"/>
               <w:rPr>
-                <w:rFonts w:ascii="新宋体" w:eastAsia="新宋体" w:hAnsi="新宋体" w:hint="eastAsia"/>
+                <w:rFonts w:ascii="新宋体" w:eastAsia="新宋体" w:hAnsi="新宋体"/>
               </w:rPr>
             </w:pPr>
             <w:r>
@@ -4025,7 +4075,7 @@
             <w:pPr>
               <w:jc w:val="left"/>
               <w:rPr>
-                <w:rFonts w:ascii="新宋体" w:eastAsia="新宋体" w:hAnsi="新宋体" w:hint="eastAsia"/>
+                <w:rFonts w:ascii="新宋体" w:eastAsia="新宋体" w:hAnsi="新宋体"/>
               </w:rPr>
             </w:pPr>
           </w:p>
@@ -4038,7 +4088,7 @@
             <w:pPr>
               <w:jc w:val="left"/>
               <w:rPr>
-                <w:rFonts w:ascii="新宋体" w:eastAsia="新宋体" w:hAnsi="新宋体" w:hint="eastAsia"/>
+                <w:rFonts w:ascii="新宋体" w:eastAsia="新宋体" w:hAnsi="新宋体"/>
               </w:rPr>
             </w:pPr>
           </w:p>
@@ -4051,7 +4101,7 @@
             <w:pPr>
               <w:jc w:val="left"/>
               <w:rPr>
-                <w:rFonts w:ascii="新宋体" w:eastAsia="新宋体" w:hAnsi="新宋体" w:hint="eastAsia"/>
+                <w:rFonts w:ascii="新宋体" w:eastAsia="新宋体" w:hAnsi="新宋体"/>
               </w:rPr>
             </w:pPr>
           </w:p>
@@ -4064,7 +4114,7 @@
             <w:pPr>
               <w:jc w:val="left"/>
               <w:rPr>
-                <w:rFonts w:ascii="新宋体" w:eastAsia="新宋体" w:hAnsi="新宋体" w:hint="eastAsia"/>
+                <w:rFonts w:ascii="新宋体" w:eastAsia="新宋体" w:hAnsi="新宋体"/>
               </w:rPr>
             </w:pPr>
           </w:p>
@@ -4080,7 +4130,7 @@
             <w:pPr>
               <w:jc w:val="left"/>
               <w:rPr>
-                <w:rFonts w:ascii="新宋体" w:eastAsia="新宋体" w:hAnsi="新宋体" w:hint="eastAsia"/>
+                <w:rFonts w:ascii="新宋体" w:eastAsia="新宋体" w:hAnsi="新宋体"/>
               </w:rPr>
             </w:pPr>
             <w:r>
@@ -4099,7 +4149,7 @@
             <w:pPr>
               <w:jc w:val="left"/>
               <w:rPr>
-                <w:rFonts w:ascii="新宋体" w:eastAsia="新宋体" w:hAnsi="新宋体" w:hint="eastAsia"/>
+                <w:rFonts w:ascii="新宋体" w:eastAsia="新宋体" w:hAnsi="新宋体"/>
               </w:rPr>
             </w:pPr>
             <w:r>
@@ -4124,7 +4174,7 @@
             <w:pPr>
               <w:jc w:val="left"/>
               <w:rPr>
-                <w:rFonts w:ascii="新宋体" w:eastAsia="新宋体" w:hAnsi="新宋体" w:hint="eastAsia"/>
+                <w:rFonts w:ascii="新宋体" w:eastAsia="新宋体" w:hAnsi="新宋体"/>
               </w:rPr>
             </w:pPr>
           </w:p>
@@ -4137,7 +4187,7 @@
             <w:pPr>
               <w:jc w:val="left"/>
               <w:rPr>
-                <w:rFonts w:ascii="新宋体" w:eastAsia="新宋体" w:hAnsi="新宋体" w:hint="eastAsia"/>
+                <w:rFonts w:ascii="新宋体" w:eastAsia="新宋体" w:hAnsi="新宋体"/>
               </w:rPr>
             </w:pPr>
           </w:p>
@@ -4150,7 +4200,7 @@
             <w:pPr>
               <w:jc w:val="left"/>
               <w:rPr>
-                <w:rFonts w:ascii="新宋体" w:eastAsia="新宋体" w:hAnsi="新宋体" w:hint="eastAsia"/>
+                <w:rFonts w:ascii="新宋体" w:eastAsia="新宋体" w:hAnsi="新宋体"/>
               </w:rPr>
             </w:pPr>
           </w:p>
@@ -4163,7 +4213,7 @@
             <w:pPr>
               <w:jc w:val="left"/>
               <w:rPr>
-                <w:rFonts w:ascii="新宋体" w:eastAsia="新宋体" w:hAnsi="新宋体" w:hint="eastAsia"/>
+                <w:rFonts w:ascii="新宋体" w:eastAsia="新宋体" w:hAnsi="新宋体"/>
               </w:rPr>
             </w:pPr>
           </w:p>
@@ -4174,7 +4224,7 @@
       <w:pPr>
         <w:jc w:val="left"/>
         <w:rPr>
-          <w:rFonts w:ascii="新宋体" w:eastAsia="新宋体" w:hAnsi="新宋体" w:hint="eastAsia"/>
+          <w:rFonts w:ascii="新宋体" w:eastAsia="新宋体" w:hAnsi="新宋体"/>
         </w:rPr>
       </w:pPr>
     </w:p>
@@ -4182,7 +4232,7 @@
       <w:pPr>
         <w:jc w:val="left"/>
         <w:rPr>
-          <w:rFonts w:ascii="新宋体" w:eastAsia="新宋体" w:hAnsi="新宋体" w:hint="eastAsia"/>
+          <w:rFonts w:ascii="新宋体" w:eastAsia="新宋体" w:hAnsi="新宋体"/>
         </w:rPr>
       </w:pPr>
     </w:p>
@@ -4289,6 +4339,79 @@
         </w:rPr>
       </w:pPr>
     </w:p>
+    <w:p>
+      <w:pPr>
+        <w:jc w:val="left"/>
+        <w:rPr>
+          <w:rFonts w:ascii="新宋体" w:eastAsia="新宋体" w:hAnsi="新宋体"/>
+        </w:rPr>
+      </w:pPr>
+      <w:r>
+        <w:rPr>
+          <w:rFonts w:ascii="新宋体" w:eastAsia="新宋体" w:hAnsi="新宋体" w:hint="eastAsia"/>
+        </w:rPr>
+        <w:t>判断</w:t>
+      </w:r>
+      <w:r>
+        <w:rPr>
+          <w:rFonts w:ascii="新宋体" w:eastAsia="新宋体" w:hAnsi="新宋体"/>
+        </w:rPr>
+        <w:t>是否是None</w:t>
+      </w:r>
+    </w:p>
+    <w:tbl>
+      <w:tblPr>
+        <w:tblStyle w:val="a3"/>
+        <w:tblW w:w="0" w:type="auto"/>
+        <w:tblLook w:val="04A0" w:firstRow="1" w:lastRow="0" w:firstColumn="1" w:lastColumn="0" w:noHBand="0" w:noVBand="1"/>
+      </w:tblPr>
+      <w:tblGrid>
+        <w:gridCol w:w="1866"/>
+      </w:tblGrid>
+      <w:tr>
+        <w:tc>
+          <w:tcPr>
+            <w:tcW w:w="1866" w:type="dxa"/>
+          </w:tcPr>
+          <w:p>
+            <w:pPr>
+              <w:jc w:val="left"/>
+              <w:rPr>
+                <w:rFonts w:ascii="新宋体" w:eastAsia="新宋体" w:hAnsi="新宋体"/>
+              </w:rPr>
+            </w:pPr>
+            <w:r>
+              <w:rPr>
+                <w:rFonts w:ascii="新宋体" w:eastAsia="新宋体" w:hAnsi="新宋体" w:hint="eastAsia"/>
+              </w:rPr>
+              <w:t xml:space="preserve">表达式 </w:t>
+            </w:r>
+            <w:r>
+              <w:rPr>
+                <w:rFonts w:ascii="新宋体" w:eastAsia="新宋体" w:hAnsi="新宋体"/>
+              </w:rPr>
+              <w:t>is None</w:t>
+            </w:r>
+          </w:p>
+        </w:tc>
+      </w:tr>
+    </w:tbl>
+    <w:p>
+      <w:pPr>
+        <w:jc w:val="left"/>
+        <w:rPr>
+          <w:rFonts w:ascii="新宋体" w:eastAsia="新宋体" w:hAnsi="新宋体"/>
+        </w:rPr>
+      </w:pPr>
+    </w:p>
+    <w:p>
+      <w:pPr>
+        <w:jc w:val="left"/>
+        <w:rPr>
+          <w:rFonts w:ascii="新宋体" w:eastAsia="新宋体" w:hAnsi="新宋体"/>
+        </w:rPr>
+      </w:pPr>
+    </w:p>
     <w:tbl>
       <w:tblPr>
         <w:tblStyle w:val="a3"/>
@@ -4376,6 +4499,54 @@
               <w:rPr>
                 <w:rFonts w:ascii="新宋体" w:eastAsia="新宋体" w:hAnsi="新宋体"/>
               </w:rPr>
+              <w:t>inspect.getclasstree(inspect.getmro(</w:t>
+            </w:r>
+            <w:r>
+              <w:rPr>
+                <w:rFonts w:ascii="新宋体" w:eastAsia="新宋体" w:hAnsi="新宋体" w:hint="eastAsia"/>
+                <w:b/>
+              </w:rPr>
+              <w:t>有</w:t>
+            </w:r>
+            <w:r>
+              <w:rPr>
+                <w:rFonts w:ascii="新宋体" w:eastAsia="新宋体" w:hAnsi="新宋体"/>
+                <w:b/>
+              </w:rPr>
+              <w:t>__mro__</w:t>
+            </w:r>
+            <w:r>
+              <w:rPr>
+                <w:rFonts w:ascii="新宋体" w:eastAsia="新宋体" w:hAnsi="新宋体" w:hint="eastAsia"/>
+                <w:b/>
+              </w:rPr>
+              <w:t>属性</w:t>
+            </w:r>
+            <w:r>
+              <w:rPr>
+                <w:rFonts w:ascii="新宋体" w:eastAsia="新宋体" w:hAnsi="新宋体"/>
+                <w:b/>
+              </w:rPr>
+              <w:t>的对象</w:t>
+            </w:r>
+            <w:r>
+              <w:rPr>
+                <w:rFonts w:ascii="新宋体" w:eastAsia="新宋体" w:hAnsi="新宋体"/>
+              </w:rPr>
+              <w:t>))</w:t>
+            </w:r>
+          </w:p>
+          <w:p>
+            <w:pPr>
+              <w:jc w:val="left"/>
+              <w:rPr>
+                <w:rFonts w:ascii="新宋体" w:eastAsia="新宋体" w:hAnsi="新宋体"/>
+              </w:rPr>
+            </w:pPr>
+            <w:r>
+              <w:rPr>
+                <w:rFonts w:ascii="新宋体" w:eastAsia="新宋体" w:hAnsi="新宋体"/>
+              </w:rPr>
               <w:t>import pprint</w:t>
             </w:r>
           </w:p>
@@ -4402,7 +4573,14 @@
               <w:rPr>
                 <w:rFonts w:ascii="新宋体" w:eastAsia="新宋体" w:hAnsi="新宋体"/>
               </w:rPr>
-              <w:t>(inspect.getclasstree(inspect.getmro(</w:t>
+              <w:t>(</w:t>
+            </w:r>
+            <w:bookmarkStart w:id="1" w:name="OLE_LINK4"/>
+            <w:r>
+              <w:rPr>
+                <w:rFonts w:ascii="新宋体" w:eastAsia="新宋体" w:hAnsi="新宋体"/>
+              </w:rPr>
+              <w:t>inspect.getclasstree(inspect.getmro(</w:t>
             </w:r>
             <w:r>
               <w:rPr>
@@ -4436,7 +4614,14 @@
               <w:rPr>
                 <w:rFonts w:ascii="新宋体" w:eastAsia="新宋体" w:hAnsi="新宋体"/>
               </w:rPr>
-              <w:t>)))</w:t>
+              <w:t>))</w:t>
+            </w:r>
+            <w:bookmarkEnd w:id="1"/>
+            <w:r>
+              <w:rPr>
+                <w:rFonts w:ascii="新宋体" w:eastAsia="新宋体" w:hAnsi="新宋体"/>
+              </w:rPr>
+              <w:t>)</w:t>
             </w:r>
           </w:p>
         </w:tc>
@@ -5235,7 +5420,6 @@
               <w:rPr>
                 <w:rFonts w:ascii="新宋体" w:eastAsia="新宋体" w:hAnsi="新宋体" w:hint="eastAsia"/>
               </w:rPr>
-              <w:lastRenderedPageBreak/>
               <w:t>1、</w:t>
             </w:r>
             <w:r>
@@ -5714,7 +5898,6 @@
               <w:rPr>
                 <w:rFonts w:ascii="新宋体" w:eastAsia="新宋体" w:hAnsi="新宋体" w:hint="eastAsia"/>
               </w:rPr>
-              <w:lastRenderedPageBreak/>
               <w:t>改</w:t>
             </w:r>
           </w:p>
@@ -6260,8 +6443,8 @@
                 <w:b/>
               </w:rPr>
             </w:pPr>
-            <w:bookmarkStart w:id="1" w:name="OLE_LINK2"/>
-            <w:bookmarkStart w:id="2" w:name="OLE_LINK3"/>
+            <w:bookmarkStart w:id="2" w:name="OLE_LINK2"/>
+            <w:bookmarkStart w:id="3" w:name="OLE_LINK3"/>
             <w:r>
               <w:rPr>
                 <w:rFonts w:ascii="新宋体" w:eastAsia="新宋体" w:hAnsi="新宋体" w:hint="eastAsia"/>
@@ -6282,15 +6465,15 @@
               </w:rPr>
               <w:t>整数</w:t>
             </w:r>
-            <w:bookmarkEnd w:id="1"/>
             <w:bookmarkEnd w:id="2"/>
-          </w:p>
-          <w:p>
-            <w:pPr>
-              <w:wordWrap w:val="0"/>
-              <w:jc w:val="left"/>
-              <w:rPr>
-                <w:rFonts w:ascii="新宋体" w:eastAsia="新宋体" w:hAnsi="新宋体" w:hint="eastAsia"/>
+            <w:bookmarkEnd w:id="3"/>
+          </w:p>
+          <w:p>
+            <w:pPr>
+              <w:wordWrap w:val="0"/>
+              <w:jc w:val="left"/>
+              <w:rPr>
+                <w:rFonts w:ascii="新宋体" w:eastAsia="新宋体" w:hAnsi="新宋体"/>
               </w:rPr>
             </w:pPr>
             <w:r>
@@ -6417,6 +6600,7 @@
               <w:rPr>
                 <w:rFonts w:ascii="新宋体" w:eastAsia="新宋体" w:hAnsi="新宋体" w:hint="eastAsia"/>
               </w:rPr>
+              <w:lastRenderedPageBreak/>
               <w:t>成员资格判断</w:t>
             </w:r>
           </w:p>
@@ -6568,7 +6752,7 @@
           <w:rFonts w:ascii="新宋体" w:eastAsia="新宋体" w:hAnsi="新宋体"/>
         </w:rPr>
       </w:pPr>
-      <w:bookmarkStart w:id="3" w:name="OLE_LINK1"/>
+      <w:bookmarkStart w:id="4" w:name="OLE_LINK1"/>
       <w:r>
         <w:rPr>
           <w:rFonts w:ascii="新宋体" w:eastAsia="新宋体" w:hAnsi="新宋体" w:hint="eastAsia"/>
@@ -6687,7 +6871,7 @@
           </w:p>
         </w:tc>
       </w:tr>
-      <w:bookmarkEnd w:id="3"/>
+      <w:bookmarkEnd w:id="4"/>
       <w:tr>
         <w:tc>
           <w:tcPr>
@@ -7340,7 +7524,7 @@
               <w:wordWrap w:val="0"/>
               <w:jc w:val="left"/>
               <w:rPr>
-                <w:rFonts w:ascii="新宋体" w:eastAsia="新宋体" w:hAnsi="新宋体" w:hint="eastAsia"/>
+                <w:rFonts w:ascii="新宋体" w:eastAsia="新宋体" w:hAnsi="新宋体"/>
               </w:rPr>
             </w:pPr>
           </w:p>
@@ -7354,7 +7538,7 @@
               <w:wordWrap w:val="0"/>
               <w:jc w:val="left"/>
               <w:rPr>
-                <w:rFonts w:ascii="新宋体" w:eastAsia="新宋体" w:hAnsi="新宋体" w:hint="eastAsia"/>
+                <w:rFonts w:ascii="新宋体" w:eastAsia="新宋体" w:hAnsi="新宋体"/>
                 <w:b/>
               </w:rPr>
             </w:pPr>
@@ -7385,7 +7569,7 @@
               <w:wordWrap w:val="0"/>
               <w:jc w:val="left"/>
               <w:rPr>
-                <w:rFonts w:ascii="新宋体" w:eastAsia="新宋体" w:hAnsi="新宋体" w:hint="eastAsia"/>
+                <w:rFonts w:ascii="新宋体" w:eastAsia="新宋体" w:hAnsi="新宋体"/>
               </w:rPr>
             </w:pPr>
           </w:p>
@@ -8336,6 +8520,7 @@
               <w:rPr>
                 <w:rFonts w:ascii="新宋体" w:eastAsia="新宋体" w:hAnsi="新宋体" w:hint="eastAsia"/>
               </w:rPr>
+              <w:lastRenderedPageBreak/>
               <w:t>反向迭代器</w:t>
             </w:r>
           </w:p>
@@ -9601,6 +9786,7 @@
               <w:rPr>
                 <w:rFonts w:ascii="新宋体" w:eastAsia="新宋体" w:hAnsi="新宋体" w:hint="eastAsia"/>
               </w:rPr>
+              <w:lastRenderedPageBreak/>
               <w:t>1、若列表中有</w:t>
             </w:r>
             <w:r>
@@ -10069,7 +10255,6 @@
               <w:rPr>
                 <w:rFonts w:ascii="新宋体" w:eastAsia="新宋体" w:hAnsi="新宋体" w:hint="eastAsia"/>
               </w:rPr>
-              <w:lastRenderedPageBreak/>
               <w:t>交</w:t>
             </w:r>
           </w:p>
@@ -10689,7 +10874,7 @@
               <w:wordWrap w:val="0"/>
               <w:jc w:val="left"/>
               <w:rPr>
-                <w:rFonts w:ascii="新宋体" w:eastAsia="新宋体" w:hAnsi="新宋体" w:hint="eastAsia"/>
+                <w:rFonts w:ascii="新宋体" w:eastAsia="新宋体" w:hAnsi="新宋体"/>
               </w:rPr>
             </w:pPr>
             <w:r>
@@ -10739,7 +10924,7 @@
               <w:wordWrap w:val="0"/>
               <w:jc w:val="left"/>
               <w:rPr>
-                <w:rFonts w:ascii="新宋体" w:eastAsia="新宋体" w:hAnsi="新宋体" w:hint="eastAsia"/>
+                <w:rFonts w:ascii="新宋体" w:eastAsia="新宋体" w:hAnsi="新宋体"/>
               </w:rPr>
             </w:pPr>
             <w:r>
@@ -10857,7 +11042,6 @@
               <w:rPr>
                 <w:rFonts w:ascii="新宋体" w:eastAsia="新宋体" w:hAnsi="新宋体" w:hint="eastAsia"/>
               </w:rPr>
-              <w:lastRenderedPageBreak/>
               <w:t>repr</w:t>
             </w:r>
           </w:p>
@@ -10963,7 +11147,7 @@
               <w:wordWrap w:val="0"/>
               <w:jc w:val="left"/>
               <w:rPr>
-                <w:rFonts w:ascii="新宋体" w:eastAsia="新宋体" w:hAnsi="新宋体" w:hint="eastAsia"/>
+                <w:rFonts w:ascii="新宋体" w:eastAsia="新宋体" w:hAnsi="新宋体"/>
               </w:rPr>
             </w:pPr>
             <w:r>
@@ -11028,7 +11212,7 @@
               <w:wordWrap w:val="0"/>
               <w:jc w:val="left"/>
               <w:rPr>
-                <w:rFonts w:ascii="新宋体" w:eastAsia="新宋体" w:hAnsi="新宋体" w:hint="eastAsia"/>
+                <w:rFonts w:ascii="新宋体" w:eastAsia="新宋体" w:hAnsi="新宋体"/>
               </w:rPr>
             </w:pPr>
             <w:r>
@@ -11106,7 +11290,7 @@
               <w:wordWrap w:val="0"/>
               <w:jc w:val="left"/>
               <w:rPr>
-                <w:rFonts w:ascii="新宋体" w:eastAsia="新宋体" w:hAnsi="新宋体" w:hint="eastAsia"/>
+                <w:rFonts w:ascii="新宋体" w:eastAsia="新宋体" w:hAnsi="新宋体"/>
               </w:rPr>
             </w:pPr>
           </w:p>
@@ -11118,7 +11302,7 @@
         <w:wordWrap w:val="0"/>
         <w:jc w:val="left"/>
         <w:rPr>
-          <w:rFonts w:ascii="新宋体" w:eastAsia="新宋体" w:hAnsi="新宋体" w:hint="eastAsia"/>
+          <w:rFonts w:ascii="新宋体" w:eastAsia="新宋体" w:hAnsi="新宋体"/>
         </w:rPr>
       </w:pPr>
     </w:p>

--- a/python.docx
+++ b/python.docx
@@ -120,7 +120,7 @@
       <w:pPr>
         <w:jc w:val="left"/>
         <w:rPr>
-          <w:rFonts w:ascii="新宋体" w:eastAsia="新宋体" w:hAnsi="新宋体" w:hint="eastAsia"/>
+          <w:rFonts w:ascii="新宋体" w:eastAsia="新宋体" w:hAnsi="新宋体"/>
         </w:rPr>
       </w:pPr>
       <w:r>
@@ -155,14 +155,52 @@
         </w:rPr>
         <w:t>被忽略。</w:t>
       </w:r>
-      <w:bookmarkStart w:id="0" w:name="_GoBack"/>
-      <w:bookmarkEnd w:id="0"/>
     </w:p>
     <w:p>
       <w:pPr>
         <w:jc w:val="left"/>
         <w:rPr>
           <w:rFonts w:ascii="新宋体" w:eastAsia="新宋体" w:hAnsi="新宋体"/>
+        </w:rPr>
+      </w:pPr>
+    </w:p>
+    <w:p>
+      <w:pPr>
+        <w:pStyle w:val="2"/>
+        <w:numPr>
+          <w:ilvl w:val="0"/>
+          <w:numId w:val="2"/>
+        </w:numPr>
+        <w:spacing w:before="0" w:after="0" w:line="240" w:lineRule="auto"/>
+        <w:jc w:val="left"/>
+        <w:rPr>
+          <w:rFonts w:ascii="新宋体" w:eastAsia="新宋体" w:hAnsi="新宋体"/>
+          <w:sz w:val="28"/>
+          <w:szCs w:val="28"/>
+        </w:rPr>
+      </w:pPr>
+      <w:r>
+        <w:rPr>
+          <w:rFonts w:ascii="新宋体" w:eastAsia="新宋体" w:hAnsi="新宋体" w:hint="eastAsia"/>
+          <w:sz w:val="28"/>
+          <w:szCs w:val="28"/>
+        </w:rPr>
+        <w:t>运算符</w:t>
+      </w:r>
+    </w:p>
+    <w:p>
+      <w:pPr>
+        <w:jc w:val="left"/>
+        <w:rPr>
+          <w:rFonts w:ascii="新宋体" w:eastAsia="新宋体" w:hAnsi="新宋体" w:hint="eastAsia"/>
+        </w:rPr>
+      </w:pPr>
+    </w:p>
+    <w:p>
+      <w:pPr>
+        <w:jc w:val="left"/>
+        <w:rPr>
+          <w:rFonts w:ascii="新宋体" w:eastAsia="新宋体" w:hAnsi="新宋体" w:hint="eastAsia"/>
         </w:rPr>
       </w:pPr>
     </w:p>
@@ -294,6 +332,93 @@
         <w:tc>
           <w:tcPr>
             <w:tcW w:w="426" w:type="dxa"/>
+            <w:vAlign w:val="center"/>
+          </w:tcPr>
+          <w:p>
+            <w:pPr>
+              <w:jc w:val="left"/>
+              <w:rPr>
+                <w:rFonts w:ascii="新宋体" w:eastAsia="新宋体" w:hAnsi="新宋体" w:hint="eastAsia"/>
+              </w:rPr>
+            </w:pPr>
+          </w:p>
+        </w:tc>
+        <w:tc>
+          <w:tcPr>
+            <w:tcW w:w="2376" w:type="dxa"/>
+          </w:tcPr>
+          <w:p>
+            <w:pPr>
+              <w:jc w:val="left"/>
+              <w:rPr>
+                <w:rFonts w:ascii="新宋体" w:eastAsia="新宋体" w:hAnsi="新宋体" w:hint="eastAsia"/>
+              </w:rPr>
+            </w:pPr>
+          </w:p>
+        </w:tc>
+        <w:tc>
+          <w:tcPr>
+            <w:tcW w:w="1842" w:type="dxa"/>
+          </w:tcPr>
+          <w:p>
+            <w:pPr>
+              <w:jc w:val="left"/>
+              <w:rPr>
+                <w:rFonts w:ascii="新宋体" w:eastAsia="新宋体" w:hAnsi="新宋体"/>
+              </w:rPr>
+            </w:pPr>
+          </w:p>
+        </w:tc>
+        <w:tc>
+          <w:tcPr>
+            <w:tcW w:w="2437" w:type="dxa"/>
+          </w:tcPr>
+          <w:p>
+            <w:pPr>
+              <w:jc w:val="left"/>
+              <w:rPr>
+                <w:rFonts w:ascii="新宋体" w:eastAsia="新宋体" w:hAnsi="新宋体" w:hint="eastAsia"/>
+              </w:rPr>
+            </w:pPr>
+            <w:r>
+              <w:rPr>
+                <w:rFonts w:ascii="新宋体" w:eastAsia="新宋体" w:hAnsi="新宋体" w:hint="eastAsia"/>
+              </w:rPr>
+              <w:t>编译器自动连接相邻的字符串。</w:t>
+            </w:r>
+          </w:p>
+        </w:tc>
+        <w:tc>
+          <w:tcPr>
+            <w:tcW w:w="1985" w:type="dxa"/>
+          </w:tcPr>
+          <w:p>
+            <w:pPr>
+              <w:jc w:val="left"/>
+              <w:rPr>
+                <w:rFonts w:ascii="新宋体" w:eastAsia="新宋体" w:hAnsi="新宋体"/>
+              </w:rPr>
+            </w:pPr>
+          </w:p>
+        </w:tc>
+        <w:tc>
+          <w:tcPr>
+            <w:tcW w:w="4650" w:type="dxa"/>
+          </w:tcPr>
+          <w:p>
+            <w:pPr>
+              <w:jc w:val="left"/>
+              <w:rPr>
+                <w:rFonts w:ascii="新宋体" w:eastAsia="新宋体" w:hAnsi="新宋体"/>
+              </w:rPr>
+            </w:pPr>
+          </w:p>
+        </w:tc>
+      </w:tr>
+      <w:tr>
+        <w:tc>
+          <w:tcPr>
+            <w:tcW w:w="426" w:type="dxa"/>
             <w:vMerge w:val="restart"/>
             <w:vAlign w:val="center"/>
           </w:tcPr>
@@ -367,6 +492,14 @@
               </w:rPr>
               <w:t>运算符的结合顺序</w:t>
             </w:r>
+            <w:r>
+              <w:rPr>
+                <w:rFonts w:ascii="新宋体" w:eastAsia="新宋体" w:hAnsi="新宋体" w:hint="eastAsia"/>
+              </w:rPr>
+              <w:t>。</w:t>
+            </w:r>
+            <w:bookmarkStart w:id="0" w:name="_GoBack"/>
+            <w:bookmarkEnd w:id="0"/>
           </w:p>
         </w:tc>
         <w:tc>
@@ -1165,6 +1298,7 @@
               <w:rPr>
                 <w:rFonts w:ascii="新宋体" w:eastAsia="新宋体" w:hAnsi="新宋体" w:hint="eastAsia"/>
               </w:rPr>
+              <w:lastRenderedPageBreak/>
               <w:t>4</w:t>
             </w:r>
           </w:p>
@@ -1810,14 +1944,7 @@
               <w:rPr>
                 <w:rFonts w:ascii="新宋体" w:eastAsia="新宋体" w:hAnsi="新宋体"/>
               </w:rPr>
-              <w:t>数据类型都是int，</w:t>
-            </w:r>
-            <w:r>
-              <w:rPr>
-                <w:rFonts w:ascii="新宋体" w:eastAsia="新宋体" w:hAnsi="新宋体"/>
-              </w:rPr>
-              <w:lastRenderedPageBreak/>
-              <w:t>得到的结果的数据类型是int；否则得到的结果的数据类型是</w:t>
+              <w:t>数据类型都是int，得到的结果的数据类型是int；否则得到的结果的数据类型是</w:t>
             </w:r>
             <w:r>
               <w:rPr>
@@ -4025,7 +4152,6 @@
               <w:rPr>
                 <w:rFonts w:ascii="新宋体" w:eastAsia="新宋体" w:hAnsi="新宋体" w:hint="eastAsia"/>
               </w:rPr>
-              <w:lastRenderedPageBreak/>
               <w:t>15</w:t>
             </w:r>
           </w:p>
@@ -4232,7 +4358,131 @@
       <w:pPr>
         <w:jc w:val="left"/>
         <w:rPr>
+          <w:rFonts w:ascii="新宋体" w:eastAsia="新宋体" w:hAnsi="新宋体" w:hint="eastAsia"/>
+        </w:rPr>
+      </w:pPr>
+    </w:p>
+    <w:p>
+      <w:pPr>
+        <w:pStyle w:val="2"/>
+        <w:numPr>
+          <w:ilvl w:val="0"/>
+          <w:numId w:val="2"/>
+        </w:numPr>
+        <w:spacing w:before="0" w:after="0" w:line="240" w:lineRule="auto"/>
+        <w:jc w:val="left"/>
+        <w:rPr>
           <w:rFonts w:ascii="新宋体" w:eastAsia="新宋体" w:hAnsi="新宋体"/>
+          <w:sz w:val="28"/>
+          <w:szCs w:val="28"/>
+        </w:rPr>
+      </w:pPr>
+      <w:r>
+        <w:rPr>
+          <w:rFonts w:ascii="新宋体" w:eastAsia="新宋体" w:hAnsi="新宋体" w:hint="eastAsia"/>
+          <w:sz w:val="28"/>
+          <w:szCs w:val="28"/>
+        </w:rPr>
+        <w:t>标识符、</w:t>
+      </w:r>
+      <w:r>
+        <w:rPr>
+          <w:rFonts w:ascii="新宋体" w:eastAsia="新宋体" w:hAnsi="新宋体"/>
+          <w:sz w:val="28"/>
+          <w:szCs w:val="28"/>
+        </w:rPr>
+        <w:t>关键字</w:t>
+      </w:r>
+    </w:p>
+    <w:p>
+      <w:pPr>
+        <w:jc w:val="left"/>
+        <w:rPr>
+          <w:rFonts w:ascii="新宋体" w:eastAsia="新宋体" w:hAnsi="新宋体" w:hint="eastAsia"/>
+        </w:rPr>
+      </w:pPr>
+      <w:r>
+        <w:rPr>
+          <w:rFonts w:ascii="新宋体" w:eastAsia="新宋体" w:hAnsi="新宋体" w:hint="eastAsia"/>
+        </w:rPr>
+        <w:t>1、标识符由小写字母、大写字母、数字、下划线组成，第1个字符是小写字母、大写字母、或下划线。</w:t>
+      </w:r>
+    </w:p>
+    <w:p>
+      <w:pPr>
+        <w:jc w:val="left"/>
+        <w:rPr>
+          <w:rFonts w:ascii="新宋体" w:eastAsia="新宋体" w:hAnsi="新宋体"/>
+        </w:rPr>
+      </w:pPr>
+      <w:r>
+        <w:rPr>
+          <w:rFonts w:ascii="新宋体" w:eastAsia="新宋体" w:hAnsi="新宋体" w:hint="eastAsia"/>
+        </w:rPr>
+        <w:t>2、标识符区分大小写。</w:t>
+      </w:r>
+    </w:p>
+    <w:p>
+      <w:pPr>
+        <w:jc w:val="left"/>
+        <w:rPr>
+          <w:rFonts w:ascii="新宋体" w:eastAsia="新宋体" w:hAnsi="新宋体"/>
+        </w:rPr>
+      </w:pPr>
+    </w:p>
+    <w:p>
+      <w:pPr>
+        <w:jc w:val="left"/>
+        <w:rPr>
+          <w:rFonts w:ascii="新宋体" w:eastAsia="新宋体" w:hAnsi="新宋体"/>
+        </w:rPr>
+      </w:pPr>
+    </w:p>
+    <w:p>
+      <w:pPr>
+        <w:pStyle w:val="2"/>
+        <w:numPr>
+          <w:ilvl w:val="0"/>
+          <w:numId w:val="2"/>
+        </w:numPr>
+        <w:spacing w:before="0" w:after="0" w:line="240" w:lineRule="auto"/>
+        <w:jc w:val="left"/>
+        <w:rPr>
+          <w:rFonts w:ascii="新宋体" w:eastAsia="新宋体" w:hAnsi="新宋体"/>
+          <w:sz w:val="28"/>
+          <w:szCs w:val="28"/>
+        </w:rPr>
+      </w:pPr>
+      <w:r>
+        <w:rPr>
+          <w:rFonts w:ascii="新宋体" w:eastAsia="新宋体" w:hAnsi="新宋体" w:hint="eastAsia"/>
+          <w:sz w:val="28"/>
+          <w:szCs w:val="28"/>
+        </w:rPr>
+        <w:t>语句和</w:t>
+      </w:r>
+      <w:r>
+        <w:rPr>
+          <w:rFonts w:ascii="新宋体" w:eastAsia="新宋体" w:hAnsi="新宋体"/>
+          <w:sz w:val="28"/>
+          <w:szCs w:val="28"/>
+        </w:rPr>
+        <w:t>控制转移</w:t>
+      </w:r>
+    </w:p>
+    <w:p>
+      <w:pPr>
+        <w:jc w:val="left"/>
+        <w:rPr>
+          <w:rFonts w:ascii="新宋体" w:eastAsia="新宋体" w:hAnsi="新宋体" w:hint="eastAsia"/>
+        </w:rPr>
+      </w:pPr>
+    </w:p>
+    <w:p>
+      <w:pPr>
+        <w:jc w:val="left"/>
+        <w:rPr>
+          <w:rFonts w:ascii="新宋体" w:eastAsia="新宋体" w:hAnsi="新宋体" w:hint="eastAsia"/>
         </w:rPr>
       </w:pPr>
     </w:p>
@@ -4740,7 +4990,7 @@
           <w:rFonts w:ascii="新宋体" w:eastAsia="新宋体" w:hAnsi="新宋体"/>
         </w:rPr>
       </w:pPr>
-      <w:hyperlink r:id="rId6" w:history="1">
+      <w:hyperlink r:id="rId7" w:history="1">
         <w:r>
           <w:rPr>
             <w:rStyle w:val="a4"/>
@@ -4760,7 +5010,6 @@
     </w:p>
     <w:p>
       <w:pPr>
-        <w:wordWrap w:val="0"/>
         <w:jc w:val="left"/>
         <w:rPr>
           <w:rFonts w:ascii="新宋体" w:eastAsia="新宋体" w:hAnsi="新宋体"/>
@@ -4831,7 +5080,6 @@
           </w:tcPr>
           <w:p>
             <w:pPr>
-              <w:wordWrap w:val="0"/>
               <w:jc w:val="left"/>
               <w:rPr>
                 <w:rFonts w:ascii="新宋体" w:eastAsia="新宋体" w:hAnsi="新宋体"/>
@@ -4846,7 +5094,6 @@
           </w:p>
           <w:p>
             <w:pPr>
-              <w:wordWrap w:val="0"/>
               <w:jc w:val="left"/>
               <w:rPr>
                 <w:rFonts w:ascii="新宋体" w:eastAsia="新宋体" w:hAnsi="新宋体"/>
@@ -4877,7 +5124,6 @@
     </w:tbl>
     <w:p>
       <w:pPr>
-        <w:wordWrap w:val="0"/>
         <w:jc w:val="left"/>
         <w:rPr>
           <w:rFonts w:ascii="新宋体" w:eastAsia="新宋体" w:hAnsi="新宋体"/>
@@ -4886,7 +5132,6 @@
     </w:p>
     <w:p>
       <w:pPr>
-        <w:wordWrap w:val="0"/>
         <w:jc w:val="left"/>
         <w:rPr>
           <w:rFonts w:ascii="新宋体" w:eastAsia="新宋体" w:hAnsi="新宋体"/>
@@ -4927,7 +5172,6 @@
           </w:tcPr>
           <w:p>
             <w:pPr>
-              <w:wordWrap w:val="0"/>
               <w:jc w:val="left"/>
               <w:rPr>
                 <w:rFonts w:ascii="新宋体" w:eastAsia="新宋体" w:hAnsi="新宋体"/>
@@ -4948,7 +5192,6 @@
           </w:tcPr>
           <w:p>
             <w:pPr>
-              <w:wordWrap w:val="0"/>
               <w:jc w:val="left"/>
               <w:rPr>
                 <w:rFonts w:ascii="新宋体" w:eastAsia="新宋体" w:hAnsi="新宋体"/>
@@ -4987,7 +5230,6 @@
           </w:tcPr>
           <w:p>
             <w:pPr>
-              <w:wordWrap w:val="0"/>
               <w:jc w:val="left"/>
               <w:rPr>
                 <w:rFonts w:ascii="新宋体" w:eastAsia="新宋体" w:hAnsi="新宋体"/>
@@ -5005,7 +5247,6 @@
           </w:tcPr>
           <w:p>
             <w:pPr>
-              <w:wordWrap w:val="0"/>
               <w:jc w:val="left"/>
               <w:rPr>
                 <w:rFonts w:ascii="新宋体" w:eastAsia="新宋体" w:hAnsi="新宋体"/>
@@ -5032,7 +5273,6 @@
           </w:tcPr>
           <w:p>
             <w:pPr>
-              <w:wordWrap w:val="0"/>
               <w:jc w:val="left"/>
               <w:rPr>
                 <w:rFonts w:ascii="新宋体" w:eastAsia="新宋体" w:hAnsi="新宋体"/>
@@ -5053,7 +5293,6 @@
           </w:tcPr>
           <w:p>
             <w:pPr>
-              <w:wordWrap w:val="0"/>
               <w:jc w:val="left"/>
               <w:rPr>
                 <w:rFonts w:ascii="新宋体" w:eastAsia="新宋体" w:hAnsi="新宋体"/>
@@ -5093,7 +5332,6 @@
           </w:tcPr>
           <w:p>
             <w:pPr>
-              <w:wordWrap w:val="0"/>
               <w:jc w:val="left"/>
               <w:rPr>
                 <w:rFonts w:ascii="新宋体" w:eastAsia="新宋体" w:hAnsi="新宋体"/>
@@ -5132,7 +5370,6 @@
           </w:p>
           <w:p>
             <w:pPr>
-              <w:wordWrap w:val="0"/>
               <w:jc w:val="left"/>
               <w:rPr>
                 <w:rFonts w:ascii="新宋体" w:eastAsia="新宋体" w:hAnsi="新宋体"/>
@@ -5210,7 +5447,6 @@
           </w:tcPr>
           <w:p>
             <w:pPr>
-              <w:wordWrap w:val="0"/>
               <w:jc w:val="left"/>
               <w:rPr>
                 <w:rFonts w:ascii="新宋体" w:eastAsia="新宋体" w:hAnsi="新宋体"/>
@@ -5225,7 +5461,6 @@
           </w:tcPr>
           <w:p>
             <w:pPr>
-              <w:wordWrap w:val="0"/>
               <w:jc w:val="left"/>
               <w:rPr>
                 <w:rFonts w:ascii="新宋体" w:eastAsia="新宋体" w:hAnsi="新宋体"/>
@@ -5246,7 +5481,6 @@
           </w:tcPr>
           <w:p>
             <w:pPr>
-              <w:wordWrap w:val="0"/>
               <w:jc w:val="left"/>
               <w:rPr>
                 <w:rFonts w:ascii="新宋体" w:eastAsia="新宋体" w:hAnsi="新宋体"/>
@@ -5347,7 +5581,6 @@
           </w:tcPr>
           <w:p>
             <w:pPr>
-              <w:wordWrap w:val="0"/>
               <w:jc w:val="left"/>
               <w:rPr>
                 <w:rFonts w:ascii="新宋体" w:eastAsia="新宋体" w:hAnsi="新宋体"/>
@@ -5410,7 +5643,6 @@
           </w:p>
           <w:p>
             <w:pPr>
-              <w:wordWrap w:val="0"/>
               <w:jc w:val="left"/>
               <w:rPr>
                 <w:rFonts w:ascii="新宋体" w:eastAsia="新宋体" w:hAnsi="新宋体"/>
@@ -5431,7 +5663,6 @@
           </w:p>
           <w:p>
             <w:pPr>
-              <w:wordWrap w:val="0"/>
               <w:jc w:val="left"/>
               <w:rPr>
                 <w:rFonts w:ascii="新宋体" w:eastAsia="新宋体" w:hAnsi="新宋体"/>
@@ -5464,7 +5695,6 @@
           </w:p>
           <w:p>
             <w:pPr>
-              <w:wordWrap w:val="0"/>
               <w:jc w:val="left"/>
               <w:rPr>
                 <w:rFonts w:ascii="新宋体" w:eastAsia="新宋体" w:hAnsi="新宋体"/>
@@ -5525,7 +5755,6 @@
                 </w:tcPr>
                 <w:p>
                   <w:pPr>
-                    <w:wordWrap w:val="0"/>
                     <w:jc w:val="left"/>
                     <w:rPr>
                       <w:rFonts w:ascii="新宋体" w:eastAsia="新宋体" w:hAnsi="新宋体"/>
@@ -5539,7 +5768,6 @@
                 </w:tcPr>
                 <w:p>
                   <w:pPr>
-                    <w:wordWrap w:val="0"/>
                     <w:jc w:val="left"/>
                     <w:rPr>
                       <w:rFonts w:ascii="新宋体" w:eastAsia="新宋体" w:hAnsi="新宋体"/>
@@ -5559,7 +5787,6 @@
                 </w:tcPr>
                 <w:p>
                   <w:pPr>
-                    <w:wordWrap w:val="0"/>
                     <w:jc w:val="left"/>
                     <w:rPr>
                       <w:rFonts w:ascii="新宋体" w:eastAsia="新宋体" w:hAnsi="新宋体"/>
@@ -5593,7 +5820,6 @@
                 </w:tcPr>
                 <w:p>
                   <w:pPr>
-                    <w:wordWrap w:val="0"/>
                     <w:jc w:val="left"/>
                     <w:rPr>
                       <w:rFonts w:ascii="新宋体" w:eastAsia="新宋体" w:hAnsi="新宋体"/>
@@ -5613,7 +5839,6 @@
                 </w:tcPr>
                 <w:p>
                   <w:pPr>
-                    <w:wordWrap w:val="0"/>
                     <w:jc w:val="left"/>
                     <w:rPr>
                       <w:rFonts w:ascii="新宋体" w:eastAsia="新宋体" w:hAnsi="新宋体"/>
@@ -5633,7 +5858,6 @@
                 </w:tcPr>
                 <w:p>
                   <w:pPr>
-                    <w:wordWrap w:val="0"/>
                     <w:jc w:val="left"/>
                     <w:rPr>
                       <w:rFonts w:ascii="新宋体" w:eastAsia="新宋体" w:hAnsi="新宋体"/>
@@ -5655,7 +5879,6 @@
                 </w:tcPr>
                 <w:p>
                   <w:pPr>
-                    <w:wordWrap w:val="0"/>
                     <w:jc w:val="left"/>
                     <w:rPr>
                       <w:rFonts w:ascii="新宋体" w:eastAsia="新宋体" w:hAnsi="新宋体"/>
@@ -5675,7 +5898,6 @@
                 </w:tcPr>
                 <w:p>
                   <w:pPr>
-                    <w:wordWrap w:val="0"/>
                     <w:jc w:val="left"/>
                     <w:rPr>
                       <w:rFonts w:ascii="新宋体" w:eastAsia="新宋体" w:hAnsi="新宋体"/>
@@ -5701,7 +5923,6 @@
                 </w:tcPr>
                 <w:p>
                   <w:pPr>
-                    <w:wordWrap w:val="0"/>
                     <w:jc w:val="left"/>
                     <w:rPr>
                       <w:rFonts w:ascii="新宋体" w:eastAsia="新宋体" w:hAnsi="新宋体"/>
@@ -5719,7 +5940,6 @@
           </w:tbl>
           <w:p>
             <w:pPr>
-              <w:wordWrap w:val="0"/>
               <w:jc w:val="left"/>
               <w:rPr>
                 <w:rFonts w:ascii="新宋体" w:eastAsia="新宋体" w:hAnsi="新宋体"/>
@@ -5752,7 +5972,6 @@
           </w:p>
           <w:p>
             <w:pPr>
-              <w:wordWrap w:val="0"/>
               <w:jc w:val="left"/>
               <w:rPr>
                 <w:rFonts w:ascii="新宋体" w:eastAsia="新宋体" w:hAnsi="新宋体"/>
@@ -5767,7 +5986,6 @@
           </w:p>
           <w:p>
             <w:pPr>
-              <w:wordWrap w:val="0"/>
               <w:jc w:val="left"/>
               <w:rPr>
                 <w:rFonts w:ascii="新宋体" w:eastAsia="新宋体" w:hAnsi="新宋体"/>
@@ -5888,16 +6106,16 @@
           </w:tcPr>
           <w:p>
             <w:pPr>
-              <w:wordWrap w:val="0"/>
-              <w:jc w:val="left"/>
-              <w:rPr>
-                <w:rFonts w:ascii="新宋体" w:eastAsia="新宋体" w:hAnsi="新宋体"/>
-              </w:rPr>
-            </w:pPr>
-            <w:r>
-              <w:rPr>
-                <w:rFonts w:ascii="新宋体" w:eastAsia="新宋体" w:hAnsi="新宋体" w:hint="eastAsia"/>
-              </w:rPr>
+              <w:jc w:val="left"/>
+              <w:rPr>
+                <w:rFonts w:ascii="新宋体" w:eastAsia="新宋体" w:hAnsi="新宋体"/>
+              </w:rPr>
+            </w:pPr>
+            <w:r>
+              <w:rPr>
+                <w:rFonts w:ascii="新宋体" w:eastAsia="新宋体" w:hAnsi="新宋体" w:hint="eastAsia"/>
+              </w:rPr>
+              <w:lastRenderedPageBreak/>
               <w:t>改</w:t>
             </w:r>
           </w:p>
@@ -5908,7 +6126,6 @@
           </w:tcPr>
           <w:p>
             <w:pPr>
-              <w:wordWrap w:val="0"/>
               <w:jc w:val="left"/>
               <w:rPr>
                 <w:rFonts w:ascii="新宋体" w:eastAsia="新宋体" w:hAnsi="新宋体"/>
@@ -5945,7 +6162,6 @@
           </w:tcPr>
           <w:p>
             <w:pPr>
-              <w:wordWrap w:val="0"/>
               <w:jc w:val="left"/>
               <w:rPr>
                 <w:rFonts w:ascii="新宋体" w:eastAsia="新宋体" w:hAnsi="新宋体"/>
@@ -5965,7 +6181,6 @@
           </w:tcPr>
           <w:p>
             <w:pPr>
-              <w:wordWrap w:val="0"/>
               <w:jc w:val="left"/>
               <w:rPr>
                 <w:rFonts w:ascii="新宋体" w:eastAsia="新宋体" w:hAnsi="新宋体"/>
@@ -5996,7 +6211,6 @@
           </w:tcPr>
           <w:p>
             <w:pPr>
-              <w:wordWrap w:val="0"/>
               <w:jc w:val="left"/>
               <w:rPr>
                 <w:rFonts w:ascii="新宋体" w:eastAsia="新宋体" w:hAnsi="新宋体"/>
@@ -6010,7 +6224,6 @@
           </w:tcPr>
           <w:p>
             <w:pPr>
-              <w:wordWrap w:val="0"/>
               <w:jc w:val="left"/>
               <w:rPr>
                 <w:rFonts w:ascii="新宋体" w:eastAsia="新宋体" w:hAnsi="新宋体"/>
@@ -6025,7 +6238,6 @@
           </w:tcPr>
           <w:p>
             <w:pPr>
-              <w:wordWrap w:val="0"/>
               <w:jc w:val="left"/>
               <w:rPr>
                 <w:rFonts w:ascii="新宋体" w:eastAsia="新宋体" w:hAnsi="新宋体"/>
@@ -6039,7 +6251,6 @@
           </w:tcPr>
           <w:p>
             <w:pPr>
-              <w:wordWrap w:val="0"/>
               <w:jc w:val="left"/>
               <w:rPr>
                 <w:rFonts w:ascii="新宋体" w:eastAsia="新宋体" w:hAnsi="新宋体"/>
@@ -6082,7 +6293,6 @@
           </w:tcPr>
           <w:p>
             <w:pPr>
-              <w:wordWrap w:val="0"/>
               <w:jc w:val="left"/>
               <w:rPr>
                 <w:rFonts w:ascii="新宋体" w:eastAsia="新宋体" w:hAnsi="新宋体"/>
@@ -6102,7 +6312,6 @@
           </w:tcPr>
           <w:p>
             <w:pPr>
-              <w:wordWrap w:val="0"/>
               <w:jc w:val="left"/>
               <w:rPr>
                 <w:rFonts w:ascii="新宋体" w:eastAsia="新宋体" w:hAnsi="新宋体"/>
@@ -6136,7 +6345,6 @@
           </w:tcPr>
           <w:p>
             <w:pPr>
-              <w:wordWrap w:val="0"/>
               <w:jc w:val="left"/>
               <w:rPr>
                 <w:rFonts w:ascii="新宋体" w:eastAsia="新宋体" w:hAnsi="新宋体"/>
@@ -6150,7 +6358,6 @@
           </w:tcPr>
           <w:p>
             <w:pPr>
-              <w:wordWrap w:val="0"/>
               <w:jc w:val="left"/>
               <w:rPr>
                 <w:rFonts w:ascii="新宋体" w:eastAsia="新宋体" w:hAnsi="新宋体"/>
@@ -6181,7 +6388,6 @@
           </w:tcPr>
           <w:p>
             <w:pPr>
-              <w:wordWrap w:val="0"/>
               <w:jc w:val="left"/>
               <w:rPr>
                 <w:rFonts w:ascii="新宋体" w:eastAsia="新宋体" w:hAnsi="新宋体"/>
@@ -6195,7 +6401,6 @@
           </w:tcPr>
           <w:p>
             <w:pPr>
-              <w:wordWrap w:val="0"/>
               <w:jc w:val="left"/>
               <w:rPr>
                 <w:rFonts w:ascii="新宋体" w:eastAsia="新宋体" w:hAnsi="新宋体"/>
@@ -6229,7 +6434,6 @@
           </w:tcPr>
           <w:p>
             <w:pPr>
-              <w:wordWrap w:val="0"/>
               <w:jc w:val="left"/>
               <w:rPr>
                 <w:rFonts w:ascii="新宋体" w:eastAsia="新宋体" w:hAnsi="新宋体"/>
@@ -6243,7 +6447,6 @@
           </w:tcPr>
           <w:p>
             <w:pPr>
-              <w:wordWrap w:val="0"/>
               <w:jc w:val="left"/>
               <w:rPr>
                 <w:rFonts w:ascii="新宋体" w:eastAsia="新宋体" w:hAnsi="新宋体"/>
@@ -6285,7 +6488,6 @@
           </w:tcPr>
           <w:p>
             <w:pPr>
-              <w:wordWrap w:val="0"/>
               <w:jc w:val="left"/>
               <w:rPr>
                 <w:rFonts w:ascii="新宋体" w:eastAsia="新宋体" w:hAnsi="新宋体"/>
@@ -6306,7 +6508,6 @@
           </w:tcPr>
           <w:p>
             <w:pPr>
-              <w:wordWrap w:val="0"/>
               <w:jc w:val="left"/>
               <w:rPr>
                 <w:rFonts w:ascii="新宋体" w:eastAsia="新宋体" w:hAnsi="新宋体"/>
@@ -6340,7 +6541,6 @@
           </w:tcPr>
           <w:p>
             <w:pPr>
-              <w:wordWrap w:val="0"/>
               <w:jc w:val="left"/>
               <w:rPr>
                 <w:rFonts w:ascii="新宋体" w:eastAsia="新宋体" w:hAnsi="新宋体"/>
@@ -6361,7 +6561,6 @@
           </w:p>
           <w:p>
             <w:pPr>
-              <w:wordWrap w:val="0"/>
               <w:jc w:val="left"/>
               <w:rPr>
                 <w:rFonts w:ascii="新宋体" w:eastAsia="新宋体" w:hAnsi="新宋体"/>
@@ -6415,7 +6614,6 @@
           </w:tcPr>
           <w:p>
             <w:pPr>
-              <w:wordWrap w:val="0"/>
               <w:jc w:val="left"/>
               <w:rPr>
                 <w:rFonts w:ascii="新宋体" w:eastAsia="新宋体" w:hAnsi="新宋体"/>
@@ -6436,7 +6634,6 @@
           </w:tcPr>
           <w:p>
             <w:pPr>
-              <w:wordWrap w:val="0"/>
               <w:jc w:val="left"/>
               <w:rPr>
                 <w:rFonts w:ascii="新宋体" w:eastAsia="新宋体" w:hAnsi="新宋体"/>
@@ -6470,7 +6667,6 @@
           </w:p>
           <w:p>
             <w:pPr>
-              <w:wordWrap w:val="0"/>
               <w:jc w:val="left"/>
               <w:rPr>
                 <w:rFonts w:ascii="新宋体" w:eastAsia="新宋体" w:hAnsi="新宋体"/>
@@ -6504,7 +6700,6 @@
           </w:tcPr>
           <w:p>
             <w:pPr>
-              <w:wordWrap w:val="0"/>
               <w:jc w:val="left"/>
               <w:rPr>
                 <w:rFonts w:ascii="新宋体" w:eastAsia="新宋体" w:hAnsi="新宋体"/>
@@ -6525,7 +6720,6 @@
           </w:p>
           <w:p>
             <w:pPr>
-              <w:wordWrap w:val="0"/>
               <w:jc w:val="left"/>
               <w:rPr>
                 <w:rFonts w:ascii="新宋体" w:eastAsia="新宋体" w:hAnsi="新宋体"/>
@@ -6566,7 +6760,6 @@
           </w:p>
           <w:p>
             <w:pPr>
-              <w:wordWrap w:val="0"/>
               <w:jc w:val="left"/>
               <w:rPr>
                 <w:rFonts w:ascii="新宋体" w:eastAsia="新宋体" w:hAnsi="新宋体"/>
@@ -6590,17 +6783,15 @@
           </w:tcPr>
           <w:p>
             <w:pPr>
-              <w:wordWrap w:val="0"/>
-              <w:jc w:val="left"/>
-              <w:rPr>
-                <w:rFonts w:ascii="新宋体" w:eastAsia="新宋体" w:hAnsi="新宋体"/>
-              </w:rPr>
-            </w:pPr>
-            <w:r>
-              <w:rPr>
-                <w:rFonts w:ascii="新宋体" w:eastAsia="新宋体" w:hAnsi="新宋体" w:hint="eastAsia"/>
-              </w:rPr>
-              <w:lastRenderedPageBreak/>
+              <w:jc w:val="left"/>
+              <w:rPr>
+                <w:rFonts w:ascii="新宋体" w:eastAsia="新宋体" w:hAnsi="新宋体"/>
+              </w:rPr>
+            </w:pPr>
+            <w:r>
+              <w:rPr>
+                <w:rFonts w:ascii="新宋体" w:eastAsia="新宋体" w:hAnsi="新宋体" w:hint="eastAsia"/>
+              </w:rPr>
               <w:t>成员资格判断</w:t>
             </w:r>
           </w:p>
@@ -6612,7 +6803,6 @@
           </w:tcPr>
           <w:p>
             <w:pPr>
-              <w:wordWrap w:val="0"/>
               <w:jc w:val="left"/>
               <w:rPr>
                 <w:rFonts w:ascii="新宋体" w:eastAsia="新宋体" w:hAnsi="新宋体"/>
@@ -6648,7 +6838,6 @@
           </w:p>
           <w:p>
             <w:pPr>
-              <w:wordWrap w:val="0"/>
               <w:jc w:val="left"/>
               <w:rPr>
                 <w:rFonts w:ascii="新宋体" w:eastAsia="新宋体" w:hAnsi="新宋体"/>
@@ -6695,7 +6884,6 @@
           </w:tcPr>
           <w:p>
             <w:pPr>
-              <w:wordWrap w:val="0"/>
               <w:jc w:val="left"/>
               <w:rPr>
                 <w:rFonts w:ascii="新宋体" w:eastAsia="新宋体" w:hAnsi="新宋体"/>
@@ -6737,7 +6925,6 @@
     </w:tbl>
     <w:p>
       <w:pPr>
-        <w:wordWrap w:val="0"/>
         <w:jc w:val="left"/>
         <w:rPr>
           <w:rFonts w:ascii="新宋体" w:eastAsia="新宋体" w:hAnsi="新宋体"/>
@@ -6746,7 +6933,6 @@
     </w:p>
     <w:p>
       <w:pPr>
-        <w:wordWrap w:val="0"/>
         <w:jc w:val="left"/>
         <w:rPr>
           <w:rFonts w:ascii="新宋体" w:eastAsia="新宋体" w:hAnsi="新宋体"/>
@@ -6780,7 +6966,6 @@
           </w:tcPr>
           <w:p>
             <w:pPr>
-              <w:wordWrap w:val="0"/>
               <w:jc w:val="left"/>
               <w:rPr>
                 <w:rFonts w:ascii="新宋体" w:eastAsia="新宋体" w:hAnsi="新宋体"/>
@@ -6807,7 +6992,6 @@
           </w:tcPr>
           <w:p>
             <w:pPr>
-              <w:wordWrap w:val="0"/>
               <w:jc w:val="left"/>
               <w:rPr>
                 <w:rFonts w:ascii="新宋体" w:eastAsia="新宋体" w:hAnsi="新宋体"/>
@@ -6828,7 +7012,6 @@
           </w:p>
           <w:p>
             <w:pPr>
-              <w:wordWrap w:val="0"/>
               <w:jc w:val="left"/>
               <w:rPr>
                 <w:rFonts w:ascii="新宋体" w:eastAsia="新宋体" w:hAnsi="新宋体"/>
@@ -6862,7 +7045,6 @@
           </w:tcPr>
           <w:p>
             <w:pPr>
-              <w:wordWrap w:val="0"/>
               <w:jc w:val="left"/>
               <w:rPr>
                 <w:rFonts w:ascii="新宋体" w:eastAsia="新宋体" w:hAnsi="新宋体"/>
@@ -6881,7 +7063,6 @@
           </w:tcPr>
           <w:p>
             <w:pPr>
-              <w:wordWrap w:val="0"/>
               <w:jc w:val="left"/>
               <w:rPr>
                 <w:rFonts w:ascii="新宋体" w:eastAsia="新宋体" w:hAnsi="新宋体"/>
@@ -6901,7 +7082,6 @@
           </w:tcPr>
           <w:p>
             <w:pPr>
-              <w:wordWrap w:val="0"/>
               <w:jc w:val="left"/>
               <w:rPr>
                 <w:rFonts w:ascii="新宋体" w:eastAsia="新宋体" w:hAnsi="新宋体"/>
@@ -6956,7 +7136,6 @@
           </w:tcPr>
           <w:p>
             <w:pPr>
-              <w:wordWrap w:val="0"/>
               <w:jc w:val="left"/>
               <w:rPr>
                 <w:rFonts w:ascii="新宋体" w:eastAsia="新宋体" w:hAnsi="新宋体"/>
@@ -6976,7 +7155,6 @@
           </w:tcPr>
           <w:p>
             <w:pPr>
-              <w:wordWrap w:val="0"/>
               <w:jc w:val="left"/>
               <w:rPr>
                 <w:rFonts w:ascii="新宋体" w:eastAsia="新宋体" w:hAnsi="新宋体"/>
@@ -7018,7 +7196,6 @@
           </w:tcPr>
           <w:p>
             <w:pPr>
-              <w:wordWrap w:val="0"/>
               <w:jc w:val="left"/>
               <w:rPr>
                 <w:rFonts w:ascii="新宋体" w:eastAsia="新宋体" w:hAnsi="新宋体"/>
@@ -7032,7 +7209,6 @@
           </w:tcPr>
           <w:p>
             <w:pPr>
-              <w:wordWrap w:val="0"/>
               <w:jc w:val="left"/>
               <w:rPr>
                 <w:rFonts w:ascii="新宋体" w:eastAsia="新宋体" w:hAnsi="新宋体"/>
@@ -7048,7 +7224,6 @@
           </w:tcPr>
           <w:p>
             <w:pPr>
-              <w:wordWrap w:val="0"/>
               <w:jc w:val="left"/>
               <w:rPr>
                 <w:rFonts w:ascii="新宋体" w:eastAsia="新宋体" w:hAnsi="新宋体"/>
@@ -7063,7 +7238,6 @@
           </w:tcPr>
           <w:p>
             <w:pPr>
-              <w:wordWrap w:val="0"/>
               <w:jc w:val="left"/>
               <w:rPr>
                 <w:rFonts w:ascii="新宋体" w:eastAsia="新宋体" w:hAnsi="新宋体"/>
@@ -7081,7 +7255,6 @@
           </w:tcPr>
           <w:p>
             <w:pPr>
-              <w:wordWrap w:val="0"/>
               <w:jc w:val="left"/>
               <w:rPr>
                 <w:rFonts w:ascii="新宋体" w:eastAsia="新宋体" w:hAnsi="新宋体"/>
@@ -7101,7 +7274,6 @@
           </w:tcPr>
           <w:p>
             <w:pPr>
-              <w:wordWrap w:val="0"/>
               <w:jc w:val="left"/>
               <w:rPr>
                 <w:rFonts w:ascii="新宋体" w:eastAsia="新宋体" w:hAnsi="新宋体"/>
@@ -7142,7 +7314,6 @@
           </w:tcPr>
           <w:p>
             <w:pPr>
-              <w:wordWrap w:val="0"/>
               <w:jc w:val="left"/>
               <w:rPr>
                 <w:rFonts w:ascii="新宋体" w:eastAsia="新宋体" w:hAnsi="新宋体"/>
@@ -7156,7 +7327,6 @@
           </w:tcPr>
           <w:p>
             <w:pPr>
-              <w:wordWrap w:val="0"/>
               <w:jc w:val="left"/>
               <w:rPr>
                 <w:rFonts w:ascii="新宋体" w:eastAsia="新宋体" w:hAnsi="新宋体"/>
@@ -7198,7 +7368,6 @@
           </w:tcPr>
           <w:p>
             <w:pPr>
-              <w:wordWrap w:val="0"/>
               <w:jc w:val="left"/>
               <w:rPr>
                 <w:rFonts w:ascii="新宋体" w:eastAsia="新宋体" w:hAnsi="新宋体"/>
@@ -7212,7 +7381,6 @@
           </w:tcPr>
           <w:p>
             <w:pPr>
-              <w:wordWrap w:val="0"/>
               <w:jc w:val="left"/>
               <w:rPr>
                 <w:rFonts w:ascii="新宋体" w:eastAsia="新宋体" w:hAnsi="新宋体"/>
@@ -7265,7 +7433,6 @@
           </w:tcPr>
           <w:p>
             <w:pPr>
-              <w:wordWrap w:val="0"/>
               <w:jc w:val="left"/>
               <w:rPr>
                 <w:rFonts w:ascii="新宋体" w:eastAsia="新宋体" w:hAnsi="新宋体"/>
@@ -7279,7 +7446,6 @@
           </w:tcPr>
           <w:p>
             <w:pPr>
-              <w:wordWrap w:val="0"/>
               <w:jc w:val="left"/>
               <w:rPr>
                 <w:rFonts w:ascii="新宋体" w:eastAsia="新宋体" w:hAnsi="新宋体"/>
@@ -7321,16 +7487,16 @@
           </w:tcPr>
           <w:p>
             <w:pPr>
-              <w:wordWrap w:val="0"/>
-              <w:jc w:val="left"/>
-              <w:rPr>
-                <w:rFonts w:ascii="新宋体" w:eastAsia="新宋体" w:hAnsi="新宋体"/>
-              </w:rPr>
-            </w:pPr>
-            <w:r>
-              <w:rPr>
-                <w:rFonts w:ascii="新宋体" w:eastAsia="新宋体" w:hAnsi="新宋体" w:hint="eastAsia"/>
-              </w:rPr>
+              <w:jc w:val="left"/>
+              <w:rPr>
+                <w:rFonts w:ascii="新宋体" w:eastAsia="新宋体" w:hAnsi="新宋体"/>
+              </w:rPr>
+            </w:pPr>
+            <w:r>
+              <w:rPr>
+                <w:rFonts w:ascii="新宋体" w:eastAsia="新宋体" w:hAnsi="新宋体" w:hint="eastAsia"/>
+              </w:rPr>
+              <w:lastRenderedPageBreak/>
               <w:t>删</w:t>
             </w:r>
             <w:r>
@@ -7347,7 +7513,6 @@
           </w:tcPr>
           <w:p>
             <w:pPr>
-              <w:wordWrap w:val="0"/>
               <w:jc w:val="left"/>
               <w:rPr>
                 <w:rFonts w:ascii="新宋体" w:eastAsia="新宋体" w:hAnsi="新宋体"/>
@@ -7401,7 +7566,6 @@
           </w:tcPr>
           <w:p>
             <w:pPr>
-              <w:wordWrap w:val="0"/>
               <w:jc w:val="left"/>
               <w:rPr>
                 <w:rFonts w:ascii="新宋体" w:eastAsia="新宋体" w:hAnsi="新宋体"/>
@@ -7416,7 +7580,6 @@
           </w:tcPr>
           <w:p>
             <w:pPr>
-              <w:wordWrap w:val="0"/>
               <w:jc w:val="left"/>
               <w:rPr>
                 <w:rFonts w:ascii="新宋体" w:eastAsia="新宋体" w:hAnsi="新宋体"/>
@@ -7473,7 +7636,6 @@
           </w:p>
           <w:p>
             <w:pPr>
-              <w:wordWrap w:val="0"/>
               <w:jc w:val="left"/>
               <w:rPr>
                 <w:rFonts w:ascii="新宋体" w:eastAsia="新宋体" w:hAnsi="新宋体"/>
@@ -7521,7 +7683,6 @@
           </w:tcPr>
           <w:p>
             <w:pPr>
-              <w:wordWrap w:val="0"/>
               <w:jc w:val="left"/>
               <w:rPr>
                 <w:rFonts w:ascii="新宋体" w:eastAsia="新宋体" w:hAnsi="新宋体"/>
@@ -7535,7 +7696,6 @@
           </w:tcPr>
           <w:p>
             <w:pPr>
-              <w:wordWrap w:val="0"/>
               <w:jc w:val="left"/>
               <w:rPr>
                 <w:rFonts w:ascii="新宋体" w:eastAsia="新宋体" w:hAnsi="新宋体"/>
@@ -7551,7 +7711,6 @@
           </w:tcPr>
           <w:p>
             <w:pPr>
-              <w:wordWrap w:val="0"/>
               <w:jc w:val="left"/>
               <w:rPr>
                 <w:rFonts w:ascii="新宋体" w:eastAsia="新宋体" w:hAnsi="新宋体"/>
@@ -7566,7 +7725,6 @@
           </w:tcPr>
           <w:p>
             <w:pPr>
-              <w:wordWrap w:val="0"/>
               <w:jc w:val="left"/>
               <w:rPr>
                 <w:rFonts w:ascii="新宋体" w:eastAsia="新宋体" w:hAnsi="新宋体"/>
@@ -7583,7 +7741,6 @@
           </w:tcPr>
           <w:p>
             <w:pPr>
-              <w:wordWrap w:val="0"/>
               <w:jc w:val="left"/>
               <w:rPr>
                 <w:rFonts w:ascii="新宋体" w:eastAsia="新宋体" w:hAnsi="新宋体"/>
@@ -7622,7 +7779,6 @@
           </w:tcPr>
           <w:p>
             <w:pPr>
-              <w:wordWrap w:val="0"/>
               <w:jc w:val="left"/>
               <w:rPr>
                 <w:rFonts w:ascii="新宋体" w:eastAsia="新宋体" w:hAnsi="新宋体"/>
@@ -7683,7 +7839,6 @@
           </w:tcPr>
           <w:p>
             <w:pPr>
-              <w:wordWrap w:val="0"/>
               <w:jc w:val="left"/>
               <w:rPr>
                 <w:rFonts w:ascii="新宋体" w:eastAsia="新宋体" w:hAnsi="新宋体"/>
@@ -7716,7 +7871,6 @@
           </w:p>
           <w:p>
             <w:pPr>
-              <w:wordWrap w:val="0"/>
               <w:jc w:val="left"/>
               <w:rPr>
                 <w:rFonts w:ascii="新宋体" w:eastAsia="新宋体" w:hAnsi="新宋体"/>
@@ -7785,7 +7939,6 @@
           </w:p>
           <w:p>
             <w:pPr>
-              <w:wordWrap w:val="0"/>
               <w:jc w:val="left"/>
               <w:rPr>
                 <w:rFonts w:ascii="新宋体" w:eastAsia="新宋体" w:hAnsi="新宋体"/>
@@ -7826,7 +7979,6 @@
           </w:tcPr>
           <w:p>
             <w:pPr>
-              <w:wordWrap w:val="0"/>
               <w:jc w:val="left"/>
               <w:rPr>
                 <w:rFonts w:ascii="新宋体" w:eastAsia="新宋体" w:hAnsi="新宋体"/>
@@ -7847,7 +7999,6 @@
           </w:tcPr>
           <w:p>
             <w:pPr>
-              <w:wordWrap w:val="0"/>
               <w:jc w:val="left"/>
               <w:rPr>
                 <w:rFonts w:ascii="新宋体" w:eastAsia="新宋体" w:hAnsi="新宋体"/>
@@ -7887,7 +8038,6 @@
           </w:tcPr>
           <w:p>
             <w:pPr>
-              <w:wordWrap w:val="0"/>
               <w:jc w:val="left"/>
               <w:rPr>
                 <w:rFonts w:ascii="新宋体" w:eastAsia="新宋体" w:hAnsi="新宋体"/>
@@ -7928,7 +8078,6 @@
           </w:tcPr>
           <w:p>
             <w:pPr>
-              <w:wordWrap w:val="0"/>
               <w:jc w:val="left"/>
               <w:rPr>
                 <w:rFonts w:ascii="新宋体" w:eastAsia="新宋体" w:hAnsi="新宋体"/>
@@ -7955,7 +8104,6 @@
           </w:tcPr>
           <w:p>
             <w:pPr>
-              <w:wordWrap w:val="0"/>
               <w:jc w:val="left"/>
               <w:rPr>
                 <w:rFonts w:ascii="新宋体" w:eastAsia="新宋体" w:hAnsi="新宋体"/>
@@ -8007,7 +8155,6 @@
           </w:tcPr>
           <w:p>
             <w:pPr>
-              <w:wordWrap w:val="0"/>
               <w:jc w:val="left"/>
               <w:rPr>
                 <w:rFonts w:ascii="新宋体" w:eastAsia="新宋体" w:hAnsi="新宋体"/>
@@ -8046,7 +8193,6 @@
           </w:p>
           <w:p>
             <w:pPr>
-              <w:wordWrap w:val="0"/>
               <w:jc w:val="left"/>
               <w:rPr>
                 <w:rFonts w:ascii="新宋体" w:eastAsia="新宋体" w:hAnsi="新宋体"/>
@@ -8088,7 +8234,6 @@
           </w:tcPr>
           <w:p>
             <w:pPr>
-              <w:wordWrap w:val="0"/>
               <w:jc w:val="left"/>
               <w:rPr>
                 <w:rFonts w:ascii="新宋体" w:eastAsia="新宋体" w:hAnsi="新宋体"/>
@@ -8115,7 +8260,6 @@
           </w:tcPr>
           <w:p>
             <w:pPr>
-              <w:wordWrap w:val="0"/>
               <w:jc w:val="left"/>
               <w:rPr>
                 <w:rFonts w:ascii="新宋体" w:eastAsia="新宋体" w:hAnsi="新宋体"/>
@@ -8167,7 +8311,6 @@
           </w:tcPr>
           <w:p>
             <w:pPr>
-              <w:wordWrap w:val="0"/>
               <w:jc w:val="left"/>
               <w:rPr>
                 <w:rFonts w:ascii="新宋体" w:eastAsia="新宋体" w:hAnsi="新宋体"/>
@@ -8232,7 +8375,6 @@
           </w:tcPr>
           <w:p>
             <w:pPr>
-              <w:wordWrap w:val="0"/>
               <w:jc w:val="left"/>
               <w:rPr>
                 <w:rFonts w:ascii="新宋体" w:eastAsia="新宋体" w:hAnsi="新宋体"/>
@@ -8265,7 +8407,6 @@
           </w:tcPr>
           <w:p>
             <w:pPr>
-              <w:wordWrap w:val="0"/>
               <w:jc w:val="left"/>
               <w:rPr>
                 <w:rFonts w:ascii="新宋体" w:eastAsia="新宋体" w:hAnsi="新宋体"/>
@@ -8305,7 +8446,6 @@
           </w:tcPr>
           <w:p>
             <w:pPr>
-              <w:wordWrap w:val="0"/>
               <w:jc w:val="left"/>
               <w:rPr>
                 <w:rFonts w:ascii="新宋体" w:eastAsia="新宋体" w:hAnsi="新宋体"/>
@@ -8338,7 +8478,6 @@
           </w:p>
           <w:p>
             <w:pPr>
-              <w:wordWrap w:val="0"/>
               <w:jc w:val="left"/>
               <w:rPr>
                 <w:rFonts w:ascii="新宋体" w:eastAsia="新宋体" w:hAnsi="新宋体"/>
@@ -8367,7 +8506,6 @@
           </w:tcPr>
           <w:p>
             <w:pPr>
-              <w:wordWrap w:val="0"/>
               <w:jc w:val="left"/>
               <w:rPr>
                 <w:rFonts w:ascii="新宋体" w:eastAsia="新宋体" w:hAnsi="新宋体"/>
@@ -8394,7 +8532,6 @@
           </w:tcPr>
           <w:p>
             <w:pPr>
-              <w:wordWrap w:val="0"/>
               <w:jc w:val="left"/>
               <w:rPr>
                 <w:rFonts w:ascii="新宋体" w:eastAsia="新宋体" w:hAnsi="新宋体"/>
@@ -8409,7 +8546,6 @@
           </w:p>
           <w:p>
             <w:pPr>
-              <w:wordWrap w:val="0"/>
               <w:jc w:val="left"/>
               <w:rPr>
                 <w:rFonts w:ascii="新宋体" w:eastAsia="新宋体" w:hAnsi="新宋体"/>
@@ -8448,7 +8584,6 @@
           </w:tcPr>
           <w:p>
             <w:pPr>
-              <w:wordWrap w:val="0"/>
               <w:jc w:val="left"/>
               <w:rPr>
                 <w:rFonts w:ascii="新宋体" w:eastAsia="新宋体" w:hAnsi="新宋体"/>
@@ -8484,7 +8619,6 @@
     </w:tbl>
     <w:p>
       <w:pPr>
-        <w:wordWrap w:val="0"/>
         <w:jc w:val="left"/>
         <w:rPr>
           <w:rFonts w:ascii="新宋体" w:eastAsia="新宋体" w:hAnsi="新宋体"/>
@@ -8510,17 +8644,15 @@
           </w:tcPr>
           <w:p>
             <w:pPr>
-              <w:wordWrap w:val="0"/>
-              <w:jc w:val="left"/>
-              <w:rPr>
-                <w:rFonts w:ascii="新宋体" w:eastAsia="新宋体" w:hAnsi="新宋体"/>
-              </w:rPr>
-            </w:pPr>
-            <w:r>
-              <w:rPr>
-                <w:rFonts w:ascii="新宋体" w:eastAsia="新宋体" w:hAnsi="新宋体" w:hint="eastAsia"/>
-              </w:rPr>
-              <w:lastRenderedPageBreak/>
+              <w:jc w:val="left"/>
+              <w:rPr>
+                <w:rFonts w:ascii="新宋体" w:eastAsia="新宋体" w:hAnsi="新宋体"/>
+              </w:rPr>
+            </w:pPr>
+            <w:r>
+              <w:rPr>
+                <w:rFonts w:ascii="新宋体" w:eastAsia="新宋体" w:hAnsi="新宋体" w:hint="eastAsia"/>
+              </w:rPr>
               <w:t>反向迭代器</w:t>
             </w:r>
           </w:p>
@@ -8531,7 +8663,6 @@
           </w:tcPr>
           <w:p>
             <w:pPr>
-              <w:wordWrap w:val="0"/>
               <w:jc w:val="left"/>
               <w:rPr>
                 <w:rFonts w:ascii="新宋体" w:eastAsia="新宋体" w:hAnsi="新宋体"/>
@@ -8570,7 +8701,6 @@
           </w:tcPr>
           <w:p>
             <w:pPr>
-              <w:wordWrap w:val="0"/>
               <w:jc w:val="left"/>
               <w:rPr>
                 <w:rFonts w:ascii="新宋体" w:eastAsia="新宋体" w:hAnsi="新宋体"/>
@@ -8587,7 +8717,6 @@
           </w:tcPr>
           <w:p>
             <w:pPr>
-              <w:wordWrap w:val="0"/>
               <w:jc w:val="left"/>
               <w:rPr>
                 <w:rFonts w:ascii="新宋体" w:eastAsia="新宋体" w:hAnsi="新宋体"/>
@@ -8601,7 +8730,6 @@
           </w:tcPr>
           <w:p>
             <w:pPr>
-              <w:wordWrap w:val="0"/>
               <w:jc w:val="left"/>
               <w:rPr>
                 <w:rFonts w:ascii="新宋体" w:eastAsia="新宋体" w:hAnsi="新宋体"/>
@@ -8615,7 +8743,6 @@
           </w:tcPr>
           <w:p>
             <w:pPr>
-              <w:wordWrap w:val="0"/>
               <w:jc w:val="left"/>
               <w:rPr>
                 <w:rFonts w:ascii="新宋体" w:eastAsia="新宋体" w:hAnsi="新宋体"/>
@@ -8632,7 +8759,6 @@
           </w:tcPr>
           <w:p>
             <w:pPr>
-              <w:wordWrap w:val="0"/>
               <w:jc w:val="left"/>
               <w:rPr>
                 <w:rFonts w:ascii="新宋体" w:eastAsia="新宋体" w:hAnsi="新宋体"/>
@@ -8646,7 +8772,6 @@
           </w:tcPr>
           <w:p>
             <w:pPr>
-              <w:wordWrap w:val="0"/>
               <w:jc w:val="left"/>
               <w:rPr>
                 <w:rFonts w:ascii="新宋体" w:eastAsia="新宋体" w:hAnsi="新宋体"/>
@@ -8660,7 +8785,6 @@
           </w:tcPr>
           <w:p>
             <w:pPr>
-              <w:wordWrap w:val="0"/>
               <w:jc w:val="left"/>
               <w:rPr>
                 <w:rFonts w:ascii="新宋体" w:eastAsia="新宋体" w:hAnsi="新宋体"/>
@@ -8672,7 +8796,6 @@
     </w:tbl>
     <w:p>
       <w:pPr>
-        <w:wordWrap w:val="0"/>
         <w:jc w:val="left"/>
         <w:rPr>
           <w:rFonts w:ascii="新宋体" w:eastAsia="新宋体" w:hAnsi="新宋体"/>
@@ -8681,7 +8804,6 @@
     </w:p>
     <w:p>
       <w:pPr>
-        <w:wordWrap w:val="0"/>
         <w:jc w:val="left"/>
         <w:rPr>
           <w:rFonts w:ascii="新宋体" w:eastAsia="新宋体" w:hAnsi="新宋体"/>
@@ -8713,7 +8835,6 @@
           </w:tcPr>
           <w:p>
             <w:pPr>
-              <w:wordWrap w:val="0"/>
               <w:jc w:val="left"/>
               <w:rPr>
                 <w:rFonts w:ascii="新宋体" w:eastAsia="新宋体" w:hAnsi="新宋体"/>
@@ -8739,7 +8860,6 @@
           </w:tcPr>
           <w:p>
             <w:pPr>
-              <w:wordWrap w:val="0"/>
               <w:jc w:val="left"/>
               <w:rPr>
                 <w:rFonts w:ascii="新宋体" w:eastAsia="新宋体" w:hAnsi="新宋体"/>
@@ -8760,7 +8880,6 @@
           </w:p>
           <w:p>
             <w:pPr>
-              <w:wordWrap w:val="0"/>
               <w:jc w:val="left"/>
               <w:rPr>
                 <w:rFonts w:ascii="新宋体" w:eastAsia="新宋体" w:hAnsi="新宋体"/>
@@ -8799,7 +8918,6 @@
           </w:tcPr>
           <w:p>
             <w:pPr>
-              <w:wordWrap w:val="0"/>
               <w:jc w:val="left"/>
               <w:rPr>
                 <w:rFonts w:ascii="新宋体" w:eastAsia="新宋体" w:hAnsi="新宋体"/>
@@ -8811,7 +8929,6 @@
     </w:tbl>
     <w:p>
       <w:pPr>
-        <w:wordWrap w:val="0"/>
         <w:jc w:val="left"/>
         <w:rPr>
           <w:rFonts w:ascii="新宋体" w:eastAsia="新宋体" w:hAnsi="新宋体"/>
@@ -8820,7 +8937,6 @@
     </w:p>
     <w:p>
       <w:pPr>
-        <w:wordWrap w:val="0"/>
         <w:jc w:val="left"/>
         <w:rPr>
           <w:rFonts w:ascii="新宋体" w:eastAsia="新宋体" w:hAnsi="新宋体"/>
@@ -8926,7 +9042,6 @@
     </w:p>
     <w:p>
       <w:pPr>
-        <w:wordWrap w:val="0"/>
         <w:jc w:val="left"/>
         <w:rPr>
           <w:rFonts w:ascii="新宋体" w:eastAsia="新宋体" w:hAnsi="新宋体"/>
@@ -8935,7 +9050,6 @@
     </w:p>
     <w:p>
       <w:pPr>
-        <w:wordWrap w:val="0"/>
         <w:jc w:val="left"/>
         <w:rPr>
           <w:rFonts w:ascii="新宋体" w:eastAsia="新宋体" w:hAnsi="新宋体"/>
@@ -8967,7 +9081,6 @@
           </w:tcPr>
           <w:p>
             <w:pPr>
-              <w:wordWrap w:val="0"/>
               <w:jc w:val="left"/>
               <w:rPr>
                 <w:rFonts w:ascii="新宋体" w:eastAsia="新宋体" w:hAnsi="新宋体"/>
@@ -8993,7 +9106,6 @@
           </w:tcPr>
           <w:p>
             <w:pPr>
-              <w:wordWrap w:val="0"/>
               <w:jc w:val="left"/>
               <w:rPr>
                 <w:rFonts w:ascii="新宋体" w:eastAsia="新宋体" w:hAnsi="新宋体"/>
@@ -9014,7 +9126,6 @@
           </w:p>
           <w:p>
             <w:pPr>
-              <w:wordWrap w:val="0"/>
               <w:jc w:val="left"/>
               <w:rPr>
                 <w:rFonts w:ascii="新宋体" w:eastAsia="新宋体" w:hAnsi="新宋体"/>
@@ -9054,7 +9165,6 @@
           </w:tcPr>
           <w:p>
             <w:pPr>
-              <w:wordWrap w:val="0"/>
               <w:jc w:val="left"/>
               <w:rPr>
                 <w:rFonts w:ascii="新宋体" w:eastAsia="新宋体" w:hAnsi="新宋体"/>
@@ -9095,7 +9205,6 @@
           </w:tcPr>
           <w:p>
             <w:pPr>
-              <w:wordWrap w:val="0"/>
               <w:jc w:val="left"/>
               <w:rPr>
                 <w:rFonts w:ascii="新宋体" w:eastAsia="新宋体" w:hAnsi="新宋体"/>
@@ -9115,7 +9224,6 @@
           </w:tcPr>
           <w:p>
             <w:pPr>
-              <w:wordWrap w:val="0"/>
               <w:jc w:val="left"/>
               <w:rPr>
                 <w:rFonts w:ascii="新宋体" w:eastAsia="新宋体" w:hAnsi="新宋体"/>
@@ -9154,7 +9262,6 @@
           </w:tcPr>
           <w:p>
             <w:pPr>
-              <w:wordWrap w:val="0"/>
               <w:jc w:val="left"/>
               <w:rPr>
                 <w:rFonts w:ascii="新宋体" w:eastAsia="新宋体" w:hAnsi="新宋体"/>
@@ -9171,7 +9278,6 @@
           </w:tcPr>
           <w:p>
             <w:pPr>
-              <w:wordWrap w:val="0"/>
               <w:jc w:val="left"/>
               <w:rPr>
                 <w:rFonts w:ascii="新宋体" w:eastAsia="新宋体" w:hAnsi="新宋体"/>
@@ -9191,7 +9297,6 @@
           </w:tcPr>
           <w:p>
             <w:pPr>
-              <w:wordWrap w:val="0"/>
               <w:jc w:val="left"/>
               <w:rPr>
                 <w:rFonts w:ascii="新宋体" w:eastAsia="新宋体" w:hAnsi="新宋体"/>
@@ -9227,7 +9332,6 @@
           </w:p>
           <w:p>
             <w:pPr>
-              <w:wordWrap w:val="0"/>
               <w:jc w:val="left"/>
               <w:rPr>
                 <w:rFonts w:ascii="新宋体" w:eastAsia="新宋体" w:hAnsi="新宋体"/>
@@ -9274,7 +9378,6 @@
           </w:tcPr>
           <w:p>
             <w:pPr>
-              <w:wordWrap w:val="0"/>
               <w:jc w:val="left"/>
               <w:rPr>
                 <w:rFonts w:ascii="新宋体" w:eastAsia="新宋体" w:hAnsi="新宋体"/>
@@ -9321,7 +9424,6 @@
           </w:tcPr>
           <w:p>
             <w:pPr>
-              <w:wordWrap w:val="0"/>
               <w:jc w:val="left"/>
               <w:rPr>
                 <w:rFonts w:ascii="新宋体" w:eastAsia="新宋体" w:hAnsi="新宋体"/>
@@ -9347,7 +9449,6 @@
           </w:tcPr>
           <w:p>
             <w:pPr>
-              <w:wordWrap w:val="0"/>
               <w:jc w:val="left"/>
               <w:rPr>
                 <w:rFonts w:ascii="新宋体" w:eastAsia="新宋体" w:hAnsi="新宋体"/>
@@ -9388,7 +9489,6 @@
           </w:p>
           <w:p>
             <w:pPr>
-              <w:wordWrap w:val="0"/>
               <w:jc w:val="left"/>
               <w:rPr>
                 <w:rFonts w:ascii="新宋体" w:eastAsia="新宋体" w:hAnsi="新宋体"/>
@@ -9429,7 +9529,6 @@
           </w:p>
           <w:p>
             <w:pPr>
-              <w:wordWrap w:val="0"/>
               <w:jc w:val="left"/>
               <w:rPr>
                 <w:rFonts w:ascii="新宋体" w:eastAsia="新宋体" w:hAnsi="新宋体"/>
@@ -9458,7 +9557,6 @@
           </w:p>
           <w:p>
             <w:pPr>
-              <w:wordWrap w:val="0"/>
               <w:jc w:val="left"/>
               <w:rPr>
                 <w:rFonts w:ascii="新宋体" w:eastAsia="新宋体" w:hAnsi="新宋体"/>
@@ -9487,7 +9585,6 @@
           </w:p>
           <w:p>
             <w:pPr>
-              <w:wordWrap w:val="0"/>
               <w:jc w:val="left"/>
               <w:rPr>
                 <w:rFonts w:ascii="新宋体" w:eastAsia="新宋体" w:hAnsi="新宋体"/>
@@ -9516,7 +9613,6 @@
           </w:p>
           <w:p>
             <w:pPr>
-              <w:wordWrap w:val="0"/>
               <w:jc w:val="left"/>
               <w:rPr>
                 <w:rFonts w:ascii="新宋体" w:eastAsia="新宋体" w:hAnsi="新宋体"/>
@@ -9551,7 +9647,6 @@
           </w:tcPr>
           <w:p>
             <w:pPr>
-              <w:wordWrap w:val="0"/>
               <w:jc w:val="left"/>
               <w:rPr>
                 <w:rFonts w:ascii="新宋体" w:eastAsia="新宋体" w:hAnsi="新宋体"/>
@@ -9568,7 +9663,6 @@
           </w:tcPr>
           <w:p>
             <w:pPr>
-              <w:wordWrap w:val="0"/>
               <w:jc w:val="left"/>
               <w:rPr>
                 <w:rFonts w:ascii="新宋体" w:eastAsia="新宋体" w:hAnsi="新宋体"/>
@@ -9582,7 +9676,6 @@
           </w:tcPr>
           <w:p>
             <w:pPr>
-              <w:wordWrap w:val="0"/>
               <w:jc w:val="left"/>
               <w:rPr>
                 <w:rFonts w:ascii="新宋体" w:eastAsia="新宋体" w:hAnsi="新宋体"/>
@@ -9618,7 +9711,6 @@
           </w:p>
           <w:p>
             <w:pPr>
-              <w:wordWrap w:val="0"/>
               <w:jc w:val="left"/>
               <w:rPr>
                 <w:rFonts w:ascii="新宋体" w:eastAsia="新宋体" w:hAnsi="新宋体"/>
@@ -9659,7 +9751,6 @@
           </w:tcPr>
           <w:p>
             <w:pPr>
-              <w:wordWrap w:val="0"/>
               <w:jc w:val="left"/>
               <w:rPr>
                 <w:rFonts w:ascii="新宋体" w:eastAsia="新宋体" w:hAnsi="新宋体"/>
@@ -9677,7 +9768,6 @@
           </w:tcPr>
           <w:p>
             <w:pPr>
-              <w:wordWrap w:val="0"/>
               <w:jc w:val="left"/>
               <w:rPr>
                 <w:rFonts w:ascii="新宋体" w:eastAsia="新宋体" w:hAnsi="新宋体"/>
@@ -9697,7 +9787,6 @@
           </w:tcPr>
           <w:p>
             <w:pPr>
-              <w:wordWrap w:val="0"/>
               <w:jc w:val="left"/>
               <w:rPr>
                 <w:rFonts w:ascii="新宋体" w:eastAsia="新宋体" w:hAnsi="新宋体"/>
@@ -9743,7 +9832,6 @@
           </w:tcPr>
           <w:p>
             <w:pPr>
-              <w:wordWrap w:val="0"/>
               <w:jc w:val="left"/>
               <w:rPr>
                 <w:rFonts w:ascii="新宋体" w:eastAsia="新宋体" w:hAnsi="新宋体"/>
@@ -9776,17 +9864,15 @@
           </w:p>
           <w:p>
             <w:pPr>
-              <w:wordWrap w:val="0"/>
-              <w:jc w:val="left"/>
-              <w:rPr>
-                <w:rFonts w:ascii="新宋体" w:eastAsia="新宋体" w:hAnsi="新宋体"/>
-              </w:rPr>
-            </w:pPr>
-            <w:r>
-              <w:rPr>
-                <w:rFonts w:ascii="新宋体" w:eastAsia="新宋体" w:hAnsi="新宋体" w:hint="eastAsia"/>
-              </w:rPr>
-              <w:lastRenderedPageBreak/>
+              <w:jc w:val="left"/>
+              <w:rPr>
+                <w:rFonts w:ascii="新宋体" w:eastAsia="新宋体" w:hAnsi="新宋体"/>
+              </w:rPr>
+            </w:pPr>
+            <w:r>
+              <w:rPr>
+                <w:rFonts w:ascii="新宋体" w:eastAsia="新宋体" w:hAnsi="新宋体" w:hint="eastAsia"/>
+              </w:rPr>
               <w:t>1、若列表中有</w:t>
             </w:r>
             <w:r>
@@ -9819,7 +9905,6 @@
           </w:tcPr>
           <w:p>
             <w:pPr>
-              <w:wordWrap w:val="0"/>
               <w:jc w:val="left"/>
               <w:rPr>
                 <w:rFonts w:ascii="新宋体" w:eastAsia="新宋体" w:hAnsi="新宋体"/>
@@ -9833,7 +9918,6 @@
           </w:tcPr>
           <w:p>
             <w:pPr>
-              <w:wordWrap w:val="0"/>
               <w:jc w:val="left"/>
               <w:rPr>
                 <w:rFonts w:ascii="新宋体" w:eastAsia="新宋体" w:hAnsi="新宋体"/>
@@ -9880,7 +9964,6 @@
           </w:p>
           <w:p>
             <w:pPr>
-              <w:wordWrap w:val="0"/>
               <w:jc w:val="left"/>
               <w:rPr>
                 <w:rFonts w:ascii="新宋体" w:eastAsia="新宋体" w:hAnsi="新宋体"/>
@@ -9914,7 +9997,6 @@
           </w:tcPr>
           <w:p>
             <w:pPr>
-              <w:wordWrap w:val="0"/>
               <w:jc w:val="left"/>
               <w:rPr>
                 <w:rFonts w:ascii="新宋体" w:eastAsia="新宋体" w:hAnsi="新宋体"/>
@@ -9956,7 +10038,6 @@
           </w:tcPr>
           <w:p>
             <w:pPr>
-              <w:wordWrap w:val="0"/>
               <w:jc w:val="left"/>
               <w:rPr>
                 <w:rFonts w:ascii="新宋体" w:eastAsia="新宋体" w:hAnsi="新宋体"/>
@@ -9976,7 +10057,6 @@
           </w:tcPr>
           <w:p>
             <w:pPr>
-              <w:wordWrap w:val="0"/>
               <w:jc w:val="left"/>
               <w:rPr>
                 <w:rFonts w:ascii="新宋体" w:eastAsia="新宋体" w:hAnsi="新宋体"/>
@@ -10022,7 +10102,6 @@
           </w:tcPr>
           <w:p>
             <w:pPr>
-              <w:wordWrap w:val="0"/>
               <w:jc w:val="left"/>
               <w:rPr>
                 <w:rFonts w:ascii="新宋体" w:eastAsia="新宋体" w:hAnsi="新宋体"/>
@@ -10055,7 +10134,6 @@
           </w:p>
           <w:p>
             <w:pPr>
-              <w:wordWrap w:val="0"/>
               <w:jc w:val="left"/>
               <w:rPr>
                 <w:rFonts w:ascii="新宋体" w:eastAsia="新宋体" w:hAnsi="新宋体"/>
@@ -10109,7 +10187,6 @@
           </w:tcPr>
           <w:p>
             <w:pPr>
-              <w:wordWrap w:val="0"/>
               <w:jc w:val="left"/>
               <w:rPr>
                 <w:rFonts w:ascii="新宋体" w:eastAsia="新宋体" w:hAnsi="新宋体"/>
@@ -10123,7 +10200,6 @@
           </w:tcPr>
           <w:p>
             <w:pPr>
-              <w:wordWrap w:val="0"/>
               <w:jc w:val="left"/>
               <w:rPr>
                 <w:rFonts w:ascii="新宋体" w:eastAsia="新宋体" w:hAnsi="新宋体"/>
@@ -10170,7 +10246,6 @@
           </w:p>
           <w:p>
             <w:pPr>
-              <w:wordWrap w:val="0"/>
               <w:jc w:val="left"/>
               <w:rPr>
                 <w:rFonts w:ascii="新宋体" w:eastAsia="新宋体" w:hAnsi="新宋体"/>
@@ -10204,7 +10279,6 @@
           </w:tcPr>
           <w:p>
             <w:pPr>
-              <w:wordWrap w:val="0"/>
               <w:jc w:val="left"/>
               <w:rPr>
                 <w:rFonts w:ascii="新宋体" w:eastAsia="新宋体" w:hAnsi="新宋体"/>
@@ -10245,7 +10319,6 @@
           </w:tcPr>
           <w:p>
             <w:pPr>
-              <w:wordWrap w:val="0"/>
               <w:jc w:val="left"/>
               <w:rPr>
                 <w:rFonts w:ascii="新宋体" w:eastAsia="新宋体" w:hAnsi="新宋体"/>
@@ -10265,7 +10338,6 @@
           </w:tcPr>
           <w:p>
             <w:pPr>
-              <w:wordWrap w:val="0"/>
               <w:jc w:val="left"/>
               <w:rPr>
                 <w:rFonts w:ascii="新宋体" w:eastAsia="新宋体" w:hAnsi="新宋体"/>
@@ -10312,7 +10384,6 @@
           </w:p>
           <w:p>
             <w:pPr>
-              <w:wordWrap w:val="0"/>
               <w:jc w:val="left"/>
               <w:rPr>
                 <w:rFonts w:ascii="新宋体" w:eastAsia="新宋体" w:hAnsi="新宋体"/>
@@ -10347,7 +10418,6 @@
           </w:tcPr>
           <w:p>
             <w:pPr>
-              <w:wordWrap w:val="0"/>
               <w:jc w:val="left"/>
               <w:rPr>
                 <w:rFonts w:ascii="新宋体" w:eastAsia="新宋体" w:hAnsi="新宋体"/>
@@ -10388,7 +10458,6 @@
           </w:tcPr>
           <w:p>
             <w:pPr>
-              <w:wordWrap w:val="0"/>
               <w:jc w:val="left"/>
               <w:rPr>
                 <w:rFonts w:ascii="新宋体" w:eastAsia="新宋体" w:hAnsi="新宋体"/>
@@ -10408,7 +10477,6 @@
           </w:tcPr>
           <w:p>
             <w:pPr>
-              <w:wordWrap w:val="0"/>
               <w:jc w:val="left"/>
               <w:rPr>
                 <w:rFonts w:ascii="新宋体" w:eastAsia="新宋体" w:hAnsi="新宋体"/>
@@ -10455,18 +10523,18 @@
           </w:p>
           <w:p>
             <w:pPr>
-              <w:wordWrap w:val="0"/>
-              <w:jc w:val="left"/>
-              <w:rPr>
-                <w:rFonts w:ascii="新宋体" w:eastAsia="新宋体" w:hAnsi="新宋体"/>
-                <w:b/>
-              </w:rPr>
-            </w:pPr>
-            <w:r>
-              <w:rPr>
-                <w:rFonts w:ascii="新宋体" w:eastAsia="新宋体" w:hAnsi="新宋体" w:hint="eastAsia"/>
-                <w:b/>
-              </w:rPr>
+              <w:jc w:val="left"/>
+              <w:rPr>
+                <w:rFonts w:ascii="新宋体" w:eastAsia="新宋体" w:hAnsi="新宋体"/>
+                <w:b/>
+              </w:rPr>
+            </w:pPr>
+            <w:r>
+              <w:rPr>
+                <w:rFonts w:ascii="新宋体" w:eastAsia="新宋体" w:hAnsi="新宋体" w:hint="eastAsia"/>
+                <w:b/>
+              </w:rPr>
+              <w:lastRenderedPageBreak/>
               <w:t>集合</w:t>
             </w:r>
             <w:r>
@@ -10490,16 +10558,16 @@
           </w:tcPr>
           <w:p>
             <w:pPr>
-              <w:wordWrap w:val="0"/>
-              <w:jc w:val="left"/>
-              <w:rPr>
-                <w:rFonts w:ascii="新宋体" w:eastAsia="新宋体" w:hAnsi="新宋体"/>
-              </w:rPr>
-            </w:pPr>
-            <w:r>
-              <w:rPr>
-                <w:rFonts w:ascii="新宋体" w:eastAsia="新宋体" w:hAnsi="新宋体" w:hint="eastAsia"/>
-              </w:rPr>
+              <w:jc w:val="left"/>
+              <w:rPr>
+                <w:rFonts w:ascii="新宋体" w:eastAsia="新宋体" w:hAnsi="新宋体"/>
+              </w:rPr>
+            </w:pPr>
+            <w:r>
+              <w:rPr>
+                <w:rFonts w:ascii="新宋体" w:eastAsia="新宋体" w:hAnsi="新宋体" w:hint="eastAsia"/>
+              </w:rPr>
+              <w:lastRenderedPageBreak/>
               <w:t>得到1个</w:t>
             </w:r>
             <w:r>
@@ -10526,7 +10594,6 @@
     </w:tbl>
     <w:p>
       <w:pPr>
-        <w:wordWrap w:val="0"/>
         <w:jc w:val="left"/>
         <w:rPr>
           <w:rFonts w:ascii="新宋体" w:eastAsia="新宋体" w:hAnsi="新宋体"/>
@@ -10549,7 +10616,6 @@
           </w:tcPr>
           <w:p>
             <w:pPr>
-              <w:wordWrap w:val="0"/>
               <w:jc w:val="left"/>
               <w:rPr>
                 <w:rFonts w:ascii="新宋体" w:eastAsia="新宋体" w:hAnsi="新宋体"/>
@@ -10583,7 +10649,6 @@
           </w:p>
           <w:p>
             <w:pPr>
-              <w:wordWrap w:val="0"/>
               <w:jc w:val="left"/>
               <w:rPr>
                 <w:rFonts w:ascii="新宋体" w:eastAsia="新宋体" w:hAnsi="新宋体"/>
@@ -10611,7 +10676,6 @@
           </w:tcPr>
           <w:p>
             <w:pPr>
-              <w:wordWrap w:val="0"/>
               <w:jc w:val="left"/>
               <w:rPr>
                 <w:rFonts w:ascii="新宋体" w:eastAsia="新宋体" w:hAnsi="新宋体"/>
@@ -10645,7 +10709,6 @@
           </w:p>
           <w:p>
             <w:pPr>
-              <w:wordWrap w:val="0"/>
               <w:jc w:val="left"/>
               <w:rPr>
                 <w:rFonts w:ascii="新宋体" w:eastAsia="新宋体" w:hAnsi="新宋体"/>
@@ -10663,7 +10726,6 @@
     </w:tbl>
     <w:p>
       <w:pPr>
-        <w:wordWrap w:val="0"/>
         <w:jc w:val="left"/>
         <w:rPr>
           <w:rFonts w:ascii="新宋体" w:eastAsia="新宋体" w:hAnsi="新宋体"/>
@@ -10672,7 +10734,6 @@
     </w:p>
     <w:p>
       <w:pPr>
-        <w:wordWrap w:val="0"/>
         <w:jc w:val="left"/>
         <w:rPr>
           <w:rFonts w:ascii="新宋体" w:eastAsia="新宋体" w:hAnsi="新宋体"/>
@@ -10681,7 +10742,6 @@
     </w:p>
     <w:p>
       <w:pPr>
-        <w:wordWrap w:val="0"/>
         <w:jc w:val="left"/>
         <w:rPr>
           <w:rFonts w:ascii="新宋体" w:eastAsia="新宋体" w:hAnsi="新宋体"/>
@@ -10690,13 +10750,19 @@
       <w:r>
         <w:rPr>
           <w:rFonts w:ascii="新宋体" w:eastAsia="新宋体" w:hAnsi="新宋体" w:hint="eastAsia"/>
+          <w:strike/>
         </w:rPr>
         <w:t>类型对象</w:t>
+      </w:r>
+      <w:r>
+        <w:rPr>
+          <w:rFonts w:ascii="新宋体" w:eastAsia="新宋体" w:hAnsi="新宋体" w:hint="eastAsia"/>
+        </w:rPr>
+        <w:t>类</w:t>
       </w:r>
     </w:p>
     <w:p>
       <w:pPr>
-        <w:wordWrap w:val="0"/>
         <w:jc w:val="left"/>
         <w:rPr>
           <w:rFonts w:ascii="新宋体" w:eastAsia="新宋体" w:hAnsi="新宋体"/>
@@ -10705,7 +10771,6 @@
     </w:p>
     <w:p>
       <w:pPr>
-        <w:wordWrap w:val="0"/>
         <w:jc w:val="left"/>
         <w:rPr>
           <w:rFonts w:ascii="新宋体" w:eastAsia="新宋体" w:hAnsi="新宋体"/>
@@ -10720,7 +10785,6 @@
     </w:p>
     <w:p>
       <w:pPr>
-        <w:wordWrap w:val="0"/>
         <w:jc w:val="left"/>
         <w:rPr>
           <w:rFonts w:ascii="新宋体" w:eastAsia="新宋体" w:hAnsi="新宋体"/>
@@ -10729,7 +10793,6 @@
     </w:p>
     <w:p>
       <w:pPr>
-        <w:wordWrap w:val="0"/>
         <w:jc w:val="left"/>
         <w:rPr>
           <w:rFonts w:ascii="新宋体" w:eastAsia="新宋体" w:hAnsi="新宋体"/>
@@ -10758,7 +10821,6 @@
           </w:tcPr>
           <w:p>
             <w:pPr>
-              <w:wordWrap w:val="0"/>
               <w:jc w:val="left"/>
               <w:rPr>
                 <w:rFonts w:ascii="新宋体" w:eastAsia="新宋体" w:hAnsi="新宋体"/>
@@ -10773,7 +10835,6 @@
           </w:p>
           <w:p>
             <w:pPr>
-              <w:wordWrap w:val="0"/>
               <w:jc w:val="left"/>
               <w:rPr>
                 <w:rFonts w:ascii="新宋体" w:eastAsia="新宋体" w:hAnsi="新宋体"/>
@@ -10813,7 +10874,6 @@
           </w:tcPr>
           <w:p>
             <w:pPr>
-              <w:wordWrap w:val="0"/>
               <w:jc w:val="left"/>
               <w:rPr>
                 <w:rFonts w:ascii="新宋体" w:eastAsia="新宋体" w:hAnsi="新宋体"/>
@@ -10825,7 +10885,6 @@
     </w:tbl>
     <w:p>
       <w:pPr>
-        <w:wordWrap w:val="0"/>
         <w:jc w:val="left"/>
         <w:rPr>
           <w:rFonts w:ascii="新宋体" w:eastAsia="新宋体" w:hAnsi="新宋体"/>
@@ -10850,7 +10909,6 @@
           </w:tcPr>
           <w:p>
             <w:pPr>
-              <w:wordWrap w:val="0"/>
               <w:jc w:val="left"/>
               <w:rPr>
                 <w:rFonts w:ascii="新宋体" w:eastAsia="新宋体" w:hAnsi="新宋体"/>
@@ -10871,7 +10929,6 @@
           </w:p>
           <w:p>
             <w:pPr>
-              <w:wordWrap w:val="0"/>
               <w:jc w:val="left"/>
               <w:rPr>
                 <w:rFonts w:ascii="新宋体" w:eastAsia="新宋体" w:hAnsi="新宋体"/>
@@ -10900,7 +10957,6 @@
           </w:tcPr>
           <w:p>
             <w:pPr>
-              <w:wordWrap w:val="0"/>
               <w:jc w:val="left"/>
               <w:rPr>
                 <w:rFonts w:ascii="新宋体" w:eastAsia="新宋体" w:hAnsi="新宋体"/>
@@ -10921,7 +10977,6 @@
           </w:p>
           <w:p>
             <w:pPr>
-              <w:wordWrap w:val="0"/>
               <w:jc w:val="left"/>
               <w:rPr>
                 <w:rFonts w:ascii="新宋体" w:eastAsia="新宋体" w:hAnsi="新宋体"/>
@@ -10950,7 +11005,6 @@
           </w:tcPr>
           <w:p>
             <w:pPr>
-              <w:wordWrap w:val="0"/>
               <w:jc w:val="left"/>
               <w:rPr>
                 <w:rFonts w:ascii="新宋体" w:eastAsia="新宋体" w:hAnsi="新宋体"/>
@@ -10971,7 +11025,6 @@
           </w:p>
           <w:p>
             <w:pPr>
-              <w:wordWrap w:val="0"/>
               <w:jc w:val="left"/>
               <w:rPr>
                 <w:rFonts w:ascii="新宋体" w:eastAsia="新宋体" w:hAnsi="新宋体"/>
@@ -11032,7 +11085,6 @@
           </w:tcPr>
           <w:p>
             <w:pPr>
-              <w:wordWrap w:val="0"/>
               <w:jc w:val="left"/>
               <w:rPr>
                 <w:rFonts w:ascii="新宋体" w:eastAsia="新宋体" w:hAnsi="新宋体"/>
@@ -11052,7 +11104,6 @@
           </w:tcPr>
           <w:p>
             <w:pPr>
-              <w:wordWrap w:val="0"/>
               <w:jc w:val="left"/>
               <w:rPr>
                 <w:rFonts w:ascii="新宋体" w:eastAsia="新宋体" w:hAnsi="新宋体"/>
@@ -11075,7 +11126,6 @@
           </w:tcPr>
           <w:p>
             <w:pPr>
-              <w:wordWrap w:val="0"/>
               <w:jc w:val="left"/>
               <w:rPr>
                 <w:rFonts w:ascii="新宋体" w:eastAsia="新宋体" w:hAnsi="新宋体"/>
@@ -11087,7 +11137,6 @@
     </w:tbl>
     <w:p>
       <w:pPr>
-        <w:wordWrap w:val="0"/>
         <w:jc w:val="left"/>
         <w:rPr>
           <w:rFonts w:ascii="新宋体" w:eastAsia="新宋体" w:hAnsi="新宋体"/>
@@ -11111,16 +11160,16 @@
           </w:tcPr>
           <w:p>
             <w:pPr>
-              <w:wordWrap w:val="0"/>
-              <w:jc w:val="left"/>
-              <w:rPr>
-                <w:rFonts w:ascii="新宋体" w:eastAsia="新宋体" w:hAnsi="新宋体"/>
-              </w:rPr>
-            </w:pPr>
-            <w:r>
-              <w:rPr>
-                <w:rFonts w:ascii="新宋体" w:eastAsia="新宋体" w:hAnsi="新宋体" w:hint="eastAsia"/>
-              </w:rPr>
+              <w:jc w:val="left"/>
+              <w:rPr>
+                <w:rFonts w:ascii="新宋体" w:eastAsia="新宋体" w:hAnsi="新宋体"/>
+              </w:rPr>
+            </w:pPr>
+            <w:r>
+              <w:rPr>
+                <w:rFonts w:ascii="新宋体" w:eastAsia="新宋体" w:hAnsi="新宋体" w:hint="eastAsia"/>
+              </w:rPr>
+              <w:lastRenderedPageBreak/>
               <w:t>min(</w:t>
             </w:r>
             <w:r>
@@ -11144,7 +11193,6 @@
           </w:p>
           <w:p>
             <w:pPr>
-              <w:wordWrap w:val="0"/>
               <w:jc w:val="left"/>
               <w:rPr>
                 <w:rFonts w:ascii="新宋体" w:eastAsia="新宋体" w:hAnsi="新宋体"/>
@@ -11164,7 +11212,6 @@
           </w:tcPr>
           <w:p>
             <w:pPr>
-              <w:wordWrap w:val="0"/>
               <w:jc w:val="left"/>
               <w:rPr>
                 <w:rFonts w:ascii="新宋体" w:eastAsia="新宋体" w:hAnsi="新宋体"/>
@@ -11209,7 +11256,6 @@
           </w:p>
           <w:p>
             <w:pPr>
-              <w:wordWrap w:val="0"/>
               <w:jc w:val="left"/>
               <w:rPr>
                 <w:rFonts w:ascii="新宋体" w:eastAsia="新宋体" w:hAnsi="新宋体"/>
@@ -11231,7 +11277,6 @@
           </w:tcPr>
           <w:p>
             <w:pPr>
-              <w:wordWrap w:val="0"/>
               <w:jc w:val="left"/>
               <w:rPr>
                 <w:rFonts w:ascii="新宋体" w:eastAsia="新宋体" w:hAnsi="新宋体"/>
@@ -11287,7 +11332,6 @@
           </w:tcPr>
           <w:p>
             <w:pPr>
-              <w:wordWrap w:val="0"/>
               <w:jc w:val="left"/>
               <w:rPr>
                 <w:rFonts w:ascii="新宋体" w:eastAsia="新宋体" w:hAnsi="新宋体"/>
@@ -11299,7 +11343,6 @@
     </w:tbl>
     <w:p>
       <w:pPr>
-        <w:wordWrap w:val="0"/>
         <w:jc w:val="left"/>
         <w:rPr>
           <w:rFonts w:ascii="新宋体" w:eastAsia="新宋体" w:hAnsi="新宋体"/>
@@ -11352,6 +11395,192 @@
     </w:p>
   </w:footnote>
 </w:footnotes>
+</file>
+
+<file path=word/numbering.xml><?xml version="1.0" encoding="utf-8"?>
+<w:numbering xmlns:wpc="http://schemas.microsoft.com/office/word/2010/wordprocessingCanvas" xmlns:mc="http://schemas.openxmlformats.org/markup-compatibility/2006" xmlns:o="urn:schemas-microsoft-com:office:office" xmlns:r="http://schemas.openxmlformats.org/officeDocument/2006/relationships" xmlns:m="http://schemas.openxmlformats.org/officeDocument/2006/math" xmlns:v="urn:schemas-microsoft-com:vml" xmlns:wp14="http://schemas.microsoft.com/office/word/2010/wordprocessingDrawing" xmlns:wp="http://schemas.openxmlformats.org/drawingml/2006/wordprocessingDrawing" xmlns:w10="urn:schemas-microsoft-com:office:word" xmlns:w="http://schemas.openxmlformats.org/wordprocessingml/2006/main" xmlns:w14="http://schemas.microsoft.com/office/word/2010/wordml" xmlns:w15="http://schemas.microsoft.com/office/word/2012/wordml" xmlns:wpg="http://schemas.microsoft.com/office/word/2010/wordprocessingGroup" xmlns:wpi="http://schemas.microsoft.com/office/word/2010/wordprocessingInk" xmlns:wne="http://schemas.microsoft.com/office/word/2006/wordml" xmlns:wps="http://schemas.microsoft.com/office/word/2010/wordprocessingShape" mc:Ignorable="w14 w15 wp14">
+  <w:abstractNum w:abstractNumId="0">
+    <w:nsid w:val="4DBB398D"/>
+    <w:multiLevelType w:val="multilevel"/>
+    <w:tmpl w:val="0409001D"/>
+    <w:lvl w:ilvl="0">
+      <w:start w:val="1"/>
+      <w:numFmt w:val="decimal"/>
+      <w:lvlText w:val="%1"/>
+      <w:lvlJc w:val="left"/>
+      <w:pPr>
+        <w:ind w:left="425" w:hanging="425"/>
+      </w:pPr>
+      <w:rPr>
+        <w:rFonts w:hint="eastAsia"/>
+      </w:rPr>
+    </w:lvl>
+    <w:lvl w:ilvl="1">
+      <w:start w:val="1"/>
+      <w:numFmt w:val="decimal"/>
+      <w:lvlText w:val="%1.%2"/>
+      <w:lvlJc w:val="left"/>
+      <w:pPr>
+        <w:ind w:left="992" w:hanging="567"/>
+      </w:pPr>
+    </w:lvl>
+    <w:lvl w:ilvl="2">
+      <w:start w:val="1"/>
+      <w:numFmt w:val="decimal"/>
+      <w:lvlText w:val="%1.%2.%3"/>
+      <w:lvlJc w:val="left"/>
+      <w:pPr>
+        <w:ind w:left="1418" w:hanging="567"/>
+      </w:pPr>
+    </w:lvl>
+    <w:lvl w:ilvl="3">
+      <w:start w:val="1"/>
+      <w:numFmt w:val="decimal"/>
+      <w:lvlText w:val="%1.%2.%3.%4"/>
+      <w:lvlJc w:val="left"/>
+      <w:pPr>
+        <w:ind w:left="1984" w:hanging="708"/>
+      </w:pPr>
+    </w:lvl>
+    <w:lvl w:ilvl="4">
+      <w:start w:val="1"/>
+      <w:numFmt w:val="decimal"/>
+      <w:lvlText w:val="%1.%2.%3.%4.%5"/>
+      <w:lvlJc w:val="left"/>
+      <w:pPr>
+        <w:ind w:left="2551" w:hanging="850"/>
+      </w:pPr>
+    </w:lvl>
+    <w:lvl w:ilvl="5">
+      <w:start w:val="1"/>
+      <w:numFmt w:val="decimal"/>
+      <w:lvlText w:val="%1.%2.%3.%4.%5.%6"/>
+      <w:lvlJc w:val="left"/>
+      <w:pPr>
+        <w:ind w:left="3260" w:hanging="1134"/>
+      </w:pPr>
+    </w:lvl>
+    <w:lvl w:ilvl="6">
+      <w:start w:val="1"/>
+      <w:numFmt w:val="decimal"/>
+      <w:lvlText w:val="%1.%2.%3.%4.%5.%6.%7"/>
+      <w:lvlJc w:val="left"/>
+      <w:pPr>
+        <w:ind w:left="3827" w:hanging="1276"/>
+      </w:pPr>
+    </w:lvl>
+    <w:lvl w:ilvl="7">
+      <w:start w:val="1"/>
+      <w:numFmt w:val="decimal"/>
+      <w:lvlText w:val="%1.%2.%3.%4.%5.%6.%7.%8"/>
+      <w:lvlJc w:val="left"/>
+      <w:pPr>
+        <w:ind w:left="4394" w:hanging="1418"/>
+      </w:pPr>
+    </w:lvl>
+    <w:lvl w:ilvl="8">
+      <w:start w:val="1"/>
+      <w:numFmt w:val="decimal"/>
+      <w:lvlText w:val="%1.%2.%3.%4.%5.%6.%7.%8.%9"/>
+      <w:lvlJc w:val="left"/>
+      <w:pPr>
+        <w:ind w:left="5102" w:hanging="1700"/>
+      </w:pPr>
+    </w:lvl>
+  </w:abstractNum>
+  <w:abstractNum w:abstractNumId="1">
+    <w:nsid w:val="606A19A0"/>
+    <w:multiLevelType w:val="multilevel"/>
+    <w:tmpl w:val="0409001D"/>
+    <w:lvl w:ilvl="0">
+      <w:start w:val="1"/>
+      <w:numFmt w:val="decimal"/>
+      <w:lvlText w:val="%1"/>
+      <w:lvlJc w:val="left"/>
+      <w:pPr>
+        <w:ind w:left="425" w:hanging="425"/>
+      </w:pPr>
+    </w:lvl>
+    <w:lvl w:ilvl="1">
+      <w:start w:val="1"/>
+      <w:numFmt w:val="decimal"/>
+      <w:lvlText w:val="%1.%2"/>
+      <w:lvlJc w:val="left"/>
+      <w:pPr>
+        <w:ind w:left="992" w:hanging="567"/>
+      </w:pPr>
+    </w:lvl>
+    <w:lvl w:ilvl="2">
+      <w:start w:val="1"/>
+      <w:numFmt w:val="decimal"/>
+      <w:lvlText w:val="%1.%2.%3"/>
+      <w:lvlJc w:val="left"/>
+      <w:pPr>
+        <w:ind w:left="1418" w:hanging="567"/>
+      </w:pPr>
+    </w:lvl>
+    <w:lvl w:ilvl="3">
+      <w:start w:val="1"/>
+      <w:numFmt w:val="decimal"/>
+      <w:lvlText w:val="%1.%2.%3.%4"/>
+      <w:lvlJc w:val="left"/>
+      <w:pPr>
+        <w:ind w:left="1984" w:hanging="708"/>
+      </w:pPr>
+    </w:lvl>
+    <w:lvl w:ilvl="4">
+      <w:start w:val="1"/>
+      <w:numFmt w:val="decimal"/>
+      <w:lvlText w:val="%1.%2.%3.%4.%5"/>
+      <w:lvlJc w:val="left"/>
+      <w:pPr>
+        <w:ind w:left="2551" w:hanging="850"/>
+      </w:pPr>
+    </w:lvl>
+    <w:lvl w:ilvl="5">
+      <w:start w:val="1"/>
+      <w:numFmt w:val="decimal"/>
+      <w:lvlText w:val="%1.%2.%3.%4.%5.%6"/>
+      <w:lvlJc w:val="left"/>
+      <w:pPr>
+        <w:ind w:left="3260" w:hanging="1134"/>
+      </w:pPr>
+    </w:lvl>
+    <w:lvl w:ilvl="6">
+      <w:start w:val="1"/>
+      <w:numFmt w:val="decimal"/>
+      <w:lvlText w:val="%1.%2.%3.%4.%5.%6.%7"/>
+      <w:lvlJc w:val="left"/>
+      <w:pPr>
+        <w:ind w:left="3827" w:hanging="1276"/>
+      </w:pPr>
+    </w:lvl>
+    <w:lvl w:ilvl="7">
+      <w:start w:val="1"/>
+      <w:numFmt w:val="decimal"/>
+      <w:lvlText w:val="%1.%2.%3.%4.%5.%6.%7.%8"/>
+      <w:lvlJc w:val="left"/>
+      <w:pPr>
+        <w:ind w:left="4394" w:hanging="1418"/>
+      </w:pPr>
+    </w:lvl>
+    <w:lvl w:ilvl="8">
+      <w:start w:val="1"/>
+      <w:numFmt w:val="decimal"/>
+      <w:lvlText w:val="%1.%2.%3.%4.%5.%6.%7.%8.%9"/>
+      <w:lvlJc w:val="left"/>
+      <w:pPr>
+        <w:ind w:left="5102" w:hanging="1700"/>
+      </w:pPr>
+    </w:lvl>
+  </w:abstractNum>
+  <w:num w:numId="1">
+    <w:abstractNumId w:val="0"/>
+  </w:num>
+  <w:num w:numId="2">
+    <w:abstractNumId w:val="1"/>
+  </w:num>
+</w:numbering>
 </file>
 
 <file path=word/styles.xml><?xml version="1.0" encoding="utf-8"?>
@@ -11750,6 +11979,29 @@
       <w:jc w:val="both"/>
     </w:pPr>
   </w:style>
+  <w:style w:type="paragraph" w:styleId="2">
+    <w:name w:val="heading 2"/>
+    <w:basedOn w:val="a"/>
+    <w:next w:val="a"/>
+    <w:link w:val="2Char"/>
+    <w:uiPriority w:val="9"/>
+    <w:unhideWhenUsed/>
+    <w:qFormat/>
+    <w:rsid w:val="00422C07"/>
+    <w:pPr>
+      <w:keepNext/>
+      <w:keepLines/>
+      <w:spacing w:before="260" w:after="260" w:line="416" w:lineRule="auto"/>
+      <w:outlineLvl w:val="1"/>
+    </w:pPr>
+    <w:rPr>
+      <w:rFonts w:asciiTheme="majorHAnsi" w:eastAsiaTheme="majorEastAsia" w:hAnsiTheme="majorHAnsi" w:cstheme="majorBidi"/>
+      <w:b/>
+      <w:bCs/>
+      <w:sz w:val="32"/>
+      <w:szCs w:val="32"/>
+    </w:rPr>
+  </w:style>
   <w:style w:type="character" w:default="1" w:styleId="a0">
     <w:name w:val="Default Paragraph Font"/>
     <w:uiPriority w:val="1"/>
@@ -11878,6 +12130,30 @@
     <w:rPr>
       <w:sz w:val="18"/>
       <w:szCs w:val="18"/>
+    </w:rPr>
+  </w:style>
+  <w:style w:type="paragraph" w:styleId="a7">
+    <w:name w:val="List Paragraph"/>
+    <w:basedOn w:val="a"/>
+    <w:uiPriority w:val="34"/>
+    <w:qFormat/>
+    <w:rsid w:val="00BF1A58"/>
+    <w:pPr>
+      <w:ind w:firstLineChars="200" w:firstLine="420"/>
+    </w:pPr>
+  </w:style>
+  <w:style w:type="character" w:customStyle="1" w:styleId="2Char">
+    <w:name w:val="标题 2 Char"/>
+    <w:basedOn w:val="a0"/>
+    <w:link w:val="2"/>
+    <w:uiPriority w:val="9"/>
+    <w:rsid w:val="00422C07"/>
+    <w:rPr>
+      <w:rFonts w:asciiTheme="majorHAnsi" w:eastAsiaTheme="majorEastAsia" w:hAnsiTheme="majorHAnsi" w:cstheme="majorBidi"/>
+      <w:b/>
+      <w:bCs/>
+      <w:sz w:val="32"/>
+      <w:szCs w:val="32"/>
     </w:rPr>
   </w:style>
 </w:styles>

--- a/python.docx
+++ b/python.docx
@@ -2,6 +2,112 @@
 <file path=word/document.xml><?xml version="1.0" encoding="utf-8"?>
 <w:document xmlns:wpc="http://schemas.microsoft.com/office/word/2010/wordprocessingCanvas" xmlns:mc="http://schemas.openxmlformats.org/markup-compatibility/2006" xmlns:o="urn:schemas-microsoft-com:office:office" xmlns:r="http://schemas.openxmlformats.org/officeDocument/2006/relationships" xmlns:m="http://schemas.openxmlformats.org/officeDocument/2006/math" xmlns:v="urn:schemas-microsoft-com:vml" xmlns:wp14="http://schemas.microsoft.com/office/word/2010/wordprocessingDrawing" xmlns:wp="http://schemas.openxmlformats.org/drawingml/2006/wordprocessingDrawing" xmlns:w10="urn:schemas-microsoft-com:office:word" xmlns:w="http://schemas.openxmlformats.org/wordprocessingml/2006/main" xmlns:w14="http://schemas.microsoft.com/office/word/2010/wordml" xmlns:w15="http://schemas.microsoft.com/office/word/2012/wordml" xmlns:wpg="http://schemas.microsoft.com/office/word/2010/wordprocessingGroup" xmlns:wpi="http://schemas.microsoft.com/office/word/2010/wordprocessingInk" xmlns:wne="http://schemas.microsoft.com/office/word/2006/wordml" xmlns:wps="http://schemas.microsoft.com/office/word/2010/wordprocessingShape" mc:Ignorable="w14 w15 wp14">
   <w:body>
+    <w:p>
+      <w:pPr>
+        <w:jc w:val="left"/>
+        <w:rPr>
+          <w:rFonts w:ascii="新宋体" w:eastAsia="新宋体" w:hAnsi="新宋体"/>
+        </w:rPr>
+      </w:pPr>
+    </w:p>
+    <w:p>
+      <w:pPr>
+        <w:jc w:val="left"/>
+        <w:rPr>
+          <w:rFonts w:ascii="新宋体" w:eastAsia="新宋体" w:hAnsi="新宋体"/>
+        </w:rPr>
+      </w:pPr>
+      <w:hyperlink r:id="rId7" w:history="1">
+        <w:r>
+          <w:rPr>
+            <w:rStyle w:val="a4"/>
+            <w:rFonts w:ascii="新宋体" w:eastAsia="新宋体" w:hAnsi="新宋体"/>
+          </w:rPr>
+          <w:t>https://web.archive.org/web/20160310004241/http://www.linuxjournal.com/article/5028</w:t>
+        </w:r>
+      </w:hyperlink>
+    </w:p>
+    <w:p>
+      <w:pPr>
+        <w:jc w:val="left"/>
+        <w:rPr>
+          <w:rFonts w:ascii="新宋体" w:eastAsia="新宋体" w:hAnsi="新宋体" w:hint="eastAsia"/>
+        </w:rPr>
+      </w:pPr>
+      <w:r>
+        <w:rPr>
+          <w:rFonts w:ascii="新宋体" w:eastAsia="新宋体" w:hAnsi="新宋体"/>
+        </w:rPr>
+        <w:t>"</w:t>
+      </w:r>
+      <w:r>
+        <w:rPr>
+          <w:rFonts w:ascii="新宋体" w:eastAsia="新宋体" w:hAnsi="新宋体"/>
+        </w:rPr>
+        <w:t xml:space="preserve">We're sort of in the middle, trying to </w:t>
+      </w:r>
+      <w:r>
+        <w:rPr>
+          <w:rFonts w:ascii="新宋体" w:eastAsia="新宋体" w:hAnsi="新宋体"/>
+          <w:highlight w:val="red"/>
+        </w:rPr>
+        <w:t>get DARPA funding</w:t>
+      </w:r>
+      <w:r>
+        <w:rPr>
+          <w:rFonts w:ascii="新宋体" w:eastAsia="新宋体" w:hAnsi="新宋体"/>
+        </w:rPr>
+        <w:t xml:space="preserve"> for this project. We're fairly sure we will </w:t>
+      </w:r>
+      <w:r>
+        <w:rPr>
+          <w:rFonts w:ascii="新宋体" w:eastAsia="新宋体" w:hAnsi="新宋体"/>
+          <w:highlight w:val="red"/>
+        </w:rPr>
+        <w:t>get a bit of funding</w:t>
+      </w:r>
+      <w:r>
+        <w:rPr>
+          <w:rFonts w:ascii="新宋体" w:eastAsia="新宋体" w:hAnsi="新宋体"/>
+        </w:rPr>
+        <w:t xml:space="preserve"> for it in the next two years. We're hoping to </w:t>
+      </w:r>
+      <w:r>
+        <w:rPr>
+          <w:rFonts w:ascii="新宋体" w:eastAsia="新宋体" w:hAnsi="新宋体"/>
+          <w:highlight w:val="red"/>
+        </w:rPr>
+        <w:t>get a lot of funding</w:t>
+      </w:r>
+      <w:r>
+        <w:rPr>
+          <w:rFonts w:ascii="新宋体" w:eastAsia="新宋体" w:hAnsi="新宋体"/>
+        </w:rPr>
+        <w:t xml:space="preserve"> for the next five years, in which case we will do much more work, and we will also involve other researchers.</w:t>
+      </w:r>
+      <w:r>
+        <w:rPr>
+          <w:rFonts w:ascii="新宋体" w:eastAsia="新宋体" w:hAnsi="新宋体"/>
+        </w:rPr>
+        <w:t>"</w:t>
+      </w:r>
+      <w:bookmarkStart w:id="0" w:name="_GoBack"/>
+      <w:bookmarkEnd w:id="0"/>
+    </w:p>
+    <w:p>
+      <w:pPr>
+        <w:jc w:val="left"/>
+        <w:rPr>
+          <w:rFonts w:ascii="新宋体" w:eastAsia="新宋体" w:hAnsi="新宋体"/>
+        </w:rPr>
+      </w:pPr>
+      <w:r>
+        <w:rPr>
+          <w:rFonts w:ascii="新宋体" w:eastAsia="新宋体" w:hAnsi="新宋体"/>
+        </w:rPr>
+        <w:br w:type="column"/>
+      </w:r>
+    </w:p>
     <w:p>
       <w:pPr>
         <w:jc w:val="left"/>
@@ -192,7 +298,7 @@
       <w:pPr>
         <w:jc w:val="left"/>
         <w:rPr>
-          <w:rFonts w:ascii="新宋体" w:eastAsia="新宋体" w:hAnsi="新宋体" w:hint="eastAsia"/>
+          <w:rFonts w:ascii="新宋体" w:eastAsia="新宋体" w:hAnsi="新宋体"/>
         </w:rPr>
       </w:pPr>
     </w:p>
@@ -200,7 +306,7 @@
       <w:pPr>
         <w:jc w:val="left"/>
         <w:rPr>
-          <w:rFonts w:ascii="新宋体" w:eastAsia="新宋体" w:hAnsi="新宋体" w:hint="eastAsia"/>
+          <w:rFonts w:ascii="新宋体" w:eastAsia="新宋体" w:hAnsi="新宋体"/>
         </w:rPr>
       </w:pPr>
     </w:p>
@@ -338,7 +444,7 @@
             <w:pPr>
               <w:jc w:val="left"/>
               <w:rPr>
-                <w:rFonts w:ascii="新宋体" w:eastAsia="新宋体" w:hAnsi="新宋体" w:hint="eastAsia"/>
+                <w:rFonts w:ascii="新宋体" w:eastAsia="新宋体" w:hAnsi="新宋体"/>
               </w:rPr>
             </w:pPr>
           </w:p>
@@ -351,7 +457,7 @@
             <w:pPr>
               <w:jc w:val="left"/>
               <w:rPr>
-                <w:rFonts w:ascii="新宋体" w:eastAsia="新宋体" w:hAnsi="新宋体" w:hint="eastAsia"/>
+                <w:rFonts w:ascii="新宋体" w:eastAsia="新宋体" w:hAnsi="新宋体"/>
               </w:rPr>
             </w:pPr>
           </w:p>
@@ -377,7 +483,7 @@
             <w:pPr>
               <w:jc w:val="left"/>
               <w:rPr>
-                <w:rFonts w:ascii="新宋体" w:eastAsia="新宋体" w:hAnsi="新宋体" w:hint="eastAsia"/>
+                <w:rFonts w:ascii="新宋体" w:eastAsia="新宋体" w:hAnsi="新宋体"/>
               </w:rPr>
             </w:pPr>
             <w:r>
@@ -498,8 +604,6 @@
               </w:rPr>
               <w:t>。</w:t>
             </w:r>
-            <w:bookmarkStart w:id="0" w:name="_GoBack"/>
-            <w:bookmarkEnd w:id="0"/>
           </w:p>
         </w:tc>
         <w:tc>
@@ -1186,6 +1290,7 @@
               <w:rPr>
                 <w:rFonts w:ascii="新宋体" w:eastAsia="新宋体" w:hAnsi="新宋体" w:hint="eastAsia"/>
               </w:rPr>
+              <w:lastRenderedPageBreak/>
               <w:t>3</w:t>
             </w:r>
           </w:p>
@@ -1298,7 +1403,6 @@
               <w:rPr>
                 <w:rFonts w:ascii="新宋体" w:eastAsia="新宋体" w:hAnsi="新宋体" w:hint="eastAsia"/>
               </w:rPr>
-              <w:lastRenderedPageBreak/>
               <w:t>4</w:t>
             </w:r>
           </w:p>
@@ -4358,7 +4462,7 @@
       <w:pPr>
         <w:jc w:val="left"/>
         <w:rPr>
-          <w:rFonts w:ascii="新宋体" w:eastAsia="新宋体" w:hAnsi="新宋体" w:hint="eastAsia"/>
+          <w:rFonts w:ascii="新宋体" w:eastAsia="新宋体" w:hAnsi="新宋体"/>
         </w:rPr>
       </w:pPr>
     </w:p>
@@ -4398,7 +4502,7 @@
       <w:pPr>
         <w:jc w:val="left"/>
         <w:rPr>
-          <w:rFonts w:ascii="新宋体" w:eastAsia="新宋体" w:hAnsi="新宋体" w:hint="eastAsia"/>
+          <w:rFonts w:ascii="新宋体" w:eastAsia="新宋体" w:hAnsi="新宋体"/>
         </w:rPr>
       </w:pPr>
       <w:r>
@@ -4474,7 +4578,7 @@
       <w:pPr>
         <w:jc w:val="left"/>
         <w:rPr>
-          <w:rFonts w:ascii="新宋体" w:eastAsia="新宋体" w:hAnsi="新宋体" w:hint="eastAsia"/>
+          <w:rFonts w:ascii="新宋体" w:eastAsia="新宋体" w:hAnsi="新宋体"/>
         </w:rPr>
       </w:pPr>
     </w:p>
@@ -4482,7 +4586,7 @@
       <w:pPr>
         <w:jc w:val="left"/>
         <w:rPr>
-          <w:rFonts w:ascii="新宋体" w:eastAsia="新宋体" w:hAnsi="新宋体" w:hint="eastAsia"/>
+          <w:rFonts w:ascii="新宋体" w:eastAsia="新宋体" w:hAnsi="新宋体"/>
         </w:rPr>
       </w:pPr>
     </w:p>
@@ -4990,7 +5094,7 @@
           <w:rFonts w:ascii="新宋体" w:eastAsia="新宋体" w:hAnsi="新宋体"/>
         </w:rPr>
       </w:pPr>
-      <w:hyperlink r:id="rId7" w:history="1">
+      <w:hyperlink r:id="rId8" w:history="1">
         <w:r>
           <w:rPr>
             <w:rStyle w:val="a4"/>
@@ -5704,6 +5808,7 @@
               <w:rPr>
                 <w:rFonts w:ascii="新宋体" w:eastAsia="新宋体" w:hAnsi="新宋体"/>
               </w:rPr>
+              <w:lastRenderedPageBreak/>
               <w:t>3</w:t>
             </w:r>
             <w:r>
@@ -7496,7 +7601,6 @@
               <w:rPr>
                 <w:rFonts w:ascii="新宋体" w:eastAsia="新宋体" w:hAnsi="新宋体" w:hint="eastAsia"/>
               </w:rPr>
-              <w:lastRenderedPageBreak/>
               <w:t>删</w:t>
             </w:r>
             <w:r>
@@ -9025,7 +9129,14 @@
         <w:rPr>
           <w:rFonts w:ascii="新宋体" w:eastAsia="新宋体" w:hAnsi="新宋体"/>
         </w:rPr>
-        <w:t>长度</w:t>
+        <w:t>长</w:t>
+      </w:r>
+      <w:r>
+        <w:rPr>
+          <w:rFonts w:ascii="新宋体" w:eastAsia="新宋体" w:hAnsi="新宋体"/>
+        </w:rPr>
+        <w:lastRenderedPageBreak/>
+        <w:t>度</w:t>
       </w:r>
       <w:r>
         <w:rPr>
@@ -10467,6 +10578,7 @@
               <w:rPr>
                 <w:rFonts w:ascii="新宋体" w:eastAsia="新宋体" w:hAnsi="新宋体" w:hint="eastAsia"/>
               </w:rPr>
+              <w:lastRenderedPageBreak/>
               <w:t>对称差</w:t>
             </w:r>
           </w:p>
@@ -10534,7 +10646,6 @@
                 <w:rFonts w:ascii="新宋体" w:eastAsia="新宋体" w:hAnsi="新宋体" w:hint="eastAsia"/>
                 <w:b/>
               </w:rPr>
-              <w:lastRenderedPageBreak/>
               <w:t>集合</w:t>
             </w:r>
             <w:r>
@@ -10567,7 +10678,6 @@
               <w:rPr>
                 <w:rFonts w:ascii="新宋体" w:eastAsia="新宋体" w:hAnsi="新宋体" w:hint="eastAsia"/>
               </w:rPr>
-              <w:lastRenderedPageBreak/>
               <w:t>得到1个</w:t>
             </w:r>
             <w:r>
@@ -11169,7 +11279,6 @@
               <w:rPr>
                 <w:rFonts w:ascii="新宋体" w:eastAsia="新宋体" w:hAnsi="新宋体" w:hint="eastAsia"/>
               </w:rPr>
-              <w:lastRenderedPageBreak/>
               <w:t>min(</w:t>
             </w:r>
             <w:r>
